--- a/罗秋芬.docx
+++ b/罗秋芬.docx
@@ -1,13 +1,13 @@
 
 <file path=word/document.xml><?xml version="1.0" encoding="utf-8"?>
-<w:document xmlns:ve="http://schemas.openxmlformats.org/markup-compatibility/2006" xmlns:o="urn:schemas-microsoft-com:office:office" xmlns:r="http://schemas.openxmlformats.org/officeDocument/2006/relationships" xmlns:m="http://schemas.openxmlformats.org/officeDocument/2006/math" xmlns:v="urn:schemas-microsoft-com:vml" xmlns:wp="http://schemas.openxmlformats.org/drawingml/2006/wordprocessingDrawing" xmlns:w10="urn:schemas-microsoft-com:office:word" xmlns:w="http://schemas.openxmlformats.org/wordprocessingml/2006/main" xmlns:wne="http://schemas.microsoft.com/office/word/2006/wordml">
+<w:document xmlns:wpc="http://schemas.microsoft.com/office/word/2010/wordprocessingCanvas" xmlns:mc="http://schemas.openxmlformats.org/markup-compatibility/2006" xmlns:o="urn:schemas-microsoft-com:office:office" xmlns:r="http://schemas.openxmlformats.org/officeDocument/2006/relationships" xmlns:m="http://schemas.openxmlformats.org/officeDocument/2006/math" xmlns:v="urn:schemas-microsoft-com:vml" xmlns:wp14="http://schemas.microsoft.com/office/word/2010/wordprocessingDrawing" xmlns:wp="http://schemas.openxmlformats.org/drawingml/2006/wordprocessingDrawing" xmlns:w="http://schemas.openxmlformats.org/wordprocessingml/2006/main" xmlns:w14="http://schemas.microsoft.com/office/word/2010/wordml" xmlns:w10="urn:schemas-microsoft-com:office:word" xmlns:w15="http://schemas.microsoft.com/office/word/2012/wordml" xmlns:wpg="http://schemas.microsoft.com/office/word/2010/wordprocessingGroup" xmlns:wpi="http://schemas.microsoft.com/office/word/2010/wordprocessingInk" xmlns:wne="http://schemas.microsoft.com/office/word/2006/wordml" xmlns:wps="http://schemas.microsoft.com/office/word/2010/wordprocessingShape" xmlns:wpsCustomData="http://www.wps.cn/officeDocument/2013/wpsCustomData" mc:Ignorable="w14 w15 wp14">
   <w:body>
     <w:p>
       <w:pPr>
         <w:adjustRightInd w:val="0"/>
         <w:snapToGrid w:val="0"/>
         <w:rPr>
-          <w:rFonts w:ascii="微软雅黑" w:eastAsia="微软雅黑" w:hAnsi="微软雅黑"/>
+          <w:rFonts w:ascii="微软雅黑" w:hAnsi="微软雅黑" w:eastAsia="微软雅黑"/>
           <w:b/>
           <w:color w:val="173456"/>
           <w:sz w:val="52"/>
@@ -16,45 +16,46 @@
       </w:pPr>
       <w:r>
         <w:rPr>
-          <w:rFonts w:ascii="微软雅黑" w:eastAsia="微软雅黑" w:hAnsi="微软雅黑"/>
+          <w:rFonts w:ascii="微软雅黑" w:hAnsi="微软雅黑" w:eastAsia="微软雅黑"/>
           <w:b/>
           <w:color w:val="173456"/>
           <w:sz w:val="52"/>
           <w:szCs w:val="52"/>
         </w:rPr>
         <w:pict>
-          <v:shapetype id="_x0000_t202" coordsize="21600,21600" o:spt="202" path="m,l,21600r21600,l21600,xe">
-            <v:stroke joinstyle="miter"/>
-            <v:path gradientshapeok="t" o:connecttype="rect"/>
-          </v:shapetype>
-          <v:shape id="_x0000_s1026" type="#_x0000_t202" style="position:absolute;left:0;text-align:left;margin-left:157.75pt;margin-top:48.9pt;width:126pt;height:43.2pt;z-index:251620352;mso-position-vertical-relative:page" o:gfxdata="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" filled="f" stroked="f">
-            <v:textbox style="mso-fit-shape-to-text:t" inset="2.53997mm,,2.53997mm">
+          <v:shape id="_x0000_s1026" o:spid="_x0000_s1026" o:spt="202" type="#_x0000_t202" style="position:absolute;left:0pt;margin-left:157.75pt;margin-top:48.9pt;height:43.2pt;width:126pt;mso-position-vertical-relative:page;z-index:251620352;mso-width-relative:page;mso-height-relative:page;" filled="f" stroked="f" coordsize="21600,21600" o:gfxdata="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">
+            <v:path/>
+            <v:fill on="f" focussize="0,0"/>
+            <v:stroke on="f" joinstyle="miter"/>
+            <v:imagedata o:title=""/>
+            <o:lock v:ext="edit"/>
+            <v:textbox inset="7.19992125984252pt,1.27mm,7.19992125984252pt,1.27mm" style="mso-fit-shape-to-text:t;">
               <w:txbxContent>
                 <w:p>
                   <w:pPr>
                     <w:snapToGrid w:val="0"/>
                     <w:rPr>
-                      <w:rFonts w:ascii="微软雅黑" w:eastAsia="微软雅黑" w:hAnsi="微软雅黑" w:cs="微软雅黑"/>
+                      <w:rFonts w:ascii="微软雅黑" w:hAnsi="微软雅黑" w:eastAsia="微软雅黑" w:cs="微软雅黑"/>
                       <w:color w:val="173456"/>
                     </w:rPr>
                   </w:pPr>
                   <w:r>
                     <w:rPr>
-                      <w:rFonts w:ascii="微软雅黑" w:eastAsia="微软雅黑" w:hAnsi="微软雅黑" w:cs="微软雅黑" w:hint="eastAsia"/>
+                      <w:rFonts w:hint="eastAsia" w:ascii="微软雅黑" w:hAnsi="微软雅黑" w:eastAsia="微软雅黑" w:cs="微软雅黑"/>
                       <w:color w:val="173456"/>
                     </w:rPr>
                     <w:t>年龄</w:t>
                   </w:r>
                   <w:r>
                     <w:rPr>
-                      <w:rFonts w:ascii="微软雅黑" w:eastAsia="微软雅黑" w:hAnsi="微软雅黑" w:cs="微软雅黑"/>
+                      <w:rFonts w:ascii="微软雅黑" w:hAnsi="微软雅黑" w:eastAsia="微软雅黑" w:cs="微软雅黑"/>
                       <w:color w:val="173456"/>
                     </w:rPr>
                     <w:t>：</w:t>
                   </w:r>
                   <w:r>
                     <w:rPr>
-                      <w:rFonts w:ascii="微软雅黑" w:eastAsia="微软雅黑" w:hAnsi="微软雅黑" w:cs="微软雅黑" w:hint="eastAsia"/>
+                      <w:rFonts w:hint="eastAsia" w:ascii="微软雅黑" w:hAnsi="微软雅黑" w:eastAsia="微软雅黑" w:cs="微软雅黑"/>
                       <w:color w:val="173456"/>
                     </w:rPr>
                     <w:t>23岁</w:t>
@@ -64,115 +65,30 @@
                   <w:pPr>
                     <w:snapToGrid w:val="0"/>
                     <w:rPr>
-                      <w:rFonts w:ascii="微软雅黑" w:eastAsia="微软雅黑" w:hAnsi="微软雅黑" w:cs="微软雅黑"/>
+                      <w:rFonts w:ascii="微软雅黑" w:hAnsi="微软雅黑" w:eastAsia="微软雅黑" w:cs="微软雅黑"/>
                       <w:color w:val="173456"/>
                     </w:rPr>
                   </w:pPr>
                   <w:r>
                     <w:rPr>
-                      <w:rFonts w:ascii="微软雅黑" w:eastAsia="微软雅黑" w:hAnsi="微软雅黑" w:cs="微软雅黑" w:hint="eastAsia"/>
+                      <w:rFonts w:hint="eastAsia" w:ascii="微软雅黑" w:hAnsi="微软雅黑" w:eastAsia="微软雅黑" w:cs="微软雅黑"/>
                       <w:color w:val="173456"/>
                     </w:rPr>
                     <w:t>电话</w:t>
                   </w:r>
                   <w:r>
                     <w:rPr>
-                      <w:rFonts w:ascii="微软雅黑" w:eastAsia="微软雅黑" w:hAnsi="微软雅黑" w:cs="微软雅黑"/>
+                      <w:rFonts w:ascii="微软雅黑" w:hAnsi="微软雅黑" w:eastAsia="微软雅黑" w:cs="微软雅黑"/>
                       <w:color w:val="173456"/>
                     </w:rPr>
                     <w:t>：</w:t>
                   </w:r>
                   <w:r>
                     <w:rPr>
-                      <w:rFonts w:ascii="微软雅黑" w:eastAsia="微软雅黑" w:hAnsi="微软雅黑" w:cs="微软雅黑" w:hint="eastAsia"/>
+                      <w:rFonts w:hint="eastAsia" w:ascii="微软雅黑" w:hAnsi="微软雅黑" w:eastAsia="微软雅黑" w:cs="微软雅黑"/>
                       <w:color w:val="173456"/>
                     </w:rPr>
                     <w:t>18723959865</w:t>
-                  </w:r>
-                </w:p>
-              </w:txbxContent>
-            </v:textbox>
-            <w10:wrap anchory="page"/>
-          </v:shape>
-        </w:pict>
-      </w:r>
-      <w:r>
-        <w:rPr>
-          <w:rFonts w:ascii="微软雅黑" w:eastAsia="微软雅黑" w:hAnsi="微软雅黑"/>
-          <w:b/>
-          <w:color w:val="173456"/>
-          <w:sz w:val="52"/>
-          <w:szCs w:val="52"/>
-        </w:rPr>
-        <w:pict>
-          <v:shape id="_x0000_s1046" type="#_x0000_t202" style="position:absolute;left:0;text-align:left;margin-left:288.85pt;margin-top:20.55pt;width:157.55pt;height:43.2pt;z-index:251621376" filled="f" stroked="f">
-            <v:textbox style="mso-fit-shape-to-text:t" inset="2.53997mm,,2.53997mm">
-              <w:txbxContent>
-                <w:p>
-                  <w:pPr>
-                    <w:snapToGrid w:val="0"/>
-                    <w:rPr>
-                      <w:rFonts w:ascii="微软雅黑" w:eastAsia="微软雅黑" w:hAnsi="微软雅黑" w:cs="微软雅黑"/>
-                      <w:color w:val="173456"/>
-                    </w:rPr>
-                  </w:pPr>
-                  <w:r>
-                    <w:rPr>
-                      <w:rFonts w:ascii="微软雅黑" w:eastAsia="微软雅黑" w:hAnsi="微软雅黑" w:cs="微软雅黑" w:hint="eastAsia"/>
-                      <w:color w:val="173456"/>
-                    </w:rPr>
-                    <w:t>地址</w:t>
-                  </w:r>
-                  <w:r>
-                    <w:rPr>
-                      <w:rFonts w:ascii="微软雅黑" w:eastAsia="微软雅黑" w:hAnsi="微软雅黑" w:cs="微软雅黑"/>
-                      <w:color w:val="173456"/>
-                    </w:rPr>
-                    <w:t>：</w:t>
-                  </w:r>
-                  <w:r>
-                    <w:rPr>
-                      <w:rFonts w:ascii="微软雅黑" w:eastAsia="微软雅黑" w:hAnsi="微软雅黑" w:cs="微软雅黑" w:hint="eastAsia"/>
-                      <w:color w:val="173456"/>
-                    </w:rPr>
-                    <w:t>南京市</w:t>
-                  </w:r>
-                  <w:r>
-                    <w:rPr>
-                      <w:rFonts w:ascii="微软雅黑" w:eastAsia="微软雅黑" w:hAnsi="微软雅黑" w:cs="微软雅黑" w:hint="eastAsia"/>
-                      <w:color w:val="173456"/>
-                    </w:rPr>
-                    <w:t>雨花台区</w:t>
-                  </w:r>
-                </w:p>
-                <w:p>
-                  <w:pPr>
-                    <w:snapToGrid w:val="0"/>
-                    <w:rPr>
-                      <w:rFonts w:ascii="微软雅黑" w:eastAsia="微软雅黑" w:hAnsi="微软雅黑" w:cs="微软雅黑"/>
-                      <w:color w:val="173456"/>
-                    </w:rPr>
-                  </w:pPr>
-                  <w:r>
-                    <w:rPr>
-                      <w:rFonts w:ascii="微软雅黑" w:eastAsia="微软雅黑" w:hAnsi="微软雅黑" w:cs="微软雅黑" w:hint="eastAsia"/>
-                      <w:color w:val="173456"/>
-                    </w:rPr>
-                    <w:t>邮箱</w:t>
-                  </w:r>
-                  <w:r>
-                    <w:rPr>
-                      <w:rFonts w:ascii="微软雅黑" w:eastAsia="微软雅黑" w:hAnsi="微软雅黑" w:cs="微软雅黑"/>
-                      <w:color w:val="173456"/>
-                    </w:rPr>
-                    <w:t>：</w:t>
-                  </w:r>
-                  <w:r>
-                    <w:rPr>
-                      <w:rFonts w:ascii="微软雅黑" w:eastAsia="微软雅黑" w:hAnsi="微软雅黑" w:cs="微软雅黑" w:hint="eastAsia"/>
-                      <w:color w:val="173456"/>
-                    </w:rPr>
-                    <w:t>luoq6868@163.com</w:t>
                   </w:r>
                 </w:p>
               </w:txbxContent>
@@ -182,12 +98,94 @@
       </w:r>
       <w:r>
         <w:rPr>
-          <w:rFonts w:ascii="微软雅黑" w:eastAsia="微软雅黑" w:hAnsi="微软雅黑" w:hint="eastAsia"/>
+          <w:rFonts w:ascii="微软雅黑" w:hAnsi="微软雅黑" w:eastAsia="微软雅黑"/>
           <w:b/>
           <w:color w:val="173456"/>
           <w:sz w:val="52"/>
           <w:szCs w:val="52"/>
         </w:rPr>
+        <w:pict>
+          <v:shape id="_x0000_s1046" o:spid="_x0000_s1046" o:spt="202" type="#_x0000_t202" style="position:absolute;left:0pt;margin-left:288.85pt;margin-top:20.55pt;height:43.2pt;width:157.55pt;z-index:251621376;mso-width-relative:page;mso-height-relative:page;" filled="f" stroked="f" coordsize="21600,21600">
+            <v:path/>
+            <v:fill on="f" focussize="0,0"/>
+            <v:stroke on="f" joinstyle="miter"/>
+            <v:imagedata o:title=""/>
+            <o:lock v:ext="edit"/>
+            <v:textbox inset="7.19992125984252pt,1.27mm,7.19992125984252pt,1.27mm" style="mso-fit-shape-to-text:t;">
+              <w:txbxContent>
+                <w:p>
+                  <w:pPr>
+                    <w:snapToGrid w:val="0"/>
+                    <w:rPr>
+                      <w:rFonts w:ascii="微软雅黑" w:hAnsi="微软雅黑" w:eastAsia="微软雅黑" w:cs="微软雅黑"/>
+                      <w:color w:val="173456"/>
+                    </w:rPr>
+                  </w:pPr>
+                  <w:r>
+                    <w:rPr>
+                      <w:rFonts w:hint="eastAsia" w:ascii="微软雅黑" w:hAnsi="微软雅黑" w:eastAsia="微软雅黑" w:cs="微软雅黑"/>
+                      <w:color w:val="173456"/>
+                    </w:rPr>
+                    <w:t>地址</w:t>
+                  </w:r>
+                  <w:r>
+                    <w:rPr>
+                      <w:rFonts w:ascii="微软雅黑" w:hAnsi="微软雅黑" w:eastAsia="微软雅黑" w:cs="微软雅黑"/>
+                      <w:color w:val="173456"/>
+                    </w:rPr>
+                    <w:t>：</w:t>
+                  </w:r>
+                  <w:r>
+                    <w:rPr>
+                      <w:rFonts w:hint="eastAsia" w:ascii="微软雅黑" w:hAnsi="微软雅黑" w:eastAsia="微软雅黑" w:cs="微软雅黑"/>
+                      <w:color w:val="173456"/>
+                    </w:rPr>
+                    <w:t>南京市雨花台区</w:t>
+                  </w:r>
+                </w:p>
+                <w:p>
+                  <w:pPr>
+                    <w:snapToGrid w:val="0"/>
+                    <w:rPr>
+                      <w:rFonts w:ascii="微软雅黑" w:hAnsi="微软雅黑" w:eastAsia="微软雅黑" w:cs="微软雅黑"/>
+                      <w:color w:val="173456"/>
+                    </w:rPr>
+                  </w:pPr>
+                  <w:r>
+                    <w:rPr>
+                      <w:rFonts w:hint="eastAsia" w:ascii="微软雅黑" w:hAnsi="微软雅黑" w:eastAsia="微软雅黑" w:cs="微软雅黑"/>
+                      <w:color w:val="173456"/>
+                    </w:rPr>
+                    <w:t>邮箱</w:t>
+                  </w:r>
+                  <w:r>
+                    <w:rPr>
+                      <w:rFonts w:ascii="微软雅黑" w:hAnsi="微软雅黑" w:eastAsia="微软雅黑" w:cs="微软雅黑"/>
+                      <w:color w:val="173456"/>
+                    </w:rPr>
+                    <w:t>：</w:t>
+                  </w:r>
+                  <w:r>
+                    <w:rPr>
+                      <w:rFonts w:hint="eastAsia" w:ascii="微软雅黑" w:hAnsi="微软雅黑" w:eastAsia="微软雅黑" w:cs="微软雅黑"/>
+                      <w:color w:val="173456"/>
+                    </w:rPr>
+                    <w:t>luoq6868@163.com</w:t>
+                  </w:r>
+                </w:p>
+              </w:txbxContent>
+            </v:textbox>
+          </v:shape>
+        </w:pict>
+      </w:r>
+      <w:r>
+        <w:rPr>
+          <w:rFonts w:hint="eastAsia" w:ascii="微软雅黑" w:hAnsi="微软雅黑" w:eastAsia="微软雅黑"/>
+          <w:b/>
+          <w:color w:val="173456"/>
+          <w:sz w:val="52"/>
+          <w:szCs w:val="52"/>
+        </w:rPr>
         <w:t>罗秋芬</w:t>
       </w:r>
     </w:p>
@@ -196,13 +194,13 @@
         <w:adjustRightInd w:val="0"/>
         <w:snapToGrid w:val="0"/>
         <w:rPr>
-          <w:rFonts w:ascii="微软雅黑" w:eastAsia="微软雅黑" w:hAnsi="微软雅黑"/>
-          <w:color w:val="173456"/>
-        </w:rPr>
-      </w:pPr>
-      <w:r>
-        <w:rPr>
-          <w:rFonts w:ascii="微软雅黑" w:eastAsia="微软雅黑" w:hAnsi="微软雅黑" w:hint="eastAsia"/>
+          <w:rFonts w:ascii="微软雅黑" w:hAnsi="微软雅黑" w:eastAsia="微软雅黑"/>
+          <w:color w:val="173456"/>
+        </w:rPr>
+      </w:pPr>
+      <w:r>
+        <w:rPr>
+          <w:rFonts w:hint="eastAsia" w:ascii="微软雅黑" w:hAnsi="微软雅黑" w:eastAsia="微软雅黑"/>
           <w:color w:val="173456"/>
         </w:rPr>
         <w:t>求职意向：WEB前端开发</w:t>
@@ -213,7 +211,7 @@
         <w:adjustRightInd w:val="0"/>
         <w:snapToGrid w:val="0"/>
         <w:rPr>
-          <w:rFonts w:ascii="微软雅黑" w:eastAsia="微软雅黑" w:hAnsi="微软雅黑"/>
+          <w:rFonts w:ascii="微软雅黑" w:hAnsi="微软雅黑" w:eastAsia="微软雅黑"/>
           <w:b/>
           <w:color w:val="32AEFE"/>
           <w:sz w:val="28"/>
@@ -226,7 +224,7 @@
         <w:adjustRightInd w:val="0"/>
         <w:snapToGrid w:val="0"/>
         <w:rPr>
-          <w:rFonts w:ascii="微软雅黑" w:eastAsia="微软雅黑" w:hAnsi="微软雅黑"/>
+          <w:rFonts w:ascii="微软雅黑" w:hAnsi="微软雅黑" w:eastAsia="微软雅黑"/>
           <w:b/>
           <w:color w:val="32AEFE"/>
           <w:sz w:val="28"/>
@@ -235,15 +233,19 @@
       </w:pPr>
       <w:r>
         <w:rPr>
-          <w:rFonts w:ascii="微软雅黑" w:eastAsia="微软雅黑" w:hAnsi="微软雅黑"/>
+          <w:rFonts w:ascii="微软雅黑" w:hAnsi="微软雅黑" w:eastAsia="微软雅黑"/>
           <w:b/>
           <w:color w:val="32AEFE"/>
           <w:sz w:val="28"/>
           <w:szCs w:val="28"/>
         </w:rPr>
         <w:pict>
-          <v:line id="_x0000_s1044" style="position:absolute;left:0;text-align:left;z-index:251674624" from="-.6pt,3.5pt" to="537.9pt,3.5pt" o:gfxdata="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" strokecolor="#173456" strokeweight="1pt">
-            <v:stroke joinstyle="miter"/>
+          <v:line id="_x0000_s1044" o:spid="_x0000_s1044" o:spt="20" style="position:absolute;left:0pt;margin-left:-0.6pt;margin-top:3.5pt;height:0pt;width:538.5pt;z-index:251674624;mso-width-relative:page;mso-height-relative:page;" stroked="t" coordsize="21600,21600" o:gfxdata="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">
+            <v:path arrowok="t"/>
+            <v:fill focussize="0,0"/>
+            <v:stroke weight="1pt" color="#173456" joinstyle="miter"/>
+            <v:imagedata o:title=""/>
+            <o:lock v:ext="edit"/>
           </v:line>
         </w:pict>
       </w:r>
@@ -253,52 +255,64 @@
         <w:adjustRightInd w:val="0"/>
         <w:snapToGrid w:val="0"/>
         <w:rPr>
-          <w:rFonts w:ascii="微软雅黑" w:eastAsia="微软雅黑" w:hAnsi="微软雅黑"/>
-          <w:color w:val="173456"/>
-        </w:rPr>
-      </w:pPr>
-      <w:r>
-        <w:rPr>
-          <w:rFonts w:ascii="微软雅黑" w:eastAsia="微软雅黑" w:hAnsi="微软雅黑"/>
+          <w:rFonts w:ascii="微软雅黑" w:hAnsi="微软雅黑" w:eastAsia="微软雅黑"/>
+          <w:color w:val="173456"/>
+        </w:rPr>
+      </w:pPr>
+      <w:r>
+        <w:rPr>
+          <w:rFonts w:ascii="微软雅黑" w:hAnsi="微软雅黑" w:eastAsia="微软雅黑"/>
           <w:color w:val="173456"/>
           <w:sz w:val="28"/>
           <w:szCs w:val="28"/>
         </w:rPr>
         <w:pict>
-          <v:line id="_x0000_s1043" style="position:absolute;left:0;text-align:left;z-index:-251627520" from="80.4pt,13.2pt" to="80.4pt,589.8pt" o:gfxdata="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" strokecolor="#173456">
-            <v:stroke joinstyle="miter"/>
+          <v:line id="_x0000_s1043" o:spid="_x0000_s1043" o:spt="20" style="position:absolute;left:0pt;margin-left:80.4pt;margin-top:13.2pt;height:576.6pt;width:0pt;z-index:-251627520;mso-width-relative:page;mso-height-relative:page;" stroked="t" coordsize="21600,21600" o:gfxdata="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">
+            <v:path arrowok="t"/>
+            <v:fill focussize="0,0"/>
+            <v:stroke color="#173456" joinstyle="miter"/>
+            <v:imagedata o:title=""/>
+            <o:lock v:ext="edit"/>
           </v:line>
         </w:pict>
       </w:r>
       <w:r>
         <w:rPr>
-          <w:rFonts w:ascii="微软雅黑" w:eastAsia="微软雅黑" w:hAnsi="微软雅黑"/>
+          <w:rFonts w:ascii="微软雅黑" w:hAnsi="微软雅黑" w:eastAsia="微软雅黑"/>
           <w:color w:val="173456"/>
           <w:sz w:val="28"/>
           <w:szCs w:val="28"/>
         </w:rPr>
         <w:pict>
-          <v:line id="_x0000_s1042" style="position:absolute;left:0;text-align:left;z-index:251640832" from="86.4pt,12.9pt" to="537.35pt,12.9pt" o:gfxdata="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" filled="t" strokecolor="#173456" strokeweight="1pt">
-            <v:stroke joinstyle="miter"/>
+          <v:line id="_x0000_s1042" o:spid="_x0000_s1042" o:spt="20" style="position:absolute;left:0pt;margin-left:86.4pt;margin-top:12.9pt;height:0pt;width:450.95pt;z-index:251640832;mso-width-relative:page;mso-height-relative:page;" filled="t" stroked="t" coordsize="21600,21600" o:gfxdata="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">
+            <v:path arrowok="t"/>
+            <v:fill on="t" focussize="0,0"/>
+            <v:stroke weight="1pt" color="#173456" joinstyle="miter"/>
+            <v:imagedata o:title=""/>
+            <o:lock v:ext="edit"/>
           </v:line>
         </w:pict>
       </w:r>
       <w:r>
         <w:rPr>
-          <w:rFonts w:ascii="微软雅黑" w:eastAsia="微软雅黑" w:hAnsi="微软雅黑"/>
+          <w:rFonts w:ascii="微软雅黑" w:hAnsi="微软雅黑" w:eastAsia="微软雅黑"/>
           <w:color w:val="32AEFE"/>
           <w:sz w:val="28"/>
           <w:szCs w:val="28"/>
         </w:rPr>
         <w:pict>
-          <v:roundrect id="_x0000_s1041" style="position:absolute;left:0;text-align:left;margin-left:72.85pt;margin-top:6.05pt;width:13.6pt;height:13.6pt;z-index:251680768;v-text-anchor:middle" arcsize="10923f" o:gfxdata="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" fillcolor="#173456" strokecolor="#173456" strokeweight="1pt">
-            <v:stroke joinstyle="miter"/>
+          <v:roundrect id="_x0000_s1041" o:spid="_x0000_s1041" o:spt="2" style="position:absolute;left:0pt;margin-left:72.85pt;margin-top:6.05pt;height:13.6pt;width:13.6pt;z-index:251680768;v-text-anchor:middle;mso-width-relative:page;mso-height-relative:page;" fillcolor="#173456" filled="t" stroked="t" coordsize="21600,21600" arcsize="0.166666666666667" o:gfxdata="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">
+            <v:path/>
+            <v:fill on="t" focussize="0,0"/>
+            <v:stroke weight="1pt" color="#173456" joinstyle="miter"/>
+            <v:imagedata o:title=""/>
+            <o:lock v:ext="edit"/>
           </v:roundrect>
         </w:pict>
       </w:r>
       <w:r>
         <w:rPr>
-          <w:rFonts w:ascii="微软雅黑" w:eastAsia="微软雅黑" w:hAnsi="微软雅黑" w:hint="eastAsia"/>
+          <w:rFonts w:hint="eastAsia" w:ascii="微软雅黑" w:hAnsi="微软雅黑" w:eastAsia="微软雅黑"/>
           <w:color w:val="173456"/>
           <w:sz w:val="28"/>
           <w:szCs w:val="28"/>
@@ -312,78 +326,80 @@
         <w:snapToGrid w:val="0"/>
         <w:spacing w:before="20" w:after="20"/>
         <w:rPr>
-          <w:rFonts w:ascii="微软雅黑" w:eastAsia="微软雅黑" w:hAnsi="微软雅黑"/>
-          <w:color w:val="173456"/>
-        </w:rPr>
-      </w:pPr>
-      <w:r>
-        <w:rPr>
-          <w:rFonts w:ascii="微软雅黑" w:eastAsia="微软雅黑" w:hAnsi="微软雅黑"/>
+          <w:rFonts w:ascii="微软雅黑" w:hAnsi="微软雅黑" w:eastAsia="微软雅黑"/>
+          <w:color w:val="173456"/>
+        </w:rPr>
+      </w:pPr>
+      <w:r>
+        <w:rPr>
+          <w:rFonts w:ascii="微软雅黑" w:hAnsi="微软雅黑" w:eastAsia="微软雅黑"/>
           <w:b/>
           <w:color w:val="173456"/>
           <w:sz w:val="28"/>
           <w:szCs w:val="28"/>
         </w:rPr>
         <w:pict>
-          <v:shapetype id="_x0000_t4" coordsize="21600,21600" o:spt="4" path="m10800,l,10800,10800,21600,21600,10800xe">
-            <v:stroke joinstyle="miter"/>
-            <v:path gradientshapeok="t" o:connecttype="rect" textboxrect="5400,5400,16200,16200"/>
-          </v:shapetype>
-          <v:shape id="_x0000_s1040" type="#_x0000_t4" style="position:absolute;left:0;text-align:left;margin-left:75pt;margin-top:2.75pt;width:9.6pt;height:13.5pt;z-index:251675648;v-text-anchor:middle" o:gfxdata="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" fillcolor="#173456" stroked="f" strokeweight="1pt"/>
+          <v:shape id="_x0000_s1040" o:spid="_x0000_s1040" o:spt="4" type="#_x0000_t4" style="position:absolute;left:0pt;margin-left:75pt;margin-top:2.75pt;height:13.5pt;width:9.6pt;z-index:251675648;v-text-anchor:middle;mso-width-relative:page;mso-height-relative:page;" fillcolor="#173456" filled="t" stroked="f" coordsize="21600,21600" o:gfxdata="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">
+            <v:path/>
+            <v:fill on="t" focussize="0,0"/>
+            <v:stroke on="f" weight="1pt" joinstyle="miter"/>
+            <v:imagedata o:title=""/>
+            <o:lock v:ext="edit"/>
+          </v:shape>
         </w:pict>
       </w:r>
       <w:r>
         <w:rPr>
-          <w:rFonts w:ascii="微软雅黑" w:eastAsia="微软雅黑" w:hAnsi="微软雅黑" w:hint="eastAsia"/>
+          <w:rFonts w:hint="eastAsia" w:ascii="微软雅黑" w:hAnsi="微软雅黑" w:eastAsia="微软雅黑"/>
           <w:color w:val="173456"/>
         </w:rPr>
         <w:t xml:space="preserve">2005.9-2019.6 </w:t>
       </w:r>
       <w:r>
         <w:rPr>
-          <w:rFonts w:ascii="微软雅黑" w:eastAsia="微软雅黑" w:hAnsi="微软雅黑"/>
+          <w:rFonts w:ascii="微软雅黑" w:hAnsi="微软雅黑" w:eastAsia="微软雅黑"/>
           <w:color w:val="173456"/>
         </w:rPr>
         <w:t xml:space="preserve"> </w:t>
       </w:r>
       <w:r>
         <w:rPr>
-          <w:rFonts w:ascii="微软雅黑" w:eastAsia="微软雅黑" w:hAnsi="微软雅黑" w:hint="eastAsia"/>
+          <w:rFonts w:hint="eastAsia" w:ascii="微软雅黑" w:hAnsi="微软雅黑" w:eastAsia="微软雅黑"/>
           <w:color w:val="173456"/>
         </w:rPr>
         <w:t xml:space="preserve"> </w:t>
       </w:r>
       <w:r>
         <w:rPr>
-          <w:rFonts w:ascii="微软雅黑" w:eastAsia="微软雅黑" w:hAnsi="微软雅黑"/>
+          <w:rFonts w:ascii="微软雅黑" w:hAnsi="微软雅黑" w:eastAsia="微软雅黑"/>
           <w:color w:val="173456"/>
         </w:rPr>
         <w:t xml:space="preserve"> </w:t>
       </w:r>
       <w:r>
         <w:rPr>
-          <w:rFonts w:ascii="微软雅黑" w:eastAsia="微软雅黑" w:hAnsi="微软雅黑" w:hint="eastAsia"/>
+          <w:rFonts w:hint="eastAsia" w:ascii="微软雅黑" w:hAnsi="微软雅黑" w:eastAsia="微软雅黑"/>
           <w:color w:val="173456"/>
         </w:rPr>
         <w:t xml:space="preserve">宁夏大学        </w:t>
       </w:r>
       <w:r>
         <w:rPr>
-          <w:rFonts w:ascii="微软雅黑" w:eastAsia="微软雅黑" w:hAnsi="微软雅黑"/>
+          <w:rFonts w:ascii="微软雅黑" w:hAnsi="微软雅黑" w:eastAsia="微软雅黑"/>
           <w:color w:val="173456"/>
         </w:rPr>
         <w:t xml:space="preserve">        </w:t>
       </w:r>
       <w:r>
         <w:rPr>
-          <w:rFonts w:ascii="微软雅黑" w:eastAsia="微软雅黑" w:hAnsi="微软雅黑" w:hint="eastAsia"/>
+          <w:rFonts w:hint="eastAsia" w:ascii="微软雅黑" w:hAnsi="微软雅黑" w:eastAsia="微软雅黑"/>
           <w:color w:val="173456"/>
         </w:rPr>
         <w:t xml:space="preserve">          </w:t>
       </w:r>
       <w:r>
         <w:rPr>
-          <w:rFonts w:ascii="微软雅黑" w:eastAsia="微软雅黑" w:hAnsi="微软雅黑" w:hint="eastAsia"/>
+          <w:rFonts w:hint="eastAsia" w:ascii="微软雅黑" w:hAnsi="微软雅黑" w:eastAsia="微软雅黑"/>
           <w:color w:val="173456"/>
           <w:lang w:val="zh-CN"/>
         </w:rPr>
@@ -394,45 +410,41 @@
       <w:pPr>
         <w:adjustRightInd w:val="0"/>
         <w:snapToGrid w:val="0"/>
-        <w:ind w:leftChars="800" w:left="1680"/>
-        <w:rPr>
-          <w:rFonts w:ascii="微软雅黑" w:eastAsia="微软雅黑" w:hAnsi="微软雅黑"/>
+        <w:ind w:left="1680" w:leftChars="800"/>
+        <w:rPr>
+          <w:rFonts w:ascii="微软雅黑" w:hAnsi="微软雅黑" w:eastAsia="微软雅黑"/>
           <w:color w:val="595959"/>
         </w:rPr>
       </w:pPr>
       <w:r>
         <w:rPr>
-          <w:rFonts w:ascii="微软雅黑" w:eastAsia="微软雅黑" w:hAnsi="微软雅黑"/>
+          <w:rFonts w:ascii="微软雅黑" w:hAnsi="微软雅黑" w:eastAsia="微软雅黑"/>
           <w:b/>
           <w:color w:val="173456"/>
           <w:sz w:val="52"/>
           <w:szCs w:val="52"/>
         </w:rPr>
-      </w:r>
-      <w:r>
-        <w:rPr>
-          <w:rFonts w:ascii="微软雅黑" w:eastAsia="微软雅黑" w:hAnsi="微软雅黑"/>
-          <w:b/>
-          <w:color w:val="173456"/>
-          <w:sz w:val="52"/>
-          <w:szCs w:val="52"/>
-        </w:rPr>
         <w:pict>
-          <v:shape id="_x0000_s1082" type="#_x0000_t202" style="width:458.95pt;height:79.25pt;mso-position-horizontal-relative:char;mso-position-vertical-relative:line" o:gfxdata="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" filled="f" stroked="f">
-            <v:textbox style="mso-fit-shape-to-text:t" inset="2.53997mm,,2.53997mm">
+          <v:shape id="_x0000_s1082" o:spid="_x0000_s1082" o:spt="202" type="#_x0000_t202" style="height:79.25pt;width:458.95pt;" filled="f" stroked="f" coordsize="21600,21600" o:gfxdata="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">
+            <v:path/>
+            <v:fill on="f" focussize="0,0"/>
+            <v:stroke on="f" joinstyle="miter"/>
+            <v:imagedata o:title=""/>
+            <o:lock v:ext="edit"/>
+            <v:textbox inset="7.19992125984252pt,1.27mm,7.19992125984252pt,1.27mm" style="mso-fit-shape-to-text:t;">
               <w:txbxContent>
                 <w:p>
                   <w:pPr>
                     <w:adjustRightInd w:val="0"/>
                     <w:snapToGrid w:val="0"/>
                     <w:rPr>
-                      <w:rFonts w:ascii="微软雅黑" w:eastAsia="微软雅黑" w:hAnsi="微软雅黑"/>
-                      <w:color w:val="595959"/>
-                    </w:rPr>
-                  </w:pPr>
-                  <w:r>
-                    <w:rPr>
-                      <w:rFonts w:ascii="微软雅黑" w:eastAsia="微软雅黑" w:hAnsi="微软雅黑" w:hint="eastAsia"/>
+                      <w:rFonts w:ascii="微软雅黑" w:hAnsi="微软雅黑" w:eastAsia="微软雅黑"/>
+                      <w:color w:val="595959"/>
+                    </w:rPr>
+                  </w:pPr>
+                  <w:r>
+                    <w:rPr>
+                      <w:rFonts w:hint="eastAsia" w:ascii="微软雅黑" w:hAnsi="微软雅黑" w:eastAsia="微软雅黑"/>
                       <w:color w:val="595959"/>
                     </w:rPr>
                     <w:t>主修课程</w:t>
@@ -443,25 +455,25 @@
                     <w:adjustRightInd w:val="0"/>
                     <w:snapToGrid w:val="0"/>
                     <w:rPr>
-                      <w:rFonts w:ascii="微软雅黑" w:eastAsia="微软雅黑" w:hAnsi="微软雅黑"/>
+                      <w:rFonts w:ascii="微软雅黑" w:hAnsi="微软雅黑" w:eastAsia="微软雅黑"/>
                       <w:color w:val="595959"/>
                       <w:lang w:val="zh-CN"/>
                     </w:rPr>
                   </w:pPr>
                   <w:r>
                     <w:rPr>
-                      <w:rFonts w:ascii="微软雅黑" w:eastAsia="微软雅黑" w:hAnsi="微软雅黑" w:hint="eastAsia"/>
+                      <w:rFonts w:hint="eastAsia" w:ascii="微软雅黑" w:hAnsi="微软雅黑" w:eastAsia="微软雅黑"/>
                       <w:color w:val="595959"/>
                       <w:lang w:val="zh-CN"/>
                     </w:rPr>
-                    <w:t>农业气象学、生物化学试验统计方法、设施园艺学、计算机基础、高等数学等。</w:t>
+                    <w:t>计算机基础、高等数学、农业气象学、试验统计方法、设施园艺学等。</w:t>
                   </w:r>
                 </w:p>
                 <w:p>
                   <w:pPr>
                     <w:snapToGrid w:val="0"/>
                     <w:rPr>
-                      <w:rFonts w:ascii="微软雅黑" w:eastAsia="微软雅黑" w:hAnsi="微软雅黑" w:cs="微软雅黑"/>
+                      <w:rFonts w:ascii="微软雅黑" w:hAnsi="微软雅黑" w:eastAsia="微软雅黑" w:cs="微软雅黑"/>
                       <w:color w:val="173456"/>
                       <w:sz w:val="10"/>
                       <w:szCs w:val="10"/>
@@ -481,41 +493,49 @@
         <w:adjustRightInd w:val="0"/>
         <w:snapToGrid w:val="0"/>
         <w:rPr>
-          <w:rFonts w:ascii="微软雅黑" w:eastAsia="微软雅黑" w:hAnsi="微软雅黑"/>
-          <w:color w:val="173456"/>
-          <w:sz w:val="28"/>
-          <w:szCs w:val="28"/>
-        </w:rPr>
-      </w:pPr>
-      <w:r>
-        <w:rPr>
-          <w:rFonts w:ascii="微软雅黑" w:eastAsia="微软雅黑" w:hAnsi="微软雅黑"/>
+          <w:rFonts w:ascii="微软雅黑" w:hAnsi="微软雅黑" w:eastAsia="微软雅黑"/>
+          <w:color w:val="173456"/>
+          <w:sz w:val="28"/>
+          <w:szCs w:val="28"/>
+        </w:rPr>
+      </w:pPr>
+      <w:r>
+        <w:rPr>
+          <w:rFonts w:ascii="微软雅黑" w:hAnsi="微软雅黑" w:eastAsia="微软雅黑"/>
           <w:color w:val="173456"/>
           <w:sz w:val="28"/>
           <w:szCs w:val="28"/>
         </w:rPr>
         <w:pict>
-          <v:line id="_x0000_s1038" style="position:absolute;left:0;text-align:left;z-index:251652096" from="86.4pt,13.7pt" to="537.3pt,13.7pt" o:gfxdata="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" filled="t" strokecolor="#173456" strokeweight="1pt">
-            <v:stroke joinstyle="miter"/>
+          <v:line id="_x0000_s1038" o:spid="_x0000_s1038" o:spt="20" style="position:absolute;left:0pt;margin-left:86.4pt;margin-top:13.7pt;height:0pt;width:450.9pt;z-index:251652096;mso-width-relative:page;mso-height-relative:page;" filled="t" stroked="t" coordsize="21600,21600" o:gfxdata="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">
+            <v:path arrowok="t"/>
+            <v:fill on="t" focussize="0,0"/>
+            <v:stroke weight="1pt" color="#173456" joinstyle="miter"/>
+            <v:imagedata o:title=""/>
+            <o:lock v:ext="edit"/>
           </v:line>
         </w:pict>
       </w:r>
       <w:r>
         <w:rPr>
-          <w:rFonts w:ascii="微软雅黑" w:eastAsia="微软雅黑" w:hAnsi="微软雅黑"/>
+          <w:rFonts w:ascii="微软雅黑" w:hAnsi="微软雅黑" w:eastAsia="微软雅黑"/>
           <w:color w:val="32AEFE"/>
           <w:sz w:val="28"/>
           <w:szCs w:val="28"/>
         </w:rPr>
         <w:pict>
-          <v:roundrect id="_x0000_s1037" style="position:absolute;left:0;text-align:left;margin-left:72.85pt;margin-top:6.05pt;width:13.6pt;height:13.6pt;z-index:251682816;v-text-anchor:middle" arcsize="10923f" o:gfxdata="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" fillcolor="#173456" strokecolor="#173456" strokeweight="1pt">
-            <v:stroke joinstyle="miter"/>
+          <v:roundrect id="_x0000_s1037" o:spid="_x0000_s1037" o:spt="2" style="position:absolute;left:0pt;margin-left:72.85pt;margin-top:6.05pt;height:13.6pt;width:13.6pt;z-index:251682816;v-text-anchor:middle;mso-width-relative:page;mso-height-relative:page;" fillcolor="#173456" filled="t" stroked="t" coordsize="21600,21600" arcsize="0.166666666666667" o:gfxdata="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">
+            <v:path/>
+            <v:fill on="t" focussize="0,0"/>
+            <v:stroke weight="1pt" color="#173456" joinstyle="miter"/>
+            <v:imagedata o:title=""/>
+            <o:lock v:ext="edit"/>
           </v:roundrect>
         </w:pict>
       </w:r>
       <w:r>
         <w:rPr>
-          <w:rFonts w:ascii="微软雅黑" w:eastAsia="微软雅黑" w:hAnsi="微软雅黑" w:hint="eastAsia"/>
+          <w:rFonts w:hint="eastAsia" w:ascii="微软雅黑" w:hAnsi="微软雅黑" w:eastAsia="微软雅黑"/>
           <w:color w:val="173456"/>
           <w:sz w:val="28"/>
           <w:szCs w:val="28"/>
@@ -529,69 +549,54 @@
         <w:snapToGrid w:val="0"/>
         <w:spacing w:before="20" w:after="20"/>
         <w:rPr>
-          <w:rFonts w:ascii="微软雅黑" w:eastAsia="微软雅黑" w:hAnsi="微软雅黑"/>
-          <w:color w:val="173456"/>
-        </w:rPr>
-      </w:pPr>
-      <w:r>
-        <w:rPr>
-          <w:rFonts w:ascii="微软雅黑" w:eastAsia="微软雅黑" w:hAnsi="微软雅黑"/>
+          <w:rFonts w:ascii="微软雅黑" w:hAnsi="微软雅黑" w:eastAsia="微软雅黑"/>
+          <w:color w:val="173456"/>
+        </w:rPr>
+      </w:pPr>
+      <w:r>
+        <w:rPr>
+          <w:rFonts w:ascii="微软雅黑" w:hAnsi="微软雅黑" w:eastAsia="微软雅黑"/>
           <w:b/>
           <w:color w:val="173456"/>
           <w:sz w:val="28"/>
           <w:szCs w:val="28"/>
         </w:rPr>
         <w:pict>
-          <v:shape id="_x0000_s1036" type="#_x0000_t4" style="position:absolute;left:0;text-align:left;margin-left:75.15pt;margin-top:3.4pt;width:9.6pt;height:13.5pt;z-index:251677696;v-text-anchor:middle" o:gfxdata="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" fillcolor="#173456" stroked="f" strokeweight="1pt"/>
+          <v:shape id="_x0000_s1036" o:spid="_x0000_s1036" o:spt="4" type="#_x0000_t4" style="position:absolute;left:0pt;margin-left:75.15pt;margin-top:3.4pt;height:13.5pt;width:9.6pt;z-index:251677696;v-text-anchor:middle;mso-width-relative:page;mso-height-relative:page;" fillcolor="#173456" filled="t" stroked="f" coordsize="21600,21600" o:gfxdata="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">
+            <v:path/>
+            <v:fill on="t" focussize="0,0"/>
+            <v:stroke on="f" weight="1pt" joinstyle="miter"/>
+            <v:imagedata o:title=""/>
+            <o:lock v:ext="edit"/>
+          </v:shape>
         </w:pict>
       </w:r>
       <w:r>
         <w:rPr>
-          <w:rFonts w:ascii="微软雅黑" w:eastAsia="微软雅黑" w:hAnsi="微软雅黑" w:hint="eastAsia"/>
-          <w:color w:val="173456"/>
-        </w:rPr>
-        <w:t>201</w:t>
-      </w:r>
-      <w:r>
-        <w:rPr>
-          <w:rFonts w:ascii="微软雅黑" w:eastAsia="微软雅黑" w:hAnsi="微软雅黑" w:hint="eastAsia"/>
-          <w:color w:val="173456"/>
-        </w:rPr>
-        <w:t>9</w:t>
-      </w:r>
-      <w:r>
-        <w:rPr>
-          <w:rFonts w:ascii="微软雅黑" w:eastAsia="微软雅黑" w:hAnsi="微软雅黑" w:hint="eastAsia"/>
-          <w:color w:val="173456"/>
-        </w:rPr>
-        <w:t>.</w:t>
-      </w:r>
-      <w:r>
-        <w:rPr>
-          <w:rFonts w:ascii="微软雅黑" w:eastAsia="微软雅黑" w:hAnsi="微软雅黑" w:hint="eastAsia"/>
-          <w:color w:val="173456"/>
-        </w:rPr>
-        <w:t>7-2020.4</w:t>
-      </w:r>
-      <w:r>
-        <w:rPr>
-          <w:rFonts w:ascii="微软雅黑" w:eastAsia="微软雅黑" w:hAnsi="微软雅黑" w:hint="eastAsia"/>
+          <w:rFonts w:hint="eastAsia" w:ascii="微软雅黑" w:hAnsi="微软雅黑" w:eastAsia="微软雅黑"/>
+          <w:color w:val="173456"/>
+        </w:rPr>
+        <w:t>2019.7-2020.4</w:t>
+      </w:r>
+      <w:r>
+        <w:rPr>
+          <w:rFonts w:hint="eastAsia" w:ascii="微软雅黑" w:hAnsi="微软雅黑" w:eastAsia="微软雅黑"/>
           <w:color w:val="173456"/>
         </w:rPr>
         <w:tab/>
       </w:r>
       <w:r>
         <w:rPr>
-          <w:rFonts w:ascii="微软雅黑" w:eastAsia="微软雅黑" w:hAnsi="微软雅黑"/>
+          <w:rFonts w:ascii="微软雅黑" w:hAnsi="微软雅黑" w:eastAsia="微软雅黑"/>
           <w:color w:val="173456"/>
         </w:rPr>
         <w:t xml:space="preserve">  </w:t>
       </w:r>
-      <w:bookmarkStart w:id="0" w:name="OLE_LINK4"/>
-      <w:bookmarkStart w:id="1" w:name="OLE_LINK5"/>
-      <w:r>
-        <w:rPr>
-          <w:rFonts w:ascii="微软雅黑" w:eastAsia="微软雅黑" w:hAnsi="微软雅黑" w:hint="eastAsia"/>
+      <w:bookmarkStart w:id="0" w:name="OLE_LINK5"/>
+      <w:bookmarkStart w:id="1" w:name="OLE_LINK4"/>
+      <w:r>
+        <w:rPr>
+          <w:rFonts w:hint="eastAsia" w:ascii="微软雅黑" w:hAnsi="微软雅黑" w:eastAsia="微软雅黑"/>
           <w:color w:val="173456"/>
         </w:rPr>
         <w:t>软通动力信息技术有限公司</w:t>
@@ -600,105 +605,108 @@
       <w:bookmarkEnd w:id="1"/>
       <w:r>
         <w:rPr>
-          <w:rFonts w:ascii="微软雅黑" w:eastAsia="微软雅黑" w:hAnsi="微软雅黑" w:hint="eastAsia"/>
+          <w:rFonts w:hint="eastAsia" w:ascii="微软雅黑" w:hAnsi="微软雅黑" w:eastAsia="微软雅黑"/>
           <w:color w:val="173456"/>
         </w:rPr>
         <w:tab/>
       </w:r>
-      <w:bookmarkStart w:id="2" w:name="OLE_LINK6"/>
-      <w:bookmarkStart w:id="3" w:name="OLE_LINK7"/>
-      <w:r>
-        <w:rPr>
-          <w:rFonts w:ascii="微软雅黑" w:eastAsia="微软雅黑" w:hAnsi="微软雅黑"/>
+      <w:bookmarkStart w:id="2" w:name="OLE_LINK7"/>
+      <w:bookmarkStart w:id="3" w:name="OLE_LINK6"/>
+      <w:r>
+        <w:rPr>
+          <w:rFonts w:ascii="微软雅黑" w:hAnsi="微软雅黑" w:eastAsia="微软雅黑"/>
           <w:color w:val="173456"/>
         </w:rPr>
         <w:t xml:space="preserve">      </w:t>
       </w:r>
       <w:r>
         <w:rPr>
-          <w:rFonts w:ascii="微软雅黑" w:eastAsia="微软雅黑" w:hAnsi="微软雅黑" w:hint="eastAsia"/>
+          <w:rFonts w:hint="eastAsia" w:ascii="微软雅黑" w:hAnsi="微软雅黑" w:eastAsia="微软雅黑"/>
           <w:color w:val="173456"/>
         </w:rPr>
         <w:t xml:space="preserve"> </w:t>
       </w:r>
       <w:r>
         <w:rPr>
-          <w:rFonts w:ascii="微软雅黑" w:eastAsia="微软雅黑" w:hAnsi="微软雅黑"/>
+          <w:rFonts w:ascii="微软雅黑" w:hAnsi="微软雅黑" w:eastAsia="微软雅黑"/>
           <w:color w:val="173456"/>
         </w:rPr>
         <w:t xml:space="preserve"> </w:t>
       </w:r>
       <w:r>
         <w:rPr>
-          <w:rFonts w:ascii="微软雅黑" w:eastAsia="微软雅黑" w:hAnsi="微软雅黑" w:hint="eastAsia"/>
-          <w:color w:val="173456"/>
-        </w:rPr>
-        <w:t>助理工程师A-MAG</w:t>
+          <w:rFonts w:hint="eastAsia" w:ascii="微软雅黑" w:hAnsi="微软雅黑" w:eastAsia="微软雅黑"/>
+          <w:color w:val="173456"/>
+        </w:rPr>
+        <w:t>助理工程师A-M</w:t>
+      </w:r>
+      <w:bookmarkStart w:id="11" w:name="_GoBack"/>
+      <w:r>
+        <w:rPr>
+          <w:rFonts w:hint="eastAsia" w:ascii="微软雅黑" w:hAnsi="微软雅黑" w:eastAsia="微软雅黑"/>
+          <w:color w:val="173456"/>
+        </w:rPr>
+        <w:t>A</w:t>
+      </w:r>
+      <w:bookmarkEnd w:id="11"/>
+      <w:r>
+        <w:rPr>
+          <w:rFonts w:hint="eastAsia" w:ascii="微软雅黑" w:hAnsi="微软雅黑" w:eastAsia="微软雅黑"/>
+          <w:color w:val="173456"/>
+        </w:rPr>
+        <w:t>G</w:t>
       </w:r>
       <w:bookmarkEnd w:id="2"/>
       <w:bookmarkEnd w:id="3"/>
     </w:p>
-    <w:bookmarkStart w:id="4" w:name="_GoBack"/>
-    <w:bookmarkEnd w:id="4"/>
-    <w:p>
-      <w:pPr>
-        <w:adjustRightInd w:val="0"/>
-        <w:snapToGrid w:val="0"/>
-        <w:ind w:leftChars="800" w:left="1680"/>
-        <w:rPr>
-          <w:rFonts w:ascii="微软雅黑" w:eastAsia="微软雅黑" w:hAnsi="微软雅黑"/>
+    <w:p>
+      <w:pPr>
+        <w:adjustRightInd w:val="0"/>
+        <w:snapToGrid w:val="0"/>
+        <w:ind w:left="1680" w:leftChars="800"/>
+        <w:rPr>
+          <w:rFonts w:ascii="微软雅黑" w:hAnsi="微软雅黑" w:eastAsia="微软雅黑"/>
           <w:color w:val="595959"/>
         </w:rPr>
       </w:pPr>
       <w:r>
         <w:rPr>
-          <w:rFonts w:ascii="微软雅黑" w:eastAsia="微软雅黑" w:hAnsi="微软雅黑"/>
+          <w:rFonts w:ascii="微软雅黑" w:hAnsi="微软雅黑" w:eastAsia="微软雅黑"/>
           <w:b/>
           <w:color w:val="173456"/>
           <w:sz w:val="52"/>
           <w:szCs w:val="52"/>
         </w:rPr>
-      </w:r>
-      <w:r>
-        <w:rPr>
-          <w:rFonts w:ascii="微软雅黑" w:eastAsia="微软雅黑" w:hAnsi="微软雅黑"/>
-          <w:b/>
-          <w:color w:val="173456"/>
-          <w:sz w:val="52"/>
-          <w:szCs w:val="52"/>
-        </w:rPr>
         <w:pict>
-          <v:shape id="_x0000_s1081" type="#_x0000_t202" style="width:458.95pt;height:79.25pt;mso-position-horizontal-relative:char;mso-position-vertical-relative:line" o:gfxdata="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" filled="f" stroked="f">
-            <v:textbox style="mso-next-textbox:#_x0000_s1081;mso-fit-shape-to-text:t" inset="2.53997mm,,2.53997mm">
+          <v:shape id="_x0000_s1081" o:spid="_x0000_s1081" o:spt="202" type="#_x0000_t202" style="height:79.25pt;width:458.95pt;" filled="f" stroked="f" coordsize="21600,21600" o:gfxdata="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">
+            <v:path/>
+            <v:fill on="f" focussize="0,0"/>
+            <v:stroke on="f" joinstyle="miter"/>
+            <v:imagedata o:title=""/>
+            <o:lock v:ext="edit"/>
+            <v:textbox inset="7.19992125984252pt,1.27mm,7.19992125984252pt,1.27mm" style="mso-fit-shape-to-text:t;">
               <w:txbxContent>
                 <w:p>
                   <w:pPr>
-                    <w:pStyle w:val="11"/>
+                    <w:pStyle w:val="20"/>
                     <w:autoSpaceDE w:val="0"/>
                     <w:autoSpaceDN w:val="0"/>
                     <w:adjustRightInd w:val="0"/>
                     <w:snapToGrid w:val="0"/>
                     <w:spacing w:line="380" w:lineRule="exact"/>
-                    <w:ind w:firstLineChars="0" w:firstLine="0"/>
+                    <w:ind w:firstLine="0" w:firstLineChars="0"/>
                     <w:jc w:val="left"/>
                     <w:rPr>
-                      <w:rFonts w:ascii="微软雅黑" w:eastAsia="微软雅黑" w:hAnsi="微软雅黑"/>
-                      <w:color w:val="595959"/>
-                    </w:rPr>
-                  </w:pPr>
-                  <w:r>
-                    <w:rPr>
-                      <w:rFonts w:ascii="微软雅黑" w:eastAsia="微软雅黑" w:hAnsi="微软雅黑" w:hint="eastAsia"/>
-                      <w:color w:val="595959"/>
-                    </w:rPr>
-                    <w:t>1、</w:t>
-                  </w:r>
-                  <w:r>
-                    <w:rPr>
-                      <w:rFonts w:ascii="微软雅黑" w:eastAsia="微软雅黑" w:hAnsi="微软雅黑" w:hint="eastAsia"/>
-                      <w:color w:val="595959"/>
-                    </w:rPr>
-                    <w:t>采集数据资源：图片、语音</w:t>
+                      <w:rFonts w:ascii="微软雅黑" w:hAnsi="微软雅黑" w:eastAsia="微软雅黑"/>
+                      <w:color w:val="595959"/>
+                    </w:rPr>
+                  </w:pPr>
+                  <w:r>
+                    <w:rPr>
+                      <w:rFonts w:hint="eastAsia" w:ascii="微软雅黑" w:hAnsi="微软雅黑" w:eastAsia="微软雅黑"/>
+                      <w:color w:val="595959"/>
+                    </w:rPr>
+                    <w:t>1、采集数据资源：图片、语音</w:t>
                   </w:r>
                 </w:p>
                 <w:p>
@@ -706,23 +714,16 @@
                     <w:adjustRightInd w:val="0"/>
                     <w:snapToGrid w:val="0"/>
                     <w:rPr>
-                      <w:rFonts w:ascii="微软雅黑" w:eastAsia="微软雅黑" w:hAnsi="微软雅黑"/>
-                      <w:color w:val="595959"/>
-                    </w:rPr>
-                  </w:pPr>
-                  <w:r>
-                    <w:rPr>
-                      <w:rFonts w:ascii="微软雅黑" w:eastAsia="微软雅黑" w:hAnsi="微软雅黑" w:hint="eastAsia"/>
-                      <w:color w:val="595959"/>
-                    </w:rPr>
-                    <w:t>2、</w:t>
-                  </w:r>
-                  <w:r>
-                    <w:rPr>
-                      <w:rFonts w:ascii="微软雅黑" w:eastAsia="微软雅黑" w:hAnsi="微软雅黑" w:hint="eastAsia"/>
-                      <w:color w:val="595959"/>
-                    </w:rPr>
-                    <w:t>编辑语料</w:t>
+                      <w:rFonts w:ascii="微软雅黑" w:hAnsi="微软雅黑" w:eastAsia="微软雅黑"/>
+                      <w:color w:val="595959"/>
+                    </w:rPr>
+                  </w:pPr>
+                  <w:r>
+                    <w:rPr>
+                      <w:rFonts w:hint="eastAsia" w:ascii="微软雅黑" w:hAnsi="微软雅黑" w:eastAsia="微软雅黑"/>
+                      <w:color w:val="595959"/>
+                    </w:rPr>
+                    <w:t>2、编辑语料</w:t>
                   </w:r>
                 </w:p>
                 <w:p>
@@ -730,23 +731,16 @@
                     <w:adjustRightInd w:val="0"/>
                     <w:snapToGrid w:val="0"/>
                     <w:rPr>
-                      <w:rFonts w:ascii="微软雅黑" w:eastAsia="微软雅黑" w:hAnsi="微软雅黑"/>
-                      <w:color w:val="595959"/>
-                    </w:rPr>
-                  </w:pPr>
-                  <w:r>
-                    <w:rPr>
-                      <w:rFonts w:ascii="微软雅黑" w:eastAsia="微软雅黑" w:hAnsi="微软雅黑" w:hint="eastAsia"/>
-                      <w:color w:val="595959"/>
-                    </w:rPr>
-                    <w:t>3、</w:t>
-                  </w:r>
-                  <w:r>
-                    <w:rPr>
-                      <w:rFonts w:ascii="微软雅黑" w:eastAsia="微软雅黑" w:hAnsi="微软雅黑" w:hint="eastAsia"/>
-                      <w:color w:val="595959"/>
-                    </w:rPr>
-                    <w:t>切割音频</w:t>
+                      <w:rFonts w:ascii="微软雅黑" w:hAnsi="微软雅黑" w:eastAsia="微软雅黑"/>
+                      <w:color w:val="595959"/>
+                    </w:rPr>
+                  </w:pPr>
+                  <w:r>
+                    <w:rPr>
+                      <w:rFonts w:hint="eastAsia" w:ascii="微软雅黑" w:hAnsi="微软雅黑" w:eastAsia="微软雅黑"/>
+                      <w:color w:val="595959"/>
+                    </w:rPr>
+                    <w:t>3、切割音频</w:t>
                   </w:r>
                 </w:p>
                 <w:p>
@@ -754,23 +748,16 @@
                     <w:adjustRightInd w:val="0"/>
                     <w:snapToGrid w:val="0"/>
                     <w:rPr>
-                      <w:rFonts w:ascii="微软雅黑" w:eastAsia="微软雅黑" w:hAnsi="微软雅黑"/>
-                      <w:color w:val="595959"/>
-                    </w:rPr>
-                  </w:pPr>
-                  <w:r>
-                    <w:rPr>
-                      <w:rFonts w:ascii="微软雅黑" w:eastAsia="微软雅黑" w:hAnsi="微软雅黑" w:hint="eastAsia"/>
-                      <w:color w:val="595959"/>
-                    </w:rPr>
-                    <w:t>4、</w:t>
-                  </w:r>
-                  <w:r>
-                    <w:rPr>
-                      <w:rFonts w:ascii="微软雅黑" w:eastAsia="微软雅黑" w:hAnsi="微软雅黑" w:hint="eastAsia"/>
-                      <w:color w:val="595959"/>
-                    </w:rPr>
-                    <w:t>标记和筛选图片</w:t>
+                      <w:rFonts w:ascii="微软雅黑" w:hAnsi="微软雅黑" w:eastAsia="微软雅黑"/>
+                      <w:color w:val="595959"/>
+                    </w:rPr>
+                  </w:pPr>
+                  <w:r>
+                    <w:rPr>
+                      <w:rFonts w:hint="eastAsia" w:ascii="微软雅黑" w:hAnsi="微软雅黑" w:eastAsia="微软雅黑"/>
+                      <w:color w:val="595959"/>
+                    </w:rPr>
+                    <w:t>4、标记和筛选图片</w:t>
                   </w:r>
                 </w:p>
               </w:txbxContent>
@@ -786,39 +773,47 @@
         <w:adjustRightInd w:val="0"/>
         <w:snapToGrid w:val="0"/>
         <w:rPr>
-          <w:rFonts w:ascii="微软雅黑" w:eastAsia="微软雅黑" w:hAnsi="微软雅黑" w:hint="eastAsia"/>
+          <w:rFonts w:hint="eastAsia" w:ascii="微软雅黑" w:hAnsi="微软雅黑" w:eastAsia="微软雅黑"/>
           <w:color w:val="595959"/>
         </w:rPr>
       </w:pPr>
       <w:r>
         <w:rPr>
-          <w:rFonts w:ascii="微软雅黑" w:eastAsia="微软雅黑" w:hAnsi="微软雅黑"/>
+          <w:rFonts w:ascii="微软雅黑" w:hAnsi="微软雅黑" w:eastAsia="微软雅黑"/>
           <w:color w:val="32AEFE"/>
           <w:sz w:val="28"/>
           <w:szCs w:val="28"/>
         </w:rPr>
         <w:pict>
-          <v:roundrect id="_x0000_s1031" style="position:absolute;left:0;text-align:left;margin-left:72.85pt;margin-top:5.2pt;width:13.6pt;height:13.6pt;z-index:251684864;v-text-anchor:middle" arcsize="10923f" o:gfxdata="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" fillcolor="#173456" strokecolor="#173456" strokeweight="1pt">
-            <v:stroke joinstyle="miter"/>
+          <v:roundrect id="_x0000_s1031" o:spid="_x0000_s1031" o:spt="2" style="position:absolute;left:0pt;margin-left:72.85pt;margin-top:5.2pt;height:13.6pt;width:13.6pt;z-index:251684864;v-text-anchor:middle;mso-width-relative:page;mso-height-relative:page;" fillcolor="#173456" filled="t" stroked="t" coordsize="21600,21600" arcsize="0.166666666666667" o:gfxdata="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">
+            <v:path/>
+            <v:fill on="t" focussize="0,0"/>
+            <v:stroke weight="1pt" color="#173456" joinstyle="miter"/>
+            <v:imagedata o:title=""/>
+            <o:lock v:ext="edit"/>
           </v:roundrect>
         </w:pict>
       </w:r>
       <w:r>
         <w:rPr>
-          <w:rFonts w:ascii="微软雅黑" w:eastAsia="微软雅黑" w:hAnsi="微软雅黑"/>
+          <w:rFonts w:ascii="微软雅黑" w:hAnsi="微软雅黑" w:eastAsia="微软雅黑"/>
           <w:color w:val="173456"/>
           <w:sz w:val="28"/>
           <w:szCs w:val="28"/>
         </w:rPr>
         <w:pict>
-          <v:line id="_x0000_s1032" style="position:absolute;left:0;text-align:left;z-index:251662336" from="86.4pt,12.7pt" to="537.65pt,12.7pt" o:gfxdata="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" filled="t" strokecolor="#173456" strokeweight="1pt">
-            <v:stroke joinstyle="miter"/>
+          <v:line id="_x0000_s1032" o:spid="_x0000_s1032" o:spt="20" style="position:absolute;left:0pt;margin-left:86.4pt;margin-top:12.7pt;height:0pt;width:451.25pt;z-index:251662336;mso-width-relative:page;mso-height-relative:page;" filled="t" stroked="t" coordsize="21600,21600" o:gfxdata="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">
+            <v:path arrowok="t"/>
+            <v:fill on="t" focussize="0,0"/>
+            <v:stroke weight="1pt" color="#173456" joinstyle="miter"/>
+            <v:imagedata o:title=""/>
+            <o:lock v:ext="edit"/>
           </v:line>
         </w:pict>
       </w:r>
       <w:r>
         <w:rPr>
-          <w:rFonts w:ascii="微软雅黑" w:eastAsia="微软雅黑" w:hAnsi="微软雅黑" w:hint="eastAsia"/>
+          <w:rFonts w:hint="eastAsia" w:ascii="微软雅黑" w:hAnsi="微软雅黑" w:eastAsia="微软雅黑"/>
           <w:color w:val="173456"/>
           <w:sz w:val="28"/>
           <w:szCs w:val="28"/>
@@ -833,90 +828,96 @@
         <w:adjustRightInd w:val="0"/>
         <w:snapToGrid w:val="0"/>
         <w:spacing w:line="360" w:lineRule="exact"/>
-        <w:ind w:left="1680" w:firstLineChars="50" w:firstLine="140"/>
+        <w:ind w:left="1680" w:firstLine="140" w:firstLineChars="50"/>
         <w:jc w:val="left"/>
         <w:rPr>
-          <w:rFonts w:ascii="微软雅黑" w:eastAsia="微软雅黑" w:hAnsi="微软雅黑"/>
-          <w:color w:val="173456"/>
-        </w:rPr>
-      </w:pPr>
-      <w:r>
-        <w:rPr>
-          <w:rFonts w:ascii="微软雅黑" w:eastAsia="微软雅黑" w:hAnsi="微软雅黑"/>
+          <w:rFonts w:ascii="微软雅黑" w:hAnsi="微软雅黑" w:eastAsia="微软雅黑"/>
+          <w:color w:val="173456"/>
+        </w:rPr>
+      </w:pPr>
+      <w:r>
+        <w:rPr>
+          <w:rFonts w:ascii="微软雅黑" w:hAnsi="微软雅黑" w:eastAsia="微软雅黑"/>
           <w:color w:val="173456"/>
           <w:sz w:val="28"/>
           <w:szCs w:val="28"/>
         </w:rPr>
         <w:pict>
-          <v:shape id="_x0000_s1034" type="#_x0000_t4" style="position:absolute;left:0;text-align:left;margin-left:75.15pt;margin-top:4.5pt;width:9.6pt;height:13.5pt;z-index:251679744;v-text-anchor:middle" o:gfxdata="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" fillcolor="#173456" stroked="f" strokeweight="1pt"/>
+          <v:shape id="_x0000_s1034" o:spid="_x0000_s1034" o:spt="4" type="#_x0000_t4" style="position:absolute;left:0pt;margin-left:75.15pt;margin-top:4.5pt;height:13.5pt;width:9.6pt;z-index:251679744;v-text-anchor:middle;mso-width-relative:page;mso-height-relative:page;" fillcolor="#173456" filled="t" stroked="f" coordsize="21600,21600" o:gfxdata="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">
+            <v:path/>
+            <v:fill on="t" focussize="0,0"/>
+            <v:stroke on="f" weight="1pt" joinstyle="miter"/>
+            <v:imagedata o:title=""/>
+            <o:lock v:ext="edit"/>
+          </v:shape>
         </w:pict>
       </w:r>
       <w:r>
         <w:rPr>
-          <w:rFonts w:ascii="微软雅黑" w:eastAsia="微软雅黑" w:hAnsi="微软雅黑" w:hint="eastAsia"/>
+          <w:rFonts w:hint="eastAsia" w:ascii="微软雅黑" w:hAnsi="微软雅黑" w:eastAsia="微软雅黑"/>
           <w:color w:val="173456"/>
         </w:rPr>
         <w:t>项目一</w:t>
       </w:r>
       <w:r>
         <w:rPr>
-          <w:rFonts w:ascii="微软雅黑" w:eastAsia="微软雅黑" w:hAnsi="微软雅黑" w:hint="eastAsia"/>
+          <w:rFonts w:hint="eastAsia" w:ascii="微软雅黑" w:hAnsi="微软雅黑" w:eastAsia="微软雅黑"/>
           <w:color w:val="173456"/>
         </w:rPr>
         <w:tab/>
       </w:r>
       <w:r>
         <w:rPr>
-          <w:rFonts w:ascii="微软雅黑" w:eastAsia="微软雅黑" w:hAnsi="微软雅黑" w:hint="eastAsia"/>
+          <w:rFonts w:hint="eastAsia" w:ascii="微软雅黑" w:hAnsi="微软雅黑" w:eastAsia="微软雅黑"/>
           <w:color w:val="173456"/>
         </w:rPr>
         <w:tab/>
       </w:r>
       <w:r>
         <w:rPr>
-          <w:rFonts w:ascii="微软雅黑" w:eastAsia="微软雅黑" w:hAnsi="微软雅黑" w:hint="eastAsia"/>
+          <w:rFonts w:hint="eastAsia" w:ascii="微软雅黑" w:hAnsi="微软雅黑" w:eastAsia="微软雅黑"/>
           <w:color w:val="173456"/>
         </w:rPr>
         <w:tab/>
       </w:r>
       <w:r>
         <w:rPr>
-          <w:rFonts w:ascii="微软雅黑" w:eastAsia="微软雅黑" w:hAnsi="微软雅黑" w:hint="eastAsia"/>
+          <w:rFonts w:hint="eastAsia" w:ascii="微软雅黑" w:hAnsi="微软雅黑" w:eastAsia="微软雅黑"/>
           <w:color w:val="173456"/>
         </w:rPr>
         <w:tab/>
       </w:r>
       <w:r>
         <w:rPr>
-          <w:rFonts w:ascii="微软雅黑" w:eastAsia="微软雅黑" w:hAnsi="微软雅黑" w:hint="eastAsia"/>
+          <w:rFonts w:hint="eastAsia" w:ascii="微软雅黑" w:hAnsi="微软雅黑" w:eastAsia="微软雅黑"/>
           <w:color w:val="173456"/>
         </w:rPr>
         <w:tab/>
       </w:r>
       <w:r>
         <w:rPr>
-          <w:rFonts w:ascii="微软雅黑" w:eastAsia="微软雅黑" w:hAnsi="微软雅黑" w:hint="eastAsia"/>
+          <w:rFonts w:hint="eastAsia" w:ascii="微软雅黑" w:hAnsi="微软雅黑" w:eastAsia="微软雅黑"/>
           <w:color w:val="173456"/>
         </w:rPr>
         <w:tab/>
       </w:r>
       <w:r>
         <w:rPr>
-          <w:rFonts w:ascii="微软雅黑" w:eastAsia="微软雅黑" w:hAnsi="微软雅黑" w:hint="eastAsia"/>
+          <w:rFonts w:hint="eastAsia" w:ascii="微软雅黑" w:hAnsi="微软雅黑" w:eastAsia="微软雅黑"/>
           <w:color w:val="173456"/>
         </w:rPr>
         <w:tab/>
       </w:r>
       <w:r>
         <w:rPr>
-          <w:rFonts w:ascii="微软雅黑" w:eastAsia="微软雅黑" w:hAnsi="微软雅黑" w:hint="eastAsia"/>
+          <w:rFonts w:hint="eastAsia" w:ascii="微软雅黑" w:hAnsi="微软雅黑" w:eastAsia="微软雅黑"/>
           <w:color w:val="173456"/>
         </w:rPr>
         <w:tab/>
       </w:r>
       <w:r>
         <w:rPr>
-          <w:rFonts w:ascii="微软雅黑" w:eastAsia="微软雅黑" w:hAnsi="微软雅黑" w:hint="eastAsia"/>
+          <w:rFonts w:hint="eastAsia" w:ascii="微软雅黑" w:hAnsi="微软雅黑" w:eastAsia="微软雅黑"/>
           <w:color w:val="173456"/>
         </w:rPr>
         <w:t>网络留言板</w:t>
@@ -926,32 +927,28 @@
       <w:pPr>
         <w:adjustRightInd w:val="0"/>
         <w:snapToGrid w:val="0"/>
-        <w:ind w:leftChars="800" w:left="1680"/>
-        <w:rPr>
-          <w:rFonts w:ascii="微软雅黑" w:eastAsia="微软雅黑" w:hAnsi="微软雅黑"/>
+        <w:ind w:left="1680" w:leftChars="800"/>
+        <w:rPr>
+          <w:rFonts w:ascii="微软雅黑" w:hAnsi="微软雅黑" w:eastAsia="微软雅黑"/>
           <w:color w:val="595959"/>
         </w:rPr>
       </w:pPr>
       <w:r>
         <w:rPr>
-          <w:rFonts w:ascii="微软雅黑" w:eastAsia="微软雅黑" w:hAnsi="微软雅黑"/>
+          <w:rFonts w:ascii="微软雅黑" w:hAnsi="微软雅黑" w:eastAsia="微软雅黑"/>
           <w:b/>
           <w:color w:val="173456"/>
           <w:sz w:val="52"/>
           <w:szCs w:val="52"/>
         </w:rPr>
-      </w:r>
-      <w:r>
-        <w:rPr>
-          <w:rFonts w:ascii="微软雅黑" w:eastAsia="微软雅黑" w:hAnsi="微软雅黑"/>
-          <w:b/>
-          <w:color w:val="173456"/>
-          <w:sz w:val="52"/>
-          <w:szCs w:val="52"/>
-        </w:rPr>
         <w:pict>
-          <v:shape id="_x0000_s1080" type="#_x0000_t202" style="width:453.9pt;height:77.1pt;mso-position-horizontal-relative:char;mso-position-vertical-relative:line" o:gfxdata="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" filled="f" stroked="f">
-            <v:textbox style="mso-next-textbox:#_x0000_s1080" inset="2.53997mm,,2.53997mm">
+          <v:shape id="_x0000_s1080" o:spid="_x0000_s1080" o:spt="202" type="#_x0000_t202" style="height:77.1pt;width:453.9pt;" filled="f" stroked="f" coordsize="21600,21600" o:gfxdata="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">
+            <v:path/>
+            <v:fill on="f" focussize="0,0"/>
+            <v:stroke on="f" joinstyle="miter"/>
+            <v:imagedata o:title=""/>
+            <o:lock v:ext="edit"/>
+            <v:textbox inset="7.19992125984252pt,1.27mm,7.19992125984252pt,1.27mm">
               <w:txbxContent>
                 <w:p>
                   <w:pPr>
@@ -962,13 +959,13 @@
                     <w:spacing w:line="360" w:lineRule="exact"/>
                     <w:jc w:val="left"/>
                     <w:rPr>
-                      <w:rFonts w:ascii="微软雅黑" w:eastAsia="微软雅黑" w:hAnsi="微软雅黑"/>
-                      <w:color w:val="595959"/>
-                    </w:rPr>
-                  </w:pPr>
-                  <w:r>
-                    <w:rPr>
-                      <w:rFonts w:ascii="微软雅黑" w:eastAsia="微软雅黑" w:hAnsi="微软雅黑" w:hint="eastAsia"/>
+                      <w:rFonts w:ascii="微软雅黑" w:hAnsi="微软雅黑" w:eastAsia="微软雅黑"/>
+                      <w:color w:val="595959"/>
+                    </w:rPr>
+                  </w:pPr>
+                  <w:r>
+                    <w:rPr>
+                      <w:rFonts w:hint="eastAsia" w:ascii="微软雅黑" w:hAnsi="微软雅黑" w:eastAsia="微软雅黑"/>
                       <w:color w:val="595959"/>
                     </w:rPr>
                     <w:t>项目描述：</w:t>
@@ -984,13 +981,13 @@
                     <w:ind w:firstLine="420"/>
                     <w:jc w:val="left"/>
                     <w:rPr>
-                      <w:rFonts w:ascii="微软雅黑" w:eastAsia="微软雅黑" w:hAnsi="微软雅黑"/>
-                      <w:color w:val="595959"/>
-                    </w:rPr>
-                  </w:pPr>
-                  <w:r>
-                    <w:rPr>
-                      <w:rFonts w:ascii="微软雅黑" w:eastAsia="微软雅黑" w:hAnsi="微软雅黑" w:hint="eastAsia"/>
+                      <w:rFonts w:ascii="微软雅黑" w:hAnsi="微软雅黑" w:eastAsia="微软雅黑"/>
+                      <w:color w:val="595959"/>
+                    </w:rPr>
+                  </w:pPr>
+                  <w:r>
+                    <w:rPr>
+                      <w:rFonts w:hint="eastAsia" w:ascii="微软雅黑" w:hAnsi="微软雅黑" w:eastAsia="微软雅黑"/>
                       <w:color w:val="595959"/>
                     </w:rPr>
                     <w:t>登录管理：用户登录、用户注册，用户信息维护</w:t>
@@ -1001,13 +998,13 @@
                     <w:snapToGrid w:val="0"/>
                     <w:ind w:firstLine="420"/>
                     <w:rPr>
-                      <w:rFonts w:ascii="微软雅黑" w:eastAsia="微软雅黑" w:hAnsi="微软雅黑"/>
-                      <w:color w:val="595959"/>
-                    </w:rPr>
-                  </w:pPr>
-                  <w:r>
-                    <w:rPr>
-                      <w:rFonts w:ascii="微软雅黑" w:eastAsia="微软雅黑" w:hAnsi="微软雅黑" w:hint="eastAsia"/>
+                      <w:rFonts w:ascii="微软雅黑" w:hAnsi="微软雅黑" w:eastAsia="微软雅黑"/>
+                      <w:color w:val="595959"/>
+                    </w:rPr>
+                  </w:pPr>
+                  <w:r>
+                    <w:rPr>
+                      <w:rFonts w:hint="eastAsia" w:ascii="微软雅黑" w:hAnsi="微软雅黑" w:eastAsia="微软雅黑"/>
                       <w:color w:val="595959"/>
                     </w:rPr>
                     <w:t>留言板模块：留言分页查询、新增留言、修改留言、删除留言</w:t>
@@ -1017,80 +1014,23 @@
                   <w:pPr>
                     <w:snapToGrid w:val="0"/>
                     <w:rPr>
-                      <w:rFonts w:ascii="微软雅黑" w:eastAsia="微软雅黑" w:hAnsi="微软雅黑"/>
-                      <w:color w:val="595959"/>
-                    </w:rPr>
-                  </w:pPr>
-                  <w:r>
-                    <w:rPr>
-                      <w:rFonts w:ascii="微软雅黑" w:eastAsia="微软雅黑" w:hAnsi="微软雅黑" w:hint="eastAsia"/>
-                      <w:color w:val="595959"/>
-                    </w:rPr>
-                    <w:t>使用技术：HTML、CSS、</w:t>
-                  </w:r>
-                  <w:proofErr w:type="spellStart"/>
-                  <w:r>
-                    <w:rPr>
-                      <w:rFonts w:ascii="微软雅黑" w:eastAsia="微软雅黑" w:hAnsi="微软雅黑" w:hint="eastAsia"/>
-                      <w:color w:val="595959"/>
-                    </w:rPr>
-                    <w:t>BootStrap</w:t>
-                  </w:r>
-                  <w:proofErr w:type="spellEnd"/>
-                  <w:r>
-                    <w:rPr>
-                      <w:rFonts w:ascii="微软雅黑" w:eastAsia="微软雅黑" w:hAnsi="微软雅黑" w:hint="eastAsia"/>
-                      <w:color w:val="595959"/>
-                    </w:rPr>
-                    <w:t>、</w:t>
-                  </w:r>
-                  <w:proofErr w:type="spellStart"/>
-                  <w:r>
-                    <w:rPr>
-                      <w:rFonts w:ascii="微软雅黑" w:eastAsia="微软雅黑" w:hAnsi="微软雅黑" w:hint="eastAsia"/>
-                      <w:color w:val="595959"/>
-                    </w:rPr>
-                    <w:t>JQuery</w:t>
-                  </w:r>
-                  <w:proofErr w:type="spellEnd"/>
-                  <w:r>
-                    <w:rPr>
-                      <w:rFonts w:ascii="微软雅黑" w:eastAsia="微软雅黑" w:hAnsi="微软雅黑" w:hint="eastAsia"/>
-                      <w:color w:val="595959"/>
-                    </w:rPr>
-                    <w:t>、Ajax、</w:t>
-                  </w:r>
-                  <w:proofErr w:type="spellStart"/>
-                  <w:r>
-                    <w:rPr>
-                      <w:rFonts w:ascii="微软雅黑" w:eastAsia="微软雅黑" w:hAnsi="微软雅黑" w:hint="eastAsia"/>
-                      <w:color w:val="595959"/>
-                    </w:rPr>
-                    <w:t>Node.js</w:t>
-                  </w:r>
-                  <w:proofErr w:type="spellEnd"/>
-                  <w:r>
-                    <w:rPr>
-                      <w:rFonts w:ascii="微软雅黑" w:eastAsia="微软雅黑" w:hAnsi="微软雅黑" w:hint="eastAsia"/>
-                      <w:color w:val="595959"/>
-                    </w:rPr>
-                    <w:t>、Express、</w:t>
-                  </w:r>
-                  <w:proofErr w:type="spellStart"/>
-                  <w:r>
-                    <w:rPr>
-                      <w:rFonts w:ascii="微软雅黑" w:eastAsia="微软雅黑" w:hAnsi="微软雅黑" w:hint="eastAsia"/>
-                      <w:color w:val="595959"/>
-                    </w:rPr>
-                    <w:t>MongoDB</w:t>
-                  </w:r>
-                  <w:proofErr w:type="spellEnd"/>
+                      <w:rFonts w:ascii="微软雅黑" w:hAnsi="微软雅黑" w:eastAsia="微软雅黑"/>
+                      <w:color w:val="595959"/>
+                    </w:rPr>
+                  </w:pPr>
+                  <w:r>
+                    <w:rPr>
+                      <w:rFonts w:hint="eastAsia" w:ascii="微软雅黑" w:hAnsi="微软雅黑" w:eastAsia="微软雅黑"/>
+                      <w:color w:val="595959"/>
+                    </w:rPr>
+                    <w:t>使用技术：HTML、CSS、BootStrap、JQuery、Ajax、Node.js、Express、MongoDB</w:t>
+                  </w:r>
                 </w:p>
                 <w:p>
                   <w:pPr>
                     <w:snapToGrid w:val="0"/>
                     <w:rPr>
-                      <w:rFonts w:ascii="微软雅黑" w:eastAsia="微软雅黑" w:hAnsi="微软雅黑"/>
+                      <w:rFonts w:ascii="微软雅黑" w:hAnsi="微软雅黑" w:eastAsia="微软雅黑"/>
                       <w:color w:val="595959"/>
                     </w:rPr>
                   </w:pPr>
@@ -1099,7 +1039,7 @@
                   <w:pPr>
                     <w:snapToGrid w:val="0"/>
                     <w:rPr>
-                      <w:rFonts w:ascii="微软雅黑" w:eastAsia="微软雅黑" w:hAnsi="微软雅黑"/>
+                      <w:rFonts w:ascii="微软雅黑" w:hAnsi="微软雅黑" w:eastAsia="微软雅黑"/>
                       <w:color w:val="595959"/>
                     </w:rPr>
                   </w:pPr>
@@ -1109,7 +1049,7 @@
                     <w:snapToGrid w:val="0"/>
                     <w:ind w:firstLine="420"/>
                     <w:rPr>
-                      <w:rFonts w:ascii="微软雅黑" w:eastAsia="微软雅黑" w:hAnsi="微软雅黑"/>
+                      <w:rFonts w:ascii="微软雅黑" w:hAnsi="微软雅黑" w:eastAsia="微软雅黑"/>
                       <w:color w:val="595959"/>
                     </w:rPr>
                   </w:pPr>
@@ -1123,7 +1063,7 @@
       </w:r>
       <w:r>
         <w:rPr>
-          <w:rFonts w:ascii="微软雅黑" w:eastAsia="微软雅黑" w:hAnsi="微软雅黑" w:hint="eastAsia"/>
+          <w:rFonts w:hint="eastAsia" w:ascii="微软雅黑" w:hAnsi="微软雅黑" w:eastAsia="微软雅黑"/>
           <w:color w:val="595959"/>
         </w:rPr>
         <w:t xml:space="preserve"> </w:t>
@@ -1133,103 +1073,97 @@
       <w:pPr>
         <w:adjustRightInd w:val="0"/>
         <w:snapToGrid w:val="0"/>
-        <w:ind w:left="1680" w:firstLineChars="50" w:firstLine="105"/>
-        <w:rPr>
-          <w:rFonts w:ascii="微软雅黑" w:eastAsia="微软雅黑" w:hAnsi="微软雅黑"/>
-          <w:color w:val="173456"/>
-        </w:rPr>
-      </w:pPr>
-    </w:p>
-    <w:p>
-      <w:pPr>
-        <w:adjustRightInd w:val="0"/>
-        <w:snapToGrid w:val="0"/>
-        <w:ind w:left="1680" w:firstLineChars="50" w:firstLine="105"/>
-        <w:rPr>
-          <w:rFonts w:ascii="微软雅黑" w:eastAsia="微软雅黑" w:hAnsi="微软雅黑"/>
-          <w:color w:val="173456"/>
-        </w:rPr>
-      </w:pPr>
-      <w:r>
-        <w:rPr>
-          <w:rFonts w:ascii="微软雅黑" w:eastAsia="微软雅黑" w:hAnsi="微软雅黑"/>
-          <w:noProof/>
+        <w:ind w:left="1680" w:firstLine="105" w:firstLineChars="50"/>
+        <w:rPr>
+          <w:rFonts w:ascii="微软雅黑" w:hAnsi="微软雅黑" w:eastAsia="微软雅黑"/>
+          <w:color w:val="173456"/>
+        </w:rPr>
+      </w:pPr>
+    </w:p>
+    <w:p>
+      <w:pPr>
+        <w:adjustRightInd w:val="0"/>
+        <w:snapToGrid w:val="0"/>
+        <w:ind w:left="1680" w:firstLine="105" w:firstLineChars="50"/>
+        <w:rPr>
+          <w:rFonts w:ascii="微软雅黑" w:hAnsi="微软雅黑" w:eastAsia="微软雅黑"/>
+          <w:color w:val="173456"/>
+        </w:rPr>
+      </w:pPr>
+      <w:r>
+        <w:rPr>
+          <w:rFonts w:ascii="微软雅黑" w:hAnsi="微软雅黑" w:eastAsia="微软雅黑"/>
           <w:color w:val="595959"/>
         </w:rPr>
         <w:pict>
-          <v:shape id="_x0000_s1078" type="#_x0000_t4" style="position:absolute;left:0;text-align:left;margin-left:74.55pt;margin-top:0;width:9.6pt;height:13.5pt;z-index:251703296;v-text-anchor:middle" o:gfxdata="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" fillcolor="#173456" stroked="f" strokeweight="1pt"/>
+          <v:shape id="_x0000_s1078" o:spid="_x0000_s1078" o:spt="4" type="#_x0000_t4" style="position:absolute;left:0pt;margin-left:74.55pt;margin-top:0pt;height:13.5pt;width:9.6pt;z-index:251703296;v-text-anchor:middle;mso-width-relative:page;mso-height-relative:page;" fillcolor="#173456" filled="t" stroked="f" coordsize="21600,21600" o:gfxdata="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">
+            <v:path/>
+            <v:fill on="t" focussize="0,0"/>
+            <v:stroke on="f" weight="1pt" joinstyle="miter"/>
+            <v:imagedata o:title=""/>
+            <o:lock v:ext="edit"/>
+          </v:shape>
         </w:pict>
       </w:r>
       <w:r>
         <w:rPr>
-          <w:rFonts w:ascii="微软雅黑" w:eastAsia="微软雅黑" w:hAnsi="微软雅黑" w:hint="eastAsia"/>
-          <w:color w:val="173456"/>
-        </w:rPr>
-        <w:t>项目二</w:t>
-      </w:r>
-      <w:r>
-        <w:rPr>
-          <w:rFonts w:ascii="微软雅黑" w:eastAsia="微软雅黑" w:hAnsi="微软雅黑" w:hint="eastAsia"/>
-          <w:color w:val="173456"/>
-        </w:rPr>
-        <w:t xml:space="preserve">              </w:t>
-      </w:r>
-      <w:bookmarkStart w:id="5" w:name="OLE_LINK12"/>
-      <w:bookmarkStart w:id="6" w:name="OLE_LINK13"/>
-      <w:r>
-        <w:rPr>
-          <w:rFonts w:ascii="微软雅黑" w:eastAsia="微软雅黑" w:hAnsi="微软雅黑" w:hint="eastAsia"/>
+          <w:rFonts w:hint="eastAsia" w:ascii="微软雅黑" w:hAnsi="微软雅黑" w:eastAsia="微软雅黑"/>
+          <w:color w:val="173456"/>
+        </w:rPr>
+        <w:t xml:space="preserve">项目二              </w:t>
+      </w:r>
+      <w:bookmarkStart w:id="4" w:name="OLE_LINK12"/>
+      <w:bookmarkStart w:id="5" w:name="OLE_LINK13"/>
+      <w:r>
+        <w:rPr>
+          <w:rFonts w:hint="eastAsia" w:ascii="微软雅黑" w:hAnsi="微软雅黑" w:eastAsia="微软雅黑"/>
           <w:color w:val="173456"/>
         </w:rPr>
         <w:tab/>
       </w:r>
       <w:r>
         <w:rPr>
-          <w:rFonts w:ascii="微软雅黑" w:eastAsia="微软雅黑" w:hAnsi="微软雅黑" w:hint="eastAsia"/>
+          <w:rFonts w:hint="eastAsia" w:ascii="微软雅黑" w:hAnsi="微软雅黑" w:eastAsia="微软雅黑"/>
           <w:color w:val="173456"/>
         </w:rPr>
         <w:tab/>
       </w:r>
       <w:r>
         <w:rPr>
-          <w:rFonts w:ascii="微软雅黑" w:eastAsia="微软雅黑" w:hAnsi="微软雅黑" w:hint="eastAsia"/>
+          <w:rFonts w:hint="eastAsia" w:ascii="微软雅黑" w:hAnsi="微软雅黑" w:eastAsia="微软雅黑"/>
           <w:color w:val="173456"/>
         </w:rPr>
         <w:tab/>
       </w:r>
       <w:r>
         <w:rPr>
-          <w:rFonts w:ascii="微软雅黑" w:eastAsia="微软雅黑" w:hAnsi="微软雅黑" w:hint="eastAsia"/>
+          <w:rFonts w:hint="eastAsia" w:ascii="微软雅黑" w:hAnsi="微软雅黑" w:eastAsia="微软雅黑"/>
           <w:color w:val="173456"/>
         </w:rPr>
         <w:tab/>
       </w:r>
       <w:r>
         <w:rPr>
-          <w:rFonts w:ascii="微软雅黑" w:eastAsia="微软雅黑" w:hAnsi="微软雅黑" w:hint="eastAsia"/>
-          <w:color w:val="173456"/>
-        </w:rPr>
-        <w:t>微信小游戏</w:t>
-      </w:r>
-      <w:proofErr w:type="spellStart"/>
-      <w:r>
-        <w:rPr>
-          <w:rFonts w:ascii="微软雅黑" w:eastAsia="微软雅黑" w:hAnsi="微软雅黑" w:hint="eastAsia"/>
-          <w:color w:val="173456"/>
-        </w:rPr>
-        <w:t>FlappyBird</w:t>
-      </w:r>
+          <w:rFonts w:hint="eastAsia" w:ascii="微软雅黑" w:hAnsi="微软雅黑" w:eastAsia="微软雅黑"/>
+          <w:color w:val="173456"/>
+        </w:rPr>
+        <w:t>微信小游戏FlappyBird</w:t>
+      </w:r>
+      <w:bookmarkEnd w:id="4"/>
       <w:bookmarkEnd w:id="5"/>
-      <w:bookmarkEnd w:id="6"/>
-      <w:proofErr w:type="spellEnd"/>
-      <w:r>
-        <w:rPr>
-          <w:rFonts w:ascii="微软雅黑" w:eastAsia="微软雅黑" w:hAnsi="微软雅黑"/>
-          <w:noProof/>
+      <w:r>
+        <w:rPr>
+          <w:rFonts w:ascii="微软雅黑" w:hAnsi="微软雅黑" w:eastAsia="微软雅黑"/>
           <w:color w:val="595959"/>
         </w:rPr>
         <w:pict>
-          <v:rect id="_x0000_s1060" style="position:absolute;left:0;text-align:left;margin-left:92.4pt;margin-top:19.55pt;width:385.5pt;height:50.9pt;z-index:251689984;mso-position-horizontal-relative:text;mso-position-vertical-relative:text" stroked="f"/>
+          <v:rect id="_x0000_s1060" o:spid="_x0000_s1060" o:spt="1" style="position:absolute;left:0pt;margin-left:92.4pt;margin-top:19.55pt;height:50.9pt;width:385.5pt;z-index:251689984;mso-width-relative:page;mso-height-relative:page;" stroked="f" coordsize="21600,21600">
+            <v:path/>
+            <v:fill focussize="0,0"/>
+            <v:stroke on="f"/>
+            <v:imagedata o:title=""/>
+            <o:lock v:ext="edit"/>
+          </v:rect>
         </w:pict>
       </w:r>
     </w:p>
@@ -1238,20 +1172,24 @@
         <w:adjustRightInd w:val="0"/>
         <w:snapToGrid w:val="0"/>
         <w:rPr>
-          <w:rFonts w:ascii="微软雅黑" w:eastAsia="微软雅黑" w:hAnsi="微软雅黑"/>
-          <w:color w:val="173456"/>
-          <w:sz w:val="28"/>
-          <w:szCs w:val="28"/>
-        </w:rPr>
-      </w:pPr>
-      <w:r>
-        <w:rPr>
-          <w:rFonts w:ascii="微软雅黑" w:eastAsia="微软雅黑" w:hAnsi="微软雅黑"/>
-          <w:noProof/>
+          <w:rFonts w:ascii="微软雅黑" w:hAnsi="微软雅黑" w:eastAsia="微软雅黑"/>
+          <w:color w:val="173456"/>
+          <w:sz w:val="28"/>
+          <w:szCs w:val="28"/>
+        </w:rPr>
+      </w:pPr>
+      <w:r>
+        <w:rPr>
+          <w:rFonts w:ascii="微软雅黑" w:hAnsi="微软雅黑" w:eastAsia="微软雅黑"/>
           <w:color w:val="595959"/>
         </w:rPr>
         <w:pict>
-          <v:shape id="_x0000_s1062" type="#_x0000_t202" style="position:absolute;left:0;text-align:left;margin-left:85.05pt;margin-top:1.4pt;width:414.6pt;height:100.45pt;z-index:251692032;mso-width-relative:margin;mso-height-relative:margin" stroked="f">
+          <v:shape id="_x0000_s1062" o:spid="_x0000_s1062" o:spt="202" type="#_x0000_t202" style="position:absolute;left:0pt;margin-left:85.05pt;margin-top:1.4pt;height:100.45pt;width:414.6pt;z-index:251692032;mso-width-relative:margin;mso-height-relative:margin;" stroked="f" coordsize="21600,21600">
+            <v:path/>
+            <v:fill focussize="0,0"/>
+            <v:stroke on="f" joinstyle="miter"/>
+            <v:imagedata o:title=""/>
+            <o:lock v:ext="edit"/>
             <v:textbox>
               <w:txbxContent>
                 <w:p>
@@ -1263,13 +1201,13 @@
                     <w:spacing w:line="360" w:lineRule="exact"/>
                     <w:jc w:val="left"/>
                     <w:rPr>
-                      <w:rFonts w:ascii="微软雅黑" w:eastAsia="微软雅黑" w:hAnsi="微软雅黑"/>
-                      <w:color w:val="595959"/>
-                    </w:rPr>
-                  </w:pPr>
-                  <w:r>
-                    <w:rPr>
-                      <w:rFonts w:ascii="微软雅黑" w:eastAsia="微软雅黑" w:hAnsi="微软雅黑" w:hint="eastAsia"/>
+                      <w:rFonts w:ascii="微软雅黑" w:hAnsi="微软雅黑" w:eastAsia="微软雅黑"/>
+                      <w:color w:val="595959"/>
+                    </w:rPr>
+                  </w:pPr>
+                  <w:r>
+                    <w:rPr>
+                      <w:rFonts w:hint="eastAsia" w:ascii="微软雅黑" w:hAnsi="微软雅黑" w:eastAsia="微软雅黑"/>
                       <w:color w:val="595959"/>
                     </w:rPr>
                     <w:t>项目描述：</w:t>
@@ -1285,32 +1223,16 @@
                     <w:ind w:left="420"/>
                     <w:jc w:val="left"/>
                     <w:rPr>
-                      <w:rFonts w:ascii="微软雅黑" w:eastAsia="微软雅黑" w:hAnsi="微软雅黑"/>
-                      <w:color w:val="595959"/>
-                    </w:rPr>
-                  </w:pPr>
-                  <w:r>
-                    <w:rPr>
-                      <w:rFonts w:ascii="微软雅黑" w:eastAsia="微软雅黑" w:hAnsi="微软雅黑" w:hint="eastAsia"/>
-                      <w:color w:val="595959"/>
-                    </w:rPr>
-                    <w:t>用canvas绘制背景图、小鸟、水管和地面，利用</w:t>
-                  </w:r>
-                  <w:proofErr w:type="spellStart"/>
-                  <w:r>
-                    <w:rPr>
-                      <w:rFonts w:ascii="微软雅黑" w:eastAsia="微软雅黑" w:hAnsi="微软雅黑" w:hint="eastAsia"/>
-                      <w:color w:val="595959"/>
-                    </w:rPr>
-                    <w:t>Node.js</w:t>
-                  </w:r>
-                  <w:proofErr w:type="spellEnd"/>
-                  <w:r>
-                    <w:rPr>
-                      <w:rFonts w:ascii="微软雅黑" w:eastAsia="微软雅黑" w:hAnsi="微软雅黑" w:hint="eastAsia"/>
-                      <w:color w:val="595959"/>
-                    </w:rPr>
-                    <w:t>完成游戏的运行，小鸟翅膀的煽动，水管和地面的移动，游戏分数的增加等。</w:t>
+                      <w:rFonts w:ascii="微软雅黑" w:hAnsi="微软雅黑" w:eastAsia="微软雅黑"/>
+                      <w:color w:val="595959"/>
+                    </w:rPr>
+                  </w:pPr>
+                  <w:r>
+                    <w:rPr>
+                      <w:rFonts w:hint="eastAsia" w:ascii="微软雅黑" w:hAnsi="微软雅黑" w:eastAsia="微软雅黑"/>
+                      <w:color w:val="595959"/>
+                    </w:rPr>
+                    <w:t>用canvas绘制背景图、小鸟、水管和地面，利用Node.js完成游戏的运行，小鸟翅膀的煽动，水管和地面的移动，游戏分数的增加等。</w:t>
                   </w:r>
                 </w:p>
                 <w:p>
@@ -1322,20 +1244,20 @@
                     <w:spacing w:line="360" w:lineRule="exact"/>
                     <w:jc w:val="left"/>
                     <w:rPr>
-                      <w:rFonts w:ascii="微软雅黑" w:eastAsia="微软雅黑" w:hAnsi="微软雅黑"/>
-                      <w:color w:val="595959"/>
-                    </w:rPr>
-                  </w:pPr>
-                  <w:r>
-                    <w:rPr>
-                      <w:rFonts w:ascii="微软雅黑" w:eastAsia="微软雅黑" w:hAnsi="微软雅黑" w:hint="eastAsia"/>
+                      <w:rFonts w:ascii="微软雅黑" w:hAnsi="微软雅黑" w:eastAsia="微软雅黑"/>
+                      <w:color w:val="595959"/>
+                    </w:rPr>
+                  </w:pPr>
+                  <w:r>
+                    <w:rPr>
+                      <w:rFonts w:hint="eastAsia" w:ascii="微软雅黑" w:hAnsi="微软雅黑" w:eastAsia="微软雅黑"/>
                       <w:color w:val="595959"/>
                     </w:rPr>
                     <w:t>开发工具：微信开发者工具</w:t>
                   </w:r>
                   <w:r>
                     <w:rPr>
-                      <w:rFonts w:ascii="微软雅黑" w:eastAsia="微软雅黑" w:hAnsi="微软雅黑"/>
+                      <w:rFonts w:ascii="微软雅黑" w:hAnsi="微软雅黑" w:eastAsia="微软雅黑"/>
                       <w:color w:val="595959"/>
                     </w:rPr>
                     <w:tab/>
@@ -1352,26 +1274,10 @@
                   </w:pPr>
                   <w:r>
                     <w:rPr>
-                      <w:rFonts w:ascii="微软雅黑" w:eastAsia="微软雅黑" w:hAnsi="微软雅黑" w:hint="eastAsia"/>
-                      <w:color w:val="595959"/>
-                    </w:rPr>
-                    <w:t>使用技术：canvas绘图、</w:t>
-                  </w:r>
-                  <w:proofErr w:type="spellStart"/>
-                  <w:r>
-                    <w:rPr>
-                      <w:rFonts w:ascii="微软雅黑" w:eastAsia="微软雅黑" w:hAnsi="微软雅黑" w:hint="eastAsia"/>
-                      <w:color w:val="595959"/>
-                    </w:rPr>
-                    <w:t>Node.js</w:t>
-                  </w:r>
-                  <w:proofErr w:type="spellEnd"/>
-                  <w:r>
-                    <w:rPr>
-                      <w:rFonts w:ascii="微软雅黑" w:eastAsia="微软雅黑" w:hAnsi="微软雅黑" w:hint="eastAsia"/>
-                      <w:color w:val="595959"/>
-                    </w:rPr>
-                    <w:t>、微信小程序API</w:t>
+                      <w:rFonts w:hint="eastAsia" w:ascii="微软雅黑" w:hAnsi="微软雅黑" w:eastAsia="微软雅黑"/>
+                      <w:color w:val="595959"/>
+                    </w:rPr>
+                    <w:t>使用技术：canvas绘图、Node.js、微信小程序API</w:t>
                   </w:r>
                 </w:p>
               </w:txbxContent>
@@ -1385,7 +1291,7 @@
         <w:adjustRightInd w:val="0"/>
         <w:snapToGrid w:val="0"/>
         <w:rPr>
-          <w:rFonts w:ascii="微软雅黑" w:eastAsia="微软雅黑" w:hAnsi="微软雅黑"/>
+          <w:rFonts w:ascii="微软雅黑" w:hAnsi="微软雅黑" w:eastAsia="微软雅黑"/>
           <w:color w:val="173456"/>
           <w:sz w:val="28"/>
           <w:szCs w:val="28"/>
@@ -1402,15 +1308,15 @@
         <w:ind w:left="226"/>
         <w:jc w:val="left"/>
         <w:rPr>
-          <w:rFonts w:ascii="微软雅黑" w:eastAsia="微软雅黑" w:hAnsi="微软雅黑"/>
-          <w:color w:val="173456"/>
-          <w:sz w:val="28"/>
-          <w:szCs w:val="28"/>
-        </w:rPr>
-      </w:pPr>
-      <w:r>
-        <w:rPr>
-          <w:rFonts w:ascii="微软雅黑" w:eastAsia="微软雅黑" w:hAnsi="微软雅黑" w:hint="eastAsia"/>
+          <w:rFonts w:ascii="微软雅黑" w:hAnsi="微软雅黑" w:eastAsia="微软雅黑"/>
+          <w:color w:val="173456"/>
+          <w:sz w:val="28"/>
+          <w:szCs w:val="28"/>
+        </w:rPr>
+      </w:pPr>
+      <w:r>
+        <w:rPr>
+          <w:rFonts w:hint="eastAsia" w:ascii="微软雅黑" w:hAnsi="微软雅黑" w:eastAsia="微软雅黑"/>
           <w:color w:val="173456"/>
           <w:sz w:val="28"/>
           <w:szCs w:val="28"/>
@@ -1419,7 +1325,7 @@
       </w:r>
       <w:r>
         <w:rPr>
-          <w:rFonts w:ascii="微软雅黑" w:eastAsia="微软雅黑" w:hAnsi="微软雅黑" w:hint="eastAsia"/>
+          <w:rFonts w:hint="eastAsia" w:ascii="微软雅黑" w:hAnsi="微软雅黑" w:eastAsia="微软雅黑"/>
           <w:color w:val="173456"/>
           <w:sz w:val="28"/>
           <w:szCs w:val="28"/>
@@ -1428,7 +1334,7 @@
       </w:r>
       <w:r>
         <w:rPr>
-          <w:rFonts w:ascii="微软雅黑" w:eastAsia="微软雅黑" w:hAnsi="微软雅黑" w:hint="eastAsia"/>
+          <w:rFonts w:hint="eastAsia" w:ascii="微软雅黑" w:hAnsi="微软雅黑" w:eastAsia="微软雅黑"/>
           <w:color w:val="173456"/>
           <w:sz w:val="28"/>
           <w:szCs w:val="28"/>
@@ -1437,12 +1343,20 @@
       </w:r>
       <w:r>
         <w:rPr>
-          <w:rFonts w:ascii="微软雅黑" w:eastAsia="微软雅黑" w:hAnsi="微软雅黑" w:hint="eastAsia"/>
+          <w:rFonts w:hint="eastAsia" w:ascii="微软雅黑" w:hAnsi="微软雅黑" w:eastAsia="微软雅黑"/>
           <w:color w:val="173456"/>
           <w:sz w:val="28"/>
           <w:szCs w:val="28"/>
         </w:rPr>
         <w:tab/>
+      </w:r>
+      <w:r>
+        <w:rPr>
+          <w:rFonts w:hint="eastAsia" w:ascii="微软雅黑" w:hAnsi="微软雅黑" w:eastAsia="微软雅黑"/>
+          <w:color w:val="173456"/>
+          <w:sz w:val="28"/>
+          <w:szCs w:val="28"/>
+        </w:rPr>
         <w:t xml:space="preserve"> </w:t>
       </w:r>
     </w:p>
@@ -1456,7 +1370,7 @@
         <w:ind w:left="226"/>
         <w:jc w:val="left"/>
         <w:rPr>
-          <w:rFonts w:ascii="微软雅黑" w:eastAsia="微软雅黑" w:hAnsi="微软雅黑"/>
+          <w:rFonts w:ascii="微软雅黑" w:hAnsi="微软雅黑" w:eastAsia="微软雅黑"/>
           <w:color w:val="173456"/>
           <w:sz w:val="28"/>
           <w:szCs w:val="28"/>
@@ -1473,7 +1387,7 @@
         <w:ind w:left="1906"/>
         <w:jc w:val="left"/>
         <w:rPr>
-          <w:rFonts w:ascii="微软雅黑" w:eastAsia="微软雅黑" w:hAnsi="微软雅黑"/>
+          <w:rFonts w:ascii="微软雅黑" w:hAnsi="微软雅黑" w:eastAsia="微软雅黑"/>
           <w:color w:val="173456"/>
         </w:rPr>
       </w:pPr>
@@ -1488,7 +1402,7 @@
         <w:ind w:left="1906"/>
         <w:jc w:val="left"/>
         <w:rPr>
-          <w:rFonts w:ascii="微软雅黑" w:eastAsia="微软雅黑" w:hAnsi="微软雅黑"/>
+          <w:rFonts w:ascii="微软雅黑" w:hAnsi="微软雅黑" w:eastAsia="微软雅黑"/>
           <w:b/>
           <w:bCs/>
           <w:color w:val="000000" w:themeColor="text1"/>
@@ -1497,61 +1411,59 @@
       </w:pPr>
       <w:r>
         <w:rPr>
-          <w:rFonts w:ascii="微软雅黑" w:eastAsia="微软雅黑" w:hAnsi="微软雅黑"/>
-          <w:noProof/>
+          <w:rFonts w:ascii="微软雅黑" w:hAnsi="微软雅黑" w:eastAsia="微软雅黑"/>
           <w:color w:val="173456"/>
           <w:sz w:val="28"/>
           <w:szCs w:val="28"/>
         </w:rPr>
         <w:pict>
-          <v:shape id="_x0000_s1079" type="#_x0000_t4" style="position:absolute;left:0;text-align:left;margin-left:75.15pt;margin-top:3.9pt;width:9.6pt;height:13.5pt;z-index:251704320;v-text-anchor:middle" o:gfxdata="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" fillcolor="#173456" stroked="f" strokeweight="1pt"/>
+          <v:shape id="_x0000_s1079" o:spid="_x0000_s1079" o:spt="4" type="#_x0000_t4" style="position:absolute;left:0pt;margin-left:75.15pt;margin-top:3.9pt;height:13.5pt;width:9.6pt;z-index:251704320;v-text-anchor:middle;mso-width-relative:page;mso-height-relative:page;" fillcolor="#173456" filled="t" stroked="f" coordsize="21600,21600" o:gfxdata="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">
+            <v:path/>
+            <v:fill on="t" focussize="0,0"/>
+            <v:stroke on="f" weight="1pt" joinstyle="miter"/>
+            <v:imagedata o:title=""/>
+            <o:lock v:ext="edit"/>
+          </v:shape>
         </w:pict>
       </w:r>
       <w:r>
         <w:rPr>
-          <w:rFonts w:ascii="微软雅黑" w:eastAsia="微软雅黑" w:hAnsi="微软雅黑" w:hint="eastAsia"/>
-          <w:color w:val="173456"/>
-        </w:rPr>
-        <w:t>项目三</w:t>
-      </w:r>
-      <w:r>
-        <w:rPr>
-          <w:rFonts w:ascii="微软雅黑" w:eastAsia="微软雅黑" w:hAnsi="微软雅黑" w:hint="eastAsia"/>
-          <w:color w:val="173456"/>
-        </w:rPr>
-        <w:t xml:space="preserve">               </w:t>
-      </w:r>
-      <w:r>
-        <w:rPr>
-          <w:rFonts w:ascii="微软雅黑" w:eastAsia="微软雅黑" w:hAnsi="微软雅黑" w:hint="eastAsia"/>
+          <w:rFonts w:hint="eastAsia" w:ascii="微软雅黑" w:hAnsi="微软雅黑" w:eastAsia="微软雅黑"/>
+          <w:color w:val="173456"/>
+        </w:rPr>
+        <w:t xml:space="preserve">项目三               </w:t>
+      </w:r>
+      <w:r>
+        <w:rPr>
+          <w:rFonts w:hint="eastAsia" w:ascii="微软雅黑" w:hAnsi="微软雅黑" w:eastAsia="微软雅黑"/>
           <w:color w:val="173456"/>
         </w:rPr>
         <w:tab/>
       </w:r>
       <w:r>
         <w:rPr>
-          <w:rFonts w:ascii="微软雅黑" w:eastAsia="微软雅黑" w:hAnsi="微软雅黑" w:hint="eastAsia"/>
+          <w:rFonts w:hint="eastAsia" w:ascii="微软雅黑" w:hAnsi="微软雅黑" w:eastAsia="微软雅黑"/>
           <w:color w:val="173456"/>
         </w:rPr>
         <w:tab/>
       </w:r>
       <w:r>
         <w:rPr>
-          <w:rFonts w:ascii="微软雅黑" w:eastAsia="微软雅黑" w:hAnsi="微软雅黑" w:hint="eastAsia"/>
+          <w:rFonts w:hint="eastAsia" w:ascii="微软雅黑" w:hAnsi="微软雅黑" w:eastAsia="微软雅黑"/>
           <w:color w:val="173456"/>
         </w:rPr>
         <w:tab/>
       </w:r>
       <w:r>
         <w:rPr>
-          <w:rFonts w:ascii="微软雅黑" w:eastAsia="微软雅黑" w:hAnsi="微软雅黑" w:hint="eastAsia"/>
+          <w:rFonts w:hint="eastAsia" w:ascii="微软雅黑" w:hAnsi="微软雅黑" w:eastAsia="微软雅黑"/>
           <w:color w:val="173456"/>
         </w:rPr>
         <w:tab/>
       </w:r>
       <w:r>
         <w:rPr>
-          <w:rFonts w:ascii="微软雅黑" w:eastAsia="微软雅黑" w:hAnsi="微软雅黑" w:hint="eastAsia"/>
+          <w:rFonts w:hint="eastAsia" w:ascii="微软雅黑" w:hAnsi="微软雅黑" w:eastAsia="微软雅黑"/>
           <w:color w:val="173456"/>
         </w:rPr>
         <w:t>在线音乐</w:t>
@@ -1567,22 +1479,26 @@
         <w:ind w:left="226"/>
         <w:jc w:val="left"/>
         <w:rPr>
-          <w:rFonts w:ascii="微软雅黑" w:eastAsia="微软雅黑" w:hAnsi="微软雅黑"/>
-          <w:color w:val="173456"/>
-          <w:sz w:val="28"/>
-          <w:szCs w:val="28"/>
-        </w:rPr>
-      </w:pPr>
-      <w:r>
-        <w:rPr>
-          <w:rFonts w:ascii="微软雅黑" w:eastAsia="微软雅黑" w:hAnsi="微软雅黑"/>
-          <w:noProof/>
+          <w:rFonts w:ascii="微软雅黑" w:hAnsi="微软雅黑" w:eastAsia="微软雅黑"/>
+          <w:color w:val="173456"/>
+          <w:sz w:val="28"/>
+          <w:szCs w:val="28"/>
+        </w:rPr>
+      </w:pPr>
+      <w:r>
+        <w:rPr>
+          <w:rFonts w:ascii="微软雅黑" w:hAnsi="微软雅黑" w:eastAsia="微软雅黑"/>
           <w:color w:val="173456"/>
           <w:sz w:val="28"/>
           <w:szCs w:val="28"/>
         </w:rPr>
         <w:pict>
-          <v:shape id="_x0000_s1063" type="#_x0000_t202" style="position:absolute;left:0;text-align:left;margin-left:85.65pt;margin-top:9.45pt;width:427.65pt;height:84.2pt;z-index:251693056" stroked="f">
+          <v:shape id="_x0000_s1063" o:spid="_x0000_s1063" o:spt="202" type="#_x0000_t202" style="position:absolute;left:0pt;margin-left:85.65pt;margin-top:9.45pt;height:84.2pt;width:427.65pt;z-index:251693056;mso-width-relative:page;mso-height-relative:page;" stroked="f" coordsize="21600,21600">
+            <v:path/>
+            <v:fill focussize="0,0"/>
+            <v:stroke on="f" joinstyle="miter"/>
+            <v:imagedata o:title=""/>
+            <o:lock v:ext="edit"/>
             <v:textbox>
               <w:txbxContent>
                 <w:p>
@@ -1594,15 +1510,15 @@
                     <w:spacing w:line="360" w:lineRule="exact"/>
                     <w:jc w:val="left"/>
                     <w:rPr>
-                      <w:rFonts w:ascii="微软雅黑" w:eastAsia="微软雅黑" w:hAnsi="微软雅黑"/>
-                      <w:color w:val="595959"/>
-                    </w:rPr>
-                  </w:pPr>
-                  <w:bookmarkStart w:id="7" w:name="OLE_LINK14"/>
-                  <w:bookmarkStart w:id="8" w:name="OLE_LINK15"/>
-                  <w:r>
-                    <w:rPr>
-                      <w:rFonts w:ascii="微软雅黑" w:eastAsia="微软雅黑" w:hAnsi="微软雅黑" w:hint="eastAsia"/>
+                      <w:rFonts w:ascii="微软雅黑" w:hAnsi="微软雅黑" w:eastAsia="微软雅黑"/>
+                      <w:color w:val="595959"/>
+                    </w:rPr>
+                  </w:pPr>
+                  <w:bookmarkStart w:id="6" w:name="OLE_LINK14"/>
+                  <w:bookmarkStart w:id="7" w:name="OLE_LINK15"/>
+                  <w:r>
+                    <w:rPr>
+                      <w:rFonts w:hint="eastAsia" w:ascii="微软雅黑" w:hAnsi="微软雅黑" w:eastAsia="微软雅黑"/>
                       <w:color w:val="595959"/>
                     </w:rPr>
                     <w:t>项目描述：</w:t>
@@ -1618,32 +1534,16 @@
                     <w:ind w:left="420"/>
                     <w:jc w:val="left"/>
                     <w:rPr>
-                      <w:rFonts w:ascii="微软雅黑" w:eastAsia="微软雅黑" w:hAnsi="微软雅黑"/>
-                      <w:color w:val="595959"/>
-                    </w:rPr>
-                  </w:pPr>
-                  <w:r>
-                    <w:rPr>
-                      <w:rFonts w:ascii="微软雅黑" w:eastAsia="微软雅黑" w:hAnsi="微软雅黑" w:hint="eastAsia"/>
-                      <w:color w:val="595959"/>
-                    </w:rPr>
-                    <w:t>本项目是一个模仿QQ音乐的在线音乐播放平台，推荐页包含轮播图和热门歌曲推荐，图片和音乐列表数据是通过</w:t>
-                  </w:r>
-                  <w:proofErr w:type="spellStart"/>
-                  <w:r>
-                    <w:rPr>
-                      <w:rFonts w:ascii="微软雅黑" w:eastAsia="微软雅黑" w:hAnsi="微软雅黑" w:hint="eastAsia"/>
-                      <w:color w:val="595959"/>
-                    </w:rPr>
-                    <w:t>ajax</w:t>
-                  </w:r>
-                  <w:proofErr w:type="spellEnd"/>
-                  <w:r>
-                    <w:rPr>
-                      <w:rFonts w:ascii="微软雅黑" w:eastAsia="微软雅黑" w:hAnsi="微软雅黑" w:hint="eastAsia"/>
-                      <w:color w:val="595959"/>
-                    </w:rPr>
-                    <w:t>进行跨域请求获取。</w:t>
+                      <w:rFonts w:ascii="微软雅黑" w:hAnsi="微软雅黑" w:eastAsia="微软雅黑"/>
+                      <w:color w:val="595959"/>
+                    </w:rPr>
+                  </w:pPr>
+                  <w:r>
+                    <w:rPr>
+                      <w:rFonts w:hint="eastAsia" w:ascii="微软雅黑" w:hAnsi="微软雅黑" w:eastAsia="微软雅黑"/>
+                      <w:color w:val="595959"/>
+                    </w:rPr>
+                    <w:t>本项目是一个模仿QQ音乐的在线音乐播放平台，推荐页包含轮播图和热门歌曲推荐，图片和音乐列表数据是通过ajax进行跨域请求获取。</w:t>
                   </w:r>
                 </w:p>
                 <w:p>
@@ -1655,84 +1555,20 @@
                     <w:spacing w:line="360" w:lineRule="exact"/>
                     <w:jc w:val="left"/>
                     <w:rPr>
-                      <w:rFonts w:ascii="微软雅黑" w:eastAsia="微软雅黑" w:hAnsi="微软雅黑"/>
-                      <w:color w:val="595959"/>
-                    </w:rPr>
-                  </w:pPr>
-                  <w:r>
-                    <w:rPr>
-                      <w:rFonts w:ascii="微软雅黑" w:eastAsia="微软雅黑" w:hAnsi="微软雅黑" w:hint="eastAsia"/>
-                      <w:color w:val="595959"/>
-                    </w:rPr>
-                    <w:t>使用技术：HTML、CSS、</w:t>
-                  </w:r>
-                  <w:proofErr w:type="spellStart"/>
-                  <w:r>
-                    <w:rPr>
-                      <w:rFonts w:ascii="微软雅黑" w:eastAsia="微软雅黑" w:hAnsi="微软雅黑" w:hint="eastAsia"/>
-                      <w:color w:val="595959"/>
-                    </w:rPr>
-                    <w:t>JQuery</w:t>
-                  </w:r>
-                  <w:proofErr w:type="spellEnd"/>
-                  <w:r>
-                    <w:rPr>
-                      <w:rFonts w:ascii="微软雅黑" w:eastAsia="微软雅黑" w:hAnsi="微软雅黑" w:hint="eastAsia"/>
-                      <w:color w:val="595959"/>
-                    </w:rPr>
-                    <w:t>，Ajax、</w:t>
-                  </w:r>
-                  <w:proofErr w:type="spellStart"/>
-                  <w:r>
-                    <w:rPr>
-                      <w:rFonts w:ascii="微软雅黑" w:eastAsia="微软雅黑" w:hAnsi="微软雅黑" w:hint="eastAsia"/>
-                      <w:color w:val="595959"/>
-                    </w:rPr>
-                    <w:t>Node.js</w:t>
-                  </w:r>
-                  <w:proofErr w:type="spellEnd"/>
-                  <w:r>
-                    <w:rPr>
-                      <w:rFonts w:ascii="微软雅黑" w:eastAsia="微软雅黑" w:hAnsi="微软雅黑" w:hint="eastAsia"/>
-                      <w:color w:val="595959"/>
-                    </w:rPr>
-                    <w:t>、Express、</w:t>
-                  </w:r>
-                  <w:proofErr w:type="spellStart"/>
-                  <w:r>
-                    <w:rPr>
-                      <w:rFonts w:ascii="微软雅黑" w:eastAsia="微软雅黑" w:hAnsi="微软雅黑" w:hint="eastAsia"/>
-                      <w:color w:val="595959"/>
-                    </w:rPr>
-                    <w:t>MongoDB</w:t>
-                  </w:r>
-                  <w:proofErr w:type="spellEnd"/>
-                  <w:r>
-                    <w:rPr>
-                      <w:rFonts w:ascii="微软雅黑" w:eastAsia="微软雅黑" w:hAnsi="微软雅黑" w:hint="eastAsia"/>
-                      <w:color w:val="595959"/>
-                    </w:rPr>
-                    <w:t>、</w:t>
-                  </w:r>
-                  <w:proofErr w:type="spellStart"/>
-                  <w:r>
-                    <w:rPr>
-                      <w:rFonts w:ascii="微软雅黑" w:eastAsia="微软雅黑" w:hAnsi="微软雅黑" w:hint="eastAsia"/>
-                      <w:color w:val="595959"/>
-                    </w:rPr>
-                    <w:t>Vue</w:t>
-                  </w:r>
-                  <w:proofErr w:type="spellEnd"/>
-                  <w:r>
-                    <w:rPr>
-                      <w:rFonts w:ascii="微软雅黑" w:eastAsia="微软雅黑" w:hAnsi="微软雅黑" w:hint="eastAsia"/>
-                      <w:color w:val="595959"/>
-                    </w:rPr>
-                    <w:t>全家桶</w:t>
-                  </w:r>
-                </w:p>
+                      <w:rFonts w:ascii="微软雅黑" w:hAnsi="微软雅黑" w:eastAsia="微软雅黑"/>
+                      <w:color w:val="595959"/>
+                    </w:rPr>
+                  </w:pPr>
+                  <w:r>
+                    <w:rPr>
+                      <w:rFonts w:hint="eastAsia" w:ascii="微软雅黑" w:hAnsi="微软雅黑" w:eastAsia="微软雅黑"/>
+                      <w:color w:val="595959"/>
+                    </w:rPr>
+                    <w:t>使用技术：HTML、CSS、JQuery，Ajax、Node.js、Express、MongoDB、Vue全家桶</w:t>
+                  </w:r>
+                </w:p>
+                <w:bookmarkEnd w:id="6"/>
                 <w:bookmarkEnd w:id="7"/>
-                <w:bookmarkEnd w:id="8"/>
                 <w:p/>
               </w:txbxContent>
             </v:textbox>
@@ -1750,7 +1586,7 @@
         <w:ind w:left="226"/>
         <w:jc w:val="left"/>
         <w:rPr>
-          <w:rFonts w:ascii="微软雅黑" w:eastAsia="微软雅黑" w:hAnsi="微软雅黑"/>
+          <w:rFonts w:ascii="微软雅黑" w:hAnsi="微软雅黑" w:eastAsia="微软雅黑"/>
           <w:color w:val="173456"/>
           <w:sz w:val="28"/>
           <w:szCs w:val="28"/>
@@ -1767,7 +1603,7 @@
         <w:ind w:left="226"/>
         <w:jc w:val="left"/>
         <w:rPr>
-          <w:rFonts w:ascii="微软雅黑" w:eastAsia="微软雅黑" w:hAnsi="微软雅黑"/>
+          <w:rFonts w:ascii="微软雅黑" w:hAnsi="微软雅黑" w:eastAsia="微软雅黑"/>
           <w:color w:val="173456"/>
           <w:sz w:val="28"/>
           <w:szCs w:val="28"/>
@@ -1784,7 +1620,7 @@
         <w:ind w:left="226"/>
         <w:jc w:val="left"/>
         <w:rPr>
-          <w:rFonts w:ascii="微软雅黑" w:eastAsia="微软雅黑" w:hAnsi="微软雅黑"/>
+          <w:rFonts w:ascii="微软雅黑" w:hAnsi="微软雅黑" w:eastAsia="微软雅黑"/>
           <w:color w:val="173456"/>
           <w:sz w:val="28"/>
           <w:szCs w:val="28"/>
@@ -1801,7 +1637,7 @@
         <w:ind w:left="226"/>
         <w:jc w:val="left"/>
         <w:rPr>
-          <w:rFonts w:ascii="微软雅黑" w:eastAsia="微软雅黑" w:hAnsi="微软雅黑"/>
+          <w:rFonts w:ascii="微软雅黑" w:hAnsi="微软雅黑" w:eastAsia="微软雅黑"/>
           <w:color w:val="173456"/>
           <w:sz w:val="28"/>
           <w:szCs w:val="28"/>
@@ -1818,37 +1654,43 @@
         <w:ind w:left="226"/>
         <w:jc w:val="left"/>
         <w:rPr>
-          <w:rFonts w:ascii="微软雅黑" w:eastAsia="微软雅黑" w:hAnsi="微软雅黑"/>
-          <w:color w:val="173456"/>
-          <w:sz w:val="28"/>
-          <w:szCs w:val="28"/>
-        </w:rPr>
-      </w:pPr>
-      <w:r>
-        <w:rPr>
-          <w:rFonts w:ascii="微软雅黑" w:eastAsia="微软雅黑" w:hAnsi="微软雅黑"/>
-          <w:noProof/>
+          <w:rFonts w:ascii="微软雅黑" w:hAnsi="微软雅黑" w:eastAsia="微软雅黑"/>
+          <w:color w:val="173456"/>
+          <w:sz w:val="28"/>
+          <w:szCs w:val="28"/>
+        </w:rPr>
+      </w:pPr>
+      <w:r>
+        <w:rPr>
+          <w:rFonts w:ascii="微软雅黑" w:hAnsi="微软雅黑" w:eastAsia="微软雅黑"/>
           <w:color w:val="173456"/>
           <w:sz w:val="28"/>
           <w:szCs w:val="28"/>
         </w:rPr>
         <w:pict>
-          <v:roundrect id="_x0000_s1067" style="position:absolute;left:0;text-align:left;margin-left:72.9pt;margin-top:3.95pt;width:13.6pt;height:13.6pt;z-index:251697152;v-text-anchor:middle" arcsize="10923f" o:gfxdata="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" fillcolor="#173456" strokecolor="#173456" strokeweight="1pt">
-            <v:stroke joinstyle="miter"/>
+          <v:roundrect id="_x0000_s1067" o:spid="_x0000_s1067" o:spt="2" style="position:absolute;left:0pt;margin-left:72.9pt;margin-top:3.95pt;height:13.6pt;width:13.6pt;z-index:251697152;v-text-anchor:middle;mso-width-relative:page;mso-height-relative:page;" fillcolor="#173456" filled="t" stroked="t" coordsize="21600,21600" arcsize="0.166666666666667" o:gfxdata="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">
+            <v:path/>
+            <v:fill on="t" focussize="0,0"/>
+            <v:stroke weight="1pt" color="#173456" joinstyle="miter"/>
+            <v:imagedata o:title=""/>
+            <o:lock v:ext="edit"/>
           </v:roundrect>
         </w:pict>
       </w:r>
       <w:r>
         <w:rPr>
-          <w:rFonts w:ascii="微软雅黑" w:eastAsia="微软雅黑" w:hAnsi="微软雅黑"/>
-          <w:noProof/>
+          <w:rFonts w:ascii="微软雅黑" w:hAnsi="微软雅黑" w:eastAsia="微软雅黑"/>
           <w:color w:val="173456"/>
           <w:sz w:val="28"/>
           <w:szCs w:val="28"/>
         </w:rPr>
         <w:pict>
-          <v:line id="_x0000_s1066" style="position:absolute;left:0;text-align:left;z-index:251696128" from="85.65pt,13.45pt" to="537.05pt,13.45pt" o:gfxdata="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" filled="t" strokecolor="#173456" strokeweight="1pt">
-            <v:stroke joinstyle="miter"/>
+          <v:line id="_x0000_s1066" o:spid="_x0000_s1066" o:spt="20" style="position:absolute;left:0pt;margin-left:85.65pt;margin-top:13.45pt;height:0pt;width:451.4pt;z-index:251696128;mso-width-relative:page;mso-height-relative:page;" filled="t" stroked="t" coordsize="21600,21600" o:gfxdata="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">
+            <v:path arrowok="t"/>
+            <v:fill on="t" focussize="0,0"/>
+            <v:stroke weight="1pt" color="#173456" joinstyle="miter"/>
+            <v:imagedata o:title=""/>
+            <o:lock v:ext="edit"/>
           </v:line>
         </w:pict>
       </w:r>
@@ -1863,7 +1705,7 @@
         <w:ind w:left="226"/>
         <w:jc w:val="left"/>
         <w:rPr>
-          <w:rFonts w:ascii="微软雅黑" w:eastAsia="微软雅黑" w:hAnsi="微软雅黑"/>
+          <w:rFonts w:ascii="微软雅黑" w:hAnsi="微软雅黑" w:eastAsia="微软雅黑"/>
           <w:color w:val="173456"/>
           <w:sz w:val="28"/>
           <w:szCs w:val="28"/>
@@ -1880,7 +1722,7 @@
         <w:ind w:left="226"/>
         <w:jc w:val="left"/>
         <w:rPr>
-          <w:rFonts w:ascii="微软雅黑" w:eastAsia="微软雅黑" w:hAnsi="微软雅黑"/>
+          <w:rFonts w:ascii="微软雅黑" w:hAnsi="微软雅黑" w:eastAsia="微软雅黑"/>
           <w:color w:val="173456"/>
           <w:sz w:val="28"/>
           <w:szCs w:val="28"/>
@@ -1897,7 +1739,7 @@
         <w:ind w:left="226"/>
         <w:jc w:val="left"/>
         <w:rPr>
-          <w:rFonts w:ascii="微软雅黑" w:eastAsia="微软雅黑" w:hAnsi="微软雅黑"/>
+          <w:rFonts w:ascii="微软雅黑" w:hAnsi="微软雅黑" w:eastAsia="微软雅黑"/>
           <w:color w:val="173456"/>
           <w:sz w:val="28"/>
           <w:szCs w:val="28"/>
@@ -1914,7 +1756,7 @@
         <w:ind w:left="226"/>
         <w:jc w:val="left"/>
         <w:rPr>
-          <w:rFonts w:ascii="微软雅黑" w:eastAsia="微软雅黑" w:hAnsi="微软雅黑"/>
+          <w:rFonts w:ascii="微软雅黑" w:hAnsi="微软雅黑" w:eastAsia="微软雅黑"/>
           <w:color w:val="173456"/>
           <w:sz w:val="28"/>
           <w:szCs w:val="28"/>
@@ -1931,82 +1773,87 @@
         <w:ind w:left="226"/>
         <w:jc w:val="left"/>
         <w:rPr>
-          <w:rFonts w:ascii="微软雅黑" w:eastAsia="微软雅黑" w:hAnsi="微软雅黑"/>
-          <w:color w:val="173456"/>
-          <w:sz w:val="28"/>
-          <w:szCs w:val="28"/>
-        </w:rPr>
-      </w:pPr>
-    </w:p>
-    <w:p>
-      <w:pPr>
-        <w:adjustRightInd w:val="0"/>
-        <w:snapToGrid w:val="0"/>
-        <w:rPr>
-          <w:rFonts w:ascii="微软雅黑" w:eastAsia="微软雅黑" w:hAnsi="微软雅黑"/>
-          <w:color w:val="173456"/>
-          <w:sz w:val="28"/>
-          <w:szCs w:val="28"/>
-        </w:rPr>
-      </w:pPr>
-    </w:p>
-    <w:p>
-      <w:pPr>
-        <w:adjustRightInd w:val="0"/>
-        <w:snapToGrid w:val="0"/>
-        <w:rPr>
-          <w:rFonts w:ascii="微软雅黑" w:eastAsia="微软雅黑" w:hAnsi="微软雅黑"/>
-          <w:color w:val="173456"/>
-          <w:sz w:val="28"/>
-          <w:szCs w:val="28"/>
-        </w:rPr>
-      </w:pPr>
-      <w:r>
-        <w:rPr>
-          <w:rFonts w:ascii="微软雅黑" w:eastAsia="微软雅黑" w:hAnsi="微软雅黑"/>
-          <w:noProof/>
+          <w:rFonts w:ascii="微软雅黑" w:hAnsi="微软雅黑" w:eastAsia="微软雅黑"/>
+          <w:color w:val="173456"/>
+          <w:sz w:val="28"/>
+          <w:szCs w:val="28"/>
+        </w:rPr>
+      </w:pPr>
+    </w:p>
+    <w:p>
+      <w:pPr>
+        <w:adjustRightInd w:val="0"/>
+        <w:snapToGrid w:val="0"/>
+        <w:rPr>
+          <w:rFonts w:ascii="微软雅黑" w:hAnsi="微软雅黑" w:eastAsia="微软雅黑"/>
+          <w:color w:val="173456"/>
+          <w:sz w:val="28"/>
+          <w:szCs w:val="28"/>
+        </w:rPr>
+      </w:pPr>
+    </w:p>
+    <w:p>
+      <w:pPr>
+        <w:adjustRightInd w:val="0"/>
+        <w:snapToGrid w:val="0"/>
+        <w:rPr>
+          <w:rFonts w:ascii="微软雅黑" w:hAnsi="微软雅黑" w:eastAsia="微软雅黑"/>
+          <w:color w:val="173456"/>
+          <w:sz w:val="28"/>
+          <w:szCs w:val="28"/>
+        </w:rPr>
+      </w:pPr>
+      <w:r>
+        <w:rPr>
+          <w:rFonts w:ascii="微软雅黑" w:hAnsi="微软雅黑" w:eastAsia="微软雅黑"/>
           <w:color w:val="32AEFE"/>
           <w:sz w:val="28"/>
           <w:szCs w:val="28"/>
         </w:rPr>
         <w:pict>
-          <v:shapetype id="_x0000_t32" coordsize="21600,21600" o:spt="32" o:oned="t" path="m,l21600,21600e" filled="f">
-            <v:path arrowok="t" fillok="f" o:connecttype="none"/>
-            <o:lock v:ext="edit" shapetype="t"/>
-          </v:shapetype>
-          <v:shape id="_x0000_s1065" type="#_x0000_t32" style="position:absolute;left:0;text-align:left;margin-left:80.4pt;margin-top:12.95pt;width:0;height:349.05pt;z-index:251695104" o:connectortype="straight" strokecolor="#006"/>
+          <v:shape id="_x0000_s1065" o:spid="_x0000_s1065" o:spt="32" type="#_x0000_t32" style="position:absolute;left:0pt;margin-left:80.4pt;margin-top:12.95pt;height:349.05pt;width:0pt;z-index:251695104;mso-width-relative:page;mso-height-relative:page;" o:connectortype="straight" filled="f" stroked="t" coordsize="21600,21600">
+            <v:path arrowok="t"/>
+            <v:fill on="f" focussize="0,0"/>
+            <v:stroke color="#000066"/>
+            <v:imagedata o:title=""/>
+            <o:lock v:ext="edit"/>
+          </v:shape>
         </w:pict>
       </w:r>
       <w:r>
         <w:rPr>
-          <w:rFonts w:ascii="微软雅黑" w:eastAsia="微软雅黑" w:hAnsi="微软雅黑"/>
-          <w:noProof/>
+          <w:rFonts w:ascii="微软雅黑" w:hAnsi="微软雅黑" w:eastAsia="微软雅黑"/>
           <w:color w:val="32AEFE"/>
           <w:sz w:val="28"/>
           <w:szCs w:val="28"/>
         </w:rPr>
         <w:pict>
-          <v:shape id="_x0000_s1074" type="#_x0000_t202" style="position:absolute;left:0;text-align:left;margin-left:87.9pt;margin-top:22.65pt;width:414pt;height:194.25pt;z-index:251701248" stroked="f">
-            <v:textbox style="mso-next-textbox:#_x0000_s1074">
+          <v:shape id="_x0000_s1074" o:spid="_x0000_s1074" o:spt="202" type="#_x0000_t202" style="position:absolute;left:0pt;margin-left:87.9pt;margin-top:22.65pt;height:194.25pt;width:414pt;z-index:251701248;mso-width-relative:page;mso-height-relative:page;" stroked="f" coordsize="21600,21600">
+            <v:path/>
+            <v:fill focussize="0,0"/>
+            <v:stroke on="f" joinstyle="miter"/>
+            <v:imagedata o:title=""/>
+            <o:lock v:ext="edit"/>
+            <v:textbox>
               <w:txbxContent>
                 <w:p>
                   <w:pPr>
                     <w:spacing w:line="360" w:lineRule="exact"/>
                     <w:rPr>
-                      <w:rFonts w:ascii="微软雅黑" w:eastAsia="微软雅黑" w:hAnsi="微软雅黑"/>
-                      <w:color w:val="595959"/>
-                    </w:rPr>
-                  </w:pPr>
-                  <w:r>
-                    <w:rPr>
-                      <w:rFonts w:ascii="微软雅黑" w:eastAsia="微软雅黑" w:hAnsi="微软雅黑"/>
+                      <w:rFonts w:ascii="微软雅黑" w:hAnsi="微软雅黑" w:eastAsia="微软雅黑"/>
+                      <w:color w:val="595959"/>
+                    </w:rPr>
+                  </w:pPr>
+                  <w:r>
+                    <w:rPr>
+                      <w:rFonts w:ascii="微软雅黑" w:hAnsi="微软雅黑" w:eastAsia="微软雅黑"/>
                       <w:color w:val="595959"/>
                     </w:rPr>
                     <w:t>CET-</w:t>
                   </w:r>
                   <w:r>
                     <w:rPr>
-                      <w:rFonts w:ascii="微软雅黑" w:eastAsia="微软雅黑" w:hAnsi="微软雅黑" w:hint="eastAsia"/>
+                      <w:rFonts w:hint="eastAsia" w:ascii="微软雅黑" w:hAnsi="微软雅黑" w:eastAsia="微软雅黑"/>
                       <w:color w:val="595959"/>
                     </w:rPr>
                     <w:t>4</w:t>
@@ -2014,70 +1861,38 @@
                 </w:p>
                 <w:p>
                   <w:pPr>
-                    <w:pStyle w:val="11"/>
+                    <w:pStyle w:val="20"/>
                     <w:autoSpaceDE w:val="0"/>
                     <w:autoSpaceDN w:val="0"/>
                     <w:adjustRightInd w:val="0"/>
                     <w:snapToGrid w:val="0"/>
                     <w:spacing w:line="360" w:lineRule="exact"/>
-                    <w:ind w:firstLineChars="0" w:firstLine="0"/>
+                    <w:ind w:firstLine="0" w:firstLineChars="0"/>
                     <w:jc w:val="left"/>
                     <w:rPr>
-                      <w:rFonts w:ascii="微软雅黑" w:eastAsia="微软雅黑" w:hAnsi="微软雅黑"/>
-                      <w:color w:val="595959"/>
-                    </w:rPr>
-                  </w:pPr>
-                  <w:r>
-                    <w:rPr>
-                      <w:rFonts w:ascii="微软雅黑" w:eastAsia="微软雅黑" w:hAnsi="微软雅黑" w:hint="eastAsia"/>
-                      <w:color w:val="595959"/>
-                    </w:rPr>
-                    <w:t>熟练使用Photoshop切图，熟练掌握</w:t>
-                  </w:r>
-                  <w:proofErr w:type="spellStart"/>
-                  <w:r>
-                    <w:rPr>
-                      <w:rFonts w:ascii="微软雅黑" w:eastAsia="微软雅黑" w:hAnsi="微软雅黑" w:hint="eastAsia"/>
-                      <w:color w:val="595959"/>
-                    </w:rPr>
-                    <w:t>github</w:t>
-                  </w:r>
-                  <w:proofErr w:type="spellEnd"/>
-                  <w:r>
-                    <w:rPr>
-                      <w:rFonts w:ascii="微软雅黑" w:eastAsia="微软雅黑" w:hAnsi="微软雅黑" w:hint="eastAsia"/>
-                      <w:color w:val="595959"/>
-                    </w:rPr>
-                    <w:t>、</w:t>
-                  </w:r>
-                  <w:proofErr w:type="spellStart"/>
-                  <w:r>
-                    <w:rPr>
-                      <w:rFonts w:ascii="微软雅黑" w:eastAsia="微软雅黑" w:hAnsi="微软雅黑" w:hint="eastAsia"/>
-                      <w:color w:val="595959"/>
-                    </w:rPr>
-                    <w:t>gitee</w:t>
-                  </w:r>
-                  <w:proofErr w:type="spellEnd"/>
-                  <w:r>
-                    <w:rPr>
-                      <w:rFonts w:ascii="微软雅黑" w:eastAsia="微软雅黑" w:hAnsi="微软雅黑" w:hint="eastAsia"/>
-                      <w:color w:val="595959"/>
-                    </w:rPr>
-                    <w:t>代码管理工具。</w:t>
+                      <w:rFonts w:ascii="微软雅黑" w:hAnsi="微软雅黑" w:eastAsia="微软雅黑"/>
+                      <w:color w:val="595959"/>
+                    </w:rPr>
+                  </w:pPr>
+                  <w:r>
+                    <w:rPr>
+                      <w:rFonts w:hint="eastAsia" w:ascii="微软雅黑" w:hAnsi="微软雅黑" w:eastAsia="微软雅黑"/>
+                      <w:color w:val="595959"/>
+                    </w:rPr>
+                    <w:t>熟练使用Photoshop切图，熟练掌握github、gitee代码管理工具。</w:t>
                   </w:r>
                 </w:p>
                 <w:p>
                   <w:pPr>
                     <w:spacing w:line="360" w:lineRule="exact"/>
                     <w:rPr>
-                      <w:rFonts w:ascii="微软雅黑" w:eastAsia="微软雅黑" w:hAnsi="微软雅黑"/>
-                      <w:color w:val="595959"/>
-                    </w:rPr>
-                  </w:pPr>
-                  <w:r>
-                    <w:rPr>
-                      <w:rFonts w:ascii="微软雅黑" w:eastAsia="微软雅黑" w:hAnsi="微软雅黑" w:hint="eastAsia"/>
+                      <w:rFonts w:ascii="微软雅黑" w:hAnsi="微软雅黑" w:eastAsia="微软雅黑"/>
+                      <w:color w:val="595959"/>
+                    </w:rPr>
+                  </w:pPr>
+                  <w:r>
+                    <w:rPr>
+                      <w:rFonts w:hint="eastAsia" w:ascii="微软雅黑" w:hAnsi="微软雅黑" w:eastAsia="微软雅黑"/>
                       <w:color w:val="595959"/>
                     </w:rPr>
                     <w:t>熟练使用Visual Studio Code、Sublime Text 编辑工具</w:t>
@@ -2087,13 +1902,13 @@
                   <w:pPr>
                     <w:spacing w:line="360" w:lineRule="exact"/>
                     <w:rPr>
-                      <w:rFonts w:ascii="微软雅黑" w:eastAsia="微软雅黑" w:hAnsi="微软雅黑"/>
-                      <w:color w:val="595959"/>
-                    </w:rPr>
-                  </w:pPr>
-                  <w:r>
-                    <w:rPr>
-                      <w:rFonts w:ascii="微软雅黑" w:eastAsia="微软雅黑" w:hAnsi="微软雅黑" w:hint="eastAsia"/>
+                      <w:rFonts w:ascii="微软雅黑" w:hAnsi="微软雅黑" w:eastAsia="微软雅黑"/>
+                      <w:color w:val="595959"/>
+                    </w:rPr>
+                  </w:pPr>
+                  <w:r>
+                    <w:rPr>
+                      <w:rFonts w:hint="eastAsia" w:ascii="微软雅黑" w:hAnsi="微软雅黑" w:eastAsia="微软雅黑"/>
                       <w:color w:val="595959"/>
                     </w:rPr>
                     <w:t>熟练掌握HTML、CSS，熟悉H5、CSS3的相关特性</w:t>
@@ -2101,22 +1916,22 @@
                 </w:p>
                 <w:p>
                   <w:pPr>
-                    <w:pStyle w:val="11"/>
+                    <w:pStyle w:val="20"/>
                     <w:autoSpaceDE w:val="0"/>
                     <w:autoSpaceDN w:val="0"/>
                     <w:adjustRightInd w:val="0"/>
                     <w:snapToGrid w:val="0"/>
                     <w:spacing w:line="360" w:lineRule="exact"/>
-                    <w:ind w:firstLineChars="0" w:firstLine="0"/>
+                    <w:ind w:firstLine="0" w:firstLineChars="0"/>
                     <w:jc w:val="left"/>
                     <w:rPr>
-                      <w:rFonts w:ascii="微软雅黑" w:eastAsia="微软雅黑" w:hAnsi="微软雅黑"/>
-                      <w:color w:val="595959"/>
-                    </w:rPr>
-                  </w:pPr>
-                  <w:r>
-                    <w:rPr>
-                      <w:rFonts w:ascii="微软雅黑" w:eastAsia="微软雅黑" w:hAnsi="微软雅黑" w:hint="eastAsia"/>
+                      <w:rFonts w:ascii="微软雅黑" w:hAnsi="微软雅黑" w:eastAsia="微软雅黑"/>
+                      <w:color w:val="595959"/>
+                    </w:rPr>
+                  </w:pPr>
+                  <w:r>
+                    <w:rPr>
+                      <w:rFonts w:hint="eastAsia" w:ascii="微软雅黑" w:hAnsi="微软雅黑" w:eastAsia="微软雅黑"/>
                       <w:color w:val="595959"/>
                     </w:rPr>
                     <w:t>熟悉JavaScript，熟练操作DOM，熟悉函数的封装</w:t>
@@ -2124,212 +1939,114 @@
                 </w:p>
                 <w:p>
                   <w:pPr>
-                    <w:pStyle w:val="11"/>
+                    <w:pStyle w:val="20"/>
                     <w:autoSpaceDE w:val="0"/>
                     <w:autoSpaceDN w:val="0"/>
                     <w:adjustRightInd w:val="0"/>
                     <w:snapToGrid w:val="0"/>
                     <w:spacing w:line="360" w:lineRule="exact"/>
-                    <w:ind w:firstLineChars="0" w:firstLine="0"/>
+                    <w:ind w:firstLine="0" w:firstLineChars="0"/>
                     <w:jc w:val="left"/>
                     <w:rPr>
-                      <w:rFonts w:ascii="微软雅黑" w:eastAsia="微软雅黑" w:hAnsi="微软雅黑"/>
-                      <w:color w:val="595959"/>
-                    </w:rPr>
-                  </w:pPr>
-                  <w:r>
-                    <w:rPr>
-                      <w:rFonts w:ascii="微软雅黑" w:eastAsia="微软雅黑" w:hAnsi="微软雅黑" w:hint="eastAsia"/>
-                      <w:color w:val="595959"/>
-                    </w:rPr>
-                    <w:t>熟悉</w:t>
-                  </w:r>
-                  <w:proofErr w:type="spellStart"/>
-                  <w:r>
-                    <w:rPr>
-                      <w:rFonts w:ascii="微软雅黑" w:eastAsia="微软雅黑" w:hAnsi="微软雅黑" w:hint="eastAsia"/>
-                      <w:color w:val="595959"/>
-                    </w:rPr>
-                    <w:t>JQuery</w:t>
-                  </w:r>
-                  <w:proofErr w:type="spellEnd"/>
-                  <w:r>
-                    <w:rPr>
-                      <w:rFonts w:ascii="微软雅黑" w:eastAsia="微软雅黑" w:hAnsi="微软雅黑" w:hint="eastAsia"/>
-                      <w:color w:val="595959"/>
-                    </w:rPr>
-                    <w:t>、</w:t>
-                  </w:r>
-                  <w:proofErr w:type="spellStart"/>
-                  <w:r>
-                    <w:rPr>
-                      <w:rFonts w:ascii="微软雅黑" w:eastAsia="微软雅黑" w:hAnsi="微软雅黑" w:hint="eastAsia"/>
-                      <w:color w:val="595959"/>
-                    </w:rPr>
-                    <w:t>BootStrap</w:t>
-                  </w:r>
-                  <w:proofErr w:type="spellEnd"/>
-                  <w:r>
-                    <w:rPr>
-                      <w:rFonts w:ascii="微软雅黑" w:eastAsia="微软雅黑" w:hAnsi="微软雅黑" w:hint="eastAsia"/>
-                      <w:color w:val="595959"/>
-                    </w:rPr>
-                    <w:t>框架的使用</w:t>
-                  </w:r>
-                </w:p>
-                <w:p>
-                  <w:pPr>
-                    <w:pStyle w:val="11"/>
+                      <w:rFonts w:ascii="微软雅黑" w:hAnsi="微软雅黑" w:eastAsia="微软雅黑"/>
+                      <w:color w:val="595959"/>
+                    </w:rPr>
+                  </w:pPr>
+                  <w:r>
+                    <w:rPr>
+                      <w:rFonts w:hint="eastAsia" w:ascii="微软雅黑" w:hAnsi="微软雅黑" w:eastAsia="微软雅黑"/>
+                      <w:color w:val="595959"/>
+                    </w:rPr>
+                    <w:t>熟悉JQuery、BootStrap框架的使用</w:t>
+                  </w:r>
+                </w:p>
+                <w:p>
+                  <w:pPr>
+                    <w:pStyle w:val="20"/>
                     <w:autoSpaceDE w:val="0"/>
                     <w:autoSpaceDN w:val="0"/>
                     <w:adjustRightInd w:val="0"/>
                     <w:snapToGrid w:val="0"/>
                     <w:spacing w:line="360" w:lineRule="exact"/>
-                    <w:ind w:firstLineChars="0" w:firstLine="0"/>
+                    <w:ind w:firstLine="0" w:firstLineChars="0"/>
                     <w:jc w:val="left"/>
                     <w:rPr>
-                      <w:rFonts w:ascii="微软雅黑" w:eastAsia="微软雅黑" w:hAnsi="微软雅黑"/>
-                      <w:color w:val="595959"/>
-                    </w:rPr>
-                  </w:pPr>
-                  <w:r>
-                    <w:rPr>
-                      <w:rFonts w:ascii="微软雅黑" w:eastAsia="微软雅黑" w:hAnsi="微软雅黑" w:hint="eastAsia"/>
-                      <w:color w:val="595959"/>
-                    </w:rPr>
-                    <w:t>熟悉</w:t>
-                  </w:r>
-                  <w:proofErr w:type="spellStart"/>
-                  <w:r>
-                    <w:rPr>
-                      <w:rFonts w:ascii="微软雅黑" w:eastAsia="微软雅黑" w:hAnsi="微软雅黑" w:hint="eastAsia"/>
-                      <w:color w:val="595959"/>
-                    </w:rPr>
-                    <w:t>MongoDB</w:t>
-                  </w:r>
-                  <w:proofErr w:type="spellEnd"/>
-                  <w:r>
-                    <w:rPr>
-                      <w:rFonts w:ascii="微软雅黑" w:eastAsia="微软雅黑" w:hAnsi="微软雅黑" w:hint="eastAsia"/>
-                      <w:color w:val="595959"/>
-                    </w:rPr>
-                    <w:t>数据库，可以实现数据的增删改查</w:t>
-                  </w:r>
-                </w:p>
-                <w:p>
-                  <w:pPr>
-                    <w:pStyle w:val="11"/>
+                      <w:rFonts w:ascii="微软雅黑" w:hAnsi="微软雅黑" w:eastAsia="微软雅黑"/>
+                      <w:color w:val="595959"/>
+                    </w:rPr>
+                  </w:pPr>
+                  <w:r>
+                    <w:rPr>
+                      <w:rFonts w:hint="eastAsia" w:ascii="微软雅黑" w:hAnsi="微软雅黑" w:eastAsia="微软雅黑"/>
+                      <w:color w:val="595959"/>
+                    </w:rPr>
+                    <w:t>熟悉MongoDB数据库，可以实现数据的增删改查</w:t>
+                  </w:r>
+                </w:p>
+                <w:p>
+                  <w:pPr>
+                    <w:pStyle w:val="20"/>
                     <w:autoSpaceDE w:val="0"/>
                     <w:autoSpaceDN w:val="0"/>
                     <w:adjustRightInd w:val="0"/>
                     <w:snapToGrid w:val="0"/>
                     <w:spacing w:line="360" w:lineRule="exact"/>
-                    <w:ind w:firstLineChars="0" w:firstLine="0"/>
+                    <w:ind w:firstLine="0" w:firstLineChars="0"/>
                     <w:jc w:val="left"/>
                     <w:rPr>
-                      <w:rFonts w:ascii="微软雅黑" w:eastAsia="微软雅黑" w:hAnsi="微软雅黑"/>
-                      <w:color w:val="595959"/>
-                    </w:rPr>
-                  </w:pPr>
-                  <w:r>
-                    <w:rPr>
-                      <w:rFonts w:ascii="微软雅黑" w:eastAsia="微软雅黑" w:hAnsi="微软雅黑" w:hint="eastAsia"/>
-                      <w:color w:val="595959"/>
-                    </w:rPr>
-                    <w:t>了解</w:t>
-                  </w:r>
-                  <w:proofErr w:type="spellStart"/>
-                  <w:r>
-                    <w:rPr>
-                      <w:rFonts w:ascii="微软雅黑" w:eastAsia="微软雅黑" w:hAnsi="微软雅黑" w:hint="eastAsia"/>
-                      <w:color w:val="595959"/>
-                    </w:rPr>
-                    <w:t>Vue.js</w:t>
-                  </w:r>
-                  <w:proofErr w:type="spellEnd"/>
-                  <w:r>
-                    <w:rPr>
-                      <w:rFonts w:ascii="微软雅黑" w:eastAsia="微软雅黑" w:hAnsi="微软雅黑" w:hint="eastAsia"/>
-                      <w:color w:val="595959"/>
-                    </w:rPr>
-                    <w:t>前端框架，会使用</w:t>
-                  </w:r>
-                  <w:proofErr w:type="spellStart"/>
-                  <w:r>
-                    <w:rPr>
-                      <w:rFonts w:ascii="微软雅黑" w:eastAsia="微软雅黑" w:hAnsi="微软雅黑"/>
+                      <w:rFonts w:ascii="微软雅黑" w:hAnsi="微软雅黑" w:eastAsia="微软雅黑"/>
+                      <w:color w:val="595959"/>
+                    </w:rPr>
+                  </w:pPr>
+                  <w:r>
+                    <w:rPr>
+                      <w:rFonts w:hint="eastAsia" w:ascii="微软雅黑" w:hAnsi="微软雅黑" w:eastAsia="微软雅黑"/>
+                      <w:color w:val="595959"/>
+                    </w:rPr>
+                    <w:t>了解Vue.js前端框架，会使用</w:t>
+                  </w:r>
+                  <w:r>
+                    <w:rPr>
+                      <w:rFonts w:ascii="微软雅黑" w:hAnsi="微软雅黑" w:eastAsia="微软雅黑"/>
                       <w:color w:val="595959"/>
                     </w:rPr>
                     <w:t>vue-cli</w:t>
                   </w:r>
-                  <w:proofErr w:type="spellEnd"/>
-                  <w:r>
-                    <w:rPr>
-                      <w:rFonts w:ascii="微软雅黑" w:eastAsia="微软雅黑" w:hAnsi="微软雅黑" w:hint="eastAsia"/>
-                      <w:color w:val="595959"/>
-                    </w:rPr>
-                    <w:t>脚手架工具搭建项目，了解</w:t>
-                  </w:r>
-                  <w:proofErr w:type="spellStart"/>
-                  <w:r>
-                    <w:rPr>
-                      <w:rFonts w:ascii="微软雅黑" w:eastAsia="微软雅黑" w:hAnsi="微软雅黑" w:hint="eastAsia"/>
-                      <w:color w:val="595959"/>
-                    </w:rPr>
-                    <w:t>Vue</w:t>
-                  </w:r>
-                  <w:proofErr w:type="spellEnd"/>
-                  <w:r>
-                    <w:rPr>
-                      <w:rFonts w:ascii="微软雅黑" w:eastAsia="微软雅黑" w:hAnsi="微软雅黑" w:hint="eastAsia"/>
-                      <w:color w:val="595959"/>
-                    </w:rPr>
-                    <w:t>的生命周期</w:t>
+                  <w:r>
+                    <w:rPr>
+                      <w:rFonts w:hint="eastAsia" w:ascii="微软雅黑" w:hAnsi="微软雅黑" w:eastAsia="微软雅黑"/>
+                      <w:color w:val="595959"/>
+                    </w:rPr>
+                    <w:t>脚手架工具搭建项目，了解Vue的生命周期</w:t>
                   </w:r>
                 </w:p>
                 <w:p>
                   <w:pPr>
                     <w:spacing w:line="360" w:lineRule="exact"/>
                     <w:rPr>
-                      <w:rFonts w:ascii="微软雅黑" w:eastAsia="微软雅黑" w:hAnsi="微软雅黑"/>
-                      <w:color w:val="595959"/>
-                    </w:rPr>
-                  </w:pPr>
-                  <w:r>
-                    <w:rPr>
-                      <w:rFonts w:ascii="微软雅黑" w:eastAsia="微软雅黑" w:hAnsi="微软雅黑" w:hint="eastAsia"/>
-                      <w:color w:val="595959"/>
-                    </w:rPr>
-                    <w:t>了解</w:t>
-                  </w:r>
-                  <w:proofErr w:type="spellStart"/>
-                  <w:r>
-                    <w:rPr>
-                      <w:rFonts w:ascii="微软雅黑" w:eastAsia="微软雅黑" w:hAnsi="微软雅黑" w:hint="eastAsia"/>
-                      <w:color w:val="595959"/>
-                    </w:rPr>
-                    <w:t>Node.js</w:t>
-                  </w:r>
-                  <w:proofErr w:type="spellEnd"/>
-                  <w:r>
-                    <w:rPr>
-                      <w:rFonts w:ascii="微软雅黑" w:eastAsia="微软雅黑" w:hAnsi="微软雅黑" w:hint="eastAsia"/>
-                      <w:color w:val="595959"/>
-                    </w:rPr>
-                    <w:t>以及Express的使用</w:t>
+                      <w:rFonts w:ascii="微软雅黑" w:hAnsi="微软雅黑" w:eastAsia="微软雅黑"/>
+                      <w:color w:val="595959"/>
+                    </w:rPr>
+                  </w:pPr>
+                  <w:r>
+                    <w:rPr>
+                      <w:rFonts w:hint="eastAsia" w:ascii="微软雅黑" w:hAnsi="微软雅黑" w:eastAsia="微软雅黑"/>
+                      <w:color w:val="595959"/>
+                    </w:rPr>
+                    <w:t>了解Node.js以及Express的使用</w:t>
                   </w:r>
                 </w:p>
                 <w:p>
                   <w:pPr>
                     <w:spacing w:line="360" w:lineRule="exact"/>
                     <w:rPr>
-                      <w:rFonts w:ascii="微软雅黑" w:eastAsia="微软雅黑" w:hAnsi="微软雅黑"/>
-                      <w:color w:val="595959"/>
-                    </w:rPr>
-                  </w:pPr>
-                  <w:r>
-                    <w:rPr>
-                      <w:rFonts w:ascii="微软雅黑" w:eastAsia="微软雅黑" w:hAnsi="微软雅黑" w:hint="eastAsia"/>
+                      <w:rFonts w:ascii="微软雅黑" w:hAnsi="微软雅黑" w:eastAsia="微软雅黑"/>
+                      <w:color w:val="595959"/>
+                    </w:rPr>
+                  </w:pPr>
+                  <w:r>
+                    <w:rPr>
+                      <w:rFonts w:hint="eastAsia" w:ascii="微软雅黑" w:hAnsi="微软雅黑" w:eastAsia="微软雅黑"/>
                       <w:color w:val="595959"/>
                     </w:rPr>
                     <w:t>了解微信小程序的开发</w:t>
@@ -2342,33 +2059,41 @@
       </w:r>
       <w:r>
         <w:rPr>
-          <w:rFonts w:ascii="微软雅黑" w:eastAsia="微软雅黑" w:hAnsi="微软雅黑"/>
+          <w:rFonts w:ascii="微软雅黑" w:hAnsi="微软雅黑" w:eastAsia="微软雅黑"/>
           <w:color w:val="173456"/>
           <w:sz w:val="28"/>
           <w:szCs w:val="28"/>
         </w:rPr>
         <w:pict>
-          <v:line id="_x0000_s1029" style="position:absolute;left:0;text-align:left;z-index:251672576" from="86.4pt,7.75pt" to="537.8pt,7.75pt" o:gfxdata="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" filled="t" strokecolor="#173456" strokeweight="1pt">
-            <v:stroke joinstyle="miter"/>
+          <v:line id="_x0000_s1029" o:spid="_x0000_s1029" o:spt="20" style="position:absolute;left:0pt;margin-left:86.4pt;margin-top:7.75pt;height:0pt;width:451.4pt;z-index:251672576;mso-width-relative:page;mso-height-relative:page;" filled="t" stroked="t" coordsize="21600,21600" o:gfxdata="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">
+            <v:path arrowok="t"/>
+            <v:fill on="t" focussize="0,0"/>
+            <v:stroke weight="1pt" color="#173456" joinstyle="miter"/>
+            <v:imagedata o:title=""/>
+            <o:lock v:ext="edit"/>
           </v:line>
         </w:pict>
       </w:r>
       <w:r>
         <w:rPr>
-          <w:rFonts w:ascii="微软雅黑" w:eastAsia="微软雅黑" w:hAnsi="微软雅黑"/>
+          <w:rFonts w:ascii="微软雅黑" w:hAnsi="微软雅黑" w:eastAsia="微软雅黑"/>
           <w:color w:val="32AEFE"/>
           <w:sz w:val="28"/>
           <w:szCs w:val="28"/>
         </w:rPr>
         <w:pict>
-          <v:roundrect id="_x0000_s1028" style="position:absolute;left:0;text-align:left;margin-left:72.85pt;margin-top:1.6pt;width:13.6pt;height:13.6pt;z-index:251686912;v-text-anchor:middle" arcsize="10923f" o:gfxdata="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" fillcolor="#173456" strokecolor="#173456" strokeweight="1pt">
-            <v:stroke joinstyle="miter"/>
+          <v:roundrect id="_x0000_s1028" o:spid="_x0000_s1028" o:spt="2" style="position:absolute;left:0pt;margin-left:72.85pt;margin-top:1.6pt;height:13.6pt;width:13.6pt;z-index:251686912;v-text-anchor:middle;mso-width-relative:page;mso-height-relative:page;" fillcolor="#173456" filled="t" stroked="t" coordsize="21600,21600" arcsize="0.166666666666667" o:gfxdata="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">
+            <v:path/>
+            <v:fill on="t" focussize="0,0"/>
+            <v:stroke weight="1pt" color="#173456" joinstyle="miter"/>
+            <v:imagedata o:title=""/>
+            <o:lock v:ext="edit"/>
           </v:roundrect>
         </w:pict>
       </w:r>
       <w:r>
         <w:rPr>
-          <w:rFonts w:ascii="微软雅黑" w:eastAsia="微软雅黑" w:hAnsi="微软雅黑" w:hint="eastAsia"/>
+          <w:rFonts w:hint="eastAsia" w:ascii="微软雅黑" w:hAnsi="微软雅黑" w:eastAsia="微软雅黑"/>
           <w:color w:val="173456"/>
           <w:sz w:val="28"/>
           <w:szCs w:val="28"/>
@@ -2381,139 +2106,145 @@
         <w:adjustRightInd w:val="0"/>
         <w:snapToGrid w:val="0"/>
         <w:rPr>
-          <w:rFonts w:ascii="微软雅黑" w:eastAsia="微软雅黑" w:hAnsi="微软雅黑"/>
-          <w:color w:val="173456"/>
-          <w:sz w:val="28"/>
-          <w:szCs w:val="28"/>
-        </w:rPr>
-      </w:pPr>
-    </w:p>
-    <w:p>
-      <w:pPr>
-        <w:adjustRightInd w:val="0"/>
-        <w:snapToGrid w:val="0"/>
-        <w:rPr>
-          <w:rFonts w:ascii="微软雅黑" w:eastAsia="微软雅黑" w:hAnsi="微软雅黑"/>
-          <w:color w:val="173456"/>
-          <w:sz w:val="28"/>
-          <w:szCs w:val="28"/>
-        </w:rPr>
-      </w:pPr>
-    </w:p>
-    <w:p>
-      <w:pPr>
-        <w:adjustRightInd w:val="0"/>
-        <w:snapToGrid w:val="0"/>
-        <w:rPr>
-          <w:rFonts w:ascii="微软雅黑" w:eastAsia="微软雅黑" w:hAnsi="微软雅黑"/>
-          <w:color w:val="173456"/>
-          <w:sz w:val="28"/>
-          <w:szCs w:val="28"/>
-        </w:rPr>
-      </w:pPr>
-    </w:p>
-    <w:p>
-      <w:pPr>
-        <w:adjustRightInd w:val="0"/>
-        <w:snapToGrid w:val="0"/>
-        <w:rPr>
-          <w:rFonts w:ascii="微软雅黑" w:eastAsia="微软雅黑" w:hAnsi="微软雅黑"/>
-          <w:color w:val="173456"/>
-          <w:sz w:val="28"/>
-          <w:szCs w:val="28"/>
-        </w:rPr>
-      </w:pPr>
-    </w:p>
-    <w:p>
-      <w:pPr>
-        <w:adjustRightInd w:val="0"/>
-        <w:snapToGrid w:val="0"/>
-        <w:rPr>
-          <w:rFonts w:ascii="微软雅黑" w:eastAsia="微软雅黑" w:hAnsi="微软雅黑"/>
-          <w:color w:val="173456"/>
-          <w:sz w:val="28"/>
-          <w:szCs w:val="28"/>
-        </w:rPr>
-      </w:pPr>
-    </w:p>
-    <w:p>
-      <w:pPr>
-        <w:adjustRightInd w:val="0"/>
-        <w:snapToGrid w:val="0"/>
-        <w:rPr>
-          <w:rFonts w:ascii="微软雅黑" w:eastAsia="微软雅黑" w:hAnsi="微软雅黑"/>
-          <w:color w:val="173456"/>
-          <w:sz w:val="28"/>
-          <w:szCs w:val="28"/>
-        </w:rPr>
-      </w:pPr>
-    </w:p>
-    <w:p>
-      <w:pPr>
-        <w:adjustRightInd w:val="0"/>
-        <w:snapToGrid w:val="0"/>
-        <w:rPr>
-          <w:rFonts w:ascii="微软雅黑" w:eastAsia="微软雅黑" w:hAnsi="微软雅黑"/>
-          <w:color w:val="173456"/>
-          <w:sz w:val="28"/>
-          <w:szCs w:val="28"/>
-        </w:rPr>
-      </w:pPr>
-    </w:p>
-    <w:p>
-      <w:pPr>
-        <w:adjustRightInd w:val="0"/>
-        <w:snapToGrid w:val="0"/>
-        <w:rPr>
-          <w:rFonts w:ascii="微软雅黑" w:eastAsia="微软雅黑" w:hAnsi="微软雅黑"/>
-          <w:color w:val="173456"/>
-          <w:sz w:val="28"/>
-          <w:szCs w:val="28"/>
-        </w:rPr>
-      </w:pPr>
-    </w:p>
-    <w:p>
-      <w:pPr>
-        <w:adjustRightInd w:val="0"/>
-        <w:snapToGrid w:val="0"/>
-        <w:rPr>
-          <w:rFonts w:ascii="微软雅黑" w:eastAsia="微软雅黑" w:hAnsi="微软雅黑"/>
-          <w:color w:val="173456"/>
-          <w:sz w:val="28"/>
-          <w:szCs w:val="28"/>
-        </w:rPr>
-      </w:pPr>
-      <w:r>
-        <w:rPr>
-          <w:rFonts w:ascii="微软雅黑" w:eastAsia="微软雅黑" w:hAnsi="微软雅黑"/>
-          <w:noProof/>
+          <w:rFonts w:ascii="微软雅黑" w:hAnsi="微软雅黑" w:eastAsia="微软雅黑"/>
+          <w:color w:val="173456"/>
+          <w:sz w:val="28"/>
+          <w:szCs w:val="28"/>
+        </w:rPr>
+      </w:pPr>
+    </w:p>
+    <w:p>
+      <w:pPr>
+        <w:adjustRightInd w:val="0"/>
+        <w:snapToGrid w:val="0"/>
+        <w:rPr>
+          <w:rFonts w:ascii="微软雅黑" w:hAnsi="微软雅黑" w:eastAsia="微软雅黑"/>
+          <w:color w:val="173456"/>
+          <w:sz w:val="28"/>
+          <w:szCs w:val="28"/>
+        </w:rPr>
+      </w:pPr>
+    </w:p>
+    <w:p>
+      <w:pPr>
+        <w:adjustRightInd w:val="0"/>
+        <w:snapToGrid w:val="0"/>
+        <w:rPr>
+          <w:rFonts w:ascii="微软雅黑" w:hAnsi="微软雅黑" w:eastAsia="微软雅黑"/>
+          <w:color w:val="173456"/>
+          <w:sz w:val="28"/>
+          <w:szCs w:val="28"/>
+        </w:rPr>
+      </w:pPr>
+    </w:p>
+    <w:p>
+      <w:pPr>
+        <w:adjustRightInd w:val="0"/>
+        <w:snapToGrid w:val="0"/>
+        <w:rPr>
+          <w:rFonts w:ascii="微软雅黑" w:hAnsi="微软雅黑" w:eastAsia="微软雅黑"/>
+          <w:color w:val="173456"/>
+          <w:sz w:val="28"/>
+          <w:szCs w:val="28"/>
+        </w:rPr>
+      </w:pPr>
+    </w:p>
+    <w:p>
+      <w:pPr>
+        <w:adjustRightInd w:val="0"/>
+        <w:snapToGrid w:val="0"/>
+        <w:rPr>
+          <w:rFonts w:ascii="微软雅黑" w:hAnsi="微软雅黑" w:eastAsia="微软雅黑"/>
+          <w:color w:val="173456"/>
+          <w:sz w:val="28"/>
+          <w:szCs w:val="28"/>
+        </w:rPr>
+      </w:pPr>
+    </w:p>
+    <w:p>
+      <w:pPr>
+        <w:adjustRightInd w:val="0"/>
+        <w:snapToGrid w:val="0"/>
+        <w:rPr>
+          <w:rFonts w:ascii="微软雅黑" w:hAnsi="微软雅黑" w:eastAsia="微软雅黑"/>
+          <w:color w:val="173456"/>
+          <w:sz w:val="28"/>
+          <w:szCs w:val="28"/>
+        </w:rPr>
+      </w:pPr>
+    </w:p>
+    <w:p>
+      <w:pPr>
+        <w:adjustRightInd w:val="0"/>
+        <w:snapToGrid w:val="0"/>
+        <w:rPr>
+          <w:rFonts w:ascii="微软雅黑" w:hAnsi="微软雅黑" w:eastAsia="微软雅黑"/>
+          <w:color w:val="173456"/>
+          <w:sz w:val="28"/>
+          <w:szCs w:val="28"/>
+        </w:rPr>
+      </w:pPr>
+    </w:p>
+    <w:p>
+      <w:pPr>
+        <w:adjustRightInd w:val="0"/>
+        <w:snapToGrid w:val="0"/>
+        <w:rPr>
+          <w:rFonts w:ascii="微软雅黑" w:hAnsi="微软雅黑" w:eastAsia="微软雅黑"/>
+          <w:color w:val="173456"/>
+          <w:sz w:val="28"/>
+          <w:szCs w:val="28"/>
+        </w:rPr>
+      </w:pPr>
+    </w:p>
+    <w:p>
+      <w:pPr>
+        <w:adjustRightInd w:val="0"/>
+        <w:snapToGrid w:val="0"/>
+        <w:rPr>
+          <w:rFonts w:ascii="微软雅黑" w:hAnsi="微软雅黑" w:eastAsia="微软雅黑"/>
+          <w:color w:val="173456"/>
+          <w:sz w:val="28"/>
+          <w:szCs w:val="28"/>
+        </w:rPr>
+      </w:pPr>
+      <w:r>
+        <w:rPr>
+          <w:rFonts w:ascii="微软雅黑" w:hAnsi="微软雅黑" w:eastAsia="微软雅黑"/>
           <w:color w:val="173456"/>
           <w:sz w:val="28"/>
           <w:szCs w:val="28"/>
         </w:rPr>
         <w:pict>
-          <v:roundrect id="_x0000_s1064" style="position:absolute;left:0;text-align:left;margin-left:72.85pt;margin-top:5.15pt;width:13.6pt;height:13.6pt;z-index:251694080;v-text-anchor:middle" arcsize="10923f" o:gfxdata="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" fillcolor="#173456" strokecolor="#173456" strokeweight="1pt">
-            <v:stroke joinstyle="miter"/>
+          <v:roundrect id="_x0000_s1064" o:spid="_x0000_s1064" o:spt="2" style="position:absolute;left:0pt;margin-left:72.85pt;margin-top:5.15pt;height:13.6pt;width:13.6pt;z-index:251694080;v-text-anchor:middle;mso-width-relative:page;mso-height-relative:page;" fillcolor="#173456" filled="t" stroked="t" coordsize="21600,21600" arcsize="0.166666666666667" o:gfxdata="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">
+            <v:path/>
+            <v:fill on="t" focussize="0,0"/>
+            <v:stroke weight="1pt" color="#173456" joinstyle="miter"/>
+            <v:imagedata o:title=""/>
+            <o:lock v:ext="edit"/>
           </v:roundrect>
         </w:pict>
       </w:r>
       <w:r>
         <w:rPr>
-          <w:rFonts w:ascii="微软雅黑" w:eastAsia="微软雅黑" w:hAnsi="微软雅黑"/>
-          <w:noProof/>
+          <w:rFonts w:ascii="微软雅黑" w:hAnsi="微软雅黑" w:eastAsia="微软雅黑"/>
           <w:color w:val="32AEFE"/>
           <w:sz w:val="28"/>
           <w:szCs w:val="28"/>
         </w:rPr>
         <w:pict>
-          <v:line id="_x0000_s1071" style="position:absolute;left:0;text-align:left;z-index:251699200" from="85.65pt,11.25pt" to="537.05pt,11.25pt" o:gfxdata="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" filled="t" strokecolor="#173456" strokeweight="1pt">
-            <v:stroke joinstyle="miter"/>
+          <v:line id="_x0000_s1071" o:spid="_x0000_s1071" o:spt="20" style="position:absolute;left:0pt;margin-left:85.65pt;margin-top:11.25pt;height:0pt;width:451.4pt;z-index:251699200;mso-width-relative:page;mso-height-relative:page;" filled="t" stroked="t" coordsize="21600,21600" o:gfxdata="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">
+            <v:path arrowok="t"/>
+            <v:fill on="t" focussize="0,0"/>
+            <v:stroke weight="1pt" color="#173456" joinstyle="miter"/>
+            <v:imagedata o:title=""/>
+            <o:lock v:ext="edit"/>
           </v:line>
         </w:pict>
       </w:r>
       <w:r>
         <w:rPr>
-          <w:rFonts w:ascii="微软雅黑" w:eastAsia="微软雅黑" w:hAnsi="微软雅黑" w:hint="eastAsia"/>
+          <w:rFonts w:hint="eastAsia" w:ascii="微软雅黑" w:hAnsi="微软雅黑" w:eastAsia="微软雅黑"/>
           <w:color w:val="173456"/>
           <w:sz w:val="28"/>
           <w:szCs w:val="28"/>
@@ -2526,45 +2257,49 @@
         <w:adjustRightInd w:val="0"/>
         <w:snapToGrid w:val="0"/>
         <w:rPr>
-          <w:rFonts w:ascii="微软雅黑" w:eastAsia="微软雅黑" w:hAnsi="微软雅黑"/>
-          <w:color w:val="173456"/>
-          <w:sz w:val="28"/>
-          <w:szCs w:val="28"/>
-        </w:rPr>
-      </w:pPr>
-      <w:r>
-        <w:rPr>
-          <w:rFonts w:ascii="微软雅黑" w:eastAsia="微软雅黑" w:hAnsi="微软雅黑"/>
-          <w:noProof/>
+          <w:rFonts w:ascii="微软雅黑" w:hAnsi="微软雅黑" w:eastAsia="微软雅黑"/>
+          <w:color w:val="173456"/>
+          <w:sz w:val="28"/>
+          <w:szCs w:val="28"/>
+        </w:rPr>
+      </w:pPr>
+      <w:r>
+        <w:rPr>
+          <w:rFonts w:ascii="微软雅黑" w:hAnsi="微软雅黑" w:eastAsia="微软雅黑"/>
           <w:color w:val="173456"/>
           <w:sz w:val="28"/>
           <w:szCs w:val="28"/>
         </w:rPr>
         <w:pict>
-          <v:shape id="_x0000_s1076" type="#_x0000_t202" style="position:absolute;left:0;text-align:left;margin-left:86.4pt;margin-top:1.85pt;width:408.5pt;height:106pt;z-index:251702272" stroked="f">
-            <v:textbox style="mso-next-textbox:#_x0000_s1076">
+          <v:shape id="_x0000_s1076" o:spid="_x0000_s1076" o:spt="202" type="#_x0000_t202" style="position:absolute;left:0pt;margin-left:87.9pt;margin-top:1.85pt;height:106pt;width:408.5pt;z-index:251702272;mso-width-relative:page;mso-height-relative:page;" stroked="f" coordsize="21600,21600">
+            <v:path/>
+            <v:fill focussize="0,0"/>
+            <v:stroke on="f" joinstyle="miter"/>
+            <v:imagedata o:title=""/>
+            <o:lock v:ext="edit"/>
+            <v:textbox>
               <w:txbxContent>
                 <w:p>
                   <w:pPr>
-                    <w:pStyle w:val="11"/>
+                    <w:pStyle w:val="20"/>
                     <w:autoSpaceDE w:val="0"/>
                     <w:autoSpaceDN w:val="0"/>
                     <w:adjustRightInd w:val="0"/>
                     <w:snapToGrid w:val="0"/>
                     <w:spacing w:line="360" w:lineRule="exact"/>
-                    <w:ind w:firstLineChars="0" w:firstLine="0"/>
+                    <w:ind w:firstLine="0" w:firstLineChars="0"/>
                     <w:jc w:val="left"/>
                     <w:rPr>
-                      <w:rFonts w:ascii="微软雅黑" w:eastAsia="微软雅黑" w:hAnsi="微软雅黑"/>
-                      <w:color w:val="595959"/>
-                    </w:rPr>
-                  </w:pPr>
+                      <w:rFonts w:ascii="微软雅黑" w:hAnsi="微软雅黑" w:eastAsia="微软雅黑"/>
+                      <w:color w:val="595959"/>
+                    </w:rPr>
+                  </w:pPr>
+                  <w:bookmarkStart w:id="8" w:name="OLE_LINK2"/>
                   <w:bookmarkStart w:id="9" w:name="OLE_LINK1"/>
-                  <w:bookmarkStart w:id="10" w:name="OLE_LINK2"/>
-                  <w:bookmarkStart w:id="11" w:name="OLE_LINK3"/>
-                  <w:r>
-                    <w:rPr>
-                      <w:rFonts w:ascii="微软雅黑" w:eastAsia="微软雅黑" w:hAnsi="微软雅黑" w:hint="eastAsia"/>
+                  <w:bookmarkStart w:id="10" w:name="OLE_LINK3"/>
+                  <w:r>
+                    <w:rPr>
+                      <w:rFonts w:hint="eastAsia" w:ascii="微软雅黑" w:hAnsi="微软雅黑" w:eastAsia="微软雅黑"/>
                       <w:color w:val="595959"/>
                     </w:rPr>
                     <w:t>有良好的代码风格</w:t>
@@ -2572,53 +2307,71 @@
                 </w:p>
                 <w:p>
                   <w:pPr>
-                    <w:pStyle w:val="11"/>
+                    <w:pStyle w:val="20"/>
                     <w:autoSpaceDE w:val="0"/>
                     <w:autoSpaceDN w:val="0"/>
                     <w:adjustRightInd w:val="0"/>
                     <w:snapToGrid w:val="0"/>
                     <w:spacing w:line="360" w:lineRule="exact"/>
-                    <w:ind w:firstLineChars="0" w:firstLine="0"/>
+                    <w:ind w:firstLine="0" w:firstLineChars="0"/>
                     <w:jc w:val="left"/>
                     <w:rPr>
-                      <w:rFonts w:ascii="微软雅黑" w:eastAsia="微软雅黑" w:hAnsi="微软雅黑"/>
-                      <w:color w:val="595959"/>
-                    </w:rPr>
-                  </w:pPr>
-                  <w:r>
-                    <w:rPr>
-                      <w:rFonts w:ascii="微软雅黑" w:eastAsia="微软雅黑" w:hAnsi="微软雅黑"/>
+                      <w:rFonts w:ascii="微软雅黑" w:hAnsi="微软雅黑" w:eastAsia="微软雅黑"/>
+                      <w:color w:val="595959"/>
+                    </w:rPr>
+                  </w:pPr>
+                  <w:r>
+                    <w:rPr>
+                      <w:rFonts w:ascii="微软雅黑" w:hAnsi="微软雅黑" w:eastAsia="微软雅黑"/>
                       <w:color w:val="595959"/>
                     </w:rPr>
                     <w:t>对待工作责任感强，细致认真，积极向上，有较强的团队意识。</w:t>
                   </w:r>
                   <w:r>
                     <w:rPr>
-                      <w:rFonts w:ascii="微软雅黑" w:eastAsia="微软雅黑" w:hAnsi="微软雅黑"/>
-                      <w:color w:val="595959"/>
-                    </w:rPr>
-                    <w:br/>
+                      <w:rFonts w:ascii="微软雅黑" w:hAnsi="微软雅黑" w:eastAsia="微软雅黑"/>
+                      <w:color w:val="595959"/>
+                    </w:rPr>
+                    <w:br w:type="textWrapping"/>
+                  </w:r>
+                  <w:r>
+                    <w:rPr>
+                      <w:rFonts w:ascii="微软雅黑" w:hAnsi="微软雅黑" w:eastAsia="微软雅黑"/>
+                      <w:color w:val="595959"/>
+                    </w:rPr>
                     <w:t>喜欢与他人交往、热爱生活、乐于助人。</w:t>
                   </w:r>
                   <w:r>
                     <w:rPr>
-                      <w:rFonts w:ascii="微软雅黑" w:eastAsia="微软雅黑" w:hAnsi="微软雅黑"/>
-                      <w:color w:val="595959"/>
-                    </w:rPr>
-                    <w:br/>
+                      <w:rFonts w:ascii="微软雅黑" w:hAnsi="微软雅黑" w:eastAsia="微软雅黑"/>
+                      <w:color w:val="595959"/>
+                    </w:rPr>
+                    <w:br w:type="textWrapping"/>
+                  </w:r>
+                  <w:r>
+                    <w:rPr>
+                      <w:rFonts w:ascii="微软雅黑" w:hAnsi="微软雅黑" w:eastAsia="微软雅黑"/>
+                      <w:color w:val="595959"/>
+                    </w:rPr>
                     <w:t>自学能力较强，刻苦努力，不断要求自己、提升自己。</w:t>
                   </w:r>
                   <w:r>
                     <w:rPr>
-                      <w:rFonts w:ascii="微软雅黑" w:eastAsia="微软雅黑" w:hAnsi="微软雅黑"/>
-                      <w:color w:val="595959"/>
-                    </w:rPr>
-                    <w:br/>
+                      <w:rFonts w:ascii="微软雅黑" w:hAnsi="微软雅黑" w:eastAsia="微软雅黑"/>
+                      <w:color w:val="595959"/>
+                    </w:rPr>
+                    <w:br w:type="textWrapping"/>
+                  </w:r>
+                  <w:r>
+                    <w:rPr>
+                      <w:rFonts w:ascii="微软雅黑" w:hAnsi="微软雅黑" w:eastAsia="微软雅黑"/>
+                      <w:color w:val="595959"/>
+                    </w:rPr>
                     <w:t>同时善于观察周围的事物，善于收集资料分析问题，并能快速解决问题。</w:t>
                   </w:r>
+                  <w:bookmarkEnd w:id="8"/>
                   <w:bookmarkEnd w:id="9"/>
                   <w:bookmarkEnd w:id="10"/>
-                  <w:bookmarkEnd w:id="11"/>
                 </w:p>
               </w:txbxContent>
             </v:textbox>
@@ -2631,31 +2384,31 @@
         <w:adjustRightInd w:val="0"/>
         <w:snapToGrid w:val="0"/>
         <w:rPr>
-          <w:rFonts w:ascii="微软雅黑" w:eastAsia="微软雅黑" w:hAnsi="微软雅黑"/>
-          <w:color w:val="173456"/>
-          <w:sz w:val="28"/>
-          <w:szCs w:val="28"/>
-        </w:rPr>
-      </w:pPr>
-    </w:p>
-    <w:p>
-      <w:pPr>
-        <w:adjustRightInd w:val="0"/>
-        <w:snapToGrid w:val="0"/>
-        <w:rPr>
-          <w:rFonts w:ascii="微软雅黑" w:eastAsia="微软雅黑" w:hAnsi="微软雅黑"/>
-          <w:color w:val="173456"/>
-          <w:sz w:val="28"/>
-          <w:szCs w:val="28"/>
-        </w:rPr>
-      </w:pPr>
-    </w:p>
-    <w:p>
-      <w:pPr>
-        <w:adjustRightInd w:val="0"/>
-        <w:snapToGrid w:val="0"/>
-        <w:rPr>
-          <w:rFonts w:ascii="微软雅黑" w:eastAsia="微软雅黑" w:hAnsi="微软雅黑"/>
+          <w:rFonts w:ascii="微软雅黑" w:hAnsi="微软雅黑" w:eastAsia="微软雅黑"/>
+          <w:color w:val="173456"/>
+          <w:sz w:val="28"/>
+          <w:szCs w:val="28"/>
+        </w:rPr>
+      </w:pPr>
+    </w:p>
+    <w:p>
+      <w:pPr>
+        <w:adjustRightInd w:val="0"/>
+        <w:snapToGrid w:val="0"/>
+        <w:rPr>
+          <w:rFonts w:ascii="微软雅黑" w:hAnsi="微软雅黑" w:eastAsia="微软雅黑"/>
+          <w:color w:val="173456"/>
+          <w:sz w:val="28"/>
+          <w:szCs w:val="28"/>
+        </w:rPr>
+      </w:pPr>
+    </w:p>
+    <w:p>
+      <w:pPr>
+        <w:adjustRightInd w:val="0"/>
+        <w:snapToGrid w:val="0"/>
+        <w:rPr>
+          <w:rFonts w:ascii="微软雅黑" w:hAnsi="微软雅黑" w:eastAsia="微软雅黑"/>
           <w:color w:val="173456"/>
           <w:sz w:val="28"/>
           <w:szCs w:val="28"/>
@@ -2670,29 +2423,32 @@
         <w:adjustRightInd w:val="0"/>
         <w:snapToGrid w:val="0"/>
         <w:rPr>
-          <w:rFonts w:ascii="微软雅黑" w:eastAsia="微软雅黑" w:hAnsi="微软雅黑"/>
-          <w:color w:val="173456"/>
-          <w:sz w:val="28"/>
-          <w:szCs w:val="28"/>
-        </w:rPr>
-      </w:pPr>
-      <w:r>
-        <w:rPr>
-          <w:rFonts w:ascii="微软雅黑" w:eastAsia="微软雅黑" w:hAnsi="微软雅黑"/>
-          <w:noProof/>
+          <w:rFonts w:ascii="微软雅黑" w:hAnsi="微软雅黑" w:eastAsia="微软雅黑"/>
+          <w:color w:val="173456"/>
+          <w:sz w:val="28"/>
+          <w:szCs w:val="28"/>
+        </w:rPr>
+      </w:pPr>
+      <w:r>
+        <w:rPr>
+          <w:rFonts w:ascii="微软雅黑" w:hAnsi="微软雅黑" w:eastAsia="微软雅黑"/>
           <w:color w:val="32AEFE"/>
           <w:sz w:val="28"/>
           <w:szCs w:val="28"/>
         </w:rPr>
         <w:pict>
-          <v:roundrect id="_x0000_s1072" style="position:absolute;left:0;text-align:left;margin-left:72.6pt;margin-top:18pt;width:13.6pt;height:13.6pt;z-index:251700224;v-text-anchor:middle" arcsize="10923f" o:gfxdata="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" fillcolor="#173456" strokecolor="#173456" strokeweight="1pt">
-            <v:stroke joinstyle="miter"/>
+          <v:roundrect id="_x0000_s1072" o:spid="_x0000_s1072" o:spt="2" style="position:absolute;left:0pt;margin-left:72.6pt;margin-top:18pt;height:13.6pt;width:13.6pt;z-index:251700224;v-text-anchor:middle;mso-width-relative:page;mso-height-relative:page;" fillcolor="#173456" filled="t" stroked="t" coordsize="21600,21600" arcsize="0.166666666666667" o:gfxdata="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">
+            <v:path/>
+            <v:fill on="t" focussize="0,0"/>
+            <v:stroke weight="1pt" color="#173456" joinstyle="miter"/>
+            <v:imagedata o:title=""/>
+            <o:lock v:ext="edit"/>
           </v:roundrect>
         </w:pict>
       </w:r>
       <w:r>
         <w:rPr>
-          <w:rFonts w:ascii="微软雅黑" w:eastAsia="微软雅黑" w:hAnsi="微软雅黑"/>
+          <w:rFonts w:ascii="微软雅黑" w:hAnsi="微软雅黑" w:eastAsia="微软雅黑"/>
           <w:color w:val="173456"/>
           <w:sz w:val="28"/>
           <w:szCs w:val="28"/>
@@ -2705,23 +2461,26 @@
         <w:adjustRightInd w:val="0"/>
         <w:snapToGrid w:val="0"/>
         <w:rPr>
-          <w:rFonts w:ascii="微软雅黑" w:eastAsia="微软雅黑" w:hAnsi="微软雅黑"/>
-          <w:color w:val="173456"/>
-          <w:sz w:val="28"/>
-          <w:szCs w:val="28"/>
-        </w:rPr>
-      </w:pPr>
-      <w:r>
-        <w:rPr>
-          <w:rFonts w:ascii="微软雅黑" w:eastAsia="微软雅黑" w:hAnsi="微软雅黑"/>
-          <w:noProof/>
+          <w:rFonts w:ascii="微软雅黑" w:hAnsi="微软雅黑" w:eastAsia="微软雅黑"/>
+          <w:color w:val="173456"/>
+          <w:sz w:val="28"/>
+          <w:szCs w:val="28"/>
+        </w:rPr>
+      </w:pPr>
+      <w:r>
+        <w:rPr>
+          <w:rFonts w:ascii="微软雅黑" w:hAnsi="微软雅黑" w:eastAsia="微软雅黑"/>
           <w:color w:val="32AEFE"/>
           <w:sz w:val="28"/>
           <w:szCs w:val="28"/>
         </w:rPr>
         <w:pict>
-          <v:line id="_x0000_s1068" style="position:absolute;left:0;text-align:left;z-index:251698176" from="85.65pt,1.75pt" to="537.05pt,1.75pt" o:gfxdata="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" filled="t" strokecolor="#173456" strokeweight="1pt">
-            <v:stroke joinstyle="miter"/>
+          <v:line id="_x0000_s1068" o:spid="_x0000_s1068" o:spt="20" style="position:absolute;left:0pt;margin-left:85.65pt;margin-top:1.75pt;height:0pt;width:451.4pt;z-index:251698176;mso-width-relative:page;mso-height-relative:page;" filled="t" stroked="t" coordsize="21600,21600" o:gfxdata="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">
+            <v:path arrowok="t"/>
+            <v:fill on="t" focussize="0,0"/>
+            <v:stroke weight="1pt" color="#173456" joinstyle="miter"/>
+            <v:imagedata o:title=""/>
+            <o:lock v:ext="edit"/>
           </v:line>
         </w:pict>
       </w:r>
@@ -2730,9 +2489,9 @@
       <w:pPr>
         <w:adjustRightInd w:val="0"/>
         <w:snapToGrid w:val="0"/>
-        <w:ind w:leftChars="880" w:left="1848"/>
-        <w:rPr>
-          <w:rFonts w:ascii="微软雅黑" w:eastAsia="微软雅黑" w:hAnsi="微软雅黑"/>
+        <w:ind w:left="1848" w:leftChars="880"/>
+        <w:rPr>
+          <w:rFonts w:ascii="微软雅黑" w:hAnsi="微软雅黑" w:eastAsia="微软雅黑"/>
           <w:color w:val="595959"/>
           <w:sz w:val="2"/>
           <w:szCs w:val="2"/>
@@ -2742,310 +2501,295 @@
     <w:sectPr>
       <w:pgSz w:w="11906" w:h="16838"/>
       <w:pgMar w:top="567" w:right="567" w:bottom="567" w:left="567" w:header="851" w:footer="992" w:gutter="0"/>
-      <w:cols w:space="425"/>
-      <w:docGrid w:type="lines" w:linePitch="312"/>
+      <w:cols w:space="425" w:num="1"/>
+      <w:docGrid w:type="lines" w:linePitch="312" w:charSpace="0"/>
     </w:sectPr>
   </w:body>
 </w:document>
 </file>
 
-<file path=word/numbering.xml><?xml version="1.0" encoding="utf-8"?>
-<w:numbering xmlns:ve="http://schemas.openxmlformats.org/markup-compatibility/2006" xmlns:o="urn:schemas-microsoft-com:office:office" xmlns:r="http://schemas.openxmlformats.org/officeDocument/2006/relationships" xmlns:m="http://schemas.openxmlformats.org/officeDocument/2006/math" xmlns:v="urn:schemas-microsoft-com:vml" xmlns:wp="http://schemas.openxmlformats.org/drawingml/2006/wordprocessingDrawing" xmlns:w10="urn:schemas-microsoft-com:office:word" xmlns:w="http://schemas.openxmlformats.org/wordprocessingml/2006/main" xmlns:wne="http://schemas.microsoft.com/office/word/2006/wordml">
-  <w:abstractNum w:abstractNumId="0">
-    <w:nsid w:val="6B711E3D"/>
-    <w:multiLevelType w:val="multilevel"/>
-    <w:tmpl w:val="6B711E3D"/>
-    <w:lvl w:ilvl="0">
-      <w:start w:val="1"/>
-      <w:numFmt w:val="bullet"/>
-      <w:lvlText w:val=""/>
-      <w:lvlJc w:val="left"/>
-      <w:pPr>
-        <w:ind w:left="57" w:hanging="57"/>
-      </w:pPr>
-      <w:rPr>
-        <w:rFonts w:ascii="Wingdings" w:hAnsi="Wingdings" w:hint="default"/>
-        <w:color w:val="404040" w:themeColor="text1" w:themeTint="BF"/>
-      </w:rPr>
-    </w:lvl>
-    <w:lvl w:ilvl="1">
-      <w:start w:val="1"/>
-      <w:numFmt w:val="bullet"/>
-      <w:lvlText w:val=""/>
-      <w:lvlJc w:val="left"/>
-      <w:pPr>
-        <w:ind w:left="782" w:hanging="420"/>
-      </w:pPr>
-      <w:rPr>
-        <w:rFonts w:ascii="Wingdings" w:hAnsi="Wingdings" w:hint="default"/>
-      </w:rPr>
-    </w:lvl>
-    <w:lvl w:ilvl="2">
-      <w:start w:val="1"/>
-      <w:numFmt w:val="bullet"/>
-      <w:lvlText w:val=""/>
-      <w:lvlJc w:val="left"/>
-      <w:pPr>
-        <w:ind w:left="1202" w:hanging="420"/>
-      </w:pPr>
-      <w:rPr>
-        <w:rFonts w:ascii="Wingdings" w:hAnsi="Wingdings" w:hint="default"/>
-      </w:rPr>
-    </w:lvl>
-    <w:lvl w:ilvl="3">
-      <w:start w:val="1"/>
-      <w:numFmt w:val="bullet"/>
-      <w:lvlText w:val=""/>
-      <w:lvlJc w:val="left"/>
-      <w:pPr>
-        <w:ind w:left="1622" w:hanging="420"/>
-      </w:pPr>
-      <w:rPr>
-        <w:rFonts w:ascii="Wingdings" w:hAnsi="Wingdings" w:hint="default"/>
-      </w:rPr>
-    </w:lvl>
-    <w:lvl w:ilvl="4">
-      <w:start w:val="1"/>
-      <w:numFmt w:val="bullet"/>
-      <w:lvlText w:val=""/>
-      <w:lvlJc w:val="left"/>
-      <w:pPr>
-        <w:ind w:left="2042" w:hanging="420"/>
-      </w:pPr>
-      <w:rPr>
-        <w:rFonts w:ascii="Wingdings" w:hAnsi="Wingdings" w:hint="default"/>
-      </w:rPr>
-    </w:lvl>
-    <w:lvl w:ilvl="5">
-      <w:start w:val="1"/>
-      <w:numFmt w:val="bullet"/>
-      <w:lvlText w:val=""/>
-      <w:lvlJc w:val="left"/>
-      <w:pPr>
-        <w:ind w:left="2462" w:hanging="420"/>
-      </w:pPr>
-      <w:rPr>
-        <w:rFonts w:ascii="Wingdings" w:hAnsi="Wingdings" w:hint="default"/>
-      </w:rPr>
-    </w:lvl>
-    <w:lvl w:ilvl="6">
-      <w:start w:val="1"/>
-      <w:numFmt w:val="bullet"/>
-      <w:lvlText w:val=""/>
-      <w:lvlJc w:val="left"/>
-      <w:pPr>
-        <w:ind w:left="2882" w:hanging="420"/>
-      </w:pPr>
-      <w:rPr>
-        <w:rFonts w:ascii="Wingdings" w:hAnsi="Wingdings" w:hint="default"/>
-      </w:rPr>
-    </w:lvl>
-    <w:lvl w:ilvl="7">
-      <w:start w:val="1"/>
-      <w:numFmt w:val="bullet"/>
-      <w:lvlText w:val=""/>
-      <w:lvlJc w:val="left"/>
-      <w:pPr>
-        <w:ind w:left="3302" w:hanging="420"/>
-      </w:pPr>
-      <w:rPr>
-        <w:rFonts w:ascii="Wingdings" w:hAnsi="Wingdings" w:hint="default"/>
-      </w:rPr>
-    </w:lvl>
-    <w:lvl w:ilvl="8">
-      <w:start w:val="1"/>
-      <w:numFmt w:val="bullet"/>
-      <w:lvlText w:val=""/>
-      <w:lvlJc w:val="left"/>
-      <w:pPr>
-        <w:ind w:left="3722" w:hanging="420"/>
-      </w:pPr>
-      <w:rPr>
-        <w:rFonts w:ascii="Wingdings" w:hAnsi="Wingdings" w:hint="default"/>
-      </w:rPr>
-    </w:lvl>
-  </w:abstractNum>
-  <w:num w:numId="1">
-    <w:abstractNumId w:val="0"/>
-  </w:num>
-</w:numbering>
-</file>
-
 <file path=word/styles.xml><?xml version="1.0" encoding="utf-8"?>
-<w:styles xmlns:r="http://schemas.openxmlformats.org/officeDocument/2006/relationships" xmlns:w="http://schemas.openxmlformats.org/wordprocessingml/2006/main">
+<w:styles xmlns:mc="http://schemas.openxmlformats.org/markup-compatibility/2006" xmlns:o="urn:schemas-microsoft-com:office:office" xmlns:r="http://schemas.openxmlformats.org/officeDocument/2006/relationships" xmlns:m="http://schemas.openxmlformats.org/officeDocument/2006/math" xmlns:v="urn:schemas-microsoft-com:vml" xmlns:w="http://schemas.openxmlformats.org/wordprocessingml/2006/main" xmlns:w14="http://schemas.microsoft.com/office/word/2010/wordml" xmlns:w10="urn:schemas-microsoft-com:office:word" xmlns:sl="http://schemas.openxmlformats.org/schemaLibrary/2006/main" mc:Ignorable="w14">
   <w:docDefaults>
     <w:rPrDefault>
       <w:rPr>
-        <w:rFonts w:asciiTheme="minorHAnsi" w:eastAsia="微软雅黑" w:hAnsiTheme="minorHAnsi" w:cstheme="minorBidi"/>
-        <w:lang w:val="en-US" w:eastAsia="zh-CN" w:bidi="ar-SA"/>
+        <w:rFonts w:asciiTheme="minorHAnsi" w:hAnsiTheme="minorHAnsi" w:eastAsia="微软雅黑" w:cstheme="minorBidi"/>
       </w:rPr>
     </w:rPrDefault>
-    <w:pPrDefault/>
   </w:docDefaults>
-  <w:latentStyles w:defLockedState="0" w:defUIPriority="99" w:defSemiHidden="1" w:defUnhideWhenUsed="1" w:defQFormat="0" w:count="267">
-    <w:lsdException w:name="Normal" w:semiHidden="0" w:uiPriority="0" w:unhideWhenUsed="0" w:qFormat="1"/>
-    <w:lsdException w:name="heading 1" w:semiHidden="0" w:uiPriority="9" w:unhideWhenUsed="0" w:qFormat="1"/>
-    <w:lsdException w:name="heading 2" w:uiPriority="9" w:qFormat="1"/>
-    <w:lsdException w:name="heading 3" w:uiPriority="9" w:qFormat="1"/>
-    <w:lsdException w:name="heading 4" w:uiPriority="9" w:qFormat="1"/>
-    <w:lsdException w:name="heading 5" w:uiPriority="9" w:qFormat="1"/>
-    <w:lsdException w:name="heading 6" w:uiPriority="9" w:qFormat="1"/>
-    <w:lsdException w:name="heading 7" w:uiPriority="9" w:qFormat="1"/>
-    <w:lsdException w:name="heading 8" w:uiPriority="9" w:qFormat="1"/>
-    <w:lsdException w:name="heading 9" w:uiPriority="9" w:qFormat="1"/>
-    <w:lsdException w:name="toc 1" w:uiPriority="39"/>
-    <w:lsdException w:name="toc 2" w:uiPriority="39"/>
-    <w:lsdException w:name="toc 3" w:uiPriority="39"/>
-    <w:lsdException w:name="toc 4" w:uiPriority="39"/>
-    <w:lsdException w:name="toc 5" w:uiPriority="39"/>
-    <w:lsdException w:name="toc 6" w:uiPriority="39"/>
-    <w:lsdException w:name="toc 7" w:uiPriority="39"/>
-    <w:lsdException w:name="toc 8" w:uiPriority="39"/>
-    <w:lsdException w:name="toc 9" w:uiPriority="39"/>
-    <w:lsdException w:name="annotation text" w:semiHidden="0" w:qFormat="1"/>
-    <w:lsdException w:name="header" w:semiHidden="0" w:qFormat="1"/>
-    <w:lsdException w:name="footer" w:semiHidden="0" w:qFormat="1"/>
-    <w:lsdException w:name="caption" w:uiPriority="35" w:qFormat="1"/>
-    <w:lsdException w:name="annotation reference" w:semiHidden="0" w:qFormat="1"/>
-    <w:lsdException w:name="Title" w:semiHidden="0" w:uiPriority="10" w:unhideWhenUsed="0" w:qFormat="1"/>
-    <w:lsdException w:name="Default Paragraph Font" w:uiPriority="1"/>
-    <w:lsdException w:name="Subtitle" w:semiHidden="0" w:uiPriority="11" w:unhideWhenUsed="0" w:qFormat="1"/>
-    <w:lsdException w:name="Hyperlink" w:semiHidden="0" w:qFormat="1"/>
-    <w:lsdException w:name="Strong" w:semiHidden="0" w:uiPriority="22" w:unhideWhenUsed="0" w:qFormat="1"/>
-    <w:lsdException w:name="Emphasis" w:semiHidden="0" w:uiPriority="20" w:unhideWhenUsed="0" w:qFormat="1"/>
-    <w:lsdException w:name="Normal Table" w:qFormat="1"/>
-    <w:lsdException w:name="annotation subject" w:semiHidden="0" w:qFormat="1"/>
-    <w:lsdException w:name="Balloon Text" w:semiHidden="0" w:qFormat="1"/>
-    <w:lsdException w:name="Table Grid" w:semiHidden="0" w:uiPriority="59" w:unhideWhenUsed="0" w:qFormat="1"/>
-    <w:lsdException w:name="Light Shading" w:semiHidden="0" w:uiPriority="60" w:unhideWhenUsed="0"/>
-    <w:lsdException w:name="Light List" w:semiHidden="0" w:uiPriority="61" w:unhideWhenUsed="0"/>
-    <w:lsdException w:name="Light Grid" w:semiHidden="0" w:uiPriority="62" w:unhideWhenUsed="0"/>
-    <w:lsdException w:name="Medium Shading 1" w:semiHidden="0" w:uiPriority="63" w:unhideWhenUsed="0"/>
-    <w:lsdException w:name="Medium Shading 2" w:semiHidden="0" w:uiPriority="64" w:unhideWhenUsed="0"/>
-    <w:lsdException w:name="Medium List 1" w:semiHidden="0" w:uiPriority="65" w:unhideWhenUsed="0"/>
-    <w:lsdException w:name="Medium List 2" w:semiHidden="0" w:uiPriority="66" w:unhideWhenUsed="0"/>
-    <w:lsdException w:name="Medium Grid 1" w:semiHidden="0" w:uiPriority="67" w:unhideWhenUsed="0"/>
-    <w:lsdException w:name="Medium Grid 2" w:semiHidden="0" w:uiPriority="68" w:unhideWhenUsed="0"/>
-    <w:lsdException w:name="Medium Grid 3" w:semiHidden="0" w:uiPriority="69" w:unhideWhenUsed="0"/>
-    <w:lsdException w:name="Dark List" w:semiHidden="0" w:uiPriority="70" w:unhideWhenUsed="0"/>
-    <w:lsdException w:name="Colorful Shading" w:semiHidden="0" w:uiPriority="71" w:unhideWhenUsed="0"/>
-    <w:lsdException w:name="Colorful List" w:semiHidden="0" w:uiPriority="72" w:unhideWhenUsed="0"/>
-    <w:lsdException w:name="Colorful Grid" w:semiHidden="0" w:uiPriority="73" w:unhideWhenUsed="0"/>
-    <w:lsdException w:name="Light Shading Accent 1" w:semiHidden="0" w:uiPriority="60" w:unhideWhenUsed="0"/>
-    <w:lsdException w:name="Light List Accent 1" w:semiHidden="0" w:uiPriority="61" w:unhideWhenUsed="0"/>
-    <w:lsdException w:name="Light Grid Accent 1" w:semiHidden="0" w:uiPriority="62" w:unhideWhenUsed="0"/>
-    <w:lsdException w:name="Medium Shading 1 Accent 1" w:semiHidden="0" w:uiPriority="63" w:unhideWhenUsed="0"/>
-    <w:lsdException w:name="Medium Shading 2 Accent 1" w:semiHidden="0" w:uiPriority="64" w:unhideWhenUsed="0"/>
-    <w:lsdException w:name="Medium List 1 Accent 1" w:semiHidden="0" w:uiPriority="65" w:unhideWhenUsed="0"/>
-    <w:lsdException w:name="Medium List 2 Accent 1" w:semiHidden="0" w:uiPriority="66" w:unhideWhenUsed="0"/>
-    <w:lsdException w:name="Medium Grid 1 Accent 1" w:semiHidden="0" w:uiPriority="67" w:unhideWhenUsed="0"/>
-    <w:lsdException w:name="Medium Grid 2 Accent 1" w:semiHidden="0" w:uiPriority="68" w:unhideWhenUsed="0"/>
-    <w:lsdException w:name="Medium Grid 3 Accent 1" w:semiHidden="0" w:uiPriority="69" w:unhideWhenUsed="0"/>
-    <w:lsdException w:name="Dark List Accent 1" w:semiHidden="0" w:uiPriority="70" w:unhideWhenUsed="0"/>
-    <w:lsdException w:name="Colorful Shading Accent 1" w:semiHidden="0" w:uiPriority="71" w:unhideWhenUsed="0"/>
-    <w:lsdException w:name="Colorful List Accent 1" w:semiHidden="0" w:uiPriority="72" w:unhideWhenUsed="0"/>
-    <w:lsdException w:name="Colorful Grid Accent 1" w:semiHidden="0" w:uiPriority="73" w:unhideWhenUsed="0"/>
-    <w:lsdException w:name="Light Shading Accent 2" w:semiHidden="0" w:uiPriority="60" w:unhideWhenUsed="0"/>
-    <w:lsdException w:name="Light List Accent 2" w:semiHidden="0" w:uiPriority="61" w:unhideWhenUsed="0"/>
-    <w:lsdException w:name="Light Grid Accent 2" w:semiHidden="0" w:uiPriority="62" w:unhideWhenUsed="0"/>
-    <w:lsdException w:name="Medium Shading 1 Accent 2" w:semiHidden="0" w:uiPriority="63" w:unhideWhenUsed="0"/>
-    <w:lsdException w:name="Medium Shading 2 Accent 2" w:semiHidden="0" w:uiPriority="64" w:unhideWhenUsed="0"/>
-    <w:lsdException w:name="Medium List 1 Accent 2" w:semiHidden="0" w:uiPriority="65" w:unhideWhenUsed="0"/>
-    <w:lsdException w:name="Medium List 2 Accent 2" w:semiHidden="0" w:uiPriority="66" w:unhideWhenUsed="0"/>
-    <w:lsdException w:name="Medium Grid 1 Accent 2" w:semiHidden="0" w:uiPriority="67" w:unhideWhenUsed="0"/>
-    <w:lsdException w:name="Medium Grid 2 Accent 2" w:semiHidden="0" w:uiPriority="68" w:unhideWhenUsed="0"/>
-    <w:lsdException w:name="Medium Grid 3 Accent 2" w:semiHidden="0" w:uiPriority="69" w:unhideWhenUsed="0"/>
-    <w:lsdException w:name="Dark List Accent 2" w:semiHidden="0" w:uiPriority="70" w:unhideWhenUsed="0"/>
-    <w:lsdException w:name="Colorful Shading Accent 2" w:semiHidden="0" w:uiPriority="71" w:unhideWhenUsed="0"/>
-    <w:lsdException w:name="Colorful List Accent 2" w:semiHidden="0" w:uiPriority="72" w:unhideWhenUsed="0"/>
-    <w:lsdException w:name="Colorful Grid Accent 2" w:semiHidden="0" w:uiPriority="73" w:unhideWhenUsed="0"/>
-    <w:lsdException w:name="Light Shading Accent 3" w:semiHidden="0" w:uiPriority="60" w:unhideWhenUsed="0"/>
-    <w:lsdException w:name="Light List Accent 3" w:semiHidden="0" w:uiPriority="61" w:unhideWhenUsed="0"/>
-    <w:lsdException w:name="Light Grid Accent 3" w:semiHidden="0" w:uiPriority="62" w:unhideWhenUsed="0"/>
-    <w:lsdException w:name="Medium Shading 1 Accent 3" w:semiHidden="0" w:uiPriority="63" w:unhideWhenUsed="0"/>
-    <w:lsdException w:name="Medium Shading 2 Accent 3" w:semiHidden="0" w:uiPriority="64" w:unhideWhenUsed="0"/>
-    <w:lsdException w:name="Medium List 1 Accent 3" w:semiHidden="0" w:uiPriority="65" w:unhideWhenUsed="0"/>
-    <w:lsdException w:name="Medium List 2 Accent 3" w:semiHidden="0" w:uiPriority="66" w:unhideWhenUsed="0"/>
-    <w:lsdException w:name="Medium Grid 1 Accent 3" w:semiHidden="0" w:uiPriority="67" w:unhideWhenUsed="0"/>
-    <w:lsdException w:name="Medium Grid 2 Accent 3" w:semiHidden="0" w:uiPriority="68" w:unhideWhenUsed="0"/>
-    <w:lsdException w:name="Medium Grid 3 Accent 3" w:semiHidden="0" w:uiPriority="69" w:unhideWhenUsed="0"/>
-    <w:lsdException w:name="Dark List Accent 3" w:semiHidden="0" w:uiPriority="70" w:unhideWhenUsed="0"/>
-    <w:lsdException w:name="Colorful Shading Accent 3" w:semiHidden="0" w:uiPriority="71" w:unhideWhenUsed="0"/>
-    <w:lsdException w:name="Colorful List Accent 3" w:semiHidden="0" w:uiPriority="72" w:unhideWhenUsed="0"/>
-    <w:lsdException w:name="Colorful Grid Accent 3" w:semiHidden="0" w:uiPriority="73" w:unhideWhenUsed="0"/>
-    <w:lsdException w:name="Light Shading Accent 4" w:semiHidden="0" w:uiPriority="60" w:unhideWhenUsed="0"/>
-    <w:lsdException w:name="Light List Accent 4" w:semiHidden="0" w:uiPriority="61" w:unhideWhenUsed="0"/>
-    <w:lsdException w:name="Light Grid Accent 4" w:semiHidden="0" w:uiPriority="62" w:unhideWhenUsed="0"/>
-    <w:lsdException w:name="Medium Shading 1 Accent 4" w:semiHidden="0" w:uiPriority="63" w:unhideWhenUsed="0"/>
-    <w:lsdException w:name="Medium Shading 2 Accent 4" w:semiHidden="0" w:uiPriority="64" w:unhideWhenUsed="0"/>
-    <w:lsdException w:name="Medium List 1 Accent 4" w:semiHidden="0" w:uiPriority="65" w:unhideWhenUsed="0"/>
-    <w:lsdException w:name="Medium List 2 Accent 4" w:semiHidden="0" w:uiPriority="66" w:unhideWhenUsed="0"/>
-    <w:lsdException w:name="Medium Grid 1 Accent 4" w:semiHidden="0" w:uiPriority="67" w:unhideWhenUsed="0"/>
-    <w:lsdException w:name="Medium Grid 2 Accent 4" w:semiHidden="0" w:uiPriority="68" w:unhideWhenUsed="0"/>
-    <w:lsdException w:name="Medium Grid 3 Accent 4" w:semiHidden="0" w:uiPriority="69" w:unhideWhenUsed="0"/>
-    <w:lsdException w:name="Dark List Accent 4" w:semiHidden="0" w:uiPriority="70" w:unhideWhenUsed="0"/>
-    <w:lsdException w:name="Colorful Shading Accent 4" w:semiHidden="0" w:uiPriority="71" w:unhideWhenUsed="0"/>
-    <w:lsdException w:name="Colorful List Accent 4" w:semiHidden="0" w:uiPriority="72" w:unhideWhenUsed="0"/>
-    <w:lsdException w:name="Colorful Grid Accent 4" w:semiHidden="0" w:uiPriority="73" w:unhideWhenUsed="0"/>
-    <w:lsdException w:name="Light Shading Accent 5" w:semiHidden="0" w:uiPriority="60" w:unhideWhenUsed="0"/>
-    <w:lsdException w:name="Light List Accent 5" w:semiHidden="0" w:uiPriority="61" w:unhideWhenUsed="0"/>
-    <w:lsdException w:name="Light Grid Accent 5" w:semiHidden="0" w:uiPriority="62" w:unhideWhenUsed="0"/>
-    <w:lsdException w:name="Medium Shading 1 Accent 5" w:semiHidden="0" w:uiPriority="63" w:unhideWhenUsed="0"/>
-    <w:lsdException w:name="Medium Shading 2 Accent 5" w:semiHidden="0" w:uiPriority="64" w:unhideWhenUsed="0"/>
-    <w:lsdException w:name="Medium List 1 Accent 5" w:semiHidden="0" w:uiPriority="65" w:unhideWhenUsed="0"/>
-    <w:lsdException w:name="Medium List 2 Accent 5" w:semiHidden="0" w:uiPriority="66" w:unhideWhenUsed="0"/>
-    <w:lsdException w:name="Medium Grid 1 Accent 5" w:semiHidden="0" w:uiPriority="67" w:unhideWhenUsed="0"/>
-    <w:lsdException w:name="Medium Grid 2 Accent 5" w:semiHidden="0" w:uiPriority="68" w:unhideWhenUsed="0"/>
-    <w:lsdException w:name="Medium Grid 3 Accent 5" w:semiHidden="0" w:uiPriority="69" w:unhideWhenUsed="0"/>
-    <w:lsdException w:name="Dark List Accent 5" w:semiHidden="0" w:uiPriority="70" w:unhideWhenUsed="0"/>
-    <w:lsdException w:name="Colorful Shading Accent 5" w:semiHidden="0" w:uiPriority="71" w:unhideWhenUsed="0"/>
-    <w:lsdException w:name="Colorful List Accent 5" w:semiHidden="0" w:uiPriority="72" w:unhideWhenUsed="0"/>
-    <w:lsdException w:name="Colorful Grid Accent 5" w:semiHidden="0" w:uiPriority="73" w:unhideWhenUsed="0"/>
-    <w:lsdException w:name="Light Shading Accent 6" w:semiHidden="0" w:uiPriority="60" w:unhideWhenUsed="0"/>
-    <w:lsdException w:name="Light List Accent 6" w:semiHidden="0" w:uiPriority="61" w:unhideWhenUsed="0"/>
-    <w:lsdException w:name="Light Grid Accent 6" w:semiHidden="0" w:uiPriority="62" w:unhideWhenUsed="0"/>
-    <w:lsdException w:name="Medium Shading 1 Accent 6" w:semiHidden="0" w:uiPriority="63" w:unhideWhenUsed="0"/>
-    <w:lsdException w:name="Medium Shading 2 Accent 6" w:semiHidden="0" w:uiPriority="64" w:unhideWhenUsed="0"/>
-    <w:lsdException w:name="Medium List 1 Accent 6" w:semiHidden="0" w:uiPriority="65" w:unhideWhenUsed="0"/>
-    <w:lsdException w:name="Medium List 2 Accent 6" w:semiHidden="0" w:uiPriority="66" w:unhideWhenUsed="0"/>
-    <w:lsdException w:name="Medium Grid 1 Accent 6" w:semiHidden="0" w:uiPriority="67" w:unhideWhenUsed="0"/>
-    <w:lsdException w:name="Medium Grid 2 Accent 6" w:semiHidden="0" w:uiPriority="68" w:unhideWhenUsed="0"/>
-    <w:lsdException w:name="Medium Grid 3 Accent 6" w:semiHidden="0" w:uiPriority="69" w:unhideWhenUsed="0"/>
-    <w:lsdException w:name="Dark List Accent 6" w:semiHidden="0" w:uiPriority="70" w:unhideWhenUsed="0"/>
-    <w:lsdException w:name="Colorful Shading Accent 6" w:semiHidden="0" w:uiPriority="71" w:unhideWhenUsed="0"/>
-    <w:lsdException w:name="Colorful List Accent 6" w:semiHidden="0" w:uiPriority="72" w:unhideWhenUsed="0"/>
-    <w:lsdException w:name="Colorful Grid Accent 6" w:semiHidden="0" w:uiPriority="73" w:unhideWhenUsed="0"/>
-    <w:lsdException w:name="Subtle Emphasis" w:semiHidden="0" w:uiPriority="19" w:unhideWhenUsed="0" w:qFormat="1"/>
-    <w:lsdException w:name="Intense Emphasis" w:semiHidden="0" w:uiPriority="21" w:unhideWhenUsed="0" w:qFormat="1"/>
-    <w:lsdException w:name="Subtle Reference" w:semiHidden="0" w:uiPriority="31" w:unhideWhenUsed="0" w:qFormat="1"/>
-    <w:lsdException w:name="Intense Reference" w:semiHidden="0" w:uiPriority="32" w:unhideWhenUsed="0" w:qFormat="1"/>
-    <w:lsdException w:name="Book Title" w:semiHidden="0" w:uiPriority="33" w:unhideWhenUsed="0" w:qFormat="1"/>
-    <w:lsdException w:name="Bibliography" w:uiPriority="37"/>
-    <w:lsdException w:name="TOC Heading" w:uiPriority="39" w:qFormat="1"/>
+  <w:latentStyles w:count="260" w:defQFormat="0" w:defUnhideWhenUsed="1" w:defSemiHidden="1" w:defUIPriority="99" w:defLockedState="0">
+    <w:lsdException w:qFormat="1" w:unhideWhenUsed="0" w:uiPriority="0" w:semiHidden="0" w:name="Normal"/>
+    <w:lsdException w:qFormat="1" w:unhideWhenUsed="0" w:uiPriority="9" w:semiHidden="0" w:name="heading 1"/>
+    <w:lsdException w:qFormat="1" w:uiPriority="9" w:name="heading 2"/>
+    <w:lsdException w:qFormat="1" w:uiPriority="9" w:name="heading 3"/>
+    <w:lsdException w:qFormat="1" w:uiPriority="9" w:name="heading 4"/>
+    <w:lsdException w:qFormat="1" w:uiPriority="9" w:name="heading 5"/>
+    <w:lsdException w:qFormat="1" w:uiPriority="9" w:name="heading 6"/>
+    <w:lsdException w:qFormat="1" w:uiPriority="9" w:name="heading 7"/>
+    <w:lsdException w:qFormat="1" w:uiPriority="9" w:name="heading 8"/>
+    <w:lsdException w:qFormat="1" w:uiPriority="9" w:name="heading 9"/>
+    <w:lsdException w:uiPriority="99" w:name="index 1"/>
+    <w:lsdException w:uiPriority="99" w:name="index 2"/>
+    <w:lsdException w:uiPriority="99" w:name="index 3"/>
+    <w:lsdException w:uiPriority="99" w:name="index 4"/>
+    <w:lsdException w:uiPriority="99" w:name="index 5"/>
+    <w:lsdException w:uiPriority="99" w:name="index 6"/>
+    <w:lsdException w:uiPriority="99" w:name="index 7"/>
+    <w:lsdException w:uiPriority="99" w:name="index 8"/>
+    <w:lsdException w:uiPriority="99" w:name="index 9"/>
+    <w:lsdException w:uiPriority="39" w:name="toc 1"/>
+    <w:lsdException w:uiPriority="39" w:name="toc 2"/>
+    <w:lsdException w:uiPriority="39" w:name="toc 3"/>
+    <w:lsdException w:uiPriority="39" w:name="toc 4"/>
+    <w:lsdException w:uiPriority="39" w:name="toc 5"/>
+    <w:lsdException w:uiPriority="39" w:name="toc 6"/>
+    <w:lsdException w:uiPriority="39" w:name="toc 7"/>
+    <w:lsdException w:uiPriority="39" w:name="toc 8"/>
+    <w:lsdException w:uiPriority="39" w:name="toc 9"/>
+    <w:lsdException w:uiPriority="99" w:name="Normal Indent"/>
+    <w:lsdException w:uiPriority="99" w:name="footnote text"/>
+    <w:lsdException w:qFormat="1" w:uiPriority="99" w:semiHidden="0" w:name="annotation text"/>
+    <w:lsdException w:qFormat="1" w:uiPriority="99" w:semiHidden="0" w:name="header"/>
+    <w:lsdException w:qFormat="1" w:uiPriority="99" w:semiHidden="0" w:name="footer"/>
+    <w:lsdException w:uiPriority="99" w:name="index heading"/>
+    <w:lsdException w:qFormat="1" w:uiPriority="35" w:name="caption"/>
+    <w:lsdException w:uiPriority="99" w:name="table of figures"/>
+    <w:lsdException w:uiPriority="99" w:name="envelope address"/>
+    <w:lsdException w:uiPriority="99" w:name="envelope return"/>
+    <w:lsdException w:uiPriority="99" w:name="footnote reference"/>
+    <w:lsdException w:qFormat="1" w:uiPriority="99" w:semiHidden="0" w:name="annotation reference"/>
+    <w:lsdException w:uiPriority="99" w:name="line number"/>
+    <w:lsdException w:uiPriority="99" w:name="page number"/>
+    <w:lsdException w:uiPriority="99" w:name="endnote reference"/>
+    <w:lsdException w:uiPriority="99" w:name="endnote text"/>
+    <w:lsdException w:uiPriority="99" w:name="table of authorities"/>
+    <w:lsdException w:uiPriority="99" w:name="macro"/>
+    <w:lsdException w:uiPriority="99" w:name="toa heading"/>
+    <w:lsdException w:uiPriority="99" w:name="List"/>
+    <w:lsdException w:uiPriority="99" w:name="List Bullet"/>
+    <w:lsdException w:uiPriority="99" w:name="List Number"/>
+    <w:lsdException w:uiPriority="99" w:name="List 2"/>
+    <w:lsdException w:uiPriority="99" w:name="List 3"/>
+    <w:lsdException w:uiPriority="99" w:name="List 4"/>
+    <w:lsdException w:uiPriority="99" w:name="List 5"/>
+    <w:lsdException w:uiPriority="99" w:name="List Bullet 2"/>
+    <w:lsdException w:uiPriority="99" w:name="List Bullet 3"/>
+    <w:lsdException w:uiPriority="99" w:name="List Bullet 4"/>
+    <w:lsdException w:uiPriority="99" w:name="List Bullet 5"/>
+    <w:lsdException w:uiPriority="99" w:name="List Number 2"/>
+    <w:lsdException w:uiPriority="99" w:name="List Number 3"/>
+    <w:lsdException w:uiPriority="99" w:name="List Number 4"/>
+    <w:lsdException w:uiPriority="99" w:name="List Number 5"/>
+    <w:lsdException w:qFormat="1" w:unhideWhenUsed="0" w:uiPriority="10" w:semiHidden="0" w:name="Title"/>
+    <w:lsdException w:uiPriority="99" w:name="Closing"/>
+    <w:lsdException w:uiPriority="99" w:name="Signature"/>
+    <w:lsdException w:uiPriority="1" w:name="Default Paragraph Font"/>
+    <w:lsdException w:uiPriority="99" w:name="Body Text"/>
+    <w:lsdException w:uiPriority="99" w:name="Body Text Indent"/>
+    <w:lsdException w:uiPriority="99" w:name="List Continue"/>
+    <w:lsdException w:uiPriority="99" w:name="List Continue 2"/>
+    <w:lsdException w:uiPriority="99" w:name="List Continue 3"/>
+    <w:lsdException w:uiPriority="99" w:name="List Continue 4"/>
+    <w:lsdException w:uiPriority="99" w:name="List Continue 5"/>
+    <w:lsdException w:uiPriority="99" w:name="Message Header"/>
+    <w:lsdException w:qFormat="1" w:unhideWhenUsed="0" w:uiPriority="11" w:semiHidden="0" w:name="Subtitle"/>
+    <w:lsdException w:uiPriority="99" w:name="Salutation"/>
+    <w:lsdException w:uiPriority="99" w:name="Date"/>
+    <w:lsdException w:uiPriority="99" w:name="Body Text First Indent"/>
+    <w:lsdException w:uiPriority="99" w:name="Body Text First Indent 2"/>
+    <w:lsdException w:uiPriority="99" w:name="Note Heading"/>
+    <w:lsdException w:uiPriority="99" w:name="Body Text 2"/>
+    <w:lsdException w:uiPriority="99" w:name="Body Text 3"/>
+    <w:lsdException w:uiPriority="99" w:name="Body Text Indent 2"/>
+    <w:lsdException w:uiPriority="99" w:name="Body Text Indent 3"/>
+    <w:lsdException w:uiPriority="99" w:name="Block Text"/>
+    <w:lsdException w:qFormat="1" w:uiPriority="99" w:semiHidden="0" w:name="Hyperlink"/>
+    <w:lsdException w:uiPriority="99" w:name="FollowedHyperlink"/>
+    <w:lsdException w:qFormat="1" w:unhideWhenUsed="0" w:uiPriority="22" w:semiHidden="0" w:name="Strong"/>
+    <w:lsdException w:qFormat="1" w:unhideWhenUsed="0" w:uiPriority="20" w:semiHidden="0" w:name="Emphasis"/>
+    <w:lsdException w:uiPriority="99" w:name="Document Map"/>
+    <w:lsdException w:uiPriority="99" w:name="Plain Text"/>
+    <w:lsdException w:uiPriority="99" w:name="E-mail Signature"/>
+    <w:lsdException w:uiPriority="99" w:name="Normal (Web)"/>
+    <w:lsdException w:uiPriority="99" w:name="HTML Acronym"/>
+    <w:lsdException w:uiPriority="99" w:name="HTML Address"/>
+    <w:lsdException w:uiPriority="99" w:name="HTML Cite"/>
+    <w:lsdException w:uiPriority="99" w:name="HTML Code"/>
+    <w:lsdException w:uiPriority="99" w:name="HTML Definition"/>
+    <w:lsdException w:uiPriority="99" w:name="HTML Keyboard"/>
+    <w:lsdException w:uiPriority="99" w:name="HTML Preformatted"/>
+    <w:lsdException w:uiPriority="99" w:name="HTML Sample"/>
+    <w:lsdException w:uiPriority="99" w:name="HTML Typewriter"/>
+    <w:lsdException w:uiPriority="99" w:name="HTML Variable"/>
+    <w:lsdException w:qFormat="1" w:uiPriority="99" w:name="Normal Table"/>
+    <w:lsdException w:qFormat="1" w:uiPriority="99" w:semiHidden="0" w:name="annotation subject"/>
+    <w:lsdException w:uiPriority="99" w:name="Table Simple 1"/>
+    <w:lsdException w:uiPriority="99" w:name="Table Simple 2"/>
+    <w:lsdException w:uiPriority="99" w:name="Table Simple 3"/>
+    <w:lsdException w:uiPriority="99" w:name="Table Classic 1"/>
+    <w:lsdException w:uiPriority="99" w:name="Table Classic 2"/>
+    <w:lsdException w:uiPriority="99" w:name="Table Classic 3"/>
+    <w:lsdException w:uiPriority="99" w:name="Table Classic 4"/>
+    <w:lsdException w:uiPriority="99" w:name="Table Colorful 1"/>
+    <w:lsdException w:uiPriority="99" w:name="Table Colorful 2"/>
+    <w:lsdException w:uiPriority="99" w:name="Table Colorful 3"/>
+    <w:lsdException w:uiPriority="99" w:name="Table Columns 1"/>
+    <w:lsdException w:uiPriority="99" w:name="Table Columns 2"/>
+    <w:lsdException w:uiPriority="99" w:name="Table Columns 3"/>
+    <w:lsdException w:uiPriority="99" w:name="Table Columns 4"/>
+    <w:lsdException w:uiPriority="99" w:name="Table Columns 5"/>
+    <w:lsdException w:uiPriority="99" w:name="Table Grid 1"/>
+    <w:lsdException w:uiPriority="99" w:name="Table Grid 2"/>
+    <w:lsdException w:uiPriority="99" w:name="Table Grid 3"/>
+    <w:lsdException w:uiPriority="99" w:name="Table Grid 4"/>
+    <w:lsdException w:uiPriority="99" w:name="Table Grid 5"/>
+    <w:lsdException w:uiPriority="99" w:name="Table Grid 6"/>
+    <w:lsdException w:uiPriority="99" w:name="Table Grid 7"/>
+    <w:lsdException w:uiPriority="99" w:name="Table Grid 8"/>
+    <w:lsdException w:uiPriority="99" w:name="Table List 1"/>
+    <w:lsdException w:uiPriority="99" w:name="Table List 2"/>
+    <w:lsdException w:uiPriority="99" w:name="Table List 3"/>
+    <w:lsdException w:uiPriority="99" w:name="Table List 4"/>
+    <w:lsdException w:uiPriority="99" w:name="Table List 5"/>
+    <w:lsdException w:uiPriority="99" w:name="Table List 6"/>
+    <w:lsdException w:uiPriority="99" w:name="Table List 7"/>
+    <w:lsdException w:uiPriority="99" w:name="Table List 8"/>
+    <w:lsdException w:uiPriority="99" w:name="Table 3D effects 1"/>
+    <w:lsdException w:uiPriority="99" w:name="Table 3D effects 2"/>
+    <w:lsdException w:uiPriority="99" w:name="Table 3D effects 3"/>
+    <w:lsdException w:uiPriority="99" w:name="Table Contemporary"/>
+    <w:lsdException w:uiPriority="99" w:name="Table Elegant"/>
+    <w:lsdException w:uiPriority="99" w:name="Table Professional"/>
+    <w:lsdException w:uiPriority="99" w:name="Table Subtle 1"/>
+    <w:lsdException w:uiPriority="99" w:name="Table Subtle 2"/>
+    <w:lsdException w:uiPriority="99" w:name="Table Web 1"/>
+    <w:lsdException w:uiPriority="99" w:name="Table Web 2"/>
+    <w:lsdException w:uiPriority="99" w:name="Table Web 3"/>
+    <w:lsdException w:qFormat="1" w:uiPriority="99" w:semiHidden="0" w:name="Balloon Text"/>
+    <w:lsdException w:qFormat="1" w:unhideWhenUsed="0" w:uiPriority="59" w:semiHidden="0" w:name="Table Grid"/>
+    <w:lsdException w:uiPriority="99" w:name="Table Theme"/>
+    <w:lsdException w:unhideWhenUsed="0" w:uiPriority="60" w:semiHidden="0" w:name="Light Shading"/>
+    <w:lsdException w:unhideWhenUsed="0" w:uiPriority="61" w:semiHidden="0" w:name="Light List"/>
+    <w:lsdException w:unhideWhenUsed="0" w:uiPriority="62" w:semiHidden="0" w:name="Light Grid"/>
+    <w:lsdException w:unhideWhenUsed="0" w:uiPriority="63" w:semiHidden="0" w:name="Medium Shading 1"/>
+    <w:lsdException w:unhideWhenUsed="0" w:uiPriority="64" w:semiHidden="0" w:name="Medium Shading 2"/>
+    <w:lsdException w:unhideWhenUsed="0" w:uiPriority="65" w:semiHidden="0" w:name="Medium List 1"/>
+    <w:lsdException w:unhideWhenUsed="0" w:uiPriority="66" w:semiHidden="0" w:name="Medium List 2"/>
+    <w:lsdException w:unhideWhenUsed="0" w:uiPriority="67" w:semiHidden="0" w:name="Medium Grid 1"/>
+    <w:lsdException w:unhideWhenUsed="0" w:uiPriority="68" w:semiHidden="0" w:name="Medium Grid 2"/>
+    <w:lsdException w:unhideWhenUsed="0" w:uiPriority="69" w:semiHidden="0" w:name="Medium Grid 3"/>
+    <w:lsdException w:unhideWhenUsed="0" w:uiPriority="70" w:semiHidden="0" w:name="Dark List"/>
+    <w:lsdException w:unhideWhenUsed="0" w:uiPriority="71" w:semiHidden="0" w:name="Colorful Shading"/>
+    <w:lsdException w:unhideWhenUsed="0" w:uiPriority="72" w:semiHidden="0" w:name="Colorful List"/>
+    <w:lsdException w:unhideWhenUsed="0" w:uiPriority="73" w:semiHidden="0" w:name="Colorful Grid"/>
+    <w:lsdException w:unhideWhenUsed="0" w:uiPriority="60" w:semiHidden="0" w:name="Light Shading Accent 1"/>
+    <w:lsdException w:unhideWhenUsed="0" w:uiPriority="61" w:semiHidden="0" w:name="Light List Accent 1"/>
+    <w:lsdException w:unhideWhenUsed="0" w:uiPriority="62" w:semiHidden="0" w:name="Light Grid Accent 1"/>
+    <w:lsdException w:unhideWhenUsed="0" w:uiPriority="63" w:semiHidden="0" w:name="Medium Shading 1 Accent 1"/>
+    <w:lsdException w:unhideWhenUsed="0" w:uiPriority="64" w:semiHidden="0" w:name="Medium Shading 2 Accent 1"/>
+    <w:lsdException w:unhideWhenUsed="0" w:uiPriority="65" w:semiHidden="0" w:name="Medium List 1 Accent 1"/>
+    <w:lsdException w:unhideWhenUsed="0" w:uiPriority="66" w:semiHidden="0" w:name="Medium List 2 Accent 1"/>
+    <w:lsdException w:unhideWhenUsed="0" w:uiPriority="67" w:semiHidden="0" w:name="Medium Grid 1 Accent 1"/>
+    <w:lsdException w:unhideWhenUsed="0" w:uiPriority="68" w:semiHidden="0" w:name="Medium Grid 2 Accent 1"/>
+    <w:lsdException w:unhideWhenUsed="0" w:uiPriority="69" w:semiHidden="0" w:name="Medium Grid 3 Accent 1"/>
+    <w:lsdException w:unhideWhenUsed="0" w:uiPriority="70" w:semiHidden="0" w:name="Dark List Accent 1"/>
+    <w:lsdException w:unhideWhenUsed="0" w:uiPriority="71" w:semiHidden="0" w:name="Colorful Shading Accent 1"/>
+    <w:lsdException w:unhideWhenUsed="0" w:uiPriority="72" w:semiHidden="0" w:name="Colorful List Accent 1"/>
+    <w:lsdException w:unhideWhenUsed="0" w:uiPriority="73" w:semiHidden="0" w:name="Colorful Grid Accent 1"/>
+    <w:lsdException w:unhideWhenUsed="0" w:uiPriority="60" w:semiHidden="0" w:name="Light Shading Accent 2"/>
+    <w:lsdException w:unhideWhenUsed="0" w:uiPriority="61" w:semiHidden="0" w:name="Light List Accent 2"/>
+    <w:lsdException w:unhideWhenUsed="0" w:uiPriority="62" w:semiHidden="0" w:name="Light Grid Accent 2"/>
+    <w:lsdException w:unhideWhenUsed="0" w:uiPriority="63" w:semiHidden="0" w:name="Medium Shading 1 Accent 2"/>
+    <w:lsdException w:unhideWhenUsed="0" w:uiPriority="64" w:semiHidden="0" w:name="Medium Shading 2 Accent 2"/>
+    <w:lsdException w:unhideWhenUsed="0" w:uiPriority="65" w:semiHidden="0" w:name="Medium List 1 Accent 2"/>
+    <w:lsdException w:unhideWhenUsed="0" w:uiPriority="66" w:semiHidden="0" w:name="Medium List 2 Accent 2"/>
+    <w:lsdException w:unhideWhenUsed="0" w:uiPriority="67" w:semiHidden="0" w:name="Medium Grid 1 Accent 2"/>
+    <w:lsdException w:unhideWhenUsed="0" w:uiPriority="68" w:semiHidden="0" w:name="Medium Grid 2 Accent 2"/>
+    <w:lsdException w:unhideWhenUsed="0" w:uiPriority="69" w:semiHidden="0" w:name="Medium Grid 3 Accent 2"/>
+    <w:lsdException w:unhideWhenUsed="0" w:uiPriority="70" w:semiHidden="0" w:name="Dark List Accent 2"/>
+    <w:lsdException w:unhideWhenUsed="0" w:uiPriority="71" w:semiHidden="0" w:name="Colorful Shading Accent 2"/>
+    <w:lsdException w:unhideWhenUsed="0" w:uiPriority="72" w:semiHidden="0" w:name="Colorful List Accent 2"/>
+    <w:lsdException w:unhideWhenUsed="0" w:uiPriority="73" w:semiHidden="0" w:name="Colorful Grid Accent 2"/>
+    <w:lsdException w:unhideWhenUsed="0" w:uiPriority="60" w:semiHidden="0" w:name="Light Shading Accent 3"/>
+    <w:lsdException w:unhideWhenUsed="0" w:uiPriority="61" w:semiHidden="0" w:name="Light List Accent 3"/>
+    <w:lsdException w:unhideWhenUsed="0" w:uiPriority="62" w:semiHidden="0" w:name="Light Grid Accent 3"/>
+    <w:lsdException w:unhideWhenUsed="0" w:uiPriority="63" w:semiHidden="0" w:name="Medium Shading 1 Accent 3"/>
+    <w:lsdException w:unhideWhenUsed="0" w:uiPriority="64" w:semiHidden="0" w:name="Medium Shading 2 Accent 3"/>
+    <w:lsdException w:unhideWhenUsed="0" w:uiPriority="65" w:semiHidden="0" w:name="Medium List 1 Accent 3"/>
+    <w:lsdException w:unhideWhenUsed="0" w:uiPriority="66" w:semiHidden="0" w:name="Medium List 2 Accent 3"/>
+    <w:lsdException w:unhideWhenUsed="0" w:uiPriority="67" w:semiHidden="0" w:name="Medium Grid 1 Accent 3"/>
+    <w:lsdException w:unhideWhenUsed="0" w:uiPriority="68" w:semiHidden="0" w:name="Medium Grid 2 Accent 3"/>
+    <w:lsdException w:unhideWhenUsed="0" w:uiPriority="69" w:semiHidden="0" w:name="Medium Grid 3 Accent 3"/>
+    <w:lsdException w:unhideWhenUsed="0" w:uiPriority="70" w:semiHidden="0" w:name="Dark List Accent 3"/>
+    <w:lsdException w:unhideWhenUsed="0" w:uiPriority="71" w:semiHidden="0" w:name="Colorful Shading Accent 3"/>
+    <w:lsdException w:unhideWhenUsed="0" w:uiPriority="72" w:semiHidden="0" w:name="Colorful List Accent 3"/>
+    <w:lsdException w:unhideWhenUsed="0" w:uiPriority="73" w:semiHidden="0" w:name="Colorful Grid Accent 3"/>
+    <w:lsdException w:unhideWhenUsed="0" w:uiPriority="60" w:semiHidden="0" w:name="Light Shading Accent 4"/>
+    <w:lsdException w:unhideWhenUsed="0" w:uiPriority="61" w:semiHidden="0" w:name="Light List Accent 4"/>
+    <w:lsdException w:unhideWhenUsed="0" w:uiPriority="62" w:semiHidden="0" w:name="Light Grid Accent 4"/>
+    <w:lsdException w:unhideWhenUsed="0" w:uiPriority="63" w:semiHidden="0" w:name="Medium Shading 1 Accent 4"/>
+    <w:lsdException w:unhideWhenUsed="0" w:uiPriority="64" w:semiHidden="0" w:name="Medium Shading 2 Accent 4"/>
+    <w:lsdException w:unhideWhenUsed="0" w:uiPriority="65" w:semiHidden="0" w:name="Medium List 1 Accent 4"/>
+    <w:lsdException w:unhideWhenUsed="0" w:uiPriority="66" w:semiHidden="0" w:name="Medium List 2 Accent 4"/>
+    <w:lsdException w:unhideWhenUsed="0" w:uiPriority="67" w:semiHidden="0" w:name="Medium Grid 1 Accent 4"/>
+    <w:lsdException w:unhideWhenUsed="0" w:uiPriority="68" w:semiHidden="0" w:name="Medium Grid 2 Accent 4"/>
+    <w:lsdException w:unhideWhenUsed="0" w:uiPriority="69" w:semiHidden="0" w:name="Medium Grid 3 Accent 4"/>
+    <w:lsdException w:unhideWhenUsed="0" w:uiPriority="70" w:semiHidden="0" w:name="Dark List Accent 4"/>
+    <w:lsdException w:unhideWhenUsed="0" w:uiPriority="71" w:semiHidden="0" w:name="Colorful Shading Accent 4"/>
+    <w:lsdException w:unhideWhenUsed="0" w:uiPriority="72" w:semiHidden="0" w:name="Colorful List Accent 4"/>
+    <w:lsdException w:unhideWhenUsed="0" w:uiPriority="73" w:semiHidden="0" w:name="Colorful Grid Accent 4"/>
+    <w:lsdException w:unhideWhenUsed="0" w:uiPriority="60" w:semiHidden="0" w:name="Light Shading Accent 5"/>
+    <w:lsdException w:unhideWhenUsed="0" w:uiPriority="61" w:semiHidden="0" w:name="Light List Accent 5"/>
+    <w:lsdException w:unhideWhenUsed="0" w:uiPriority="62" w:semiHidden="0" w:name="Light Grid Accent 5"/>
+    <w:lsdException w:unhideWhenUsed="0" w:uiPriority="63" w:semiHidden="0" w:name="Medium Shading 1 Accent 5"/>
+    <w:lsdException w:unhideWhenUsed="0" w:uiPriority="64" w:semiHidden="0" w:name="Medium Shading 2 Accent 5"/>
+    <w:lsdException w:unhideWhenUsed="0" w:uiPriority="65" w:semiHidden="0" w:name="Medium List 1 Accent 5"/>
+    <w:lsdException w:unhideWhenUsed="0" w:uiPriority="66" w:semiHidden="0" w:name="Medium List 2 Accent 5"/>
+    <w:lsdException w:unhideWhenUsed="0" w:uiPriority="67" w:semiHidden="0" w:name="Medium Grid 1 Accent 5"/>
+    <w:lsdException w:unhideWhenUsed="0" w:uiPriority="68" w:semiHidden="0" w:name="Medium Grid 2 Accent 5"/>
+    <w:lsdException w:unhideWhenUsed="0" w:uiPriority="69" w:semiHidden="0" w:name="Medium Grid 3 Accent 5"/>
+    <w:lsdException w:unhideWhenUsed="0" w:uiPriority="70" w:semiHidden="0" w:name="Dark List Accent 5"/>
+    <w:lsdException w:unhideWhenUsed="0" w:uiPriority="71" w:semiHidden="0" w:name="Colorful Shading Accent 5"/>
+    <w:lsdException w:unhideWhenUsed="0" w:uiPriority="72" w:semiHidden="0" w:name="Colorful List Accent 5"/>
+    <w:lsdException w:unhideWhenUsed="0" w:uiPriority="73" w:semiHidden="0" w:name="Colorful Grid Accent 5"/>
+    <w:lsdException w:unhideWhenUsed="0" w:uiPriority="60" w:semiHidden="0" w:name="Light Shading Accent 6"/>
+    <w:lsdException w:unhideWhenUsed="0" w:uiPriority="61" w:semiHidden="0" w:name="Light List Accent 6"/>
+    <w:lsdException w:unhideWhenUsed="0" w:uiPriority="62" w:semiHidden="0" w:name="Light Grid Accent 6"/>
+    <w:lsdException w:unhideWhenUsed="0" w:uiPriority="63" w:semiHidden="0" w:name="Medium Shading 1 Accent 6"/>
+    <w:lsdException w:unhideWhenUsed="0" w:uiPriority="64" w:semiHidden="0" w:name="Medium Shading 2 Accent 6"/>
+    <w:lsdException w:unhideWhenUsed="0" w:uiPriority="65" w:semiHidden="0" w:name="Medium List 1 Accent 6"/>
+    <w:lsdException w:unhideWhenUsed="0" w:uiPriority="66" w:semiHidden="0" w:name="Medium List 2 Accent 6"/>
+    <w:lsdException w:unhideWhenUsed="0" w:uiPriority="67" w:semiHidden="0" w:name="Medium Grid 1 Accent 6"/>
+    <w:lsdException w:unhideWhenUsed="0" w:uiPriority="68" w:semiHidden="0" w:name="Medium Grid 2 Accent 6"/>
+    <w:lsdException w:unhideWhenUsed="0" w:uiPriority="69" w:semiHidden="0" w:name="Medium Grid 3 Accent 6"/>
+    <w:lsdException w:unhideWhenUsed="0" w:uiPriority="70" w:semiHidden="0" w:name="Dark List Accent 6"/>
+    <w:lsdException w:unhideWhenUsed="0" w:uiPriority="71" w:semiHidden="0" w:name="Colorful Shading Accent 6"/>
+    <w:lsdException w:unhideWhenUsed="0" w:uiPriority="72" w:semiHidden="0" w:name="Colorful List Accent 6"/>
+    <w:lsdException w:unhideWhenUsed="0" w:uiPriority="73" w:semiHidden="0" w:name="Colorful Grid Accent 6"/>
   </w:latentStyles>
-  <w:style w:type="paragraph" w:default="1" w:styleId="a">
+  <w:style w:type="paragraph" w:default="1" w:styleId="1">
     <w:name w:val="Normal"/>
     <w:qFormat/>
-    <w:rsid w:val="001A0687"/>
+    <w:uiPriority w:val="0"/>
     <w:pPr>
       <w:widowControl w:val="0"/>
       <w:jc w:val="both"/>
     </w:pPr>
     <w:rPr>
-      <w:rFonts w:eastAsiaTheme="minorEastAsia"/>
+      <w:rFonts w:asciiTheme="minorHAnsi" w:hAnsiTheme="minorHAnsi" w:eastAsiaTheme="minorEastAsia" w:cstheme="minorBidi"/>
       <w:kern w:val="2"/>
       <w:sz w:val="21"/>
       <w:szCs w:val="22"/>
+      <w:lang w:val="en-US" w:eastAsia="zh-CN" w:bidi="ar-SA"/>
     </w:rPr>
   </w:style>
-  <w:style w:type="paragraph" w:styleId="1">
+  <w:style w:type="paragraph" w:styleId="2">
     <w:name w:val="heading 1"/>
-    <w:basedOn w:val="a"/>
-    <w:next w:val="a"/>
-    <w:link w:val="1Char"/>
+    <w:basedOn w:val="1"/>
+    <w:next w:val="1"/>
+    <w:link w:val="18"/>
+    <w:qFormat/>
     <w:uiPriority w:val="9"/>
-    <w:qFormat/>
-    <w:rsid w:val="001A0687"/>
     <w:pPr>
       <w:widowControl/>
       <w:spacing w:before="100" w:beforeAutospacing="1" w:after="100" w:afterAutospacing="1"/>
@@ -3053,7 +2797,7 @@
       <w:outlineLvl w:val="0"/>
     </w:pPr>
     <w:rPr>
-      <w:rFonts w:ascii="宋体" w:eastAsia="宋体" w:hAnsi="宋体" w:cs="宋体"/>
+      <w:rFonts w:ascii="宋体" w:hAnsi="宋体" w:eastAsia="宋体" w:cs="宋体"/>
       <w:b/>
       <w:bCs/>
       <w:kern w:val="36"/>
@@ -3061,20 +2805,19 @@
       <w:szCs w:val="48"/>
     </w:rPr>
   </w:style>
-  <w:style w:type="character" w:default="1" w:styleId="a0">
+  <w:style w:type="character" w:default="1" w:styleId="10">
     <w:name w:val="Default Paragraph Font"/>
-    <w:uiPriority w:val="1"/>
     <w:semiHidden/>
     <w:unhideWhenUsed/>
+    <w:uiPriority w:val="1"/>
   </w:style>
-  <w:style w:type="table" w:default="1" w:styleId="a1">
+  <w:style w:type="table" w:default="1" w:styleId="8">
     <w:name w:val="Normal Table"/>
-    <w:uiPriority w:val="99"/>
     <w:semiHidden/>
     <w:unhideWhenUsed/>
     <w:qFormat/>
+    <w:uiPriority w:val="99"/>
     <w:tblPr>
-      <w:tblInd w:w="0" w:type="dxa"/>
       <w:tblCellMar>
         <w:top w:w="0" w:type="dxa"/>
         <w:left w:w="108" w:type="dxa"/>
@@ -3083,45 +2826,36 @@
       </w:tblCellMar>
     </w:tblPr>
   </w:style>
-  <w:style w:type="numbering" w:default="1" w:styleId="a2">
-    <w:name w:val="No List"/>
-    <w:uiPriority w:val="99"/>
-    <w:semiHidden/>
-    <w:unhideWhenUsed/>
-  </w:style>
-  <w:style w:type="paragraph" w:styleId="a3">
+  <w:style w:type="paragraph" w:styleId="3">
     <w:name w:val="annotation text"/>
-    <w:basedOn w:val="a"/>
-    <w:link w:val="Char"/>
-    <w:uiPriority w:val="99"/>
+    <w:basedOn w:val="1"/>
+    <w:link w:val="15"/>
     <w:unhideWhenUsed/>
     <w:qFormat/>
-    <w:rsid w:val="001A0687"/>
+    <w:uiPriority w:val="99"/>
     <w:pPr>
       <w:jc w:val="left"/>
     </w:pPr>
   </w:style>
-  <w:style w:type="paragraph" w:styleId="a4">
+  <w:style w:type="paragraph" w:styleId="4">
     <w:name w:val="Balloon Text"/>
-    <w:basedOn w:val="a"/>
-    <w:link w:val="Char0"/>
-    <w:uiPriority w:val="99"/>
+    <w:basedOn w:val="1"/>
+    <w:link w:val="17"/>
     <w:unhideWhenUsed/>
     <w:qFormat/>
-    <w:rsid w:val="001A0687"/>
+    <w:uiPriority w:val="99"/>
     <w:rPr>
       <w:sz w:val="18"/>
       <w:szCs w:val="18"/>
     </w:rPr>
   </w:style>
-  <w:style w:type="paragraph" w:styleId="a5">
+  <w:style w:type="paragraph" w:styleId="5">
     <w:name w:val="footer"/>
-    <w:basedOn w:val="a"/>
-    <w:link w:val="Char1"/>
-    <w:uiPriority w:val="99"/>
+    <w:basedOn w:val="1"/>
+    <w:link w:val="14"/>
     <w:unhideWhenUsed/>
     <w:qFormat/>
-    <w:rsid w:val="001A0687"/>
+    <w:uiPriority w:val="99"/>
     <w:pPr>
       <w:tabs>
         <w:tab w:val="center" w:pos="4153"/>
@@ -3135,17 +2869,16 @@
       <w:szCs w:val="18"/>
     </w:rPr>
   </w:style>
-  <w:style w:type="paragraph" w:styleId="a6">
+  <w:style w:type="paragraph" w:styleId="6">
     <w:name w:val="header"/>
-    <w:basedOn w:val="a"/>
-    <w:link w:val="Char2"/>
-    <w:uiPriority w:val="99"/>
+    <w:basedOn w:val="1"/>
+    <w:link w:val="13"/>
     <w:unhideWhenUsed/>
     <w:qFormat/>
-    <w:rsid w:val="001A0687"/>
+    <w:uiPriority w:val="99"/>
     <w:pPr>
       <w:pBdr>
-        <w:bottom w:val="single" w:sz="6" w:space="1" w:color="auto"/>
+        <w:bottom w:val="single" w:color="auto" w:sz="6" w:space="1"/>
       </w:pBdr>
       <w:tabs>
         <w:tab w:val="center" w:pos="4153"/>
@@ -3159,35 +2892,32 @@
       <w:szCs w:val="18"/>
     </w:rPr>
   </w:style>
-  <w:style w:type="paragraph" w:styleId="a7">
+  <w:style w:type="paragraph" w:styleId="7">
     <w:name w:val="annotation subject"/>
-    <w:basedOn w:val="a3"/>
-    <w:next w:val="a3"/>
-    <w:link w:val="Char3"/>
-    <w:uiPriority w:val="99"/>
+    <w:basedOn w:val="3"/>
+    <w:next w:val="3"/>
+    <w:link w:val="16"/>
     <w:unhideWhenUsed/>
     <w:qFormat/>
-    <w:rsid w:val="001A0687"/>
+    <w:uiPriority w:val="99"/>
     <w:rPr>
       <w:b/>
       <w:bCs/>
     </w:rPr>
   </w:style>
-  <w:style w:type="table" w:styleId="a8">
+  <w:style w:type="table" w:styleId="9">
     <w:name w:val="Table Grid"/>
-    <w:basedOn w:val="a1"/>
+    <w:basedOn w:val="8"/>
+    <w:qFormat/>
     <w:uiPriority w:val="59"/>
-    <w:qFormat/>
-    <w:rsid w:val="001A0687"/>
     <w:tblPr>
-      <w:tblInd w:w="0" w:type="dxa"/>
       <w:tblBorders>
-        <w:top w:val="single" w:sz="4" w:space="0" w:color="auto"/>
-        <w:left w:val="single" w:sz="4" w:space="0" w:color="auto"/>
-        <w:bottom w:val="single" w:sz="4" w:space="0" w:color="auto"/>
-        <w:right w:val="single" w:sz="4" w:space="0" w:color="auto"/>
-        <w:insideH w:val="single" w:sz="4" w:space="0" w:color="auto"/>
-        <w:insideV w:val="single" w:sz="4" w:space="0" w:color="auto"/>
+        <w:top w:val="single" w:color="auto" w:sz="4" w:space="0"/>
+        <w:left w:val="single" w:color="auto" w:sz="4" w:space="0"/>
+        <w:bottom w:val="single" w:color="auto" w:sz="4" w:space="0"/>
+        <w:right w:val="single" w:color="auto" w:sz="4" w:space="0"/>
+        <w:insideH w:val="single" w:color="auto" w:sz="4" w:space="0"/>
+        <w:insideV w:val="single" w:color="auto" w:sz="4" w:space="0"/>
       </w:tblBorders>
       <w:tblCellMar>
         <w:top w:w="0" w:type="dxa"/>
@@ -3197,98 +2927,90 @@
       </w:tblCellMar>
     </w:tblPr>
   </w:style>
-  <w:style w:type="character" w:styleId="a9">
+  <w:style w:type="character" w:styleId="11">
     <w:name w:val="Hyperlink"/>
-    <w:basedOn w:val="a0"/>
-    <w:uiPriority w:val="99"/>
+    <w:basedOn w:val="10"/>
     <w:unhideWhenUsed/>
     <w:qFormat/>
-    <w:rsid w:val="001A0687"/>
+    <w:uiPriority w:val="99"/>
     <w:rPr>
       <w:color w:val="0563C1" w:themeColor="hyperlink"/>
       <w:u w:val="single"/>
     </w:rPr>
   </w:style>
-  <w:style w:type="character" w:styleId="aa">
+  <w:style w:type="character" w:styleId="12">
     <w:name w:val="annotation reference"/>
-    <w:basedOn w:val="a0"/>
-    <w:uiPriority w:val="99"/>
+    <w:basedOn w:val="10"/>
     <w:unhideWhenUsed/>
     <w:qFormat/>
-    <w:rsid w:val="001A0687"/>
+    <w:uiPriority w:val="99"/>
     <w:rPr>
       <w:sz w:val="21"/>
       <w:szCs w:val="21"/>
     </w:rPr>
   </w:style>
-  <w:style w:type="character" w:customStyle="1" w:styleId="Char2">
+  <w:style w:type="character" w:customStyle="1" w:styleId="13">
     <w:name w:val="页眉 Char"/>
-    <w:basedOn w:val="a0"/>
-    <w:link w:val="a6"/>
+    <w:basedOn w:val="10"/>
+    <w:link w:val="6"/>
+    <w:qFormat/>
     <w:uiPriority w:val="99"/>
-    <w:qFormat/>
-    <w:rsid w:val="001A0687"/>
     <w:rPr>
       <w:sz w:val="18"/>
       <w:szCs w:val="18"/>
     </w:rPr>
   </w:style>
-  <w:style w:type="character" w:customStyle="1" w:styleId="Char1">
+  <w:style w:type="character" w:customStyle="1" w:styleId="14">
     <w:name w:val="页脚 Char"/>
-    <w:basedOn w:val="a0"/>
-    <w:link w:val="a5"/>
+    <w:basedOn w:val="10"/>
+    <w:link w:val="5"/>
+    <w:qFormat/>
     <w:uiPriority w:val="99"/>
-    <w:qFormat/>
-    <w:rsid w:val="001A0687"/>
     <w:rPr>
       <w:sz w:val="18"/>
       <w:szCs w:val="18"/>
     </w:rPr>
   </w:style>
-  <w:style w:type="character" w:customStyle="1" w:styleId="Char">
+  <w:style w:type="character" w:customStyle="1" w:styleId="15">
     <w:name w:val="批注文字 Char"/>
-    <w:basedOn w:val="a0"/>
-    <w:link w:val="a3"/>
-    <w:uiPriority w:val="99"/>
+    <w:basedOn w:val="10"/>
+    <w:link w:val="3"/>
     <w:semiHidden/>
     <w:qFormat/>
-    <w:rsid w:val="001A0687"/>
+    <w:uiPriority w:val="99"/>
   </w:style>
-  <w:style w:type="character" w:customStyle="1" w:styleId="Char3">
+  <w:style w:type="character" w:customStyle="1" w:styleId="16">
     <w:name w:val="批注主题 Char"/>
-    <w:basedOn w:val="Char"/>
-    <w:link w:val="a7"/>
-    <w:uiPriority w:val="99"/>
+    <w:basedOn w:val="15"/>
+    <w:link w:val="7"/>
     <w:semiHidden/>
     <w:qFormat/>
-    <w:rsid w:val="001A0687"/>
+    <w:uiPriority w:val="99"/>
     <w:rPr>
       <w:b/>
       <w:bCs/>
     </w:rPr>
   </w:style>
-  <w:style w:type="character" w:customStyle="1" w:styleId="Char0">
+  <w:style w:type="character" w:customStyle="1" w:styleId="17">
     <w:name w:val="批注框文本 Char"/>
-    <w:basedOn w:val="a0"/>
-    <w:link w:val="a4"/>
-    <w:uiPriority w:val="99"/>
+    <w:basedOn w:val="10"/>
+    <w:link w:val="4"/>
     <w:semiHidden/>
     <w:qFormat/>
-    <w:rsid w:val="001A0687"/>
+    <w:uiPriority w:val="99"/>
     <w:rPr>
       <w:sz w:val="18"/>
       <w:szCs w:val="18"/>
     </w:rPr>
   </w:style>
-  <w:style w:type="character" w:customStyle="1" w:styleId="1Char">
+  <w:style w:type="character" w:customStyle="1" w:styleId="18">
     <w:name w:val="标题 1 Char"/>
-    <w:basedOn w:val="a0"/>
-    <w:link w:val="1"/>
+    <w:basedOn w:val="10"/>
+    <w:link w:val="2"/>
+    <w:qFormat/>
     <w:uiPriority w:val="9"/>
-    <w:qFormat/>
-    <w:rsid w:val="001A0687"/>
     <w:rPr>
-      <w:rFonts w:ascii="宋体" w:eastAsia="宋体" w:hAnsi="宋体" w:cs="宋体"/>
+      <w:rFonts w:ascii="宋体" w:hAnsi="宋体" w:eastAsia="宋体" w:cs="宋体"/>
       <w:b/>
       <w:bCs/>
       <w:kern w:val="36"/>
@@ -3296,27 +3018,25 @@
       <w:szCs w:val="48"/>
     </w:rPr>
   </w:style>
-  <w:style w:type="paragraph" w:customStyle="1" w:styleId="10">
+  <w:style w:type="paragraph" w:customStyle="1" w:styleId="19">
     <w:name w:val="列出段落1"/>
-    <w:basedOn w:val="a"/>
+    <w:basedOn w:val="1"/>
+    <w:qFormat/>
     <w:uiPriority w:val="34"/>
-    <w:qFormat/>
-    <w:rsid w:val="001A0687"/>
     <w:pPr>
-      <w:ind w:firstLineChars="200" w:firstLine="420"/>
+      <w:ind w:firstLine="420" w:firstLineChars="200"/>
     </w:pPr>
     <w:rPr>
-      <w:rFonts w:ascii="Arial Unicode MS" w:eastAsia="微软雅黑" w:hAnsi="Arial Unicode MS" w:cs="Times New Roman"/>
+      <w:rFonts w:ascii="Arial Unicode MS" w:hAnsi="Arial Unicode MS" w:eastAsia="微软雅黑" w:cs="Times New Roman"/>
     </w:rPr>
   </w:style>
-  <w:style w:type="paragraph" w:customStyle="1" w:styleId="11">
+  <w:style w:type="paragraph" w:customStyle="1" w:styleId="20">
     <w:name w:val="列表段落1"/>
-    <w:basedOn w:val="a"/>
+    <w:basedOn w:val="1"/>
+    <w:qFormat/>
     <w:uiPriority w:val="34"/>
-    <w:qFormat/>
-    <w:rsid w:val="004C2591"/>
     <w:pPr>
-      <w:ind w:firstLineChars="200" w:firstLine="420"/>
+      <w:ind w:firstLine="420" w:firstLineChars="200"/>
     </w:pPr>
   </w:style>
 </w:styles>
@@ -3587,7 +3307,6 @@
       <a:lstStyle/>
     </a:txDef>
   </a:objectDefaults>
-  <a:extraClrSchemeLst/>
 </a:theme>
 </file>
 
@@ -3604,19 +3323,31 @@
     <customShpInfo spid="_x0000_s1042"/>
     <customShpInfo spid="_x0000_s1041"/>
     <customShpInfo spid="_x0000_s1040"/>
-    <customShpInfo spid="_x0000_s1039"/>
+    <customShpInfo spid="_x0000_s1082"/>
     <customShpInfo spid="_x0000_s1038"/>
     <customShpInfo spid="_x0000_s1037"/>
     <customShpInfo spid="_x0000_s1036"/>
-    <customShpInfo spid="_x0000_s1035"/>
+    <customShpInfo spid="_x0000_s1081"/>
+    <customShpInfo spid="_x0000_s1031"/>
+    <customShpInfo spid="_x0000_s1032"/>
     <customShpInfo spid="_x0000_s1034"/>
-    <customShpInfo spid="_x0000_s1033"/>
-    <customShpInfo spid="_x0000_s1032"/>
-    <customShpInfo spid="_x0000_s1031"/>
-    <customShpInfo spid="_x0000_s1030"/>
+    <customShpInfo spid="_x0000_s1080"/>
+    <customShpInfo spid="_x0000_s1078"/>
+    <customShpInfo spid="_x0000_s1060"/>
+    <customShpInfo spid="_x0000_s1062"/>
+    <customShpInfo spid="_x0000_s1079"/>
+    <customShpInfo spid="_x0000_s1063"/>
+    <customShpInfo spid="_x0000_s1067"/>
+    <customShpInfo spid="_x0000_s1066"/>
+    <customShpInfo spid="_x0000_s1065"/>
+    <customShpInfo spid="_x0000_s1074"/>
     <customShpInfo spid="_x0000_s1029"/>
     <customShpInfo spid="_x0000_s1028"/>
-    <customShpInfo spid="_x0000_s1027"/>
+    <customShpInfo spid="_x0000_s1064"/>
+    <customShpInfo spid="_x0000_s1071"/>
+    <customShpInfo spid="_x0000_s1076"/>
+    <customShpInfo spid="_x0000_s1072"/>
+    <customShpInfo spid="_x0000_s1068"/>
   </customShpExts>
 </s:customData>
 </file>
@@ -3635,8 +3366,6 @@
 
 <file path=customXml/itemProps2.xml><?xml version="1.0" encoding="utf-8"?>
 <ds:datastoreItem xmlns:ds="http://schemas.openxmlformats.org/officeDocument/2006/customXml" ds:itemID="{4705C817-376F-472A-8161-272B525C30A4}">
-  <ds:schemaRefs>
-    <ds:schemaRef ds:uri="http://schemas.openxmlformats.org/officeDocument/2006/bibliography"/>
-  </ds:schemaRefs>
+  <ds:schemaRefs/>
 </ds:datastoreItem>
 </file>
--- a/罗秋芬.docx
+++ b/罗秋芬.docx
@@ -267,12 +267,12 @@
           <w:szCs w:val="28"/>
         </w:rPr>
         <w:pict>
-          <v:line id="_x0000_s1043" o:spid="_x0000_s1043" o:spt="20" style="position:absolute;left:0pt;margin-left:80.4pt;margin-top:13.2pt;height:576.6pt;width:0pt;z-index:-251627520;mso-width-relative:page;mso-height-relative:page;" stroked="t" coordsize="21600,21600" o:gfxdata="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">
+          <v:line id="_x0000_s1043" o:spid="_x0000_s1043" o:spt="20" style="position:absolute;left:0pt;margin-left:79.65pt;margin-top:11.7pt;height:634.3pt;width:0.05pt;z-index:-251627520;mso-width-relative:page;mso-height-relative:page;" filled="f" stroked="t" coordsize="21600,21600" o:gfxdata="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">
             <v:path arrowok="t"/>
-            <v:fill focussize="0,0"/>
+            <v:fill on="f" focussize="0,0"/>
             <v:stroke color="#173456" joinstyle="miter"/>
             <v:imagedata o:title=""/>
-            <o:lock v:ext="edit"/>
+            <o:lock v:ext="edit" aspectratio="f"/>
           </v:line>
         </w:pict>
       </w:r>
@@ -638,23 +638,7 @@
           <w:rFonts w:hint="eastAsia" w:ascii="微软雅黑" w:hAnsi="微软雅黑" w:eastAsia="微软雅黑"/>
           <w:color w:val="173456"/>
         </w:rPr>
-        <w:t>助理工程师A-M</w:t>
-      </w:r>
-      <w:bookmarkStart w:id="11" w:name="_GoBack"/>
-      <w:r>
-        <w:rPr>
-          <w:rFonts w:hint="eastAsia" w:ascii="微软雅黑" w:hAnsi="微软雅黑" w:eastAsia="微软雅黑"/>
-          <w:color w:val="173456"/>
-        </w:rPr>
-        <w:t>A</w:t>
-      </w:r>
-      <w:bookmarkEnd w:id="11"/>
-      <w:r>
-        <w:rPr>
-          <w:rFonts w:hint="eastAsia" w:ascii="微软雅黑" w:hAnsi="微软雅黑" w:eastAsia="微软雅黑"/>
-          <w:color w:val="173456"/>
-        </w:rPr>
-        <w:t>G</w:t>
+        <w:t>助理工程师A-MAG</w:t>
       </w:r>
       <w:bookmarkEnd w:id="2"/>
       <w:bookmarkEnd w:id="3"/>
@@ -773,8 +757,8 @@
         <w:adjustRightInd w:val="0"/>
         <w:snapToGrid w:val="0"/>
         <w:rPr>
-          <w:rFonts w:hint="eastAsia" w:ascii="微软雅黑" w:hAnsi="微软雅黑" w:eastAsia="微软雅黑"/>
-          <w:color w:val="595959"/>
+          <w:rFonts w:ascii="微软雅黑" w:hAnsi="微软雅黑" w:eastAsia="微软雅黑"/>
+          <w:color w:val="173456"/>
         </w:rPr>
       </w:pPr>
       <w:r>
@@ -820,21 +804,8 @@
         </w:rPr>
         <w:t>项目经验</w:t>
       </w:r>
-    </w:p>
-    <w:p>
-      <w:pPr>
-        <w:autoSpaceDE w:val="0"/>
-        <w:autoSpaceDN w:val="0"/>
-        <w:adjustRightInd w:val="0"/>
-        <w:snapToGrid w:val="0"/>
-        <w:spacing w:line="360" w:lineRule="exact"/>
-        <w:ind w:left="1680" w:firstLine="140" w:firstLineChars="50"/>
-        <w:jc w:val="left"/>
-        <w:rPr>
-          <w:rFonts w:ascii="微软雅黑" w:hAnsi="微软雅黑" w:eastAsia="微软雅黑"/>
-          <w:color w:val="173456"/>
-        </w:rPr>
-      </w:pPr>
+      <w:bookmarkStart w:id="9" w:name="_GoBack"/>
+      <w:bookmarkEnd w:id="9"/>
       <w:r>
         <w:rPr>
           <w:rFonts w:ascii="微软雅黑" w:hAnsi="微软雅黑" w:eastAsia="微软雅黑"/>
@@ -852,76 +823,6 @@
           </v:shape>
         </w:pict>
       </w:r>
-      <w:r>
-        <w:rPr>
-          <w:rFonts w:hint="eastAsia" w:ascii="微软雅黑" w:hAnsi="微软雅黑" w:eastAsia="微软雅黑"/>
-          <w:color w:val="173456"/>
-        </w:rPr>
-        <w:t>项目一</w:t>
-      </w:r>
-      <w:r>
-        <w:rPr>
-          <w:rFonts w:hint="eastAsia" w:ascii="微软雅黑" w:hAnsi="微软雅黑" w:eastAsia="微软雅黑"/>
-          <w:color w:val="173456"/>
-        </w:rPr>
-        <w:tab/>
-      </w:r>
-      <w:r>
-        <w:rPr>
-          <w:rFonts w:hint="eastAsia" w:ascii="微软雅黑" w:hAnsi="微软雅黑" w:eastAsia="微软雅黑"/>
-          <w:color w:val="173456"/>
-        </w:rPr>
-        <w:tab/>
-      </w:r>
-      <w:r>
-        <w:rPr>
-          <w:rFonts w:hint="eastAsia" w:ascii="微软雅黑" w:hAnsi="微软雅黑" w:eastAsia="微软雅黑"/>
-          <w:color w:val="173456"/>
-        </w:rPr>
-        <w:tab/>
-      </w:r>
-      <w:r>
-        <w:rPr>
-          <w:rFonts w:hint="eastAsia" w:ascii="微软雅黑" w:hAnsi="微软雅黑" w:eastAsia="微软雅黑"/>
-          <w:color w:val="173456"/>
-        </w:rPr>
-        <w:tab/>
-      </w:r>
-      <w:r>
-        <w:rPr>
-          <w:rFonts w:hint="eastAsia" w:ascii="微软雅黑" w:hAnsi="微软雅黑" w:eastAsia="微软雅黑"/>
-          <w:color w:val="173456"/>
-        </w:rPr>
-        <w:tab/>
-      </w:r>
-      <w:r>
-        <w:rPr>
-          <w:rFonts w:hint="eastAsia" w:ascii="微软雅黑" w:hAnsi="微软雅黑" w:eastAsia="微软雅黑"/>
-          <w:color w:val="173456"/>
-        </w:rPr>
-        <w:tab/>
-      </w:r>
-      <w:r>
-        <w:rPr>
-          <w:rFonts w:hint="eastAsia" w:ascii="微软雅黑" w:hAnsi="微软雅黑" w:eastAsia="微软雅黑"/>
-          <w:color w:val="173456"/>
-        </w:rPr>
-        <w:tab/>
-      </w:r>
-      <w:r>
-        <w:rPr>
-          <w:rFonts w:hint="eastAsia" w:ascii="微软雅黑" w:hAnsi="微软雅黑" w:eastAsia="微软雅黑"/>
-          <w:color w:val="173456"/>
-        </w:rPr>
-        <w:tab/>
-      </w:r>
-      <w:r>
-        <w:rPr>
-          <w:rFonts w:hint="eastAsia" w:ascii="微软雅黑" w:hAnsi="微软雅黑" w:eastAsia="微软雅黑"/>
-          <w:color w:val="173456"/>
-        </w:rPr>
-        <w:t>网络留言板</w:t>
-      </w:r>
     </w:p>
     <w:p>
       <w:pPr>
@@ -936,167 +837,10 @@
       <w:r>
         <w:rPr>
           <w:rFonts w:ascii="微软雅黑" w:hAnsi="微软雅黑" w:eastAsia="微软雅黑"/>
-          <w:b/>
-          <w:color w:val="173456"/>
-          <w:sz w:val="52"/>
-          <w:szCs w:val="52"/>
+          <w:color w:val="595959"/>
         </w:rPr>
         <w:pict>
-          <v:shape id="_x0000_s1080" o:spid="_x0000_s1080" o:spt="202" type="#_x0000_t202" style="height:77.1pt;width:453.9pt;" filled="f" stroked="f" coordsize="21600,21600" o:gfxdata="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">
-            <v:path/>
-            <v:fill on="f" focussize="0,0"/>
-            <v:stroke on="f" joinstyle="miter"/>
-            <v:imagedata o:title=""/>
-            <o:lock v:ext="edit"/>
-            <v:textbox inset="7.19992125984252pt,1.27mm,7.19992125984252pt,1.27mm">
-              <w:txbxContent>
-                <w:p>
-                  <w:pPr>
-                    <w:autoSpaceDE w:val="0"/>
-                    <w:autoSpaceDN w:val="0"/>
-                    <w:adjustRightInd w:val="0"/>
-                    <w:snapToGrid w:val="0"/>
-                    <w:spacing w:line="360" w:lineRule="exact"/>
-                    <w:jc w:val="left"/>
-                    <w:rPr>
-                      <w:rFonts w:ascii="微软雅黑" w:hAnsi="微软雅黑" w:eastAsia="微软雅黑"/>
-                      <w:color w:val="595959"/>
-                    </w:rPr>
-                  </w:pPr>
-                  <w:r>
-                    <w:rPr>
-                      <w:rFonts w:hint="eastAsia" w:ascii="微软雅黑" w:hAnsi="微软雅黑" w:eastAsia="微软雅黑"/>
-                      <w:color w:val="595959"/>
-                    </w:rPr>
-                    <w:t>项目描述：</w:t>
-                  </w:r>
-                </w:p>
-                <w:p>
-                  <w:pPr>
-                    <w:autoSpaceDE w:val="0"/>
-                    <w:autoSpaceDN w:val="0"/>
-                    <w:adjustRightInd w:val="0"/>
-                    <w:snapToGrid w:val="0"/>
-                    <w:spacing w:line="360" w:lineRule="exact"/>
-                    <w:ind w:firstLine="420"/>
-                    <w:jc w:val="left"/>
-                    <w:rPr>
-                      <w:rFonts w:ascii="微软雅黑" w:hAnsi="微软雅黑" w:eastAsia="微软雅黑"/>
-                      <w:color w:val="595959"/>
-                    </w:rPr>
-                  </w:pPr>
-                  <w:r>
-                    <w:rPr>
-                      <w:rFonts w:hint="eastAsia" w:ascii="微软雅黑" w:hAnsi="微软雅黑" w:eastAsia="微软雅黑"/>
-                      <w:color w:val="595959"/>
-                    </w:rPr>
-                    <w:t>登录管理：用户登录、用户注册，用户信息维护</w:t>
-                  </w:r>
-                </w:p>
-                <w:p>
-                  <w:pPr>
-                    <w:snapToGrid w:val="0"/>
-                    <w:ind w:firstLine="420"/>
-                    <w:rPr>
-                      <w:rFonts w:ascii="微软雅黑" w:hAnsi="微软雅黑" w:eastAsia="微软雅黑"/>
-                      <w:color w:val="595959"/>
-                    </w:rPr>
-                  </w:pPr>
-                  <w:r>
-                    <w:rPr>
-                      <w:rFonts w:hint="eastAsia" w:ascii="微软雅黑" w:hAnsi="微软雅黑" w:eastAsia="微软雅黑"/>
-                      <w:color w:val="595959"/>
-                    </w:rPr>
-                    <w:t>留言板模块：留言分页查询、新增留言、修改留言、删除留言</w:t>
-                  </w:r>
-                </w:p>
-                <w:p>
-                  <w:pPr>
-                    <w:snapToGrid w:val="0"/>
-                    <w:rPr>
-                      <w:rFonts w:ascii="微软雅黑" w:hAnsi="微软雅黑" w:eastAsia="微软雅黑"/>
-                      <w:color w:val="595959"/>
-                    </w:rPr>
-                  </w:pPr>
-                  <w:r>
-                    <w:rPr>
-                      <w:rFonts w:hint="eastAsia" w:ascii="微软雅黑" w:hAnsi="微软雅黑" w:eastAsia="微软雅黑"/>
-                      <w:color w:val="595959"/>
-                    </w:rPr>
-                    <w:t>使用技术：HTML、CSS、BootStrap、JQuery、Ajax、Node.js、Express、MongoDB</w:t>
-                  </w:r>
-                </w:p>
-                <w:p>
-                  <w:pPr>
-                    <w:snapToGrid w:val="0"/>
-                    <w:rPr>
-                      <w:rFonts w:ascii="微软雅黑" w:hAnsi="微软雅黑" w:eastAsia="微软雅黑"/>
-                      <w:color w:val="595959"/>
-                    </w:rPr>
-                  </w:pPr>
-                </w:p>
-                <w:p>
-                  <w:pPr>
-                    <w:snapToGrid w:val="0"/>
-                    <w:rPr>
-                      <w:rFonts w:ascii="微软雅黑" w:hAnsi="微软雅黑" w:eastAsia="微软雅黑"/>
-                      <w:color w:val="595959"/>
-                    </w:rPr>
-                  </w:pPr>
-                </w:p>
-                <w:p>
-                  <w:pPr>
-                    <w:snapToGrid w:val="0"/>
-                    <w:ind w:firstLine="420"/>
-                    <w:rPr>
-                      <w:rFonts w:ascii="微软雅黑" w:hAnsi="微软雅黑" w:eastAsia="微软雅黑"/>
-                      <w:color w:val="595959"/>
-                    </w:rPr>
-                  </w:pPr>
-                </w:p>
-              </w:txbxContent>
-            </v:textbox>
-            <w10:wrap type="none"/>
-            <w10:anchorlock/>
-          </v:shape>
-        </w:pict>
-      </w:r>
-      <w:r>
-        <w:rPr>
-          <w:rFonts w:hint="eastAsia" w:ascii="微软雅黑" w:hAnsi="微软雅黑" w:eastAsia="微软雅黑"/>
-          <w:color w:val="595959"/>
-        </w:rPr>
-        <w:t xml:space="preserve"> </w:t>
-      </w:r>
-    </w:p>
-    <w:p>
-      <w:pPr>
-        <w:adjustRightInd w:val="0"/>
-        <w:snapToGrid w:val="0"/>
-        <w:ind w:left="1680" w:firstLine="105" w:firstLineChars="50"/>
-        <w:rPr>
-          <w:rFonts w:ascii="微软雅黑" w:hAnsi="微软雅黑" w:eastAsia="微软雅黑"/>
-          <w:color w:val="173456"/>
-        </w:rPr>
-      </w:pPr>
-    </w:p>
-    <w:p>
-      <w:pPr>
-        <w:adjustRightInd w:val="0"/>
-        <w:snapToGrid w:val="0"/>
-        <w:ind w:left="1680" w:firstLine="105" w:firstLineChars="50"/>
-        <w:rPr>
-          <w:rFonts w:ascii="微软雅黑" w:hAnsi="微软雅黑" w:eastAsia="微软雅黑"/>
-          <w:color w:val="173456"/>
-        </w:rPr>
-      </w:pPr>
-      <w:r>
-        <w:rPr>
-          <w:rFonts w:ascii="微软雅黑" w:hAnsi="微软雅黑" w:eastAsia="微软雅黑"/>
-          <w:color w:val="595959"/>
-        </w:rPr>
-        <w:pict>
-          <v:shape id="_x0000_s1078" o:spid="_x0000_s1078" o:spt="4" type="#_x0000_t4" style="position:absolute;left:0pt;margin-left:74.55pt;margin-top:0pt;height:13.5pt;width:9.6pt;z-index:251703296;v-text-anchor:middle;mso-width-relative:page;mso-height-relative:page;" fillcolor="#173456" filled="t" stroked="f" coordsize="21600,21600" o:gfxdata="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">
+          <v:shape id="_x0000_s1078" o:spid="_x0000_s1078" o:spt="4" type="#_x0000_t4" style="position:absolute;left:0pt;margin-left:75.3pt;margin-top:103.3pt;height:13.5pt;width:9.6pt;z-index:251703296;v-text-anchor:middle;mso-width-relative:page;mso-height-relative:page;" fillcolor="#173456" filled="t" stroked="f" coordsize="21600,21600" o:gfxdata="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">
             <v:path/>
             <v:fill on="t" focussize="0,0"/>
             <v:stroke on="f" weight="1pt" joinstyle="miter"/>
@@ -1107,50 +851,415 @@
       </w:r>
       <w:r>
         <w:rPr>
+          <w:rFonts w:ascii="微软雅黑" w:hAnsi="微软雅黑" w:eastAsia="微软雅黑"/>
+          <w:color w:val="595959"/>
+        </w:rPr>
+        <w:pict>
+          <v:shape id="_x0000_s1062" o:spid="_x0000_s1062" o:spt="202" type="#_x0000_t202" style="position:absolute;left:0pt;margin-left:85.05pt;margin-top:95.75pt;height:119.05pt;width:414.6pt;z-index:251692032;mso-width-relative:margin;mso-height-relative:margin;" fillcolor="#FFFFFF" filled="t" stroked="f" coordsize="21600,21600">
+            <v:path/>
+            <v:fill on="t" color2="#FFFFFF" focussize="0,0"/>
+            <v:stroke on="f"/>
+            <v:imagedata o:title=""/>
+            <o:lock v:ext="edit" aspectratio="f"/>
+            <v:textbox>
+              <w:txbxContent>
+                <w:p>
+                  <w:pPr>
+                    <w:autoSpaceDE w:val="0"/>
+                    <w:autoSpaceDN w:val="0"/>
+                    <w:adjustRightInd w:val="0"/>
+                    <w:snapToGrid w:val="0"/>
+                    <w:spacing w:line="360" w:lineRule="exact"/>
+                    <w:jc w:val="left"/>
+                    <w:rPr>
+                      <w:rFonts w:hint="eastAsia" w:ascii="微软雅黑" w:hAnsi="微软雅黑" w:eastAsia="微软雅黑"/>
+                      <w:color w:val="173456"/>
+                    </w:rPr>
+                  </w:pPr>
+                  <w:r>
+                    <w:rPr>
+                      <w:rFonts w:hint="eastAsia" w:ascii="微软雅黑" w:hAnsi="微软雅黑" w:eastAsia="微软雅黑"/>
+                      <w:color w:val="173456"/>
+                    </w:rPr>
+                    <w:t xml:space="preserve">项目二              </w:t>
+                  </w:r>
+                  <w:r>
+                    <w:rPr>
+                      <w:rFonts w:hint="eastAsia" w:ascii="微软雅黑" w:hAnsi="微软雅黑" w:eastAsia="微软雅黑"/>
+                      <w:color w:val="173456"/>
+                    </w:rPr>
+                    <w:tab/>
+                  </w:r>
+                  <w:r>
+                    <w:rPr>
+                      <w:rFonts w:hint="eastAsia" w:ascii="微软雅黑" w:hAnsi="微软雅黑" w:eastAsia="微软雅黑"/>
+                      <w:color w:val="173456"/>
+                    </w:rPr>
+                    <w:tab/>
+                  </w:r>
+                  <w:r>
+                    <w:rPr>
+                      <w:rFonts w:hint="eastAsia" w:ascii="微软雅黑" w:hAnsi="微软雅黑" w:eastAsia="微软雅黑"/>
+                      <w:color w:val="173456"/>
+                    </w:rPr>
+                    <w:tab/>
+                  </w:r>
+                  <w:r>
+                    <w:rPr>
+                      <w:rFonts w:hint="eastAsia" w:ascii="微软雅黑" w:hAnsi="微软雅黑" w:eastAsia="微软雅黑"/>
+                      <w:color w:val="173456"/>
+                    </w:rPr>
+                    <w:tab/>
+                  </w:r>
+                  <w:r>
+                    <w:rPr>
+                      <w:rFonts w:hint="eastAsia" w:ascii="微软雅黑" w:hAnsi="微软雅黑" w:eastAsia="微软雅黑"/>
+                      <w:color w:val="173456"/>
+                    </w:rPr>
+                    <w:t>在线音乐</w:t>
+                  </w:r>
+                </w:p>
+                <w:p>
+                  <w:pPr>
+                    <w:autoSpaceDE w:val="0"/>
+                    <w:autoSpaceDN w:val="0"/>
+                    <w:adjustRightInd w:val="0"/>
+                    <w:snapToGrid w:val="0"/>
+                    <w:spacing w:line="360" w:lineRule="exact"/>
+                    <w:jc w:val="left"/>
+                    <w:rPr>
+                      <w:rFonts w:ascii="微软雅黑" w:hAnsi="微软雅黑" w:eastAsia="微软雅黑"/>
+                      <w:color w:val="595959"/>
+                    </w:rPr>
+                  </w:pPr>
+                  <w:r>
+                    <w:rPr>
+                      <w:rFonts w:hint="eastAsia" w:ascii="微软雅黑" w:hAnsi="微软雅黑" w:eastAsia="微软雅黑"/>
+                      <w:color w:val="595959"/>
+                    </w:rPr>
+                    <w:t>项目描述：</w:t>
+                  </w:r>
+                </w:p>
+                <w:p>
+                  <w:pPr>
+                    <w:autoSpaceDE w:val="0"/>
+                    <w:autoSpaceDN w:val="0"/>
+                    <w:adjustRightInd w:val="0"/>
+                    <w:snapToGrid w:val="0"/>
+                    <w:spacing w:line="360" w:lineRule="exact"/>
+                    <w:ind w:left="420"/>
+                    <w:jc w:val="left"/>
+                    <w:rPr>
+                      <w:rFonts w:hint="eastAsia" w:ascii="微软雅黑" w:hAnsi="微软雅黑" w:eastAsia="微软雅黑"/>
+                      <w:color w:val="595959"/>
+                    </w:rPr>
+                  </w:pPr>
+                  <w:r>
+                    <w:rPr>
+                      <w:rFonts w:hint="eastAsia" w:ascii="微软雅黑" w:hAnsi="微软雅黑" w:eastAsia="微软雅黑"/>
+                      <w:color w:val="595959"/>
+                    </w:rPr>
+                    <w:t>本项目是一个模仿QQ音乐的在线音乐播放平台，推荐页包含轮播图和热门歌曲推荐，图片和音乐列表数据是通过ajax进行跨域请求获取。</w:t>
+                  </w:r>
+                </w:p>
+                <w:p>
+                  <w:pPr>
+                    <w:autoSpaceDE w:val="0"/>
+                    <w:autoSpaceDN w:val="0"/>
+                    <w:adjustRightInd w:val="0"/>
+                    <w:snapToGrid w:val="0"/>
+                    <w:spacing w:line="360" w:lineRule="exact"/>
+                    <w:ind w:left="420"/>
+                    <w:jc w:val="left"/>
+                    <w:rPr>
+                      <w:rFonts w:hint="default" w:eastAsia="微软雅黑"/>
+                      <w:lang w:val="en-US" w:eastAsia="zh-CN"/>
+                    </w:rPr>
+                  </w:pPr>
+                  <w:r>
+                    <w:rPr>
+                      <w:rFonts w:hint="eastAsia" w:ascii="微软雅黑" w:hAnsi="微软雅黑" w:eastAsia="微软雅黑"/>
+                      <w:color w:val="595959"/>
+                    </w:rPr>
+                    <w:t>使用技术：HTML、CSS、JQuery，Ajax、Node.js、Express、MongoDB、Vue全家桶</w:t>
+                  </w:r>
+                  <w:r>
+                    <w:rPr>
+                      <w:rFonts w:hint="eastAsia" w:ascii="微软雅黑" w:hAnsi="微软雅黑" w:eastAsia="微软雅黑"/>
+                      <w:color w:val="595959"/>
+                      <w:lang w:eastAsia="zh-CN"/>
+                    </w:rPr>
+                    <w:t>、</w:t>
+                  </w:r>
+                  <w:r>
+                    <w:rPr>
+                      <w:rFonts w:hint="eastAsia" w:ascii="微软雅黑" w:hAnsi="微软雅黑" w:eastAsia="微软雅黑"/>
+                      <w:color w:val="595959"/>
+                      <w:lang w:val="en-US" w:eastAsia="zh-CN"/>
+                    </w:rPr>
+                    <w:t>Stylus</w:t>
+                  </w:r>
+                </w:p>
+              </w:txbxContent>
+            </v:textbox>
+          </v:shape>
+        </w:pict>
+      </w:r>
+      <w:r>
+        <w:rPr>
+          <w:rFonts w:ascii="微软雅黑" w:hAnsi="微软雅黑" w:eastAsia="微软雅黑"/>
+          <w:color w:val="595959"/>
+        </w:rPr>
+        <w:pict>
+          <v:shape id="_x0000_s1083" o:spid="_x0000_s1083" o:spt="4" type="#_x0000_t4" style="position:absolute;left:0pt;margin-left:75.3pt;margin-top:5pt;height:13.5pt;width:9.6pt;z-index:251750400;v-text-anchor:middle;mso-width-relative:page;mso-height-relative:page;" fillcolor="#173456" filled="t" stroked="f" coordsize="21600,21600" o:gfxdata="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">
+            <v:path/>
+            <v:fill on="t" focussize="0,0"/>
+            <v:stroke on="f" weight="1pt" joinstyle="miter"/>
+            <v:imagedata o:title=""/>
+            <o:lock v:ext="edit"/>
+          </v:shape>
+        </w:pict>
+      </w:r>
+      <w:r>
+        <w:rPr>
+          <w:rFonts w:ascii="微软雅黑" w:hAnsi="微软雅黑" w:eastAsia="微软雅黑"/>
+          <w:b/>
+          <w:color w:val="173456"/>
+          <w:sz w:val="52"/>
+          <w:szCs w:val="52"/>
+        </w:rPr>
+        <w:pict>
+          <v:shape id="_x0000_s1080" o:spid="_x0000_s1080" o:spt="202" type="#_x0000_t202" style="height:104.8pt;width:453.9pt;" filled="f" stroked="f" coordsize="21600,21600" o:gfxdata="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">
+            <v:path/>
+            <v:fill on="f" focussize="0,0"/>
+            <v:stroke on="f"/>
+            <v:imagedata o:title=""/>
+            <o:lock v:ext="edit" aspectratio="f"/>
+            <v:textbox inset="7.19992125984252pt,1.27mm,7.19992125984252pt,1.27mm">
+              <w:txbxContent>
+                <w:p>
+                  <w:pPr>
+                    <w:autoSpaceDE w:val="0"/>
+                    <w:autoSpaceDN w:val="0"/>
+                    <w:adjustRightInd w:val="0"/>
+                    <w:snapToGrid w:val="0"/>
+                    <w:spacing w:line="360" w:lineRule="exact"/>
+                    <w:jc w:val="left"/>
+                    <w:rPr>
+                      <w:rFonts w:hint="eastAsia" w:ascii="微软雅黑" w:hAnsi="微软雅黑" w:eastAsia="微软雅黑"/>
+                      <w:color w:val="595959"/>
+                    </w:rPr>
+                  </w:pPr>
+                  <w:r>
+                    <w:rPr>
+                      <w:rFonts w:hint="eastAsia" w:ascii="微软雅黑" w:hAnsi="微软雅黑" w:eastAsia="微软雅黑"/>
+                      <w:color w:val="173456"/>
+                    </w:rPr>
+                    <w:t>项目一</w:t>
+                  </w:r>
+                  <w:r>
+                    <w:rPr>
+                      <w:rFonts w:hint="eastAsia" w:ascii="微软雅黑" w:hAnsi="微软雅黑" w:eastAsia="微软雅黑"/>
+                      <w:color w:val="173456"/>
+                    </w:rPr>
+                    <w:tab/>
+                  </w:r>
+                  <w:r>
+                    <w:rPr>
+                      <w:rFonts w:hint="eastAsia" w:ascii="微软雅黑" w:hAnsi="微软雅黑" w:eastAsia="微软雅黑"/>
+                      <w:color w:val="173456"/>
+                    </w:rPr>
+                    <w:tab/>
+                  </w:r>
+                  <w:r>
+                    <w:rPr>
+                      <w:rFonts w:hint="eastAsia" w:ascii="微软雅黑" w:hAnsi="微软雅黑" w:eastAsia="微软雅黑"/>
+                      <w:color w:val="173456"/>
+                    </w:rPr>
+                    <w:tab/>
+                  </w:r>
+                  <w:r>
+                    <w:rPr>
+                      <w:rFonts w:hint="eastAsia" w:ascii="微软雅黑" w:hAnsi="微软雅黑" w:eastAsia="微软雅黑"/>
+                      <w:color w:val="173456"/>
+                    </w:rPr>
+                    <w:tab/>
+                  </w:r>
+                  <w:r>
+                    <w:rPr>
+                      <w:rFonts w:hint="eastAsia" w:ascii="微软雅黑" w:hAnsi="微软雅黑" w:eastAsia="微软雅黑"/>
+                      <w:color w:val="173456"/>
+                    </w:rPr>
+                    <w:tab/>
+                  </w:r>
+                  <w:r>
+                    <w:rPr>
+                      <w:rFonts w:hint="eastAsia" w:ascii="微软雅黑" w:hAnsi="微软雅黑" w:eastAsia="微软雅黑"/>
+                      <w:color w:val="173456"/>
+                    </w:rPr>
+                    <w:tab/>
+                  </w:r>
+                  <w:r>
+                    <w:rPr>
+                      <w:rFonts w:hint="eastAsia" w:ascii="微软雅黑" w:hAnsi="微软雅黑" w:eastAsia="微软雅黑"/>
+                      <w:color w:val="173456"/>
+                    </w:rPr>
+                    <w:tab/>
+                  </w:r>
+                  <w:r>
+                    <w:rPr>
+                      <w:rFonts w:hint="eastAsia" w:ascii="微软雅黑" w:hAnsi="微软雅黑" w:eastAsia="微软雅黑"/>
+                      <w:color w:val="173456"/>
+                    </w:rPr>
+                    <w:tab/>
+                  </w:r>
+                  <w:r>
+                    <w:rPr>
+                      <w:rFonts w:hint="eastAsia" w:ascii="微软雅黑" w:hAnsi="微软雅黑" w:eastAsia="微软雅黑"/>
+                      <w:color w:val="173456"/>
+                    </w:rPr>
+                    <w:t>网络留言板</w:t>
+                  </w:r>
+                </w:p>
+                <w:p>
+                  <w:pPr>
+                    <w:autoSpaceDE w:val="0"/>
+                    <w:autoSpaceDN w:val="0"/>
+                    <w:adjustRightInd w:val="0"/>
+                    <w:snapToGrid w:val="0"/>
+                    <w:spacing w:line="360" w:lineRule="exact"/>
+                    <w:jc w:val="left"/>
+                    <w:rPr>
+                      <w:rFonts w:ascii="微软雅黑" w:hAnsi="微软雅黑" w:eastAsia="微软雅黑"/>
+                      <w:color w:val="595959"/>
+                    </w:rPr>
+                  </w:pPr>
+                  <w:r>
+                    <w:rPr>
+                      <w:rFonts w:hint="eastAsia" w:ascii="微软雅黑" w:hAnsi="微软雅黑" w:eastAsia="微软雅黑"/>
+                      <w:color w:val="595959"/>
+                    </w:rPr>
+                    <w:t>项目描述：</w:t>
+                  </w:r>
+                </w:p>
+                <w:p>
+                  <w:pPr>
+                    <w:autoSpaceDE w:val="0"/>
+                    <w:autoSpaceDN w:val="0"/>
+                    <w:adjustRightInd w:val="0"/>
+                    <w:snapToGrid w:val="0"/>
+                    <w:spacing w:line="360" w:lineRule="exact"/>
+                    <w:ind w:firstLine="420"/>
+                    <w:jc w:val="left"/>
+                    <w:rPr>
+                      <w:rFonts w:ascii="微软雅黑" w:hAnsi="微软雅黑" w:eastAsia="微软雅黑"/>
+                      <w:color w:val="595959"/>
+                    </w:rPr>
+                  </w:pPr>
+                  <w:r>
+                    <w:rPr>
+                      <w:rFonts w:hint="eastAsia" w:ascii="微软雅黑" w:hAnsi="微软雅黑" w:eastAsia="微软雅黑"/>
+                      <w:color w:val="595959"/>
+                    </w:rPr>
+                    <w:t>登录管理：用户登录、用户注册，用户信息维护</w:t>
+                  </w:r>
+                </w:p>
+                <w:p>
+                  <w:pPr>
+                    <w:snapToGrid w:val="0"/>
+                    <w:ind w:firstLine="420"/>
+                    <w:rPr>
+                      <w:rFonts w:ascii="微软雅黑" w:hAnsi="微软雅黑" w:eastAsia="微软雅黑"/>
+                      <w:color w:val="595959"/>
+                    </w:rPr>
+                  </w:pPr>
+                  <w:r>
+                    <w:rPr>
+                      <w:rFonts w:hint="eastAsia" w:ascii="微软雅黑" w:hAnsi="微软雅黑" w:eastAsia="微软雅黑"/>
+                      <w:color w:val="595959"/>
+                    </w:rPr>
+                    <w:t>留言板模块：留言分页查询、新增留言、修改留言、删除留言</w:t>
+                  </w:r>
+                </w:p>
+                <w:p>
+                  <w:pPr>
+                    <w:snapToGrid w:val="0"/>
+                    <w:rPr>
+                      <w:rFonts w:ascii="微软雅黑" w:hAnsi="微软雅黑" w:eastAsia="微软雅黑"/>
+                      <w:color w:val="595959"/>
+                    </w:rPr>
+                  </w:pPr>
+                  <w:r>
+                    <w:rPr>
+                      <w:rFonts w:hint="eastAsia" w:ascii="微软雅黑" w:hAnsi="微软雅黑" w:eastAsia="微软雅黑"/>
+                      <w:color w:val="595959"/>
+                    </w:rPr>
+                    <w:t>使用技术：HTML、CSS、BootStrap、JQuery、Ajax、Node.js、Express、MongoDB</w:t>
+                  </w:r>
+                </w:p>
+                <w:p>
+                  <w:pPr>
+                    <w:snapToGrid w:val="0"/>
+                    <w:rPr>
+                      <w:rFonts w:ascii="微软雅黑" w:hAnsi="微软雅黑" w:eastAsia="微软雅黑"/>
+                      <w:color w:val="595959"/>
+                    </w:rPr>
+                  </w:pPr>
+                </w:p>
+                <w:p>
+                  <w:pPr>
+                    <w:snapToGrid w:val="0"/>
+                    <w:rPr>
+                      <w:rFonts w:ascii="微软雅黑" w:hAnsi="微软雅黑" w:eastAsia="微软雅黑"/>
+                      <w:color w:val="595959"/>
+                    </w:rPr>
+                  </w:pPr>
+                </w:p>
+                <w:p>
+                  <w:pPr>
+                    <w:snapToGrid w:val="0"/>
+                    <w:ind w:firstLine="420"/>
+                    <w:rPr>
+                      <w:rFonts w:ascii="微软雅黑" w:hAnsi="微软雅黑" w:eastAsia="微软雅黑"/>
+                      <w:color w:val="595959"/>
+                    </w:rPr>
+                  </w:pPr>
+                </w:p>
+              </w:txbxContent>
+            </v:textbox>
+            <w10:wrap type="none"/>
+            <w10:anchorlock/>
+          </v:shape>
+        </w:pict>
+      </w:r>
+      <w:r>
+        <w:rPr>
           <w:rFonts w:hint="eastAsia" w:ascii="微软雅黑" w:hAnsi="微软雅黑" w:eastAsia="微软雅黑"/>
-          <w:color w:val="173456"/>
-        </w:rPr>
-        <w:t xml:space="preserve">项目二              </w:t>
-      </w:r>
-      <w:bookmarkStart w:id="4" w:name="OLE_LINK12"/>
-      <w:bookmarkStart w:id="5" w:name="OLE_LINK13"/>
-      <w:r>
-        <w:rPr>
-          <w:rFonts w:hint="eastAsia" w:ascii="微软雅黑" w:hAnsi="微软雅黑" w:eastAsia="微软雅黑"/>
-          <w:color w:val="173456"/>
-        </w:rPr>
-        <w:tab/>
-      </w:r>
-      <w:r>
-        <w:rPr>
-          <w:rFonts w:hint="eastAsia" w:ascii="微软雅黑" w:hAnsi="微软雅黑" w:eastAsia="微软雅黑"/>
-          <w:color w:val="173456"/>
-        </w:rPr>
-        <w:tab/>
-      </w:r>
-      <w:r>
-        <w:rPr>
-          <w:rFonts w:hint="eastAsia" w:ascii="微软雅黑" w:hAnsi="微软雅黑" w:eastAsia="微软雅黑"/>
-          <w:color w:val="173456"/>
-        </w:rPr>
-        <w:tab/>
-      </w:r>
-      <w:r>
-        <w:rPr>
-          <w:rFonts w:hint="eastAsia" w:ascii="微软雅黑" w:hAnsi="微软雅黑" w:eastAsia="微软雅黑"/>
-          <w:color w:val="173456"/>
-        </w:rPr>
-        <w:tab/>
-      </w:r>
-      <w:r>
-        <w:rPr>
-          <w:rFonts w:hint="eastAsia" w:ascii="微软雅黑" w:hAnsi="微软雅黑" w:eastAsia="微软雅黑"/>
-          <w:color w:val="173456"/>
-        </w:rPr>
-        <w:t>微信小游戏FlappyBird</w:t>
-      </w:r>
-      <w:bookmarkEnd w:id="4"/>
-      <w:bookmarkEnd w:id="5"/>
+          <w:color w:val="595959"/>
+        </w:rPr>
+        <w:t xml:space="preserve"> </w:t>
+      </w:r>
+    </w:p>
+    <w:p>
+      <w:pPr>
+        <w:adjustRightInd w:val="0"/>
+        <w:snapToGrid w:val="0"/>
+        <w:ind w:left="1680" w:firstLine="105" w:firstLineChars="50"/>
+        <w:rPr>
+          <w:rFonts w:ascii="微软雅黑" w:hAnsi="微软雅黑" w:eastAsia="微软雅黑"/>
+          <w:color w:val="173456"/>
+        </w:rPr>
+      </w:pPr>
+    </w:p>
+    <w:p>
+      <w:pPr>
+        <w:adjustRightInd w:val="0"/>
+        <w:snapToGrid w:val="0"/>
+        <w:rPr>
+          <w:rFonts w:ascii="微软雅黑" w:hAnsi="微软雅黑" w:eastAsia="微软雅黑"/>
+          <w:color w:val="173456"/>
+        </w:rPr>
+      </w:pPr>
       <w:r>
         <w:rPr>
           <w:rFonts w:ascii="微软雅黑" w:hAnsi="微软雅黑" w:eastAsia="微软雅黑"/>
@@ -1178,18 +1287,111 @@
           <w:szCs w:val="28"/>
         </w:rPr>
       </w:pPr>
-      <w:r>
-        <w:rPr>
-          <w:rFonts w:ascii="微软雅黑" w:hAnsi="微软雅黑" w:eastAsia="微软雅黑"/>
-          <w:color w:val="595959"/>
+    </w:p>
+    <w:p>
+      <w:pPr>
+        <w:adjustRightInd w:val="0"/>
+        <w:snapToGrid w:val="0"/>
+        <w:rPr>
+          <w:rFonts w:ascii="微软雅黑" w:hAnsi="微软雅黑" w:eastAsia="微软雅黑"/>
+          <w:color w:val="173456"/>
+          <w:sz w:val="28"/>
+          <w:szCs w:val="28"/>
+        </w:rPr>
+      </w:pPr>
+    </w:p>
+    <w:p>
+      <w:pPr>
+        <w:autoSpaceDE w:val="0"/>
+        <w:autoSpaceDN w:val="0"/>
+        <w:adjustRightInd w:val="0"/>
+        <w:snapToGrid w:val="0"/>
+        <w:spacing w:line="360" w:lineRule="exact"/>
+        <w:ind w:left="226"/>
+        <w:jc w:val="left"/>
+        <w:rPr>
+          <w:rFonts w:ascii="微软雅黑" w:hAnsi="微软雅黑" w:eastAsia="微软雅黑"/>
+          <w:color w:val="173456"/>
+          <w:sz w:val="28"/>
+          <w:szCs w:val="28"/>
+        </w:rPr>
+      </w:pPr>
+      <w:r>
+        <w:rPr>
+          <w:rFonts w:hint="eastAsia" w:ascii="微软雅黑" w:hAnsi="微软雅黑" w:eastAsia="微软雅黑"/>
+          <w:color w:val="173456"/>
+          <w:sz w:val="28"/>
+          <w:szCs w:val="28"/>
+        </w:rPr>
+        <w:tab/>
+      </w:r>
+      <w:r>
+        <w:rPr>
+          <w:rFonts w:hint="eastAsia" w:ascii="微软雅黑" w:hAnsi="微软雅黑" w:eastAsia="微软雅黑"/>
+          <w:color w:val="173456"/>
+          <w:sz w:val="28"/>
+          <w:szCs w:val="28"/>
+        </w:rPr>
+        <w:tab/>
+      </w:r>
+      <w:r>
+        <w:rPr>
+          <w:rFonts w:hint="eastAsia" w:ascii="微软雅黑" w:hAnsi="微软雅黑" w:eastAsia="微软雅黑"/>
+          <w:color w:val="173456"/>
+          <w:sz w:val="28"/>
+          <w:szCs w:val="28"/>
+        </w:rPr>
+        <w:tab/>
+      </w:r>
+      <w:r>
+        <w:rPr>
+          <w:rFonts w:hint="eastAsia" w:ascii="微软雅黑" w:hAnsi="微软雅黑" w:eastAsia="微软雅黑"/>
+          <w:color w:val="173456"/>
+          <w:sz w:val="28"/>
+          <w:szCs w:val="28"/>
+        </w:rPr>
+        <w:tab/>
+      </w:r>
+      <w:r>
+        <w:rPr>
+          <w:rFonts w:hint="eastAsia" w:ascii="微软雅黑" w:hAnsi="微软雅黑" w:eastAsia="微软雅黑"/>
+          <w:color w:val="173456"/>
+          <w:sz w:val="28"/>
+          <w:szCs w:val="28"/>
+        </w:rPr>
+        <w:t xml:space="preserve"> </w:t>
+      </w:r>
+    </w:p>
+    <w:p>
+      <w:pPr>
+        <w:autoSpaceDE w:val="0"/>
+        <w:autoSpaceDN w:val="0"/>
+        <w:adjustRightInd w:val="0"/>
+        <w:snapToGrid w:val="0"/>
+        <w:spacing w:line="360" w:lineRule="exact"/>
+        <w:ind w:left="226"/>
+        <w:jc w:val="left"/>
+        <w:rPr>
+          <w:rFonts w:ascii="微软雅黑" w:hAnsi="微软雅黑" w:eastAsia="微软雅黑"/>
+          <w:color w:val="173456"/>
+          <w:sz w:val="28"/>
+          <w:szCs w:val="28"/>
+        </w:rPr>
+      </w:pPr>
+      <w:r>
+        <w:rPr>
+          <w:rFonts w:ascii="微软雅黑" w:hAnsi="微软雅黑" w:eastAsia="微软雅黑"/>
+          <w:color w:val="173456"/>
+          <w:sz w:val="28"/>
+          <w:szCs w:val="28"/>
         </w:rPr>
         <w:pict>
-          <v:shape id="_x0000_s1062" o:spid="_x0000_s1062" o:spt="202" type="#_x0000_t202" style="position:absolute;left:0pt;margin-left:85.05pt;margin-top:1.4pt;height:100.45pt;width:414.6pt;z-index:251692032;mso-width-relative:margin;mso-height-relative:margin;" stroked="f" coordsize="21600,21600">
+          <v:shape id="_x0000_s1063" o:spid="_x0000_s1063" o:spt="202" type="#_x0000_t202" style="position:absolute;left:0pt;margin-left:85.65pt;margin-top:13.2pt;height:177.95pt;width:427.65pt;z-index:251693056;mso-width-relative:page;mso-height-relative:page;" fillcolor="#FFFFFF" filled="t" stroked="f" coordsize="21600,21600">
             <v:path/>
-            <v:fill focussize="0,0"/>
-            <v:stroke on="f" joinstyle="miter"/>
+            <v:fill on="t" color2="#FFFFFF" focussize="0,0"/>
+            <v:stroke on="f"/>
             <v:imagedata o:title=""/>
-            <o:lock v:ext="edit"/>
+            <o:lock v:ext="edit" aspectratio="f"/>
             <v:textbox>
               <w:txbxContent>
                 <w:p>
@@ -1201,16 +1403,55 @@
                     <w:spacing w:line="360" w:lineRule="exact"/>
                     <w:jc w:val="left"/>
                     <w:rPr>
-                      <w:rFonts w:ascii="微软雅黑" w:hAnsi="微软雅黑" w:eastAsia="微软雅黑"/>
-                      <w:color w:val="595959"/>
-                    </w:rPr>
-                  </w:pPr>
-                  <w:r>
-                    <w:rPr>
-                      <w:rFonts w:hint="eastAsia" w:ascii="微软雅黑" w:hAnsi="微软雅黑" w:eastAsia="微软雅黑"/>
-                      <w:color w:val="595959"/>
-                    </w:rPr>
-                    <w:t>项目描述：</w:t>
+                      <w:rFonts w:hint="default" w:ascii="微软雅黑" w:hAnsi="微软雅黑" w:eastAsia="微软雅黑"/>
+                      <w:color w:val="595959"/>
+                      <w:lang w:val="en-US" w:eastAsia="zh-CN"/>
+                    </w:rPr>
+                  </w:pPr>
+                  <w:bookmarkStart w:id="4" w:name="OLE_LINK14"/>
+                  <w:bookmarkStart w:id="5" w:name="OLE_LINK15"/>
+                  <w:r>
+                    <w:rPr>
+                      <w:rFonts w:hint="eastAsia" w:ascii="微软雅黑" w:hAnsi="微软雅黑" w:eastAsia="微软雅黑"/>
+                      <w:color w:val="173456"/>
+                    </w:rPr>
+                    <w:t xml:space="preserve">项目三               </w:t>
+                  </w:r>
+                  <w:r>
+                    <w:rPr>
+                      <w:rFonts w:hint="eastAsia" w:ascii="微软雅黑" w:hAnsi="微软雅黑" w:eastAsia="微软雅黑"/>
+                      <w:color w:val="173456"/>
+                    </w:rPr>
+                    <w:tab/>
+                  </w:r>
+                  <w:r>
+                    <w:rPr>
+                      <w:rFonts w:hint="eastAsia" w:ascii="微软雅黑" w:hAnsi="微软雅黑" w:eastAsia="微软雅黑"/>
+                      <w:color w:val="173456"/>
+                    </w:rPr>
+                    <w:tab/>
+                  </w:r>
+                  <w:r>
+                    <w:rPr>
+                      <w:rFonts w:hint="eastAsia" w:ascii="微软雅黑" w:hAnsi="微软雅黑" w:eastAsia="微软雅黑"/>
+                      <w:color w:val="173456"/>
+                    </w:rPr>
+                    <w:tab/>
+                  </w:r>
+                  <w:r>
+                    <w:rPr>
+                      <w:rFonts w:hint="eastAsia" w:ascii="微软雅黑" w:hAnsi="微软雅黑" w:eastAsia="微软雅黑"/>
+                      <w:color w:val="173456"/>
+                    </w:rPr>
+                    <w:tab/>
+                  </w:r>
+                  <w:r>
+                    <w:rPr>
+                      <w:rFonts w:hint="eastAsia" w:ascii="微软雅黑" w:hAnsi="微软雅黑" w:eastAsia="微软雅黑"/>
+                      <w:color w:val="173456"/>
+                      <w:lang w:val="en-US" w:eastAsia="zh-CN"/>
+                    </w:rPr>
+                    <w:t>九米商城</w:t>
                   </w:r>
                 </w:p>
                 <w:p>
@@ -1220,19 +1461,33 @@
                     <w:adjustRightInd w:val="0"/>
                     <w:snapToGrid w:val="0"/>
                     <w:spacing w:line="360" w:lineRule="exact"/>
-                    <w:ind w:left="420"/>
                     <w:jc w:val="left"/>
                     <w:rPr>
-                      <w:rFonts w:ascii="微软雅黑" w:hAnsi="微软雅黑" w:eastAsia="微软雅黑"/>
-                      <w:color w:val="595959"/>
-                    </w:rPr>
-                  </w:pPr>
-                  <w:r>
-                    <w:rPr>
-                      <w:rFonts w:hint="eastAsia" w:ascii="微软雅黑" w:hAnsi="微软雅黑" w:eastAsia="微软雅黑"/>
-                      <w:color w:val="595959"/>
-                    </w:rPr>
-                    <w:t>用canvas绘制背景图、小鸟、水管和地面，利用Node.js完成游戏的运行，小鸟翅膀的煽动，水管和地面的移动，游戏分数的增加等。</w:t>
+                      <w:rFonts w:hint="eastAsia" w:ascii="微软雅黑" w:hAnsi="微软雅黑" w:eastAsia="微软雅黑"/>
+                      <w:color w:val="595959"/>
+                    </w:rPr>
+                  </w:pPr>
+                  <w:r>
+                    <w:rPr>
+                      <w:rFonts w:hint="eastAsia" w:ascii="微软雅黑" w:hAnsi="微软雅黑" w:eastAsia="微软雅黑"/>
+                      <w:color w:val="595959"/>
+                    </w:rPr>
+                    <w:t>项目描述：本项目是一个</w:t>
+                  </w:r>
+                  <w:r>
+                    <w:rPr>
+                      <w:rFonts w:hint="eastAsia" w:ascii="微软雅黑" w:hAnsi="微软雅黑" w:eastAsia="微软雅黑"/>
+                      <w:color w:val="595959"/>
+                      <w:lang w:val="en-US" w:eastAsia="zh-CN"/>
+                    </w:rPr>
+                    <w:t>小程序商城的后台管理系统</w:t>
+                  </w:r>
+                  <w:r>
+                    <w:rPr>
+                      <w:rFonts w:hint="eastAsia" w:ascii="微软雅黑" w:hAnsi="微软雅黑" w:eastAsia="微软雅黑"/>
+                      <w:color w:val="595959"/>
+                    </w:rPr>
+                    <w:t>。</w:t>
                   </w:r>
                 </w:p>
                 <w:p>
@@ -1244,23 +1499,18 @@
                     <w:spacing w:line="360" w:lineRule="exact"/>
                     <w:jc w:val="left"/>
                     <w:rPr>
-                      <w:rFonts w:ascii="微软雅黑" w:hAnsi="微软雅黑" w:eastAsia="微软雅黑"/>
-                      <w:color w:val="595959"/>
-                    </w:rPr>
-                  </w:pPr>
-                  <w:r>
-                    <w:rPr>
-                      <w:rFonts w:hint="eastAsia" w:ascii="微软雅黑" w:hAnsi="微软雅黑" w:eastAsia="微软雅黑"/>
-                      <w:color w:val="595959"/>
-                    </w:rPr>
-                    <w:t>开发工具：微信开发者工具</w:t>
-                  </w:r>
-                  <w:r>
-                    <w:rPr>
-                      <w:rFonts w:ascii="微软雅黑" w:hAnsi="微软雅黑" w:eastAsia="微软雅黑"/>
-                      <w:color w:val="595959"/>
-                    </w:rPr>
-                    <w:tab/>
+                      <w:rFonts w:hint="eastAsia" w:ascii="微软雅黑" w:hAnsi="微软雅黑" w:eastAsia="微软雅黑"/>
+                      <w:color w:val="595959"/>
+                      <w:lang w:val="en-US" w:eastAsia="zh-CN"/>
+                    </w:rPr>
+                  </w:pPr>
+                  <w:r>
+                    <w:rPr>
+                      <w:rFonts w:hint="eastAsia" w:ascii="微软雅黑" w:hAnsi="微软雅黑" w:eastAsia="微软雅黑"/>
+                      <w:color w:val="595959"/>
+                      <w:lang w:val="en-US" w:eastAsia="zh-CN"/>
+                    </w:rPr>
+                    <w:t>负责模块：</w:t>
                   </w:r>
                 </w:p>
                 <w:p>
@@ -1270,14 +1520,163 @@
                     <w:adjustRightInd w:val="0"/>
                     <w:snapToGrid w:val="0"/>
                     <w:spacing w:line="360" w:lineRule="exact"/>
+                    <w:ind w:firstLine="420" w:firstLineChars="0"/>
                     <w:jc w:val="left"/>
-                  </w:pPr>
-                  <w:r>
-                    <w:rPr>
-                      <w:rFonts w:hint="eastAsia" w:ascii="微软雅黑" w:hAnsi="微软雅黑" w:eastAsia="微软雅黑"/>
-                      <w:color w:val="595959"/>
-                    </w:rPr>
-                    <w:t>使用技术：canvas绘图、Node.js、微信小程序API</w:t>
+                    <w:rPr>
+                      <w:rFonts w:hint="default" w:ascii="微软雅黑" w:hAnsi="微软雅黑" w:eastAsia="微软雅黑"/>
+                      <w:color w:val="595959"/>
+                      <w:lang w:val="en-US" w:eastAsia="zh-CN"/>
+                    </w:rPr>
+                  </w:pPr>
+                  <w:r>
+                    <w:rPr>
+                      <w:rFonts w:hint="default" w:ascii="微软雅黑" w:hAnsi="微软雅黑" w:eastAsia="微软雅黑"/>
+                      <w:color w:val="595959"/>
+                      <w:lang w:val="en-US" w:eastAsia="zh-CN"/>
+                    </w:rPr>
+                    <w:t>会员管理：会员列表，会员分销商申请审批</w:t>
+                  </w:r>
+                </w:p>
+                <w:p>
+                  <w:pPr>
+                    <w:autoSpaceDE w:val="0"/>
+                    <w:autoSpaceDN w:val="0"/>
+                    <w:adjustRightInd w:val="0"/>
+                    <w:snapToGrid w:val="0"/>
+                    <w:spacing w:line="360" w:lineRule="exact"/>
+                    <w:ind w:firstLine="420" w:firstLineChars="0"/>
+                    <w:jc w:val="left"/>
+                    <w:rPr>
+                      <w:rFonts w:hint="default" w:ascii="微软雅黑" w:hAnsi="微软雅黑" w:eastAsia="微软雅黑"/>
+                      <w:color w:val="595959"/>
+                      <w:lang w:val="en-US" w:eastAsia="zh-CN"/>
+                    </w:rPr>
+                  </w:pPr>
+                  <w:r>
+                    <w:rPr>
+                      <w:rFonts w:hint="default" w:ascii="微软雅黑" w:hAnsi="微软雅黑" w:eastAsia="微软雅黑"/>
+                      <w:color w:val="595959"/>
+                      <w:lang w:val="en-US" w:eastAsia="zh-CN"/>
+                    </w:rPr>
+                    <w:t>商品管理：商品列表展示，新增商品页面修改（新增商品分销配置信息，出厂价），商</w:t>
+                  </w:r>
+                  <w:r>
+                    <w:rPr>
+                      <w:rFonts w:hint="eastAsia" w:ascii="微软雅黑" w:hAnsi="微软雅黑" w:eastAsia="微软雅黑"/>
+                      <w:color w:val="595959"/>
+                      <w:lang w:val="en-US" w:eastAsia="zh-CN"/>
+                    </w:rPr>
+                    <w:tab/>
+                  </w:r>
+                  <w:r>
+                    <w:rPr>
+                      <w:rFonts w:hint="default" w:ascii="微软雅黑" w:hAnsi="微软雅黑" w:eastAsia="微软雅黑"/>
+                      <w:color w:val="595959"/>
+                      <w:lang w:val="en-US" w:eastAsia="zh-CN"/>
+                    </w:rPr>
+                    <w:t>品上线审批列表，商品审批</w:t>
+                  </w:r>
+                </w:p>
+                <w:p>
+                  <w:pPr>
+                    <w:autoSpaceDE w:val="0"/>
+                    <w:autoSpaceDN w:val="0"/>
+                    <w:adjustRightInd w:val="0"/>
+                    <w:snapToGrid w:val="0"/>
+                    <w:spacing w:line="360" w:lineRule="exact"/>
+                    <w:ind w:firstLine="420" w:firstLineChars="0"/>
+                    <w:jc w:val="left"/>
+                    <w:rPr>
+                      <w:rFonts w:hint="default" w:ascii="微软雅黑" w:hAnsi="微软雅黑" w:eastAsia="微软雅黑"/>
+                      <w:color w:val="595959"/>
+                      <w:lang w:val="en-US" w:eastAsia="zh-CN"/>
+                    </w:rPr>
+                  </w:pPr>
+                  <w:r>
+                    <w:rPr>
+                      <w:rFonts w:hint="default" w:ascii="微软雅黑" w:hAnsi="微软雅黑" w:eastAsia="微软雅黑"/>
+                      <w:color w:val="595959"/>
+                      <w:lang w:val="en-US" w:eastAsia="zh-CN"/>
+                    </w:rPr>
+                    <w:t>参数配置：小程序相关参数配置，用户提现信息配置。</w:t>
+                  </w:r>
+                </w:p>
+                <w:p>
+                  <w:pPr>
+                    <w:autoSpaceDE w:val="0"/>
+                    <w:autoSpaceDN w:val="0"/>
+                    <w:adjustRightInd w:val="0"/>
+                    <w:snapToGrid w:val="0"/>
+                    <w:spacing w:line="360" w:lineRule="exact"/>
+                    <w:ind w:firstLine="420" w:firstLineChars="0"/>
+                    <w:jc w:val="left"/>
+                    <w:rPr>
+                      <w:rFonts w:hint="default" w:ascii="微软雅黑" w:hAnsi="微软雅黑" w:eastAsia="微软雅黑"/>
+                      <w:color w:val="595959"/>
+                      <w:lang w:val="en-US" w:eastAsia="zh-CN"/>
+                    </w:rPr>
+                  </w:pPr>
+                  <w:r>
+                    <w:rPr>
+                      <w:rFonts w:hint="default" w:ascii="微软雅黑" w:hAnsi="微软雅黑" w:eastAsia="微软雅黑"/>
+                      <w:color w:val="595959"/>
+                      <w:lang w:val="en-US" w:eastAsia="zh-CN"/>
+                    </w:rPr>
+                    <w:t>分销中心： 分销商列表， 用户提现列表，提现审核</w:t>
+                  </w:r>
+                </w:p>
+                <w:p>
+                  <w:pPr>
+                    <w:autoSpaceDE w:val="0"/>
+                    <w:autoSpaceDN w:val="0"/>
+                    <w:adjustRightInd w:val="0"/>
+                    <w:snapToGrid w:val="0"/>
+                    <w:spacing w:line="360" w:lineRule="exact"/>
+                    <w:jc w:val="left"/>
+                    <w:rPr>
+                      <w:rFonts w:hint="default" w:eastAsia="微软雅黑"/>
+                      <w:lang w:val="en-US" w:eastAsia="zh-CN"/>
+                    </w:rPr>
+                  </w:pPr>
+                  <w:r>
+                    <w:rPr>
+                      <w:rFonts w:hint="eastAsia" w:ascii="微软雅黑" w:hAnsi="微软雅黑" w:eastAsia="微软雅黑"/>
+                      <w:color w:val="595959"/>
+                    </w:rPr>
+                    <w:t>使用技术：HTML、CSS、</w:t>
+                  </w:r>
+                  <w:r>
+                    <w:rPr>
+                      <w:rFonts w:hint="eastAsia" w:ascii="微软雅黑" w:hAnsi="微软雅黑" w:eastAsia="微软雅黑"/>
+                      <w:color w:val="595959"/>
+                      <w:lang w:val="en-US" w:eastAsia="zh-CN"/>
+                    </w:rPr>
+                    <w:t>JavaScript、</w:t>
+                  </w:r>
+                  <w:r>
+                    <w:rPr>
+                      <w:rFonts w:hint="eastAsia" w:ascii="微软雅黑" w:hAnsi="微软雅黑" w:eastAsia="微软雅黑"/>
+                      <w:color w:val="595959"/>
+                    </w:rPr>
+                    <w:t>Vue</w:t>
+                  </w:r>
+                  <w:bookmarkEnd w:id="4"/>
+                  <w:bookmarkEnd w:id="5"/>
+                  <w:r>
+                    <w:rPr>
+                      <w:rFonts w:hint="eastAsia" w:ascii="微软雅黑" w:hAnsi="微软雅黑" w:eastAsia="微软雅黑"/>
+                      <w:color w:val="595959"/>
+                      <w:lang w:eastAsia="zh-CN"/>
+                    </w:rPr>
+                    <w:t>、</w:t>
+                  </w:r>
+                  <w:r>
+                    <w:rPr>
+                      <w:rFonts w:hint="eastAsia" w:ascii="微软雅黑" w:hAnsi="微软雅黑" w:eastAsia="微软雅黑"/>
+                      <w:color w:val="595959"/>
+                      <w:lang w:val="en-US" w:eastAsia="zh-CN"/>
+                    </w:rPr>
+                    <w:t>Vue-Router、Vuex、Element-UI、SCSS</w:t>
                   </w:r>
                 </w:p>
               </w:txbxContent>
@@ -1285,112 +1684,6 @@
           </v:shape>
         </w:pict>
       </w:r>
-    </w:p>
-    <w:p>
-      <w:pPr>
-        <w:adjustRightInd w:val="0"/>
-        <w:snapToGrid w:val="0"/>
-        <w:rPr>
-          <w:rFonts w:ascii="微软雅黑" w:hAnsi="微软雅黑" w:eastAsia="微软雅黑"/>
-          <w:color w:val="173456"/>
-          <w:sz w:val="28"/>
-          <w:szCs w:val="28"/>
-        </w:rPr>
-      </w:pPr>
-    </w:p>
-    <w:p>
-      <w:pPr>
-        <w:autoSpaceDE w:val="0"/>
-        <w:autoSpaceDN w:val="0"/>
-        <w:adjustRightInd w:val="0"/>
-        <w:snapToGrid w:val="0"/>
-        <w:spacing w:line="360" w:lineRule="exact"/>
-        <w:ind w:left="226"/>
-        <w:jc w:val="left"/>
-        <w:rPr>
-          <w:rFonts w:ascii="微软雅黑" w:hAnsi="微软雅黑" w:eastAsia="微软雅黑"/>
-          <w:color w:val="173456"/>
-          <w:sz w:val="28"/>
-          <w:szCs w:val="28"/>
-        </w:rPr>
-      </w:pPr>
-      <w:r>
-        <w:rPr>
-          <w:rFonts w:hint="eastAsia" w:ascii="微软雅黑" w:hAnsi="微软雅黑" w:eastAsia="微软雅黑"/>
-          <w:color w:val="173456"/>
-          <w:sz w:val="28"/>
-          <w:szCs w:val="28"/>
-        </w:rPr>
-        <w:tab/>
-      </w:r>
-      <w:r>
-        <w:rPr>
-          <w:rFonts w:hint="eastAsia" w:ascii="微软雅黑" w:hAnsi="微软雅黑" w:eastAsia="微软雅黑"/>
-          <w:color w:val="173456"/>
-          <w:sz w:val="28"/>
-          <w:szCs w:val="28"/>
-        </w:rPr>
-        <w:tab/>
-      </w:r>
-      <w:r>
-        <w:rPr>
-          <w:rFonts w:hint="eastAsia" w:ascii="微软雅黑" w:hAnsi="微软雅黑" w:eastAsia="微软雅黑"/>
-          <w:color w:val="173456"/>
-          <w:sz w:val="28"/>
-          <w:szCs w:val="28"/>
-        </w:rPr>
-        <w:tab/>
-      </w:r>
-      <w:r>
-        <w:rPr>
-          <w:rFonts w:hint="eastAsia" w:ascii="微软雅黑" w:hAnsi="微软雅黑" w:eastAsia="微软雅黑"/>
-          <w:color w:val="173456"/>
-          <w:sz w:val="28"/>
-          <w:szCs w:val="28"/>
-        </w:rPr>
-        <w:tab/>
-      </w:r>
-      <w:r>
-        <w:rPr>
-          <w:rFonts w:hint="eastAsia" w:ascii="微软雅黑" w:hAnsi="微软雅黑" w:eastAsia="微软雅黑"/>
-          <w:color w:val="173456"/>
-          <w:sz w:val="28"/>
-          <w:szCs w:val="28"/>
-        </w:rPr>
-        <w:t xml:space="preserve"> </w:t>
-      </w:r>
-    </w:p>
-    <w:p>
-      <w:pPr>
-        <w:autoSpaceDE w:val="0"/>
-        <w:autoSpaceDN w:val="0"/>
-        <w:adjustRightInd w:val="0"/>
-        <w:snapToGrid w:val="0"/>
-        <w:spacing w:line="360" w:lineRule="exact"/>
-        <w:ind w:left="226"/>
-        <w:jc w:val="left"/>
-        <w:rPr>
-          <w:rFonts w:ascii="微软雅黑" w:hAnsi="微软雅黑" w:eastAsia="微软雅黑"/>
-          <w:color w:val="173456"/>
-          <w:sz w:val="28"/>
-          <w:szCs w:val="28"/>
-        </w:rPr>
-      </w:pPr>
-    </w:p>
-    <w:p>
-      <w:pPr>
-        <w:autoSpaceDE w:val="0"/>
-        <w:autoSpaceDN w:val="0"/>
-        <w:adjustRightInd w:val="0"/>
-        <w:snapToGrid w:val="0"/>
-        <w:spacing w:line="360" w:lineRule="exact"/>
-        <w:ind w:left="1906"/>
-        <w:jc w:val="left"/>
-        <w:rPr>
-          <w:rFonts w:ascii="微软雅黑" w:hAnsi="微软雅黑" w:eastAsia="微软雅黑"/>
-          <w:color w:val="173456"/>
-        </w:rPr>
-      </w:pPr>
     </w:p>
     <w:p>
       <w:pPr>
@@ -1426,48 +1719,6 @@
           </v:shape>
         </w:pict>
       </w:r>
-      <w:r>
-        <w:rPr>
-          <w:rFonts w:hint="eastAsia" w:ascii="微软雅黑" w:hAnsi="微软雅黑" w:eastAsia="微软雅黑"/>
-          <w:color w:val="173456"/>
-        </w:rPr>
-        <w:t xml:space="preserve">项目三               </w:t>
-      </w:r>
-      <w:r>
-        <w:rPr>
-          <w:rFonts w:hint="eastAsia" w:ascii="微软雅黑" w:hAnsi="微软雅黑" w:eastAsia="微软雅黑"/>
-          <w:color w:val="173456"/>
-        </w:rPr>
-        <w:tab/>
-      </w:r>
-      <w:r>
-        <w:rPr>
-          <w:rFonts w:hint="eastAsia" w:ascii="微软雅黑" w:hAnsi="微软雅黑" w:eastAsia="微软雅黑"/>
-          <w:color w:val="173456"/>
-        </w:rPr>
-        <w:tab/>
-      </w:r>
-      <w:r>
-        <w:rPr>
-          <w:rFonts w:hint="eastAsia" w:ascii="微软雅黑" w:hAnsi="微软雅黑" w:eastAsia="微软雅黑"/>
-          <w:color w:val="173456"/>
-        </w:rPr>
-        <w:tab/>
-      </w:r>
-      <w:r>
-        <w:rPr>
-          <w:rFonts w:hint="eastAsia" w:ascii="微软雅黑" w:hAnsi="微软雅黑" w:eastAsia="微软雅黑"/>
-          <w:color w:val="173456"/>
-        </w:rPr>
-        <w:tab/>
-      </w:r>
-      <w:r>
-        <w:rPr>
-          <w:rFonts w:hint="eastAsia" w:ascii="微软雅黑" w:hAnsi="微软雅黑" w:eastAsia="微软雅黑"/>
-          <w:color w:val="173456"/>
-        </w:rPr>
-        <w:t>在线音乐</w:t>
-      </w:r>
     </w:p>
     <w:p>
       <w:pPr>
@@ -1485,96 +1736,6 @@
           <w:szCs w:val="28"/>
         </w:rPr>
       </w:pPr>
-      <w:r>
-        <w:rPr>
-          <w:rFonts w:ascii="微软雅黑" w:hAnsi="微软雅黑" w:eastAsia="微软雅黑"/>
-          <w:color w:val="173456"/>
-          <w:sz w:val="28"/>
-          <w:szCs w:val="28"/>
-        </w:rPr>
-        <w:pict>
-          <v:shape id="_x0000_s1063" o:spid="_x0000_s1063" o:spt="202" type="#_x0000_t202" style="position:absolute;left:0pt;margin-left:85.65pt;margin-top:9.45pt;height:84.2pt;width:427.65pt;z-index:251693056;mso-width-relative:page;mso-height-relative:page;" stroked="f" coordsize="21600,21600">
-            <v:path/>
-            <v:fill focussize="0,0"/>
-            <v:stroke on="f" joinstyle="miter"/>
-            <v:imagedata o:title=""/>
-            <o:lock v:ext="edit"/>
-            <v:textbox>
-              <w:txbxContent>
-                <w:p>
-                  <w:pPr>
-                    <w:autoSpaceDE w:val="0"/>
-                    <w:autoSpaceDN w:val="0"/>
-                    <w:adjustRightInd w:val="0"/>
-                    <w:snapToGrid w:val="0"/>
-                    <w:spacing w:line="360" w:lineRule="exact"/>
-                    <w:jc w:val="left"/>
-                    <w:rPr>
-                      <w:rFonts w:ascii="微软雅黑" w:hAnsi="微软雅黑" w:eastAsia="微软雅黑"/>
-                      <w:color w:val="595959"/>
-                    </w:rPr>
-                  </w:pPr>
-                  <w:bookmarkStart w:id="6" w:name="OLE_LINK14"/>
-                  <w:bookmarkStart w:id="7" w:name="OLE_LINK15"/>
-                  <w:r>
-                    <w:rPr>
-                      <w:rFonts w:hint="eastAsia" w:ascii="微软雅黑" w:hAnsi="微软雅黑" w:eastAsia="微软雅黑"/>
-                      <w:color w:val="595959"/>
-                    </w:rPr>
-                    <w:t>项目描述：</w:t>
-                  </w:r>
-                </w:p>
-                <w:p>
-                  <w:pPr>
-                    <w:autoSpaceDE w:val="0"/>
-                    <w:autoSpaceDN w:val="0"/>
-                    <w:adjustRightInd w:val="0"/>
-                    <w:snapToGrid w:val="0"/>
-                    <w:spacing w:line="360" w:lineRule="exact"/>
-                    <w:ind w:left="420"/>
-                    <w:jc w:val="left"/>
-                    <w:rPr>
-                      <w:rFonts w:ascii="微软雅黑" w:hAnsi="微软雅黑" w:eastAsia="微软雅黑"/>
-                      <w:color w:val="595959"/>
-                    </w:rPr>
-                  </w:pPr>
-                  <w:r>
-                    <w:rPr>
-                      <w:rFonts w:hint="eastAsia" w:ascii="微软雅黑" w:hAnsi="微软雅黑" w:eastAsia="微软雅黑"/>
-                      <w:color w:val="595959"/>
-                    </w:rPr>
-                    <w:t>本项目是一个模仿QQ音乐的在线音乐播放平台，推荐页包含轮播图和热门歌曲推荐，图片和音乐列表数据是通过ajax进行跨域请求获取。</w:t>
-                  </w:r>
-                </w:p>
-                <w:p>
-                  <w:pPr>
-                    <w:autoSpaceDE w:val="0"/>
-                    <w:autoSpaceDN w:val="0"/>
-                    <w:adjustRightInd w:val="0"/>
-                    <w:snapToGrid w:val="0"/>
-                    <w:spacing w:line="360" w:lineRule="exact"/>
-                    <w:jc w:val="left"/>
-                    <w:rPr>
-                      <w:rFonts w:ascii="微软雅黑" w:hAnsi="微软雅黑" w:eastAsia="微软雅黑"/>
-                      <w:color w:val="595959"/>
-                    </w:rPr>
-                  </w:pPr>
-                  <w:r>
-                    <w:rPr>
-                      <w:rFonts w:hint="eastAsia" w:ascii="微软雅黑" w:hAnsi="微软雅黑" w:eastAsia="微软雅黑"/>
-                      <w:color w:val="595959"/>
-                    </w:rPr>
-                    <w:t>使用技术：HTML、CSS、JQuery，Ajax、Node.js、Express、MongoDB、Vue全家桶</w:t>
-                  </w:r>
-                </w:p>
-                <w:bookmarkEnd w:id="6"/>
-                <w:bookmarkEnd w:id="7"/>
-                <w:p/>
-              </w:txbxContent>
-            </v:textbox>
-          </v:shape>
-        </w:pict>
-      </w:r>
     </w:p>
     <w:p>
       <w:pPr>
@@ -1660,6 +1821,57 @@
           <w:szCs w:val="28"/>
         </w:rPr>
       </w:pPr>
+    </w:p>
+    <w:p>
+      <w:pPr>
+        <w:autoSpaceDE w:val="0"/>
+        <w:autoSpaceDN w:val="0"/>
+        <w:adjustRightInd w:val="0"/>
+        <w:snapToGrid w:val="0"/>
+        <w:spacing w:line="360" w:lineRule="exact"/>
+        <w:ind w:left="226"/>
+        <w:jc w:val="left"/>
+        <w:rPr>
+          <w:rFonts w:ascii="微软雅黑" w:hAnsi="微软雅黑" w:eastAsia="微软雅黑"/>
+          <w:color w:val="173456"/>
+          <w:sz w:val="28"/>
+          <w:szCs w:val="28"/>
+        </w:rPr>
+      </w:pPr>
+    </w:p>
+    <w:p>
+      <w:pPr>
+        <w:autoSpaceDE w:val="0"/>
+        <w:autoSpaceDN w:val="0"/>
+        <w:adjustRightInd w:val="0"/>
+        <w:snapToGrid w:val="0"/>
+        <w:spacing w:line="360" w:lineRule="exact"/>
+        <w:ind w:left="226"/>
+        <w:jc w:val="left"/>
+        <w:rPr>
+          <w:rFonts w:ascii="微软雅黑" w:hAnsi="微软雅黑" w:eastAsia="微软雅黑"/>
+          <w:color w:val="173456"/>
+          <w:sz w:val="28"/>
+          <w:szCs w:val="28"/>
+        </w:rPr>
+      </w:pPr>
+    </w:p>
+    <w:p>
+      <w:pPr>
+        <w:autoSpaceDE w:val="0"/>
+        <w:autoSpaceDN w:val="0"/>
+        <w:adjustRightInd w:val="0"/>
+        <w:snapToGrid w:val="0"/>
+        <w:spacing w:line="360" w:lineRule="exact"/>
+        <w:ind w:left="226"/>
+        <w:jc w:val="left"/>
+        <w:rPr>
+          <w:rFonts w:ascii="微软雅黑" w:hAnsi="微软雅黑" w:eastAsia="微软雅黑"/>
+          <w:color w:val="173456"/>
+          <w:sz w:val="28"/>
+          <w:szCs w:val="28"/>
+        </w:rPr>
+      </w:pPr>
       <w:r>
         <w:rPr>
           <w:rFonts w:ascii="微软雅黑" w:hAnsi="微软雅黑" w:eastAsia="微软雅黑"/>
@@ -1668,7 +1880,7 @@
           <w:szCs w:val="28"/>
         </w:rPr>
         <w:pict>
-          <v:roundrect id="_x0000_s1067" o:spid="_x0000_s1067" o:spt="2" style="position:absolute;left:0pt;margin-left:72.9pt;margin-top:3.95pt;height:13.6pt;width:13.6pt;z-index:251697152;v-text-anchor:middle;mso-width-relative:page;mso-height-relative:page;" fillcolor="#173456" filled="t" stroked="t" coordsize="21600,21600" arcsize="0.166666666666667" o:gfxdata="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">
+          <v:roundrect id="_x0000_s1067" o:spid="_x0000_s1067" o:spt="2" style="position:absolute;left:0pt;margin-left:72.9pt;margin-top:14.45pt;height:13.6pt;width:13.6pt;z-index:251697152;v-text-anchor:middle;mso-width-relative:page;mso-height-relative:page;" fillcolor="#173456" filled="t" stroked="t" coordsize="21600,21600" arcsize="0.166666666666667" o:gfxdata="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">
             <v:path/>
             <v:fill on="t" focussize="0,0"/>
             <v:stroke weight="1pt" color="#173456" joinstyle="miter"/>
@@ -1677,6 +1889,23 @@
           </v:roundrect>
         </w:pict>
       </w:r>
+    </w:p>
+    <w:p>
+      <w:pPr>
+        <w:autoSpaceDE w:val="0"/>
+        <w:autoSpaceDN w:val="0"/>
+        <w:adjustRightInd w:val="0"/>
+        <w:snapToGrid w:val="0"/>
+        <w:spacing w:line="360" w:lineRule="exact"/>
+        <w:ind w:left="226"/>
+        <w:jc w:val="left"/>
+        <w:rPr>
+          <w:rFonts w:ascii="微软雅黑" w:hAnsi="微软雅黑" w:eastAsia="微软雅黑"/>
+          <w:color w:val="173456"/>
+          <w:sz w:val="28"/>
+          <w:szCs w:val="28"/>
+        </w:rPr>
+      </w:pPr>
       <w:r>
         <w:rPr>
           <w:rFonts w:ascii="微软雅黑" w:hAnsi="微软雅黑" w:eastAsia="微软雅黑"/>
@@ -1685,7 +1914,7 @@
           <w:szCs w:val="28"/>
         </w:rPr>
         <w:pict>
-          <v:line id="_x0000_s1066" o:spid="_x0000_s1066" o:spt="20" style="position:absolute;left:0pt;margin-left:85.65pt;margin-top:13.45pt;height:0pt;width:451.4pt;z-index:251696128;mso-width-relative:page;mso-height-relative:page;" filled="t" stroked="t" coordsize="21600,21600" o:gfxdata="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">
+          <v:line id="_x0000_s1066" o:spid="_x0000_s1066" o:spt="20" style="position:absolute;left:0pt;margin-left:85.65pt;margin-top:2.2pt;height:0pt;width:451.4pt;z-index:251696128;mso-width-relative:page;mso-height-relative:page;" filled="t" stroked="t" coordsize="21600,21600" o:gfxdata="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">
             <v:path arrowok="t"/>
             <v:fill on="t" focussize="0,0"/>
             <v:stroke weight="1pt" color="#173456" joinstyle="miter"/>
@@ -1694,74 +1923,6 @@
           </v:line>
         </w:pict>
       </w:r>
-    </w:p>
-    <w:p>
-      <w:pPr>
-        <w:autoSpaceDE w:val="0"/>
-        <w:autoSpaceDN w:val="0"/>
-        <w:adjustRightInd w:val="0"/>
-        <w:snapToGrid w:val="0"/>
-        <w:spacing w:line="360" w:lineRule="exact"/>
-        <w:ind w:left="226"/>
-        <w:jc w:val="left"/>
-        <w:rPr>
-          <w:rFonts w:ascii="微软雅黑" w:hAnsi="微软雅黑" w:eastAsia="微软雅黑"/>
-          <w:color w:val="173456"/>
-          <w:sz w:val="28"/>
-          <w:szCs w:val="28"/>
-        </w:rPr>
-      </w:pPr>
-    </w:p>
-    <w:p>
-      <w:pPr>
-        <w:autoSpaceDE w:val="0"/>
-        <w:autoSpaceDN w:val="0"/>
-        <w:adjustRightInd w:val="0"/>
-        <w:snapToGrid w:val="0"/>
-        <w:spacing w:line="360" w:lineRule="exact"/>
-        <w:ind w:left="226"/>
-        <w:jc w:val="left"/>
-        <w:rPr>
-          <w:rFonts w:ascii="微软雅黑" w:hAnsi="微软雅黑" w:eastAsia="微软雅黑"/>
-          <w:color w:val="173456"/>
-          <w:sz w:val="28"/>
-          <w:szCs w:val="28"/>
-        </w:rPr>
-      </w:pPr>
-    </w:p>
-    <w:p>
-      <w:pPr>
-        <w:autoSpaceDE w:val="0"/>
-        <w:autoSpaceDN w:val="0"/>
-        <w:adjustRightInd w:val="0"/>
-        <w:snapToGrid w:val="0"/>
-        <w:spacing w:line="360" w:lineRule="exact"/>
-        <w:ind w:left="226"/>
-        <w:jc w:val="left"/>
-        <w:rPr>
-          <w:rFonts w:ascii="微软雅黑" w:hAnsi="微软雅黑" w:eastAsia="微软雅黑"/>
-          <w:color w:val="173456"/>
-          <w:sz w:val="28"/>
-          <w:szCs w:val="28"/>
-        </w:rPr>
-      </w:pPr>
-    </w:p>
-    <w:p>
-      <w:pPr>
-        <w:autoSpaceDE w:val="0"/>
-        <w:autoSpaceDN w:val="0"/>
-        <w:adjustRightInd w:val="0"/>
-        <w:snapToGrid w:val="0"/>
-        <w:spacing w:line="360" w:lineRule="exact"/>
-        <w:ind w:left="226"/>
-        <w:jc w:val="left"/>
-        <w:rPr>
-          <w:rFonts w:ascii="微软雅黑" w:hAnsi="微软雅黑" w:eastAsia="微软雅黑"/>
-          <w:color w:val="173456"/>
-          <w:sz w:val="28"/>
-          <w:szCs w:val="28"/>
-        </w:rPr>
-      </w:pPr>
     </w:p>
     <w:p>
       <w:pPr>
@@ -2294,9 +2455,9 @@
                       <w:color w:val="595959"/>
                     </w:rPr>
                   </w:pPr>
-                  <w:bookmarkStart w:id="8" w:name="OLE_LINK2"/>
-                  <w:bookmarkStart w:id="9" w:name="OLE_LINK1"/>
-                  <w:bookmarkStart w:id="10" w:name="OLE_LINK3"/>
+                  <w:bookmarkStart w:id="6" w:name="OLE_LINK2"/>
+                  <w:bookmarkStart w:id="7" w:name="OLE_LINK1"/>
+                  <w:bookmarkStart w:id="8" w:name="OLE_LINK3"/>
                   <w:r>
                     <w:rPr>
                       <w:rFonts w:hint="eastAsia" w:ascii="微软雅黑" w:hAnsi="微软雅黑" w:eastAsia="微软雅黑"/>
@@ -2369,9 +2530,9 @@
                     </w:rPr>
                     <w:t>同时善于观察周围的事物，善于收集资料分析问题，并能快速解决问题。</w:t>
                   </w:r>
+                  <w:bookmarkEnd w:id="6"/>
+                  <w:bookmarkEnd w:id="7"/>
                   <w:bookmarkEnd w:id="8"/>
-                  <w:bookmarkEnd w:id="9"/>
-                  <w:bookmarkEnd w:id="10"/>
                 </w:p>
               </w:txbxContent>
             </v:textbox>
@@ -3331,12 +3492,13 @@
     <customShpInfo spid="_x0000_s1031"/>
     <customShpInfo spid="_x0000_s1032"/>
     <customShpInfo spid="_x0000_s1034"/>
+    <customShpInfo spid="_x0000_s1078"/>
+    <customShpInfo spid="_x0000_s1062"/>
+    <customShpInfo spid="_x0000_s1083"/>
     <customShpInfo spid="_x0000_s1080"/>
-    <customShpInfo spid="_x0000_s1078"/>
     <customShpInfo spid="_x0000_s1060"/>
-    <customShpInfo spid="_x0000_s1062"/>
+    <customShpInfo spid="_x0000_s1063"/>
     <customShpInfo spid="_x0000_s1079"/>
-    <customShpInfo spid="_x0000_s1063"/>
     <customShpInfo spid="_x0000_s1067"/>
     <customShpInfo spid="_x0000_s1066"/>
     <customShpInfo spid="_x0000_s1065"/>

--- a/罗秋芬.docx
+++ b/罗秋芬.docx
@@ -1,13 +1,13 @@
 
 <file path=word/document.xml><?xml version="1.0" encoding="utf-8"?>
-<w:document xmlns:wpc="http://schemas.microsoft.com/office/word/2010/wordprocessingCanvas" xmlns:mc="http://schemas.openxmlformats.org/markup-compatibility/2006" xmlns:o="urn:schemas-microsoft-com:office:office" xmlns:r="http://schemas.openxmlformats.org/officeDocument/2006/relationships" xmlns:m="http://schemas.openxmlformats.org/officeDocument/2006/math" xmlns:v="urn:schemas-microsoft-com:vml" xmlns:wp14="http://schemas.microsoft.com/office/word/2010/wordprocessingDrawing" xmlns:wp="http://schemas.openxmlformats.org/drawingml/2006/wordprocessingDrawing" xmlns:w="http://schemas.openxmlformats.org/wordprocessingml/2006/main" xmlns:w14="http://schemas.microsoft.com/office/word/2010/wordml" xmlns:w10="urn:schemas-microsoft-com:office:word" xmlns:w15="http://schemas.microsoft.com/office/word/2012/wordml" xmlns:wpg="http://schemas.microsoft.com/office/word/2010/wordprocessingGroup" xmlns:wpi="http://schemas.microsoft.com/office/word/2010/wordprocessingInk" xmlns:wne="http://schemas.microsoft.com/office/word/2006/wordml" xmlns:wps="http://schemas.microsoft.com/office/word/2010/wordprocessingShape" xmlns:wpsCustomData="http://www.wps.cn/officeDocument/2013/wpsCustomData" mc:Ignorable="w14 w15 wp14">
+<w:document xmlns:ve="http://schemas.openxmlformats.org/markup-compatibility/2006" xmlns:o="urn:schemas-microsoft-com:office:office" xmlns:r="http://schemas.openxmlformats.org/officeDocument/2006/relationships" xmlns:m="http://schemas.openxmlformats.org/officeDocument/2006/math" xmlns:v="urn:schemas-microsoft-com:vml" xmlns:wp="http://schemas.openxmlformats.org/drawingml/2006/wordprocessingDrawing" xmlns:w10="urn:schemas-microsoft-com:office:word" xmlns:w="http://schemas.openxmlformats.org/wordprocessingml/2006/main" xmlns:wne="http://schemas.microsoft.com/office/word/2006/wordml">
   <w:body>
     <w:p>
       <w:pPr>
         <w:adjustRightInd w:val="0"/>
         <w:snapToGrid w:val="0"/>
         <w:rPr>
-          <w:rFonts w:ascii="微软雅黑" w:hAnsi="微软雅黑" w:eastAsia="微软雅黑"/>
+          <w:rFonts w:ascii="微软雅黑" w:eastAsia="微软雅黑" w:hAnsi="微软雅黑"/>
           <w:b/>
           <w:color w:val="173456"/>
           <w:sz w:val="52"/>
@@ -16,46 +16,45 @@
       </w:pPr>
       <w:r>
         <w:rPr>
-          <w:rFonts w:ascii="微软雅黑" w:hAnsi="微软雅黑" w:eastAsia="微软雅黑"/>
+          <w:rFonts w:ascii="微软雅黑" w:eastAsia="微软雅黑" w:hAnsi="微软雅黑"/>
           <w:b/>
           <w:color w:val="173456"/>
           <w:sz w:val="52"/>
           <w:szCs w:val="52"/>
         </w:rPr>
         <w:pict>
-          <v:shape id="_x0000_s1026" o:spid="_x0000_s1026" o:spt="202" type="#_x0000_t202" style="position:absolute;left:0pt;margin-left:157.75pt;margin-top:48.9pt;height:43.2pt;width:126pt;mso-position-vertical-relative:page;z-index:251620352;mso-width-relative:page;mso-height-relative:page;" filled="f" stroked="f" coordsize="21600,21600" o:gfxdata="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">
-            <v:path/>
-            <v:fill on="f" focussize="0,0"/>
-            <v:stroke on="f" joinstyle="miter"/>
-            <v:imagedata o:title=""/>
-            <o:lock v:ext="edit"/>
-            <v:textbox inset="7.19992125984252pt,1.27mm,7.19992125984252pt,1.27mm" style="mso-fit-shape-to-text:t;">
+          <v:shapetype id="_x0000_t202" coordsize="21600,21600" o:spt="202" path="m,l,21600r21600,l21600,xe">
+            <v:stroke joinstyle="miter"/>
+            <v:path gradientshapeok="t" o:connecttype="rect"/>
+          </v:shapetype>
+          <v:shape id="_x0000_s1026" type="#_x0000_t202" style="position:absolute;left:0;text-align:left;margin-left:157.75pt;margin-top:48.9pt;width:126pt;height:43.2pt;z-index:251620352;mso-position-vertical-relative:page" o:gfxdata="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" filled="f" stroked="f">
+            <v:textbox style="mso-fit-shape-to-text:t" inset="2.53997mm,,2.53997mm">
               <w:txbxContent>
                 <w:p>
                   <w:pPr>
                     <w:snapToGrid w:val="0"/>
                     <w:rPr>
-                      <w:rFonts w:ascii="微软雅黑" w:hAnsi="微软雅黑" w:eastAsia="微软雅黑" w:cs="微软雅黑"/>
+                      <w:rFonts w:ascii="微软雅黑" w:eastAsia="微软雅黑" w:hAnsi="微软雅黑" w:cs="微软雅黑"/>
                       <w:color w:val="173456"/>
                     </w:rPr>
                   </w:pPr>
                   <w:r>
                     <w:rPr>
-                      <w:rFonts w:hint="eastAsia" w:ascii="微软雅黑" w:hAnsi="微软雅黑" w:eastAsia="微软雅黑" w:cs="微软雅黑"/>
+                      <w:rFonts w:ascii="微软雅黑" w:eastAsia="微软雅黑" w:hAnsi="微软雅黑" w:cs="微软雅黑" w:hint="eastAsia"/>
                       <w:color w:val="173456"/>
                     </w:rPr>
                     <w:t>年龄</w:t>
                   </w:r>
                   <w:r>
                     <w:rPr>
-                      <w:rFonts w:ascii="微软雅黑" w:hAnsi="微软雅黑" w:eastAsia="微软雅黑" w:cs="微软雅黑"/>
+                      <w:rFonts w:ascii="微软雅黑" w:eastAsia="微软雅黑" w:hAnsi="微软雅黑" w:cs="微软雅黑"/>
                       <w:color w:val="173456"/>
                     </w:rPr>
                     <w:t>：</w:t>
                   </w:r>
                   <w:r>
                     <w:rPr>
-                      <w:rFonts w:hint="eastAsia" w:ascii="微软雅黑" w:hAnsi="微软雅黑" w:eastAsia="微软雅黑" w:cs="微软雅黑"/>
+                      <w:rFonts w:ascii="微软雅黑" w:eastAsia="微软雅黑" w:hAnsi="微软雅黑" w:cs="微软雅黑" w:hint="eastAsia"/>
                       <w:color w:val="173456"/>
                     </w:rPr>
                     <w:t>23岁</w:t>
@@ -65,30 +64,108 @@
                   <w:pPr>
                     <w:snapToGrid w:val="0"/>
                     <w:rPr>
-                      <w:rFonts w:ascii="微软雅黑" w:hAnsi="微软雅黑" w:eastAsia="微软雅黑" w:cs="微软雅黑"/>
+                      <w:rFonts w:ascii="微软雅黑" w:eastAsia="微软雅黑" w:hAnsi="微软雅黑" w:cs="微软雅黑"/>
                       <w:color w:val="173456"/>
                     </w:rPr>
                   </w:pPr>
                   <w:r>
                     <w:rPr>
-                      <w:rFonts w:hint="eastAsia" w:ascii="微软雅黑" w:hAnsi="微软雅黑" w:eastAsia="微软雅黑" w:cs="微软雅黑"/>
+                      <w:rFonts w:ascii="微软雅黑" w:eastAsia="微软雅黑" w:hAnsi="微软雅黑" w:cs="微软雅黑" w:hint="eastAsia"/>
                       <w:color w:val="173456"/>
                     </w:rPr>
                     <w:t>电话</w:t>
                   </w:r>
                   <w:r>
                     <w:rPr>
-                      <w:rFonts w:ascii="微软雅黑" w:hAnsi="微软雅黑" w:eastAsia="微软雅黑" w:cs="微软雅黑"/>
+                      <w:rFonts w:ascii="微软雅黑" w:eastAsia="微软雅黑" w:hAnsi="微软雅黑" w:cs="微软雅黑"/>
                       <w:color w:val="173456"/>
                     </w:rPr>
                     <w:t>：</w:t>
                   </w:r>
                   <w:r>
                     <w:rPr>
-                      <w:rFonts w:hint="eastAsia" w:ascii="微软雅黑" w:hAnsi="微软雅黑" w:eastAsia="微软雅黑" w:cs="微软雅黑"/>
+                      <w:rFonts w:ascii="微软雅黑" w:eastAsia="微软雅黑" w:hAnsi="微软雅黑" w:cs="微软雅黑" w:hint="eastAsia"/>
                       <w:color w:val="173456"/>
                     </w:rPr>
                     <w:t>18723959865</w:t>
+                  </w:r>
+                </w:p>
+              </w:txbxContent>
+            </v:textbox>
+            <w10:wrap anchory="page"/>
+          </v:shape>
+        </w:pict>
+      </w:r>
+      <w:r>
+        <w:rPr>
+          <w:rFonts w:ascii="微软雅黑" w:eastAsia="微软雅黑" w:hAnsi="微软雅黑"/>
+          <w:b/>
+          <w:color w:val="173456"/>
+          <w:sz w:val="52"/>
+          <w:szCs w:val="52"/>
+        </w:rPr>
+        <w:pict>
+          <v:shape id="_x0000_s1046" type="#_x0000_t202" style="position:absolute;left:0;text-align:left;margin-left:288.85pt;margin-top:20.55pt;width:157.55pt;height:43.2pt;z-index:251621376" filled="f" stroked="f">
+            <v:textbox style="mso-fit-shape-to-text:t" inset="2.53997mm,,2.53997mm">
+              <w:txbxContent>
+                <w:p>
+                  <w:pPr>
+                    <w:snapToGrid w:val="0"/>
+                    <w:rPr>
+                      <w:rFonts w:ascii="微软雅黑" w:eastAsia="微软雅黑" w:hAnsi="微软雅黑" w:cs="微软雅黑"/>
+                      <w:color w:val="173456"/>
+                    </w:rPr>
+                  </w:pPr>
+                  <w:r>
+                    <w:rPr>
+                      <w:rFonts w:ascii="微软雅黑" w:eastAsia="微软雅黑" w:hAnsi="微软雅黑" w:cs="微软雅黑" w:hint="eastAsia"/>
+                      <w:color w:val="173456"/>
+                    </w:rPr>
+                    <w:t>地址</w:t>
+                  </w:r>
+                  <w:r>
+                    <w:rPr>
+                      <w:rFonts w:ascii="微软雅黑" w:eastAsia="微软雅黑" w:hAnsi="微软雅黑" w:cs="微软雅黑"/>
+                      <w:color w:val="173456"/>
+                    </w:rPr>
+                    <w:t>：</w:t>
+                  </w:r>
+                  <w:r>
+                    <w:rPr>
+                      <w:rFonts w:ascii="微软雅黑" w:eastAsia="微软雅黑" w:hAnsi="微软雅黑" w:cs="微软雅黑" w:hint="eastAsia"/>
+                      <w:color w:val="173456"/>
+                    </w:rPr>
+                    <w:t>南京市雨花台区</w:t>
+                  </w:r>
+                </w:p>
+                <w:p>
+                  <w:pPr>
+                    <w:snapToGrid w:val="0"/>
+                    <w:rPr>
+                      <w:rFonts w:ascii="微软雅黑" w:eastAsia="微软雅黑" w:hAnsi="微软雅黑" w:cs="微软雅黑"/>
+                      <w:color w:val="173456"/>
+                    </w:rPr>
+                  </w:pPr>
+                  <w:r>
+                    <w:rPr>
+                      <w:rFonts w:ascii="微软雅黑" w:eastAsia="微软雅黑" w:hAnsi="微软雅黑" w:cs="微软雅黑" w:hint="eastAsia"/>
+                      <w:color w:val="173456"/>
+                    </w:rPr>
+                    <w:t>邮箱</w:t>
+                  </w:r>
+                  <w:r>
+                    <w:rPr>
+                      <w:rFonts w:ascii="微软雅黑" w:eastAsia="微软雅黑" w:hAnsi="微软雅黑" w:cs="微软雅黑"/>
+                      <w:color w:val="173456"/>
+                    </w:rPr>
+                    <w:t>：</w:t>
+                  </w:r>
+                  <w:r>
+                    <w:rPr>
+                      <w:rFonts w:ascii="微软雅黑" w:eastAsia="微软雅黑" w:hAnsi="微软雅黑" w:cs="微软雅黑" w:hint="eastAsia"/>
+                      <w:color w:val="173456"/>
+                    </w:rPr>
+                    <w:t>luoq6868@163.com</w:t>
                   </w:r>
                 </w:p>
               </w:txbxContent>
@@ -98,353 +175,259 @@
       </w:r>
       <w:r>
         <w:rPr>
-          <w:rFonts w:ascii="微软雅黑" w:hAnsi="微软雅黑" w:eastAsia="微软雅黑"/>
+          <w:rFonts w:ascii="微软雅黑" w:eastAsia="微软雅黑" w:hAnsi="微软雅黑" w:hint="eastAsia"/>
           <w:b/>
           <w:color w:val="173456"/>
           <w:sz w:val="52"/>
           <w:szCs w:val="52"/>
         </w:rPr>
+        <w:t>罗秋芬</w:t>
+      </w:r>
+    </w:p>
+    <w:p>
+      <w:pPr>
+        <w:adjustRightInd w:val="0"/>
+        <w:snapToGrid w:val="0"/>
+        <w:rPr>
+          <w:rFonts w:ascii="微软雅黑" w:eastAsia="微软雅黑" w:hAnsi="微软雅黑"/>
+          <w:color w:val="173456"/>
+        </w:rPr>
+      </w:pPr>
+      <w:r>
+        <w:rPr>
+          <w:rFonts w:ascii="微软雅黑" w:eastAsia="微软雅黑" w:hAnsi="微软雅黑" w:hint="eastAsia"/>
+          <w:color w:val="173456"/>
+        </w:rPr>
+        <w:t>求职意向：WEB前端开发</w:t>
+      </w:r>
+    </w:p>
+    <w:p>
+      <w:pPr>
+        <w:adjustRightInd w:val="0"/>
+        <w:snapToGrid w:val="0"/>
+        <w:rPr>
+          <w:rFonts w:ascii="微软雅黑" w:eastAsia="微软雅黑" w:hAnsi="微软雅黑"/>
+          <w:b/>
+          <w:color w:val="32AEFE"/>
+          <w:sz w:val="28"/>
+          <w:szCs w:val="28"/>
+        </w:rPr>
+      </w:pPr>
+      <w:r>
+        <w:rPr>
+          <w:rFonts w:ascii="微软雅黑" w:eastAsia="微软雅黑" w:hAnsi="微软雅黑"/>
+          <w:b/>
+          <w:color w:val="32AEFE"/>
+          <w:sz w:val="28"/>
+          <w:szCs w:val="28"/>
+        </w:rPr>
         <w:pict>
-          <v:shape id="_x0000_s1046" o:spid="_x0000_s1046" o:spt="202" type="#_x0000_t202" style="position:absolute;left:0pt;margin-left:288.85pt;margin-top:20.55pt;height:43.2pt;width:157.55pt;z-index:251621376;mso-width-relative:page;mso-height-relative:page;" filled="f" stroked="f" coordsize="21600,21600">
-            <v:path/>
-            <v:fill on="f" focussize="0,0"/>
-            <v:stroke on="f" joinstyle="miter"/>
-            <v:imagedata o:title=""/>
-            <o:lock v:ext="edit"/>
-            <v:textbox inset="7.19992125984252pt,1.27mm,7.19992125984252pt,1.27mm" style="mso-fit-shape-to-text:t;">
-              <w:txbxContent>
-                <w:p>
-                  <w:pPr>
-                    <w:snapToGrid w:val="0"/>
-                    <w:rPr>
-                      <w:rFonts w:ascii="微软雅黑" w:hAnsi="微软雅黑" w:eastAsia="微软雅黑" w:cs="微软雅黑"/>
-                      <w:color w:val="173456"/>
-                    </w:rPr>
-                  </w:pPr>
-                  <w:r>
-                    <w:rPr>
-                      <w:rFonts w:hint="eastAsia" w:ascii="微软雅黑" w:hAnsi="微软雅黑" w:eastAsia="微软雅黑" w:cs="微软雅黑"/>
-                      <w:color w:val="173456"/>
-                    </w:rPr>
-                    <w:t>地址</w:t>
-                  </w:r>
-                  <w:r>
-                    <w:rPr>
-                      <w:rFonts w:ascii="微软雅黑" w:hAnsi="微软雅黑" w:eastAsia="微软雅黑" w:cs="微软雅黑"/>
-                      <w:color w:val="173456"/>
-                    </w:rPr>
-                    <w:t>：</w:t>
-                  </w:r>
-                  <w:r>
-                    <w:rPr>
-                      <w:rFonts w:hint="eastAsia" w:ascii="微软雅黑" w:hAnsi="微软雅黑" w:eastAsia="微软雅黑" w:cs="微软雅黑"/>
-                      <w:color w:val="173456"/>
-                    </w:rPr>
-                    <w:t>南京市雨花台区</w:t>
-                  </w:r>
-                </w:p>
-                <w:p>
-                  <w:pPr>
-                    <w:snapToGrid w:val="0"/>
-                    <w:rPr>
-                      <w:rFonts w:ascii="微软雅黑" w:hAnsi="微软雅黑" w:eastAsia="微软雅黑" w:cs="微软雅黑"/>
-                      <w:color w:val="173456"/>
-                    </w:rPr>
-                  </w:pPr>
-                  <w:r>
-                    <w:rPr>
-                      <w:rFonts w:hint="eastAsia" w:ascii="微软雅黑" w:hAnsi="微软雅黑" w:eastAsia="微软雅黑" w:cs="微软雅黑"/>
-                      <w:color w:val="173456"/>
-                    </w:rPr>
-                    <w:t>邮箱</w:t>
-                  </w:r>
-                  <w:r>
-                    <w:rPr>
-                      <w:rFonts w:ascii="微软雅黑" w:hAnsi="微软雅黑" w:eastAsia="微软雅黑" w:cs="微软雅黑"/>
-                      <w:color w:val="173456"/>
-                    </w:rPr>
-                    <w:t>：</w:t>
-                  </w:r>
-                  <w:r>
-                    <w:rPr>
-                      <w:rFonts w:hint="eastAsia" w:ascii="微软雅黑" w:hAnsi="微软雅黑" w:eastAsia="微软雅黑" w:cs="微软雅黑"/>
-                      <w:color w:val="173456"/>
-                    </w:rPr>
-                    <w:t>luoq6868@163.com</w:t>
-                  </w:r>
-                </w:p>
-              </w:txbxContent>
-            </v:textbox>
-          </v:shape>
+          <v:line id="_x0000_s1044" style="position:absolute;left:0;text-align:left;z-index:251674624" from="-.6pt,9.5pt" to="537.9pt,9.5pt" o:gfxdata="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" strokecolor="#173456" strokeweight="1pt">
+            <v:stroke joinstyle="miter"/>
+          </v:line>
         </w:pict>
       </w:r>
-      <w:r>
-        <w:rPr>
-          <w:rFonts w:hint="eastAsia" w:ascii="微软雅黑" w:hAnsi="微软雅黑" w:eastAsia="微软雅黑"/>
+    </w:p>
+    <w:p>
+      <w:pPr>
+        <w:adjustRightInd w:val="0"/>
+        <w:snapToGrid w:val="0"/>
+        <w:rPr>
+          <w:rFonts w:ascii="微软雅黑" w:eastAsia="微软雅黑" w:hAnsi="微软雅黑"/>
+          <w:color w:val="173456"/>
+        </w:rPr>
+      </w:pPr>
+      <w:r>
+        <w:rPr>
+          <w:rFonts w:ascii="微软雅黑" w:eastAsia="微软雅黑" w:hAnsi="微软雅黑"/>
+          <w:color w:val="173456"/>
+          <w:sz w:val="28"/>
+          <w:szCs w:val="28"/>
+        </w:rPr>
+        <w:pict>
+          <v:line id="_x0000_s1043" style="position:absolute;left:0;text-align:left;z-index:-251627520" from="79.65pt,11.7pt" to="79.65pt,658.3pt" o:gfxdata="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" strokecolor="#173456">
+            <v:stroke joinstyle="miter"/>
+          </v:line>
+        </w:pict>
+      </w:r>
+      <w:r>
+        <w:rPr>
+          <w:rFonts w:ascii="微软雅黑" w:eastAsia="微软雅黑" w:hAnsi="微软雅黑"/>
+          <w:color w:val="173456"/>
+          <w:sz w:val="28"/>
+          <w:szCs w:val="28"/>
+        </w:rPr>
+        <w:pict>
+          <v:line id="_x0000_s1042" style="position:absolute;left:0;text-align:left;z-index:251640832" from="86.4pt,12.9pt" to="537.35pt,12.9pt" o:gfxdata="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" filled="t" strokecolor="#173456" strokeweight="1pt">
+            <v:stroke joinstyle="miter"/>
+          </v:line>
+        </w:pict>
+      </w:r>
+      <w:r>
+        <w:rPr>
+          <w:rFonts w:ascii="微软雅黑" w:eastAsia="微软雅黑" w:hAnsi="微软雅黑"/>
+          <w:color w:val="32AEFE"/>
+          <w:sz w:val="28"/>
+          <w:szCs w:val="28"/>
+        </w:rPr>
+        <w:pict>
+          <v:roundrect id="_x0000_s1041" style="position:absolute;left:0;text-align:left;margin-left:72.85pt;margin-top:6.05pt;width:13.6pt;height:13.6pt;z-index:251680768;v-text-anchor:middle" arcsize="10923f" o:gfxdata="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" fillcolor="#173456" strokecolor="#173456" strokeweight="1pt">
+            <v:stroke joinstyle="miter"/>
+          </v:roundrect>
+        </w:pict>
+      </w:r>
+      <w:r>
+        <w:rPr>
+          <w:rFonts w:ascii="微软雅黑" w:eastAsia="微软雅黑" w:hAnsi="微软雅黑" w:hint="eastAsia"/>
+          <w:color w:val="173456"/>
+          <w:sz w:val="28"/>
+          <w:szCs w:val="28"/>
+        </w:rPr>
+        <w:t>教育背景</w:t>
+      </w:r>
+    </w:p>
+    <w:p>
+      <w:pPr>
+        <w:adjustRightInd w:val="0"/>
+        <w:snapToGrid w:val="0"/>
+        <w:spacing w:before="20" w:after="20"/>
+        <w:rPr>
+          <w:rFonts w:ascii="微软雅黑" w:eastAsia="微软雅黑" w:hAnsi="微软雅黑"/>
+          <w:color w:val="173456"/>
+        </w:rPr>
+      </w:pPr>
+      <w:r>
+        <w:rPr>
+          <w:rFonts w:ascii="微软雅黑" w:eastAsia="微软雅黑" w:hAnsi="微软雅黑"/>
+          <w:b/>
+          <w:color w:val="173456"/>
+          <w:sz w:val="28"/>
+          <w:szCs w:val="28"/>
+        </w:rPr>
+        <w:pict>
+          <v:shapetype id="_x0000_t4" coordsize="21600,21600" o:spt="4" path="m10800,l,10800,10800,21600,21600,10800xe">
+            <v:stroke joinstyle="miter"/>
+            <v:path gradientshapeok="t" o:connecttype="rect" textboxrect="5400,5400,16200,16200"/>
+          </v:shapetype>
+          <v:shape id="_x0000_s1040" type="#_x0000_t4" style="position:absolute;left:0;text-align:left;margin-left:74.25pt;margin-top:2.75pt;width:9.6pt;height:13.5pt;z-index:251675648;v-text-anchor:middle" o:gfxdata="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" fillcolor="#173456" stroked="f" strokeweight="1pt"/>
+        </w:pict>
+      </w:r>
+      <w:r>
+        <w:rPr>
+          <w:rFonts w:ascii="微软雅黑" w:eastAsia="微软雅黑" w:hAnsi="微软雅黑" w:hint="eastAsia"/>
+          <w:color w:val="173456"/>
+        </w:rPr>
+        <w:t xml:space="preserve">2005.9-2019.6 </w:t>
+      </w:r>
+      <w:r>
+        <w:rPr>
+          <w:rFonts w:ascii="微软雅黑" w:eastAsia="微软雅黑" w:hAnsi="微软雅黑"/>
+          <w:color w:val="173456"/>
+        </w:rPr>
+        <w:t xml:space="preserve"> </w:t>
+      </w:r>
+      <w:r>
+        <w:rPr>
+          <w:rFonts w:ascii="微软雅黑" w:eastAsia="微软雅黑" w:hAnsi="微软雅黑" w:hint="eastAsia"/>
+          <w:color w:val="173456"/>
+        </w:rPr>
+        <w:t xml:space="preserve"> </w:t>
+      </w:r>
+      <w:r>
+        <w:rPr>
+          <w:rFonts w:ascii="微软雅黑" w:eastAsia="微软雅黑" w:hAnsi="微软雅黑"/>
+          <w:color w:val="173456"/>
+        </w:rPr>
+        <w:t xml:space="preserve"> </w:t>
+      </w:r>
+      <w:r>
+        <w:rPr>
+          <w:rFonts w:ascii="微软雅黑" w:eastAsia="微软雅黑" w:hAnsi="微软雅黑" w:hint="eastAsia"/>
+          <w:color w:val="173456"/>
+        </w:rPr>
+        <w:t xml:space="preserve">宁夏大学        </w:t>
+      </w:r>
+      <w:r>
+        <w:rPr>
+          <w:rFonts w:ascii="微软雅黑" w:eastAsia="微软雅黑" w:hAnsi="微软雅黑"/>
+          <w:color w:val="173456"/>
+        </w:rPr>
+        <w:t xml:space="preserve">        </w:t>
+      </w:r>
+      <w:r>
+        <w:rPr>
+          <w:rFonts w:ascii="微软雅黑" w:eastAsia="微软雅黑" w:hAnsi="微软雅黑" w:hint="eastAsia"/>
+          <w:color w:val="173456"/>
+        </w:rPr>
+        <w:t xml:space="preserve">          </w:t>
+      </w:r>
+      <w:r>
+        <w:rPr>
+          <w:rFonts w:ascii="微软雅黑" w:eastAsia="微软雅黑" w:hAnsi="微软雅黑" w:hint="eastAsia"/>
+          <w:color w:val="173456"/>
+        </w:rPr>
+        <w:t xml:space="preserve"> </w:t>
+      </w:r>
+      <w:r>
+        <w:rPr>
+          <w:rFonts w:ascii="微软雅黑" w:eastAsia="微软雅黑" w:hAnsi="微软雅黑" w:hint="eastAsia"/>
+          <w:color w:val="173456"/>
+          <w:lang w:val="zh-CN"/>
+        </w:rPr>
+        <w:t>园艺专业</w:t>
+      </w:r>
+      <w:r>
+        <w:rPr>
+          <w:rFonts w:ascii="微软雅黑" w:eastAsia="微软雅黑" w:hAnsi="微软雅黑" w:hint="eastAsia"/>
+          <w:color w:val="173456"/>
+          <w:lang w:val="zh-CN"/>
+        </w:rPr>
+        <w:t xml:space="preserve"> 本科</w:t>
+      </w:r>
+    </w:p>
+    <w:p>
+      <w:pPr>
+        <w:adjustRightInd w:val="0"/>
+        <w:snapToGrid w:val="0"/>
+        <w:ind w:leftChars="800" w:left="1680"/>
+        <w:rPr>
+          <w:rFonts w:ascii="微软雅黑" w:eastAsia="微软雅黑" w:hAnsi="微软雅黑"/>
+          <w:color w:val="595959"/>
+        </w:rPr>
+      </w:pPr>
+      <w:r>
+        <w:rPr>
+          <w:rFonts w:ascii="微软雅黑" w:eastAsia="微软雅黑" w:hAnsi="微软雅黑"/>
           <w:b/>
           <w:color w:val="173456"/>
           <w:sz w:val="52"/>
           <w:szCs w:val="52"/>
         </w:rPr>
-        <w:t>罗秋芬</w:t>
-      </w:r>
-    </w:p>
-    <w:p>
-      <w:pPr>
-        <w:adjustRightInd w:val="0"/>
-        <w:snapToGrid w:val="0"/>
-        <w:rPr>
-          <w:rFonts w:ascii="微软雅黑" w:hAnsi="微软雅黑" w:eastAsia="微软雅黑"/>
-          <w:color w:val="173456"/>
-        </w:rPr>
-      </w:pPr>
-      <w:r>
-        <w:rPr>
-          <w:rFonts w:hint="eastAsia" w:ascii="微软雅黑" w:hAnsi="微软雅黑" w:eastAsia="微软雅黑"/>
-          <w:color w:val="173456"/>
-        </w:rPr>
-        <w:t>求职意向：WEB前端开发</w:t>
-      </w:r>
-    </w:p>
-    <w:p>
-      <w:pPr>
-        <w:adjustRightInd w:val="0"/>
-        <w:snapToGrid w:val="0"/>
-        <w:rPr>
-          <w:rFonts w:ascii="微软雅黑" w:hAnsi="微软雅黑" w:eastAsia="微软雅黑"/>
-          <w:b/>
-          <w:color w:val="32AEFE"/>
-          <w:sz w:val="28"/>
-          <w:szCs w:val="28"/>
-        </w:rPr>
-      </w:pPr>
-    </w:p>
-    <w:p>
-      <w:pPr>
-        <w:adjustRightInd w:val="0"/>
-        <w:snapToGrid w:val="0"/>
-        <w:rPr>
-          <w:rFonts w:ascii="微软雅黑" w:hAnsi="微软雅黑" w:eastAsia="微软雅黑"/>
-          <w:b/>
-          <w:color w:val="32AEFE"/>
-          <w:sz w:val="28"/>
-          <w:szCs w:val="28"/>
-        </w:rPr>
-      </w:pPr>
-      <w:r>
-        <w:rPr>
-          <w:rFonts w:ascii="微软雅黑" w:hAnsi="微软雅黑" w:eastAsia="微软雅黑"/>
-          <w:b/>
-          <w:color w:val="32AEFE"/>
-          <w:sz w:val="28"/>
-          <w:szCs w:val="28"/>
-        </w:rPr>
-        <w:pict>
-          <v:line id="_x0000_s1044" o:spid="_x0000_s1044" o:spt="20" style="position:absolute;left:0pt;margin-left:-0.6pt;margin-top:3.5pt;height:0pt;width:538.5pt;z-index:251674624;mso-width-relative:page;mso-height-relative:page;" stroked="t" coordsize="21600,21600" o:gfxdata="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">
-            <v:path arrowok="t"/>
-            <v:fill focussize="0,0"/>
-            <v:stroke weight="1pt" color="#173456" joinstyle="miter"/>
-            <v:imagedata o:title=""/>
-            <o:lock v:ext="edit"/>
-          </v:line>
-        </w:pict>
-      </w:r>
-    </w:p>
-    <w:p>
-      <w:pPr>
-        <w:adjustRightInd w:val="0"/>
-        <w:snapToGrid w:val="0"/>
-        <w:rPr>
-          <w:rFonts w:ascii="微软雅黑" w:hAnsi="微软雅黑" w:eastAsia="微软雅黑"/>
-          <w:color w:val="173456"/>
-        </w:rPr>
-      </w:pPr>
-      <w:r>
-        <w:rPr>
-          <w:rFonts w:ascii="微软雅黑" w:hAnsi="微软雅黑" w:eastAsia="微软雅黑"/>
-          <w:color w:val="173456"/>
-          <w:sz w:val="28"/>
-          <w:szCs w:val="28"/>
-        </w:rPr>
-        <w:pict>
-          <v:line id="_x0000_s1043" o:spid="_x0000_s1043" o:spt="20" style="position:absolute;left:0pt;margin-left:79.65pt;margin-top:11.7pt;height:634.3pt;width:0.05pt;z-index:-251627520;mso-width-relative:page;mso-height-relative:page;" filled="f" stroked="t" coordsize="21600,21600" o:gfxdata="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">
-            <v:path arrowok="t"/>
-            <v:fill on="f" focussize="0,0"/>
-            <v:stroke color="#173456" joinstyle="miter"/>
-            <v:imagedata o:title=""/>
-            <o:lock v:ext="edit" aspectratio="f"/>
-          </v:line>
-        </w:pict>
-      </w:r>
-      <w:r>
-        <w:rPr>
-          <w:rFonts w:ascii="微软雅黑" w:hAnsi="微软雅黑" w:eastAsia="微软雅黑"/>
-          <w:color w:val="173456"/>
-          <w:sz w:val="28"/>
-          <w:szCs w:val="28"/>
-        </w:rPr>
-        <w:pict>
-          <v:line id="_x0000_s1042" o:spid="_x0000_s1042" o:spt="20" style="position:absolute;left:0pt;margin-left:86.4pt;margin-top:12.9pt;height:0pt;width:450.95pt;z-index:251640832;mso-width-relative:page;mso-height-relative:page;" filled="t" stroked="t" coordsize="21600,21600" o:gfxdata="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">
-            <v:path arrowok="t"/>
-            <v:fill on="t" focussize="0,0"/>
-            <v:stroke weight="1pt" color="#173456" joinstyle="miter"/>
-            <v:imagedata o:title=""/>
-            <o:lock v:ext="edit"/>
-          </v:line>
-        </w:pict>
-      </w:r>
-      <w:r>
-        <w:rPr>
-          <w:rFonts w:ascii="微软雅黑" w:hAnsi="微软雅黑" w:eastAsia="微软雅黑"/>
-          <w:color w:val="32AEFE"/>
-          <w:sz w:val="28"/>
-          <w:szCs w:val="28"/>
-        </w:rPr>
-        <w:pict>
-          <v:roundrect id="_x0000_s1041" o:spid="_x0000_s1041" o:spt="2" style="position:absolute;left:0pt;margin-left:72.85pt;margin-top:6.05pt;height:13.6pt;width:13.6pt;z-index:251680768;v-text-anchor:middle;mso-width-relative:page;mso-height-relative:page;" fillcolor="#173456" filled="t" stroked="t" coordsize="21600,21600" arcsize="0.166666666666667" o:gfxdata="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">
-            <v:path/>
-            <v:fill on="t" focussize="0,0"/>
-            <v:stroke weight="1pt" color="#173456" joinstyle="miter"/>
-            <v:imagedata o:title=""/>
-            <o:lock v:ext="edit"/>
-          </v:roundrect>
-        </w:pict>
-      </w:r>
-      <w:r>
-        <w:rPr>
-          <w:rFonts w:hint="eastAsia" w:ascii="微软雅黑" w:hAnsi="微软雅黑" w:eastAsia="微软雅黑"/>
-          <w:color w:val="173456"/>
-          <w:sz w:val="28"/>
-          <w:szCs w:val="28"/>
-        </w:rPr>
-        <w:t>教育背景</w:t>
-      </w:r>
-    </w:p>
-    <w:p>
-      <w:pPr>
-        <w:adjustRightInd w:val="0"/>
-        <w:snapToGrid w:val="0"/>
-        <w:spacing w:before="20" w:after="20"/>
-        <w:rPr>
-          <w:rFonts w:ascii="微软雅黑" w:hAnsi="微软雅黑" w:eastAsia="微软雅黑"/>
-          <w:color w:val="173456"/>
-        </w:rPr>
-      </w:pPr>
-      <w:r>
-        <w:rPr>
-          <w:rFonts w:ascii="微软雅黑" w:hAnsi="微软雅黑" w:eastAsia="微软雅黑"/>
-          <w:b/>
-          <w:color w:val="173456"/>
-          <w:sz w:val="28"/>
-          <w:szCs w:val="28"/>
-        </w:rPr>
-        <w:pict>
-          <v:shape id="_x0000_s1040" o:spid="_x0000_s1040" o:spt="4" type="#_x0000_t4" style="position:absolute;left:0pt;margin-left:75pt;margin-top:2.75pt;height:13.5pt;width:9.6pt;z-index:251675648;v-text-anchor:middle;mso-width-relative:page;mso-height-relative:page;" fillcolor="#173456" filled="t" stroked="f" coordsize="21600,21600" o:gfxdata="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">
-            <v:path/>
-            <v:fill on="t" focussize="0,0"/>
-            <v:stroke on="f" weight="1pt" joinstyle="miter"/>
-            <v:imagedata o:title=""/>
-            <o:lock v:ext="edit"/>
-          </v:shape>
-        </w:pict>
-      </w:r>
-      <w:r>
-        <w:rPr>
-          <w:rFonts w:hint="eastAsia" w:ascii="微软雅黑" w:hAnsi="微软雅黑" w:eastAsia="微软雅黑"/>
-          <w:color w:val="173456"/>
-        </w:rPr>
-        <w:t xml:space="preserve">2005.9-2019.6 </w:t>
-      </w:r>
-      <w:r>
-        <w:rPr>
-          <w:rFonts w:ascii="微软雅黑" w:hAnsi="微软雅黑" w:eastAsia="微软雅黑"/>
-          <w:color w:val="173456"/>
-        </w:rPr>
-        <w:t xml:space="preserve"> </w:t>
-      </w:r>
-      <w:r>
-        <w:rPr>
-          <w:rFonts w:hint="eastAsia" w:ascii="微软雅黑" w:hAnsi="微软雅黑" w:eastAsia="微软雅黑"/>
-          <w:color w:val="173456"/>
-        </w:rPr>
-        <w:t xml:space="preserve"> </w:t>
-      </w:r>
-      <w:r>
-        <w:rPr>
-          <w:rFonts w:ascii="微软雅黑" w:hAnsi="微软雅黑" w:eastAsia="微软雅黑"/>
-          <w:color w:val="173456"/>
-        </w:rPr>
-        <w:t xml:space="preserve"> </w:t>
-      </w:r>
-      <w:r>
-        <w:rPr>
-          <w:rFonts w:hint="eastAsia" w:ascii="微软雅黑" w:hAnsi="微软雅黑" w:eastAsia="微软雅黑"/>
-          <w:color w:val="173456"/>
-        </w:rPr>
-        <w:t xml:space="preserve">宁夏大学        </w:t>
-      </w:r>
-      <w:r>
-        <w:rPr>
-          <w:rFonts w:ascii="微软雅黑" w:hAnsi="微软雅黑" w:eastAsia="微软雅黑"/>
-          <w:color w:val="173456"/>
-        </w:rPr>
-        <w:t xml:space="preserve">        </w:t>
-      </w:r>
-      <w:r>
-        <w:rPr>
-          <w:rFonts w:hint="eastAsia" w:ascii="微软雅黑" w:hAnsi="微软雅黑" w:eastAsia="微软雅黑"/>
-          <w:color w:val="173456"/>
-        </w:rPr>
-        <w:t xml:space="preserve">          </w:t>
-      </w:r>
-      <w:r>
-        <w:rPr>
-          <w:rFonts w:hint="eastAsia" w:ascii="微软雅黑" w:hAnsi="微软雅黑" w:eastAsia="微软雅黑"/>
-          <w:color w:val="173456"/>
-          <w:lang w:val="zh-CN"/>
-        </w:rPr>
-        <w:t>园艺专业</w:t>
-      </w:r>
-    </w:p>
-    <w:p>
-      <w:pPr>
-        <w:adjustRightInd w:val="0"/>
-        <w:snapToGrid w:val="0"/>
-        <w:ind w:left="1680" w:leftChars="800"/>
-        <w:rPr>
-          <w:rFonts w:ascii="微软雅黑" w:hAnsi="微软雅黑" w:eastAsia="微软雅黑"/>
-          <w:color w:val="595959"/>
-        </w:rPr>
-      </w:pPr>
-      <w:r>
-        <w:rPr>
-          <w:rFonts w:ascii="微软雅黑" w:hAnsi="微软雅黑" w:eastAsia="微软雅黑"/>
+      </w:r>
+      <w:r>
+        <w:rPr>
+          <w:rFonts w:ascii="微软雅黑" w:eastAsia="微软雅黑" w:hAnsi="微软雅黑"/>
           <w:b/>
           <w:color w:val="173456"/>
           <w:sz w:val="52"/>
           <w:szCs w:val="52"/>
         </w:rPr>
         <w:pict>
-          <v:shape id="_x0000_s1082" o:spid="_x0000_s1082" o:spt="202" type="#_x0000_t202" style="height:79.25pt;width:458.95pt;" filled="f" stroked="f" coordsize="21600,21600" o:gfxdata="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">
-            <v:path/>
-            <v:fill on="f" focussize="0,0"/>
-            <v:stroke on="f" joinstyle="miter"/>
-            <v:imagedata o:title=""/>
-            <o:lock v:ext="edit"/>
-            <v:textbox inset="7.19992125984252pt,1.27mm,7.19992125984252pt,1.27mm" style="mso-fit-shape-to-text:t;">
+          <v:shape id="_x0000_s1091" type="#_x0000_t202" style="width:458.95pt;height:42pt;mso-position-horizontal-relative:char;mso-position-vertical-relative:line" o:gfxdata="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" filled="f" stroked="f">
+            <v:textbox inset="2.53997mm,,2.53997mm">
               <w:txbxContent>
                 <w:p>
                   <w:pPr>
                     <w:adjustRightInd w:val="0"/>
                     <w:snapToGrid w:val="0"/>
                     <w:rPr>
-                      <w:rFonts w:ascii="微软雅黑" w:hAnsi="微软雅黑" w:eastAsia="微软雅黑"/>
-                      <w:color w:val="595959"/>
-                    </w:rPr>
-                  </w:pPr>
-                  <w:r>
-                    <w:rPr>
-                      <w:rFonts w:hint="eastAsia" w:ascii="微软雅黑" w:hAnsi="微软雅黑" w:eastAsia="微软雅黑"/>
+                      <w:rFonts w:ascii="微软雅黑" w:eastAsia="微软雅黑" w:hAnsi="微软雅黑"/>
+                      <w:color w:val="595959"/>
+                    </w:rPr>
+                  </w:pPr>
+                  <w:r>
+                    <w:rPr>
+                      <w:rFonts w:ascii="微软雅黑" w:eastAsia="微软雅黑" w:hAnsi="微软雅黑" w:hint="eastAsia"/>
                       <w:color w:val="595959"/>
                     </w:rPr>
                     <w:t>主修课程</w:t>
@@ -455,14 +438,14 @@
                     <w:adjustRightInd w:val="0"/>
                     <w:snapToGrid w:val="0"/>
                     <w:rPr>
-                      <w:rFonts w:ascii="微软雅黑" w:hAnsi="微软雅黑" w:eastAsia="微软雅黑"/>
+                      <w:rFonts w:ascii="微软雅黑" w:eastAsia="微软雅黑" w:hAnsi="微软雅黑"/>
                       <w:color w:val="595959"/>
                       <w:lang w:val="zh-CN"/>
                     </w:rPr>
                   </w:pPr>
                   <w:r>
                     <w:rPr>
-                      <w:rFonts w:hint="eastAsia" w:ascii="微软雅黑" w:hAnsi="微软雅黑" w:eastAsia="微软雅黑"/>
+                      <w:rFonts w:ascii="微软雅黑" w:eastAsia="微软雅黑" w:hAnsi="微软雅黑" w:hint="eastAsia"/>
                       <w:color w:val="595959"/>
                       <w:lang w:val="zh-CN"/>
                     </w:rPr>
@@ -473,7 +456,7 @@
                   <w:pPr>
                     <w:snapToGrid w:val="0"/>
                     <w:rPr>
-                      <w:rFonts w:ascii="微软雅黑" w:hAnsi="微软雅黑" w:eastAsia="微软雅黑" w:cs="微软雅黑"/>
+                      <w:rFonts w:ascii="微软雅黑" w:eastAsia="微软雅黑" w:hAnsi="微软雅黑" w:cs="微软雅黑"/>
                       <w:color w:val="173456"/>
                       <w:sz w:val="10"/>
                       <w:szCs w:val="10"/>
@@ -493,49 +476,41 @@
         <w:adjustRightInd w:val="0"/>
         <w:snapToGrid w:val="0"/>
         <w:rPr>
-          <w:rFonts w:ascii="微软雅黑" w:hAnsi="微软雅黑" w:eastAsia="微软雅黑"/>
-          <w:color w:val="173456"/>
-          <w:sz w:val="28"/>
-          <w:szCs w:val="28"/>
-        </w:rPr>
-      </w:pPr>
-      <w:r>
-        <w:rPr>
-          <w:rFonts w:ascii="微软雅黑" w:hAnsi="微软雅黑" w:eastAsia="微软雅黑"/>
+          <w:rFonts w:ascii="微软雅黑" w:eastAsia="微软雅黑" w:hAnsi="微软雅黑"/>
+          <w:color w:val="173456"/>
+          <w:sz w:val="28"/>
+          <w:szCs w:val="28"/>
+        </w:rPr>
+      </w:pPr>
+      <w:r>
+        <w:rPr>
+          <w:rFonts w:ascii="微软雅黑" w:eastAsia="微软雅黑" w:hAnsi="微软雅黑"/>
           <w:color w:val="173456"/>
           <w:sz w:val="28"/>
           <w:szCs w:val="28"/>
         </w:rPr>
         <w:pict>
-          <v:line id="_x0000_s1038" o:spid="_x0000_s1038" o:spt="20" style="position:absolute;left:0pt;margin-left:86.4pt;margin-top:13.7pt;height:0pt;width:450.9pt;z-index:251652096;mso-width-relative:page;mso-height-relative:page;" filled="t" stroked="t" coordsize="21600,21600" o:gfxdata="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">
-            <v:path arrowok="t"/>
-            <v:fill on="t" focussize="0,0"/>
-            <v:stroke weight="1pt" color="#173456" joinstyle="miter"/>
-            <v:imagedata o:title=""/>
-            <o:lock v:ext="edit"/>
+          <v:line id="_x0000_s1038" style="position:absolute;left:0;text-align:left;z-index:251652096" from="86.4pt,13.7pt" to="537.3pt,13.7pt" o:gfxdata="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" filled="t" strokecolor="#173456" strokeweight="1pt">
+            <v:stroke joinstyle="miter"/>
           </v:line>
         </w:pict>
       </w:r>
       <w:r>
         <w:rPr>
-          <w:rFonts w:ascii="微软雅黑" w:hAnsi="微软雅黑" w:eastAsia="微软雅黑"/>
+          <w:rFonts w:ascii="微软雅黑" w:eastAsia="微软雅黑" w:hAnsi="微软雅黑"/>
           <w:color w:val="32AEFE"/>
           <w:sz w:val="28"/>
           <w:szCs w:val="28"/>
         </w:rPr>
         <w:pict>
-          <v:roundrect id="_x0000_s1037" o:spid="_x0000_s1037" o:spt="2" style="position:absolute;left:0pt;margin-left:72.85pt;margin-top:6.05pt;height:13.6pt;width:13.6pt;z-index:251682816;v-text-anchor:middle;mso-width-relative:page;mso-height-relative:page;" fillcolor="#173456" filled="t" stroked="t" coordsize="21600,21600" arcsize="0.166666666666667" o:gfxdata="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">
-            <v:path/>
-            <v:fill on="t" focussize="0,0"/>
-            <v:stroke weight="1pt" color="#173456" joinstyle="miter"/>
-            <v:imagedata o:title=""/>
-            <o:lock v:ext="edit"/>
+          <v:roundrect id="_x0000_s1037" style="position:absolute;left:0;text-align:left;margin-left:72.85pt;margin-top:6.05pt;width:13.6pt;height:13.6pt;z-index:251682816;v-text-anchor:middle" arcsize="10923f" o:gfxdata="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" fillcolor="#173456" strokecolor="#173456" strokeweight="1pt">
+            <v:stroke joinstyle="miter"/>
           </v:roundrect>
         </w:pict>
       </w:r>
       <w:r>
         <w:rPr>
-          <w:rFonts w:hint="eastAsia" w:ascii="微软雅黑" w:hAnsi="微软雅黑" w:eastAsia="微软雅黑"/>
+          <w:rFonts w:ascii="微软雅黑" w:eastAsia="微软雅黑" w:hAnsi="微软雅黑" w:hint="eastAsia"/>
           <w:color w:val="173456"/>
           <w:sz w:val="28"/>
           <w:szCs w:val="28"/>
@@ -549,45 +524,39 @@
         <w:snapToGrid w:val="0"/>
         <w:spacing w:before="20" w:after="20"/>
         <w:rPr>
-          <w:rFonts w:ascii="微软雅黑" w:hAnsi="微软雅黑" w:eastAsia="微软雅黑"/>
-          <w:color w:val="173456"/>
-        </w:rPr>
-      </w:pPr>
-      <w:r>
-        <w:rPr>
-          <w:rFonts w:ascii="微软雅黑" w:hAnsi="微软雅黑" w:eastAsia="微软雅黑"/>
+          <w:rFonts w:ascii="微软雅黑" w:eastAsia="微软雅黑" w:hAnsi="微软雅黑"/>
+          <w:color w:val="173456"/>
+        </w:rPr>
+      </w:pPr>
+      <w:r>
+        <w:rPr>
+          <w:rFonts w:ascii="微软雅黑" w:eastAsia="微软雅黑" w:hAnsi="微软雅黑"/>
           <w:b/>
           <w:color w:val="173456"/>
           <w:sz w:val="28"/>
           <w:szCs w:val="28"/>
         </w:rPr>
         <w:pict>
-          <v:shape id="_x0000_s1036" o:spid="_x0000_s1036" o:spt="4" type="#_x0000_t4" style="position:absolute;left:0pt;margin-left:75.15pt;margin-top:3.4pt;height:13.5pt;width:9.6pt;z-index:251677696;v-text-anchor:middle;mso-width-relative:page;mso-height-relative:page;" fillcolor="#173456" filled="t" stroked="f" coordsize="21600,21600" o:gfxdata="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">
-            <v:path/>
-            <v:fill on="t" focussize="0,0"/>
-            <v:stroke on="f" weight="1pt" joinstyle="miter"/>
-            <v:imagedata o:title=""/>
-            <o:lock v:ext="edit"/>
-          </v:shape>
+          <v:shape id="_x0000_s1036" type="#_x0000_t4" style="position:absolute;left:0;text-align:left;margin-left:74.4pt;margin-top:3.4pt;width:9.6pt;height:13.5pt;z-index:251677696;v-text-anchor:middle" o:gfxdata="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" fillcolor="#173456" stroked="f" strokeweight="1pt"/>
         </w:pict>
       </w:r>
       <w:r>
         <w:rPr>
-          <w:rFonts w:hint="eastAsia" w:ascii="微软雅黑" w:hAnsi="微软雅黑" w:eastAsia="微软雅黑"/>
+          <w:rFonts w:ascii="微软雅黑" w:eastAsia="微软雅黑" w:hAnsi="微软雅黑" w:hint="eastAsia"/>
           <w:color w:val="173456"/>
         </w:rPr>
         <w:t>2019.7-2020.4</w:t>
       </w:r>
       <w:r>
         <w:rPr>
-          <w:rFonts w:hint="eastAsia" w:ascii="微软雅黑" w:hAnsi="微软雅黑" w:eastAsia="微软雅黑"/>
+          <w:rFonts w:ascii="微软雅黑" w:eastAsia="微软雅黑" w:hAnsi="微软雅黑" w:hint="eastAsia"/>
           <w:color w:val="173456"/>
         </w:rPr>
         <w:tab/>
       </w:r>
       <w:r>
         <w:rPr>
-          <w:rFonts w:ascii="微软雅黑" w:hAnsi="微软雅黑" w:eastAsia="微软雅黑"/>
+          <w:rFonts w:ascii="微软雅黑" w:eastAsia="微软雅黑" w:hAnsi="微软雅黑"/>
           <w:color w:val="173456"/>
         </w:rPr>
         <w:t xml:space="preserve">  </w:t>
@@ -596,7 +565,7 @@
       <w:bookmarkStart w:id="1" w:name="OLE_LINK4"/>
       <w:r>
         <w:rPr>
-          <w:rFonts w:hint="eastAsia" w:ascii="微软雅黑" w:hAnsi="微软雅黑" w:eastAsia="微软雅黑"/>
+          <w:rFonts w:ascii="微软雅黑" w:eastAsia="微软雅黑" w:hAnsi="微软雅黑" w:hint="eastAsia"/>
           <w:color w:val="173456"/>
         </w:rPr>
         <w:t>软通动力信息技术有限公司</w:t>
@@ -605,7 +574,7 @@
       <w:bookmarkEnd w:id="1"/>
       <w:r>
         <w:rPr>
-          <w:rFonts w:hint="eastAsia" w:ascii="微软雅黑" w:hAnsi="微软雅黑" w:eastAsia="微软雅黑"/>
+          <w:rFonts w:ascii="微软雅黑" w:eastAsia="微软雅黑" w:hAnsi="微软雅黑" w:hint="eastAsia"/>
           <w:color w:val="173456"/>
         </w:rPr>
         <w:tab/>
@@ -614,28 +583,35 @@
       <w:bookmarkStart w:id="3" w:name="OLE_LINK6"/>
       <w:r>
         <w:rPr>
-          <w:rFonts w:ascii="微软雅黑" w:hAnsi="微软雅黑" w:eastAsia="微软雅黑"/>
+          <w:rFonts w:ascii="微软雅黑" w:eastAsia="微软雅黑" w:hAnsi="微软雅黑"/>
           <w:color w:val="173456"/>
         </w:rPr>
         <w:t xml:space="preserve">      </w:t>
       </w:r>
       <w:r>
         <w:rPr>
-          <w:rFonts w:hint="eastAsia" w:ascii="微软雅黑" w:hAnsi="微软雅黑" w:eastAsia="微软雅黑"/>
+          <w:rFonts w:ascii="微软雅黑" w:eastAsia="微软雅黑" w:hAnsi="微软雅黑" w:hint="eastAsia"/>
           <w:color w:val="173456"/>
         </w:rPr>
         <w:t xml:space="preserve"> </w:t>
       </w:r>
       <w:r>
         <w:rPr>
-          <w:rFonts w:ascii="微软雅黑" w:hAnsi="微软雅黑" w:eastAsia="微软雅黑"/>
+          <w:rFonts w:ascii="微软雅黑" w:eastAsia="微软雅黑" w:hAnsi="微软雅黑"/>
           <w:color w:val="173456"/>
         </w:rPr>
         <w:t xml:space="preserve"> </w:t>
       </w:r>
       <w:r>
         <w:rPr>
-          <w:rFonts w:hint="eastAsia" w:ascii="微软雅黑" w:hAnsi="微软雅黑" w:eastAsia="微软雅黑"/>
+          <w:rFonts w:ascii="微软雅黑" w:eastAsia="微软雅黑" w:hAnsi="微软雅黑" w:hint="eastAsia"/>
+          <w:color w:val="173456"/>
+        </w:rPr>
+        <w:t xml:space="preserve"> </w:t>
+      </w:r>
+      <w:r>
+        <w:rPr>
+          <w:rFonts w:ascii="微软雅黑" w:eastAsia="微软雅黑" w:hAnsi="微软雅黑" w:hint="eastAsia"/>
           <w:color w:val="173456"/>
         </w:rPr>
         <w:t>助理工程师A-MAG</w:t>
@@ -647,47 +623,51 @@
       <w:pPr>
         <w:adjustRightInd w:val="0"/>
         <w:snapToGrid w:val="0"/>
-        <w:ind w:left="1680" w:leftChars="800"/>
-        <w:rPr>
-          <w:rFonts w:ascii="微软雅黑" w:hAnsi="微软雅黑" w:eastAsia="微软雅黑"/>
+        <w:ind w:leftChars="800" w:left="1680"/>
+        <w:rPr>
+          <w:rFonts w:ascii="微软雅黑" w:eastAsia="微软雅黑" w:hAnsi="微软雅黑"/>
           <w:color w:val="595959"/>
         </w:rPr>
       </w:pPr>
       <w:r>
         <w:rPr>
-          <w:rFonts w:ascii="微软雅黑" w:hAnsi="微软雅黑" w:eastAsia="微软雅黑"/>
+          <w:rFonts w:ascii="微软雅黑" w:eastAsia="微软雅黑" w:hAnsi="微软雅黑"/>
           <w:b/>
           <w:color w:val="173456"/>
           <w:sz w:val="52"/>
           <w:szCs w:val="52"/>
         </w:rPr>
+      </w:r>
+      <w:r>
+        <w:rPr>
+          <w:rFonts w:ascii="微软雅黑" w:eastAsia="微软雅黑" w:hAnsi="微软雅黑"/>
+          <w:b/>
+          <w:color w:val="173456"/>
+          <w:sz w:val="52"/>
+          <w:szCs w:val="52"/>
+        </w:rPr>
         <w:pict>
-          <v:shape id="_x0000_s1081" o:spid="_x0000_s1081" o:spt="202" type="#_x0000_t202" style="height:79.25pt;width:458.95pt;" filled="f" stroked="f" coordsize="21600,21600" o:gfxdata="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">
-            <v:path/>
-            <v:fill on="f" focussize="0,0"/>
-            <v:stroke on="f" joinstyle="miter"/>
-            <v:imagedata o:title=""/>
-            <o:lock v:ext="edit"/>
-            <v:textbox inset="7.19992125984252pt,1.27mm,7.19992125984252pt,1.27mm" style="mso-fit-shape-to-text:t;">
+          <v:shape id="_x0000_s1090" type="#_x0000_t202" style="width:458.95pt;height:76.4pt;mso-position-horizontal-relative:char;mso-position-vertical-relative:line" o:gfxdata="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" filled="f" stroked="f">
+            <v:textbox style="mso-next-textbox:#_x0000_s1090" inset="2.53997mm,,2.53997mm">
               <w:txbxContent>
                 <w:p>
                   <w:pPr>
-                    <w:pStyle w:val="20"/>
+                    <w:pStyle w:val="11"/>
                     <w:autoSpaceDE w:val="0"/>
                     <w:autoSpaceDN w:val="0"/>
                     <w:adjustRightInd w:val="0"/>
                     <w:snapToGrid w:val="0"/>
                     <w:spacing w:line="380" w:lineRule="exact"/>
-                    <w:ind w:firstLine="0" w:firstLineChars="0"/>
+                    <w:ind w:firstLineChars="0" w:firstLine="0"/>
                     <w:jc w:val="left"/>
                     <w:rPr>
-                      <w:rFonts w:ascii="微软雅黑" w:hAnsi="微软雅黑" w:eastAsia="微软雅黑"/>
-                      <w:color w:val="595959"/>
-                    </w:rPr>
-                  </w:pPr>
-                  <w:r>
-                    <w:rPr>
-                      <w:rFonts w:hint="eastAsia" w:ascii="微软雅黑" w:hAnsi="微软雅黑" w:eastAsia="微软雅黑"/>
+                      <w:rFonts w:ascii="微软雅黑" w:eastAsia="微软雅黑" w:hAnsi="微软雅黑"/>
+                      <w:color w:val="595959"/>
+                    </w:rPr>
+                  </w:pPr>
+                  <w:r>
+                    <w:rPr>
+                      <w:rFonts w:ascii="微软雅黑" w:eastAsia="微软雅黑" w:hAnsi="微软雅黑" w:hint="eastAsia"/>
                       <w:color w:val="595959"/>
                     </w:rPr>
                     <w:t>1、采集数据资源：图片、语音</w:t>
@@ -698,13 +678,13 @@
                     <w:adjustRightInd w:val="0"/>
                     <w:snapToGrid w:val="0"/>
                     <w:rPr>
-                      <w:rFonts w:ascii="微软雅黑" w:hAnsi="微软雅黑" w:eastAsia="微软雅黑"/>
-                      <w:color w:val="595959"/>
-                    </w:rPr>
-                  </w:pPr>
-                  <w:r>
-                    <w:rPr>
-                      <w:rFonts w:hint="eastAsia" w:ascii="微软雅黑" w:hAnsi="微软雅黑" w:eastAsia="微软雅黑"/>
+                      <w:rFonts w:ascii="微软雅黑" w:eastAsia="微软雅黑" w:hAnsi="微软雅黑"/>
+                      <w:color w:val="595959"/>
+                    </w:rPr>
+                  </w:pPr>
+                  <w:r>
+                    <w:rPr>
+                      <w:rFonts w:ascii="微软雅黑" w:eastAsia="微软雅黑" w:hAnsi="微软雅黑" w:hint="eastAsia"/>
                       <w:color w:val="595959"/>
                     </w:rPr>
                     <w:t>2、编辑语料</w:t>
@@ -715,13 +695,13 @@
                     <w:adjustRightInd w:val="0"/>
                     <w:snapToGrid w:val="0"/>
                     <w:rPr>
-                      <w:rFonts w:ascii="微软雅黑" w:hAnsi="微软雅黑" w:eastAsia="微软雅黑"/>
-                      <w:color w:val="595959"/>
-                    </w:rPr>
-                  </w:pPr>
-                  <w:r>
-                    <w:rPr>
-                      <w:rFonts w:hint="eastAsia" w:ascii="微软雅黑" w:hAnsi="微软雅黑" w:eastAsia="微软雅黑"/>
+                      <w:rFonts w:ascii="微软雅黑" w:eastAsia="微软雅黑" w:hAnsi="微软雅黑"/>
+                      <w:color w:val="595959"/>
+                    </w:rPr>
+                  </w:pPr>
+                  <w:r>
+                    <w:rPr>
+                      <w:rFonts w:ascii="微软雅黑" w:eastAsia="微软雅黑" w:hAnsi="微软雅黑" w:hint="eastAsia"/>
                       <w:color w:val="595959"/>
                     </w:rPr>
                     <w:t>3、切割音频</w:t>
@@ -732,13 +712,13 @@
                     <w:adjustRightInd w:val="0"/>
                     <w:snapToGrid w:val="0"/>
                     <w:rPr>
-                      <w:rFonts w:ascii="微软雅黑" w:hAnsi="微软雅黑" w:eastAsia="微软雅黑"/>
-                      <w:color w:val="595959"/>
-                    </w:rPr>
-                  </w:pPr>
-                  <w:r>
-                    <w:rPr>
-                      <w:rFonts w:hint="eastAsia" w:ascii="微软雅黑" w:hAnsi="微软雅黑" w:eastAsia="微软雅黑"/>
+                      <w:rFonts w:ascii="微软雅黑" w:eastAsia="微软雅黑" w:hAnsi="微软雅黑"/>
+                      <w:color w:val="595959"/>
+                    </w:rPr>
+                  </w:pPr>
+                  <w:r>
+                    <w:rPr>
+                      <w:rFonts w:ascii="微软雅黑" w:eastAsia="微软雅黑" w:hAnsi="微软雅黑" w:hint="eastAsia"/>
                       <w:color w:val="595959"/>
                     </w:rPr>
                     <w:t>4、标记和筛选图片</w:t>
@@ -757,70 +737,56 @@
         <w:adjustRightInd w:val="0"/>
         <w:snapToGrid w:val="0"/>
         <w:rPr>
-          <w:rFonts w:ascii="微软雅黑" w:hAnsi="微软雅黑" w:eastAsia="微软雅黑"/>
-          <w:color w:val="173456"/>
-        </w:rPr>
-      </w:pPr>
-      <w:r>
-        <w:rPr>
-          <w:rFonts w:ascii="微软雅黑" w:hAnsi="微软雅黑" w:eastAsia="微软雅黑"/>
+          <w:rFonts w:ascii="微软雅黑" w:eastAsia="微软雅黑" w:hAnsi="微软雅黑"/>
+          <w:color w:val="173456"/>
+        </w:rPr>
+      </w:pPr>
+      <w:r>
+        <w:rPr>
+          <w:rFonts w:ascii="微软雅黑" w:eastAsia="微软雅黑" w:hAnsi="微软雅黑"/>
           <w:color w:val="32AEFE"/>
           <w:sz w:val="28"/>
           <w:szCs w:val="28"/>
         </w:rPr>
         <w:pict>
-          <v:roundrect id="_x0000_s1031" o:spid="_x0000_s1031" o:spt="2" style="position:absolute;left:0pt;margin-left:72.85pt;margin-top:5.2pt;height:13.6pt;width:13.6pt;z-index:251684864;v-text-anchor:middle;mso-width-relative:page;mso-height-relative:page;" fillcolor="#173456" filled="t" stroked="t" coordsize="21600,21600" arcsize="0.166666666666667" o:gfxdata="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">
-            <v:path/>
-            <v:fill on="t" focussize="0,0"/>
-            <v:stroke weight="1pt" color="#173456" joinstyle="miter"/>
-            <v:imagedata o:title=""/>
-            <o:lock v:ext="edit"/>
+          <v:roundrect id="_x0000_s1031" style="position:absolute;left:0;text-align:left;margin-left:72.85pt;margin-top:5.2pt;width:13.6pt;height:13.6pt;z-index:251684864;v-text-anchor:middle" arcsize="10923f" o:gfxdata="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" fillcolor="#173456" strokecolor="#173456" strokeweight="1pt">
+            <v:stroke joinstyle="miter"/>
           </v:roundrect>
         </w:pict>
       </w:r>
       <w:r>
         <w:rPr>
-          <w:rFonts w:ascii="微软雅黑" w:hAnsi="微软雅黑" w:eastAsia="微软雅黑"/>
+          <w:rFonts w:ascii="微软雅黑" w:eastAsia="微软雅黑" w:hAnsi="微软雅黑"/>
           <w:color w:val="173456"/>
           <w:sz w:val="28"/>
           <w:szCs w:val="28"/>
         </w:rPr>
         <w:pict>
-          <v:line id="_x0000_s1032" o:spid="_x0000_s1032" o:spt="20" style="position:absolute;left:0pt;margin-left:86.4pt;margin-top:12.7pt;height:0pt;width:451.25pt;z-index:251662336;mso-width-relative:page;mso-height-relative:page;" filled="t" stroked="t" coordsize="21600,21600" o:gfxdata="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">
-            <v:path arrowok="t"/>
-            <v:fill on="t" focussize="0,0"/>
-            <v:stroke weight="1pt" color="#173456" joinstyle="miter"/>
-            <v:imagedata o:title=""/>
-            <o:lock v:ext="edit"/>
+          <v:line id="_x0000_s1032" style="position:absolute;left:0;text-align:left;z-index:251662336" from="86.4pt,12.7pt" to="537.65pt,12.7pt" o:gfxdata="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" filled="t" strokecolor="#173456" strokeweight="1pt">
+            <v:stroke joinstyle="miter"/>
           </v:line>
         </w:pict>
       </w:r>
       <w:r>
         <w:rPr>
-          <w:rFonts w:hint="eastAsia" w:ascii="微软雅黑" w:hAnsi="微软雅黑" w:eastAsia="微软雅黑"/>
+          <w:rFonts w:ascii="微软雅黑" w:eastAsia="微软雅黑" w:hAnsi="微软雅黑" w:hint="eastAsia"/>
           <w:color w:val="173456"/>
           <w:sz w:val="28"/>
           <w:szCs w:val="28"/>
         </w:rPr>
         <w:t>项目经验</w:t>
       </w:r>
-      <w:bookmarkStart w:id="9" w:name="_GoBack"/>
-      <w:bookmarkEnd w:id="9"/>
-      <w:r>
-        <w:rPr>
-          <w:rFonts w:ascii="微软雅黑" w:hAnsi="微软雅黑" w:eastAsia="微软雅黑"/>
+      <w:bookmarkStart w:id="4" w:name="_GoBack"/>
+      <w:bookmarkEnd w:id="4"/>
+      <w:r>
+        <w:rPr>
+          <w:rFonts w:ascii="微软雅黑" w:eastAsia="微软雅黑" w:hAnsi="微软雅黑"/>
           <w:color w:val="173456"/>
           <w:sz w:val="28"/>
           <w:szCs w:val="28"/>
         </w:rPr>
         <w:pict>
-          <v:shape id="_x0000_s1034" o:spid="_x0000_s1034" o:spt="4" type="#_x0000_t4" style="position:absolute;left:0pt;margin-left:75.15pt;margin-top:4.5pt;height:13.5pt;width:9.6pt;z-index:251679744;v-text-anchor:middle;mso-width-relative:page;mso-height-relative:page;" fillcolor="#173456" filled="t" stroked="f" coordsize="21600,21600" o:gfxdata="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">
-            <v:path/>
-            <v:fill on="t" focussize="0,0"/>
-            <v:stroke on="f" weight="1pt" joinstyle="miter"/>
-            <v:imagedata o:title=""/>
-            <o:lock v:ext="edit"/>
-          </v:shape>
+          <v:shape id="_x0000_s1034" type="#_x0000_t4" style="position:absolute;left:0;text-align:left;margin-left:75.15pt;margin-top:4.5pt;width:9.6pt;height:13.5pt;z-index:251679744;mso-position-horizontal-relative:text;mso-position-vertical-relative:text;v-text-anchor:middle" o:gfxdata="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" fillcolor="#173456" stroked="f" strokeweight="1pt"/>
         </w:pict>
       </w:r>
     </w:p>
@@ -828,39 +794,19 @@
       <w:pPr>
         <w:adjustRightInd w:val="0"/>
         <w:snapToGrid w:val="0"/>
-        <w:ind w:left="1680" w:leftChars="800"/>
-        <w:rPr>
-          <w:rFonts w:ascii="微软雅黑" w:hAnsi="微软雅黑" w:eastAsia="微软雅黑"/>
+        <w:ind w:leftChars="800" w:left="1680"/>
+        <w:rPr>
+          <w:rFonts w:ascii="微软雅黑" w:eastAsia="微软雅黑" w:hAnsi="微软雅黑"/>
           <w:color w:val="595959"/>
         </w:rPr>
       </w:pPr>
       <w:r>
         <w:rPr>
-          <w:rFonts w:ascii="微软雅黑" w:hAnsi="微软雅黑" w:eastAsia="微软雅黑"/>
+          <w:rFonts w:ascii="微软雅黑" w:eastAsia="微软雅黑" w:hAnsi="微软雅黑"/>
           <w:color w:val="595959"/>
         </w:rPr>
         <w:pict>
-          <v:shape id="_x0000_s1078" o:spid="_x0000_s1078" o:spt="4" type="#_x0000_t4" style="position:absolute;left:0pt;margin-left:75.3pt;margin-top:103.3pt;height:13.5pt;width:9.6pt;z-index:251703296;v-text-anchor:middle;mso-width-relative:page;mso-height-relative:page;" fillcolor="#173456" filled="t" stroked="f" coordsize="21600,21600" o:gfxdata="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">
-            <v:path/>
-            <v:fill on="t" focussize="0,0"/>
-            <v:stroke on="f" weight="1pt" joinstyle="miter"/>
-            <v:imagedata o:title=""/>
-            <o:lock v:ext="edit"/>
-          </v:shape>
-        </w:pict>
-      </w:r>
-      <w:r>
-        <w:rPr>
-          <w:rFonts w:ascii="微软雅黑" w:hAnsi="微软雅黑" w:eastAsia="微软雅黑"/>
-          <w:color w:val="595959"/>
-        </w:rPr>
-        <w:pict>
-          <v:shape id="_x0000_s1062" o:spid="_x0000_s1062" o:spt="202" type="#_x0000_t202" style="position:absolute;left:0pt;margin-left:85.05pt;margin-top:95.75pt;height:119.05pt;width:414.6pt;z-index:251692032;mso-width-relative:margin;mso-height-relative:margin;" fillcolor="#FFFFFF" filled="t" stroked="f" coordsize="21600,21600">
-            <v:path/>
-            <v:fill on="t" color2="#FFFFFF" focussize="0,0"/>
-            <v:stroke on="f"/>
-            <v:imagedata o:title=""/>
-            <o:lock v:ext="edit" aspectratio="f"/>
+          <v:shape id="_x0000_s1062" type="#_x0000_t202" style="position:absolute;left:0;text-align:left;margin-left:84.6pt;margin-top:110.05pt;width:428.7pt;height:122.3pt;z-index:251692032;mso-width-relative:margin;mso-height-relative:margin" stroked="f">
             <v:textbox>
               <w:txbxContent>
                 <w:p>
@@ -872,50 +818,44 @@
                     <w:spacing w:line="360" w:lineRule="exact"/>
                     <w:jc w:val="left"/>
                     <w:rPr>
-                      <w:rFonts w:hint="eastAsia" w:ascii="微软雅黑" w:hAnsi="微软雅黑" w:eastAsia="微软雅黑"/>
+                      <w:rFonts w:ascii="微软雅黑" w:eastAsia="微软雅黑" w:hAnsi="微软雅黑"/>
                       <w:color w:val="173456"/>
                     </w:rPr>
                   </w:pPr>
                   <w:r>
                     <w:rPr>
-                      <w:rFonts w:hint="eastAsia" w:ascii="微软雅黑" w:hAnsi="微软雅黑" w:eastAsia="微软雅黑"/>
+                      <w:rFonts w:ascii="微软雅黑" w:eastAsia="微软雅黑" w:hAnsi="微软雅黑" w:hint="eastAsia"/>
                       <w:color w:val="173456"/>
                     </w:rPr>
                     <w:t xml:space="preserve">项目二              </w:t>
                   </w:r>
                   <w:r>
                     <w:rPr>
-                      <w:rFonts w:hint="eastAsia" w:ascii="微软雅黑" w:hAnsi="微软雅黑" w:eastAsia="微软雅黑"/>
+                      <w:rFonts w:ascii="微软雅黑" w:eastAsia="微软雅黑" w:hAnsi="微软雅黑" w:hint="eastAsia"/>
                       <w:color w:val="173456"/>
                     </w:rPr>
                     <w:tab/>
                   </w:r>
                   <w:r>
                     <w:rPr>
-                      <w:rFonts w:hint="eastAsia" w:ascii="微软雅黑" w:hAnsi="微软雅黑" w:eastAsia="微软雅黑"/>
+                      <w:rFonts w:ascii="微软雅黑" w:eastAsia="微软雅黑" w:hAnsi="微软雅黑" w:hint="eastAsia"/>
                       <w:color w:val="173456"/>
                     </w:rPr>
                     <w:tab/>
                   </w:r>
                   <w:r>
                     <w:rPr>
-                      <w:rFonts w:hint="eastAsia" w:ascii="微软雅黑" w:hAnsi="微软雅黑" w:eastAsia="微软雅黑"/>
+                      <w:rFonts w:ascii="微软雅黑" w:eastAsia="微软雅黑" w:hAnsi="微软雅黑" w:hint="eastAsia"/>
                       <w:color w:val="173456"/>
                     </w:rPr>
                     <w:tab/>
                   </w:r>
                   <w:r>
                     <w:rPr>
-                      <w:rFonts w:hint="eastAsia" w:ascii="微软雅黑" w:hAnsi="微软雅黑" w:eastAsia="微软雅黑"/>
+                      <w:rFonts w:ascii="微软雅黑" w:eastAsia="微软雅黑" w:hAnsi="微软雅黑" w:hint="eastAsia"/>
                       <w:color w:val="173456"/>
                     </w:rPr>
                     <w:tab/>
-                  </w:r>
-                  <w:r>
-                    <w:rPr>
-                      <w:rFonts w:hint="eastAsia" w:ascii="微软雅黑" w:hAnsi="微软雅黑" w:eastAsia="微软雅黑"/>
-                      <w:color w:val="173456"/>
-                    </w:rPr>
                     <w:t>在线音乐</w:t>
                   </w:r>
                 </w:p>
@@ -928,13 +868,13 @@
                     <w:spacing w:line="360" w:lineRule="exact"/>
                     <w:jc w:val="left"/>
                     <w:rPr>
-                      <w:rFonts w:ascii="微软雅黑" w:hAnsi="微软雅黑" w:eastAsia="微软雅黑"/>
-                      <w:color w:val="595959"/>
-                    </w:rPr>
-                  </w:pPr>
-                  <w:r>
-                    <w:rPr>
-                      <w:rFonts w:hint="eastAsia" w:ascii="微软雅黑" w:hAnsi="微软雅黑" w:eastAsia="微软雅黑"/>
+                      <w:rFonts w:ascii="微软雅黑" w:eastAsia="微软雅黑" w:hAnsi="微软雅黑"/>
+                      <w:color w:val="595959"/>
+                    </w:rPr>
+                  </w:pPr>
+                  <w:r>
+                    <w:rPr>
+                      <w:rFonts w:ascii="微软雅黑" w:eastAsia="微软雅黑" w:hAnsi="微软雅黑" w:hint="eastAsia"/>
                       <w:color w:val="595959"/>
                     </w:rPr>
                     <w:t>项目描述：</w:t>
@@ -950,16 +890,32 @@
                     <w:ind w:left="420"/>
                     <w:jc w:val="left"/>
                     <w:rPr>
-                      <w:rFonts w:hint="eastAsia" w:ascii="微软雅黑" w:hAnsi="微软雅黑" w:eastAsia="微软雅黑"/>
-                      <w:color w:val="595959"/>
-                    </w:rPr>
-                  </w:pPr>
-                  <w:r>
-                    <w:rPr>
-                      <w:rFonts w:hint="eastAsia" w:ascii="微软雅黑" w:hAnsi="微软雅黑" w:eastAsia="微软雅黑"/>
-                      <w:color w:val="595959"/>
-                    </w:rPr>
-                    <w:t>本项目是一个模仿QQ音乐的在线音乐播放平台，推荐页包含轮播图和热门歌曲推荐，图片和音乐列表数据是通过ajax进行跨域请求获取。</w:t>
+                      <w:rFonts w:ascii="微软雅黑" w:eastAsia="微软雅黑" w:hAnsi="微软雅黑"/>
+                      <w:color w:val="595959"/>
+                    </w:rPr>
+                  </w:pPr>
+                  <w:r>
+                    <w:rPr>
+                      <w:rFonts w:ascii="微软雅黑" w:eastAsia="微软雅黑" w:hAnsi="微软雅黑" w:hint="eastAsia"/>
+                      <w:color w:val="595959"/>
+                    </w:rPr>
+                    <w:t>本项目是一个模仿QQ音乐的在线音乐播放平台，推荐页包含轮播图和热门歌曲推荐，图片和音乐列表数据是通过</w:t>
+                  </w:r>
+                  <w:proofErr w:type="spellStart"/>
+                  <w:r>
+                    <w:rPr>
+                      <w:rFonts w:ascii="微软雅黑" w:eastAsia="微软雅黑" w:hAnsi="微软雅黑" w:hint="eastAsia"/>
+                      <w:color w:val="595959"/>
+                    </w:rPr>
+                    <w:t>ajax</w:t>
+                  </w:r>
+                  <w:proofErr w:type="spellEnd"/>
+                  <w:r>
+                    <w:rPr>
+                      <w:rFonts w:ascii="微软雅黑" w:eastAsia="微软雅黑" w:hAnsi="微软雅黑" w:hint="eastAsia"/>
+                      <w:color w:val="595959"/>
+                    </w:rPr>
+                    <w:t>进行跨域请求获取。</w:t>
                   </w:r>
                 </w:p>
                 <w:p>
@@ -969,35 +925,142 @@
                     <w:adjustRightInd w:val="0"/>
                     <w:snapToGrid w:val="0"/>
                     <w:spacing w:line="360" w:lineRule="exact"/>
-                    <w:ind w:left="420"/>
+                    <w:ind w:left="420" w:hangingChars="200" w:hanging="420"/>
                     <w:jc w:val="left"/>
                     <w:rPr>
-                      <w:rFonts w:hint="default" w:eastAsia="微软雅黑"/>
-                      <w:lang w:val="en-US" w:eastAsia="zh-CN"/>
-                    </w:rPr>
-                  </w:pPr>
-                  <w:r>
-                    <w:rPr>
-                      <w:rFonts w:hint="eastAsia" w:ascii="微软雅黑" w:hAnsi="微软雅黑" w:eastAsia="微软雅黑"/>
-                      <w:color w:val="595959"/>
-                    </w:rPr>
-                    <w:t>使用技术：HTML、CSS、JQuery，Ajax、Node.js、Express、MongoDB、Vue全家桶</w:t>
-                  </w:r>
-                  <w:r>
-                    <w:rPr>
-                      <w:rFonts w:hint="eastAsia" w:ascii="微软雅黑" w:hAnsi="微软雅黑" w:eastAsia="微软雅黑"/>
-                      <w:color w:val="595959"/>
-                      <w:lang w:eastAsia="zh-CN"/>
+                      <w:rFonts w:ascii="微软雅黑" w:eastAsia="微软雅黑" w:hAnsi="微软雅黑"/>
+                      <w:color w:val="595959"/>
+                    </w:rPr>
+                  </w:pPr>
+                  <w:r>
+                    <w:rPr>
+                      <w:rFonts w:ascii="微软雅黑" w:eastAsia="微软雅黑" w:hAnsi="微软雅黑" w:hint="eastAsia"/>
+                      <w:color w:val="595959"/>
+                    </w:rPr>
+                    <w:t>使用技术：HTML、CSS、</w:t>
+                  </w:r>
+                  <w:proofErr w:type="spellStart"/>
+                  <w:r>
+                    <w:rPr>
+                      <w:rFonts w:ascii="微软雅黑" w:eastAsia="微软雅黑" w:hAnsi="微软雅黑" w:hint="eastAsia"/>
+                      <w:color w:val="595959"/>
+                    </w:rPr>
+                    <w:t>JQuery</w:t>
+                  </w:r>
+                  <w:proofErr w:type="spellEnd"/>
+                  <w:r>
+                    <w:rPr>
+                      <w:rFonts w:ascii="微软雅黑" w:eastAsia="微软雅黑" w:hAnsi="微软雅黑" w:hint="eastAsia"/>
+                      <w:color w:val="595959"/>
+                    </w:rPr>
+                    <w:t>，</w:t>
+                  </w:r>
+                  <w:proofErr w:type="spellStart"/>
+                  <w:r>
+                    <w:rPr>
+                      <w:rFonts w:ascii="微软雅黑" w:eastAsia="微软雅黑" w:hAnsi="微软雅黑" w:hint="eastAsia"/>
+                      <w:color w:val="595959"/>
+                    </w:rPr>
+                    <w:t>axios</w:t>
+                  </w:r>
+                  <w:proofErr w:type="spellEnd"/>
+                  <w:r>
+                    <w:rPr>
+                      <w:rFonts w:ascii="微软雅黑" w:eastAsia="微软雅黑" w:hAnsi="微软雅黑" w:hint="eastAsia"/>
+                      <w:color w:val="595959"/>
                     </w:rPr>
                     <w:t>、</w:t>
                   </w:r>
-                  <w:r>
-                    <w:rPr>
-                      <w:rFonts w:hint="eastAsia" w:ascii="微软雅黑" w:hAnsi="微软雅黑" w:eastAsia="微软雅黑"/>
-                      <w:color w:val="595959"/>
-                      <w:lang w:val="en-US" w:eastAsia="zh-CN"/>
+                  <w:proofErr w:type="spellStart"/>
+                  <w:r>
+                    <w:rPr>
+                      <w:rFonts w:ascii="微软雅黑" w:eastAsia="微软雅黑" w:hAnsi="微软雅黑" w:hint="eastAsia"/>
+                      <w:color w:val="595959"/>
+                    </w:rPr>
+                    <w:t>Vue</w:t>
+                  </w:r>
+                  <w:proofErr w:type="spellEnd"/>
+                  <w:r>
+                    <w:rPr>
+                      <w:rFonts w:ascii="微软雅黑" w:eastAsia="微软雅黑" w:hAnsi="微软雅黑" w:hint="eastAsia"/>
+                      <w:color w:val="595959"/>
+                    </w:rPr>
+                    <w:t>、</w:t>
+                  </w:r>
+                  <w:proofErr w:type="spellStart"/>
+                  <w:r>
+                    <w:rPr>
+                      <w:rFonts w:ascii="微软雅黑" w:eastAsia="微软雅黑" w:hAnsi="微软雅黑" w:hint="eastAsia"/>
+                      <w:color w:val="595959"/>
+                    </w:rPr>
+                    <w:t>Vue</w:t>
+                  </w:r>
+                  <w:proofErr w:type="spellEnd"/>
+                  <w:r>
+                    <w:rPr>
+                      <w:rFonts w:ascii="微软雅黑" w:eastAsia="微软雅黑" w:hAnsi="微软雅黑" w:hint="eastAsia"/>
+                      <w:color w:val="595959"/>
+                    </w:rPr>
+                    <w:t>-Router、</w:t>
+                  </w:r>
+                  <w:proofErr w:type="spellStart"/>
+                  <w:r>
+                    <w:rPr>
+                      <w:rFonts w:ascii="微软雅黑" w:eastAsia="微软雅黑" w:hAnsi="微软雅黑" w:hint="eastAsia"/>
+                      <w:color w:val="595959"/>
+                    </w:rPr>
+                    <w:t>Vuex</w:t>
+                  </w:r>
+                  <w:proofErr w:type="spellEnd"/>
+                  <w:r>
+                    <w:rPr>
+                      <w:rFonts w:ascii="微软雅黑" w:eastAsia="微软雅黑" w:hAnsi="微软雅黑" w:hint="eastAsia"/>
+                      <w:color w:val="595959"/>
+                    </w:rPr>
+                    <w:t>、</w:t>
+                  </w:r>
+                  <w:proofErr w:type="spellStart"/>
+                  <w:r>
+                    <w:rPr>
+                      <w:rFonts w:ascii="微软雅黑" w:eastAsia="微软雅黑" w:hAnsi="微软雅黑" w:hint="eastAsia"/>
+                      <w:color w:val="595959"/>
+                    </w:rPr>
+                    <w:t>vant</w:t>
+                  </w:r>
+                  <w:proofErr w:type="spellEnd"/>
+                  <w:r>
+                    <w:rPr>
+                      <w:rFonts w:ascii="微软雅黑" w:eastAsia="微软雅黑" w:hAnsi="微软雅黑" w:hint="eastAsia"/>
+                      <w:color w:val="595959"/>
+                    </w:rPr>
+                    <w:t>、</w:t>
+                  </w:r>
+                  <w:r>
+                    <w:rPr>
+                      <w:rFonts w:ascii="微软雅黑" w:eastAsia="微软雅黑" w:hAnsi="微软雅黑" w:hint="eastAsia"/>
+                      <w:color w:val="595959"/>
                     </w:rPr>
                     <w:t>Stylus</w:t>
+                  </w:r>
+                </w:p>
+                <w:p>
+                  <w:pPr>
+                    <w:autoSpaceDE w:val="0"/>
+                    <w:autoSpaceDN w:val="0"/>
+                    <w:adjustRightInd w:val="0"/>
+                    <w:snapToGrid w:val="0"/>
+                    <w:spacing w:line="360" w:lineRule="exact"/>
+                    <w:jc w:val="left"/>
+                    <w:rPr>
+                      <w:rFonts w:eastAsia="微软雅黑"/>
+                    </w:rPr>
+                  </w:pPr>
+                  <w:r>
+                    <w:rPr>
+                      <w:rFonts w:ascii="微软雅黑" w:eastAsia="微软雅黑" w:hAnsi="微软雅黑" w:hint="eastAsia"/>
+                      <w:color w:val="595959"/>
+                    </w:rPr>
+                    <w:t>项目周期: 半个月</w:t>
                   </w:r>
                 </w:p>
               </w:txbxContent>
@@ -1007,35 +1070,33 @@
       </w:r>
       <w:r>
         <w:rPr>
-          <w:rFonts w:ascii="微软雅黑" w:hAnsi="微软雅黑" w:eastAsia="微软雅黑"/>
+          <w:rFonts w:ascii="微软雅黑" w:eastAsia="微软雅黑" w:hAnsi="微软雅黑"/>
           <w:color w:val="595959"/>
         </w:rPr>
         <w:pict>
-          <v:shape id="_x0000_s1083" o:spid="_x0000_s1083" o:spt="4" type="#_x0000_t4" style="position:absolute;left:0pt;margin-left:75.3pt;margin-top:5pt;height:13.5pt;width:9.6pt;z-index:251750400;v-text-anchor:middle;mso-width-relative:page;mso-height-relative:page;" fillcolor="#173456" filled="t" stroked="f" coordsize="21600,21600" o:gfxdata="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">
-            <v:path/>
-            <v:fill on="t" focussize="0,0"/>
-            <v:stroke on="f" weight="1pt" joinstyle="miter"/>
-            <v:imagedata o:title=""/>
-            <o:lock v:ext="edit"/>
-          </v:shape>
+          <v:shape id="_x0000_s1083" type="#_x0000_t4" style="position:absolute;left:0;text-align:left;margin-left:74.55pt;margin-top:5pt;width:9.6pt;height:13.5pt;z-index:251750400;v-text-anchor:middle" o:gfxdata="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" fillcolor="#173456" stroked="f" strokeweight="1pt"/>
         </w:pict>
       </w:r>
       <w:r>
         <w:rPr>
-          <w:rFonts w:ascii="微软雅黑" w:hAnsi="微软雅黑" w:eastAsia="微软雅黑"/>
+          <w:rFonts w:ascii="微软雅黑" w:eastAsia="微软雅黑" w:hAnsi="微软雅黑"/>
           <w:b/>
           <w:color w:val="173456"/>
           <w:sz w:val="52"/>
           <w:szCs w:val="52"/>
         </w:rPr>
+      </w:r>
+      <w:r>
+        <w:rPr>
+          <w:rFonts w:ascii="微软雅黑" w:eastAsia="微软雅黑" w:hAnsi="微软雅黑"/>
+          <w:b/>
+          <w:color w:val="173456"/>
+          <w:sz w:val="52"/>
+          <w:szCs w:val="52"/>
+        </w:rPr>
         <w:pict>
-          <v:shape id="_x0000_s1080" o:spid="_x0000_s1080" o:spt="202" type="#_x0000_t202" style="height:104.8pt;width:453.9pt;" filled="f" stroked="f" coordsize="21600,21600" o:gfxdata="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">
-            <v:path/>
-            <v:fill on="f" focussize="0,0"/>
-            <v:stroke on="f"/>
-            <v:imagedata o:title=""/>
-            <o:lock v:ext="edit" aspectratio="f"/>
-            <v:textbox inset="7.19992125984252pt,1.27mm,7.19992125984252pt,1.27mm">
+          <v:shape id="_x0000_s1089" type="#_x0000_t202" style="width:453.9pt;height:111.6pt;mso-position-horizontal-relative:char;mso-position-vertical-relative:line" o:gfxdata="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" filled="f" stroked="f">
+            <v:textbox style="mso-next-textbox:#_x0000_s1089" inset="2.53997mm,,2.53997mm">
               <w:txbxContent>
                 <w:p>
                   <w:pPr>
@@ -1046,78 +1107,72 @@
                     <w:spacing w:line="360" w:lineRule="exact"/>
                     <w:jc w:val="left"/>
                     <w:rPr>
-                      <w:rFonts w:hint="eastAsia" w:ascii="微软雅黑" w:hAnsi="微软雅黑" w:eastAsia="微软雅黑"/>
-                      <w:color w:val="595959"/>
-                    </w:rPr>
-                  </w:pPr>
-                  <w:r>
-                    <w:rPr>
-                      <w:rFonts w:hint="eastAsia" w:ascii="微软雅黑" w:hAnsi="微软雅黑" w:eastAsia="微软雅黑"/>
+                      <w:rFonts w:ascii="微软雅黑" w:eastAsia="微软雅黑" w:hAnsi="微软雅黑"/>
+                      <w:color w:val="595959"/>
+                    </w:rPr>
+                  </w:pPr>
+                  <w:r>
+                    <w:rPr>
+                      <w:rFonts w:ascii="微软雅黑" w:eastAsia="微软雅黑" w:hAnsi="微软雅黑" w:hint="eastAsia"/>
                       <w:color w:val="173456"/>
                     </w:rPr>
                     <w:t>项目一</w:t>
                   </w:r>
                   <w:r>
                     <w:rPr>
-                      <w:rFonts w:hint="eastAsia" w:ascii="微软雅黑" w:hAnsi="微软雅黑" w:eastAsia="微软雅黑"/>
+                      <w:rFonts w:ascii="微软雅黑" w:eastAsia="微软雅黑" w:hAnsi="微软雅黑" w:hint="eastAsia"/>
                       <w:color w:val="173456"/>
                     </w:rPr>
                     <w:tab/>
                   </w:r>
                   <w:r>
                     <w:rPr>
-                      <w:rFonts w:hint="eastAsia" w:ascii="微软雅黑" w:hAnsi="微软雅黑" w:eastAsia="微软雅黑"/>
+                      <w:rFonts w:ascii="微软雅黑" w:eastAsia="微软雅黑" w:hAnsi="微软雅黑" w:hint="eastAsia"/>
                       <w:color w:val="173456"/>
                     </w:rPr>
                     <w:tab/>
                   </w:r>
                   <w:r>
                     <w:rPr>
-                      <w:rFonts w:hint="eastAsia" w:ascii="微软雅黑" w:hAnsi="微软雅黑" w:eastAsia="微软雅黑"/>
+                      <w:rFonts w:ascii="微软雅黑" w:eastAsia="微软雅黑" w:hAnsi="微软雅黑" w:hint="eastAsia"/>
                       <w:color w:val="173456"/>
                     </w:rPr>
                     <w:tab/>
                   </w:r>
                   <w:r>
                     <w:rPr>
-                      <w:rFonts w:hint="eastAsia" w:ascii="微软雅黑" w:hAnsi="微软雅黑" w:eastAsia="微软雅黑"/>
+                      <w:rFonts w:ascii="微软雅黑" w:eastAsia="微软雅黑" w:hAnsi="微软雅黑" w:hint="eastAsia"/>
                       <w:color w:val="173456"/>
                     </w:rPr>
                     <w:tab/>
                   </w:r>
                   <w:r>
                     <w:rPr>
-                      <w:rFonts w:hint="eastAsia" w:ascii="微软雅黑" w:hAnsi="微软雅黑" w:eastAsia="微软雅黑"/>
+                      <w:rFonts w:ascii="微软雅黑" w:eastAsia="微软雅黑" w:hAnsi="微软雅黑" w:hint="eastAsia"/>
                       <w:color w:val="173456"/>
                     </w:rPr>
                     <w:tab/>
                   </w:r>
                   <w:r>
                     <w:rPr>
-                      <w:rFonts w:hint="eastAsia" w:ascii="微软雅黑" w:hAnsi="微软雅黑" w:eastAsia="微软雅黑"/>
+                      <w:rFonts w:ascii="微软雅黑" w:eastAsia="微软雅黑" w:hAnsi="微软雅黑" w:hint="eastAsia"/>
                       <w:color w:val="173456"/>
                     </w:rPr>
                     <w:tab/>
                   </w:r>
                   <w:r>
                     <w:rPr>
-                      <w:rFonts w:hint="eastAsia" w:ascii="微软雅黑" w:hAnsi="微软雅黑" w:eastAsia="微软雅黑"/>
+                      <w:rFonts w:ascii="微软雅黑" w:eastAsia="微软雅黑" w:hAnsi="微软雅黑" w:hint="eastAsia"/>
                       <w:color w:val="173456"/>
                     </w:rPr>
                     <w:tab/>
                   </w:r>
                   <w:r>
                     <w:rPr>
-                      <w:rFonts w:hint="eastAsia" w:ascii="微软雅黑" w:hAnsi="微软雅黑" w:eastAsia="微软雅黑"/>
+                      <w:rFonts w:ascii="微软雅黑" w:eastAsia="微软雅黑" w:hAnsi="微软雅黑" w:hint="eastAsia"/>
                       <w:color w:val="173456"/>
                     </w:rPr>
                     <w:tab/>
-                  </w:r>
-                  <w:r>
-                    <w:rPr>
-                      <w:rFonts w:hint="eastAsia" w:ascii="微软雅黑" w:hAnsi="微软雅黑" w:eastAsia="微软雅黑"/>
-                      <w:color w:val="173456"/>
-                    </w:rPr>
                     <w:t>网络留言板</w:t>
                   </w:r>
                 </w:p>
@@ -1130,13 +1185,13 @@
                     <w:spacing w:line="360" w:lineRule="exact"/>
                     <w:jc w:val="left"/>
                     <w:rPr>
-                      <w:rFonts w:ascii="微软雅黑" w:hAnsi="微软雅黑" w:eastAsia="微软雅黑"/>
-                      <w:color w:val="595959"/>
-                    </w:rPr>
-                  </w:pPr>
-                  <w:r>
-                    <w:rPr>
-                      <w:rFonts w:hint="eastAsia" w:ascii="微软雅黑" w:hAnsi="微软雅黑" w:eastAsia="微软雅黑"/>
+                      <w:rFonts w:ascii="微软雅黑" w:eastAsia="微软雅黑" w:hAnsi="微软雅黑"/>
+                      <w:color w:val="595959"/>
+                    </w:rPr>
+                  </w:pPr>
+                  <w:r>
+                    <w:rPr>
+                      <w:rFonts w:ascii="微软雅黑" w:eastAsia="微软雅黑" w:hAnsi="微软雅黑" w:hint="eastAsia"/>
                       <w:color w:val="595959"/>
                     </w:rPr>
                     <w:t>项目描述：</w:t>
@@ -1152,13 +1207,13 @@
                     <w:ind w:firstLine="420"/>
                     <w:jc w:val="left"/>
                     <w:rPr>
-                      <w:rFonts w:ascii="微软雅黑" w:hAnsi="微软雅黑" w:eastAsia="微软雅黑"/>
-                      <w:color w:val="595959"/>
-                    </w:rPr>
-                  </w:pPr>
-                  <w:r>
-                    <w:rPr>
-                      <w:rFonts w:hint="eastAsia" w:ascii="微软雅黑" w:hAnsi="微软雅黑" w:eastAsia="微软雅黑"/>
+                      <w:rFonts w:ascii="微软雅黑" w:eastAsia="微软雅黑" w:hAnsi="微软雅黑"/>
+                      <w:color w:val="595959"/>
+                    </w:rPr>
+                  </w:pPr>
+                  <w:r>
+                    <w:rPr>
+                      <w:rFonts w:ascii="微软雅黑" w:eastAsia="微软雅黑" w:hAnsi="微软雅黑" w:hint="eastAsia"/>
                       <w:color w:val="595959"/>
                     </w:rPr>
                     <w:t>登录管理：用户登录、用户注册，用户信息维护</w:t>
@@ -1169,13 +1224,13 @@
                     <w:snapToGrid w:val="0"/>
                     <w:ind w:firstLine="420"/>
                     <w:rPr>
-                      <w:rFonts w:ascii="微软雅黑" w:hAnsi="微软雅黑" w:eastAsia="微软雅黑"/>
-                      <w:color w:val="595959"/>
-                    </w:rPr>
-                  </w:pPr>
-                  <w:r>
-                    <w:rPr>
-                      <w:rFonts w:hint="eastAsia" w:ascii="微软雅黑" w:hAnsi="微软雅黑" w:eastAsia="微软雅黑"/>
+                      <w:rFonts w:ascii="微软雅黑" w:eastAsia="微软雅黑" w:hAnsi="微软雅黑"/>
+                      <w:color w:val="595959"/>
+                    </w:rPr>
+                  </w:pPr>
+                  <w:r>
+                    <w:rPr>
+                      <w:rFonts w:ascii="微软雅黑" w:eastAsia="微软雅黑" w:hAnsi="微软雅黑" w:hint="eastAsia"/>
                       <w:color w:val="595959"/>
                     </w:rPr>
                     <w:t>留言板模块：留言分页查询、新增留言、修改留言、删除留言</w:t>
@@ -1185,32 +1240,96 @@
                   <w:pPr>
                     <w:snapToGrid w:val="0"/>
                     <w:rPr>
-                      <w:rFonts w:ascii="微软雅黑" w:hAnsi="微软雅黑" w:eastAsia="微软雅黑"/>
-                      <w:color w:val="595959"/>
-                    </w:rPr>
-                  </w:pPr>
-                  <w:r>
-                    <w:rPr>
-                      <w:rFonts w:hint="eastAsia" w:ascii="微软雅黑" w:hAnsi="微软雅黑" w:eastAsia="微软雅黑"/>
-                      <w:color w:val="595959"/>
-                    </w:rPr>
-                    <w:t>使用技术：HTML、CSS、BootStrap、JQuery、Ajax、Node.js、Express、MongoDB</w:t>
-                  </w:r>
-                </w:p>
-                <w:p>
-                  <w:pPr>
-                    <w:snapToGrid w:val="0"/>
-                    <w:rPr>
-                      <w:rFonts w:ascii="微软雅黑" w:hAnsi="微软雅黑" w:eastAsia="微软雅黑"/>
-                      <w:color w:val="595959"/>
-                    </w:rPr>
-                  </w:pPr>
-                </w:p>
-                <w:p>
-                  <w:pPr>
-                    <w:snapToGrid w:val="0"/>
-                    <w:rPr>
-                      <w:rFonts w:ascii="微软雅黑" w:hAnsi="微软雅黑" w:eastAsia="微软雅黑"/>
+                      <w:rFonts w:ascii="微软雅黑" w:eastAsia="微软雅黑" w:hAnsi="微软雅黑"/>
+                      <w:color w:val="595959"/>
+                    </w:rPr>
+                  </w:pPr>
+                  <w:r>
+                    <w:rPr>
+                      <w:rFonts w:ascii="微软雅黑" w:eastAsia="微软雅黑" w:hAnsi="微软雅黑" w:hint="eastAsia"/>
+                      <w:color w:val="595959"/>
+                    </w:rPr>
+                    <w:t>使用技术：HTML、CSS、</w:t>
+                  </w:r>
+                  <w:proofErr w:type="spellStart"/>
+                  <w:r>
+                    <w:rPr>
+                      <w:rFonts w:ascii="微软雅黑" w:eastAsia="微软雅黑" w:hAnsi="微软雅黑" w:hint="eastAsia"/>
+                      <w:color w:val="595959"/>
+                    </w:rPr>
+                    <w:t>BootStrap</w:t>
+                  </w:r>
+                  <w:proofErr w:type="spellEnd"/>
+                  <w:r>
+                    <w:rPr>
+                      <w:rFonts w:ascii="微软雅黑" w:eastAsia="微软雅黑" w:hAnsi="微软雅黑" w:hint="eastAsia"/>
+                      <w:color w:val="595959"/>
+                    </w:rPr>
+                    <w:t>、</w:t>
+                  </w:r>
+                  <w:proofErr w:type="spellStart"/>
+                  <w:r>
+                    <w:rPr>
+                      <w:rFonts w:ascii="微软雅黑" w:eastAsia="微软雅黑" w:hAnsi="微软雅黑" w:hint="eastAsia"/>
+                      <w:color w:val="595959"/>
+                    </w:rPr>
+                    <w:t>JQuery</w:t>
+                  </w:r>
+                  <w:proofErr w:type="spellEnd"/>
+                  <w:r>
+                    <w:rPr>
+                      <w:rFonts w:ascii="微软雅黑" w:eastAsia="微软雅黑" w:hAnsi="微软雅黑" w:hint="eastAsia"/>
+                      <w:color w:val="595959"/>
+                    </w:rPr>
+                    <w:t>、Ajax、</w:t>
+                  </w:r>
+                  <w:proofErr w:type="spellStart"/>
+                  <w:r>
+                    <w:rPr>
+                      <w:rFonts w:ascii="微软雅黑" w:eastAsia="微软雅黑" w:hAnsi="微软雅黑" w:hint="eastAsia"/>
+                      <w:color w:val="595959"/>
+                    </w:rPr>
+                    <w:t>Node.js</w:t>
+                  </w:r>
+                  <w:proofErr w:type="spellEnd"/>
+                  <w:r>
+                    <w:rPr>
+                      <w:rFonts w:ascii="微软雅黑" w:eastAsia="微软雅黑" w:hAnsi="微软雅黑" w:hint="eastAsia"/>
+                      <w:color w:val="595959"/>
+                    </w:rPr>
+                    <w:t>、Express、</w:t>
+                  </w:r>
+                  <w:proofErr w:type="spellStart"/>
+                  <w:r>
+                    <w:rPr>
+                      <w:rFonts w:ascii="微软雅黑" w:eastAsia="微软雅黑" w:hAnsi="微软雅黑" w:hint="eastAsia"/>
+                      <w:color w:val="595959"/>
+                    </w:rPr>
+                    <w:t>MongoDB</w:t>
+                  </w:r>
+                  <w:proofErr w:type="spellEnd"/>
+                </w:p>
+                <w:p>
+                  <w:pPr>
+                    <w:snapToGrid w:val="0"/>
+                    <w:rPr>
+                      <w:rFonts w:ascii="微软雅黑" w:eastAsia="微软雅黑" w:hAnsi="微软雅黑"/>
+                      <w:color w:val="595959"/>
+                    </w:rPr>
+                  </w:pPr>
+                  <w:r>
+                    <w:rPr>
+                      <w:rFonts w:ascii="微软雅黑" w:eastAsia="微软雅黑" w:hAnsi="微软雅黑" w:hint="eastAsia"/>
+                      <w:color w:val="595959"/>
+                    </w:rPr>
+                    <w:t>项目周期: 一周</w:t>
+                  </w:r>
+                </w:p>
+                <w:p>
+                  <w:pPr>
+                    <w:snapToGrid w:val="0"/>
+                    <w:rPr>
+                      <w:rFonts w:ascii="微软雅黑" w:eastAsia="微软雅黑" w:hAnsi="微软雅黑"/>
                       <w:color w:val="595959"/>
                     </w:rPr>
                   </w:pPr>
@@ -1220,7 +1339,7 @@
                     <w:snapToGrid w:val="0"/>
                     <w:ind w:firstLine="420"/>
                     <w:rPr>
-                      <w:rFonts w:ascii="微软雅黑" w:hAnsi="微软雅黑" w:eastAsia="微软雅黑"/>
+                      <w:rFonts w:ascii="微软雅黑" w:eastAsia="微软雅黑" w:hAnsi="微软雅黑"/>
                       <w:color w:val="595959"/>
                     </w:rPr>
                   </w:pPr>
@@ -1234,7 +1353,7 @@
       </w:r>
       <w:r>
         <w:rPr>
-          <w:rFonts w:hint="eastAsia" w:ascii="微软雅黑" w:hAnsi="微软雅黑" w:eastAsia="微软雅黑"/>
+          <w:rFonts w:ascii="微软雅黑" w:eastAsia="微软雅黑" w:hAnsi="微软雅黑" w:hint="eastAsia"/>
           <w:color w:val="595959"/>
         </w:rPr>
         <w:t xml:space="preserve"> </w:t>
@@ -1244,35 +1363,19 @@
       <w:pPr>
         <w:adjustRightInd w:val="0"/>
         <w:snapToGrid w:val="0"/>
-        <w:ind w:left="1680" w:firstLine="105" w:firstLineChars="50"/>
-        <w:rPr>
-          <w:rFonts w:ascii="微软雅黑" w:hAnsi="微软雅黑" w:eastAsia="微软雅黑"/>
-          <w:color w:val="173456"/>
-        </w:rPr>
-      </w:pPr>
-    </w:p>
-    <w:p>
-      <w:pPr>
-        <w:adjustRightInd w:val="0"/>
-        <w:snapToGrid w:val="0"/>
-        <w:rPr>
-          <w:rFonts w:ascii="微软雅黑" w:hAnsi="微软雅黑" w:eastAsia="微软雅黑"/>
-          <w:color w:val="173456"/>
-        </w:rPr>
-      </w:pPr>
-      <w:r>
-        <w:rPr>
-          <w:rFonts w:ascii="微软雅黑" w:hAnsi="微软雅黑" w:eastAsia="微软雅黑"/>
+        <w:ind w:left="1680" w:firstLineChars="50" w:firstLine="105"/>
+        <w:rPr>
+          <w:rFonts w:ascii="微软雅黑" w:eastAsia="微软雅黑" w:hAnsi="微软雅黑"/>
+          <w:color w:val="173456"/>
+        </w:rPr>
+      </w:pPr>
+      <w:r>
+        <w:rPr>
+          <w:rFonts w:ascii="微软雅黑" w:eastAsia="微软雅黑" w:hAnsi="微软雅黑"/>
           <w:color w:val="595959"/>
         </w:rPr>
         <w:pict>
-          <v:rect id="_x0000_s1060" o:spid="_x0000_s1060" o:spt="1" style="position:absolute;left:0pt;margin-left:92.4pt;margin-top:19.55pt;height:50.9pt;width:385.5pt;z-index:251689984;mso-width-relative:page;mso-height-relative:page;" stroked="f" coordsize="21600,21600">
-            <v:path/>
-            <v:fill focussize="0,0"/>
-            <v:stroke on="f"/>
-            <v:imagedata o:title=""/>
-            <o:lock v:ext="edit"/>
-          </v:rect>
+          <v:shape id="_x0000_s1078" type="#_x0000_t4" style="position:absolute;left:0;text-align:left;margin-left:74.55pt;margin-top:6.4pt;width:9.6pt;height:13.5pt;z-index:251703296;v-text-anchor:middle" o:gfxdata="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" fillcolor="#173456" stroked="f" strokeweight="1pt"/>
         </w:pict>
       </w:r>
     </w:p>
@@ -1281,19 +1384,110 @@
         <w:adjustRightInd w:val="0"/>
         <w:snapToGrid w:val="0"/>
         <w:rPr>
-          <w:rFonts w:ascii="微软雅黑" w:hAnsi="微软雅黑" w:eastAsia="微软雅黑"/>
-          <w:color w:val="173456"/>
-          <w:sz w:val="28"/>
-          <w:szCs w:val="28"/>
-        </w:rPr>
-      </w:pPr>
-    </w:p>
-    <w:p>
-      <w:pPr>
-        <w:adjustRightInd w:val="0"/>
-        <w:snapToGrid w:val="0"/>
-        <w:rPr>
-          <w:rFonts w:ascii="微软雅黑" w:hAnsi="微软雅黑" w:eastAsia="微软雅黑"/>
+          <w:rFonts w:ascii="微软雅黑" w:eastAsia="微软雅黑" w:hAnsi="微软雅黑"/>
+          <w:color w:val="173456"/>
+        </w:rPr>
+      </w:pPr>
+      <w:r>
+        <w:rPr>
+          <w:rFonts w:ascii="微软雅黑" w:eastAsia="微软雅黑" w:hAnsi="微软雅黑"/>
+          <w:color w:val="595959"/>
+        </w:rPr>
+        <w:pict>
+          <v:rect id="_x0000_s1060" style="position:absolute;left:0;text-align:left;margin-left:92.4pt;margin-top:19.55pt;width:385.5pt;height:50.9pt;z-index:251689984" stroked="f"/>
+        </w:pict>
+      </w:r>
+    </w:p>
+    <w:p>
+      <w:pPr>
+        <w:adjustRightInd w:val="0"/>
+        <w:snapToGrid w:val="0"/>
+        <w:rPr>
+          <w:rFonts w:ascii="微软雅黑" w:eastAsia="微软雅黑" w:hAnsi="微软雅黑"/>
+          <w:color w:val="173456"/>
+          <w:sz w:val="28"/>
+          <w:szCs w:val="28"/>
+        </w:rPr>
+      </w:pPr>
+      <w:r>
+        <w:rPr>
+          <w:rFonts w:ascii="微软雅黑" w:eastAsia="微软雅黑" w:hAnsi="微软雅黑" w:hint="eastAsia"/>
+          <w:color w:val="173456"/>
+          <w:sz w:val="28"/>
+          <w:szCs w:val="28"/>
+        </w:rPr>
+        <w:softHyphen/>
+      </w:r>
+      <w:r>
+        <w:rPr>
+          <w:rFonts w:ascii="微软雅黑" w:eastAsia="微软雅黑" w:hAnsi="微软雅黑" w:hint="eastAsia"/>
+          <w:color w:val="173456"/>
+          <w:sz w:val="28"/>
+          <w:szCs w:val="28"/>
+        </w:rPr>
+        <w:softHyphen/>
+      </w:r>
+      <w:r>
+        <w:rPr>
+          <w:rFonts w:ascii="微软雅黑" w:eastAsia="微软雅黑" w:hAnsi="微软雅黑" w:hint="eastAsia"/>
+          <w:color w:val="173456"/>
+          <w:sz w:val="28"/>
+          <w:szCs w:val="28"/>
+        </w:rPr>
+        <w:softHyphen/>
+      </w:r>
+      <w:r>
+        <w:rPr>
+          <w:rFonts w:ascii="微软雅黑" w:eastAsia="微软雅黑" w:hAnsi="微软雅黑" w:hint="eastAsia"/>
+          <w:color w:val="173456"/>
+          <w:sz w:val="28"/>
+          <w:szCs w:val="28"/>
+        </w:rPr>
+        <w:softHyphen/>
+      </w:r>
+      <w:r>
+        <w:rPr>
+          <w:rFonts w:ascii="微软雅黑" w:eastAsia="微软雅黑" w:hAnsi="微软雅黑" w:hint="eastAsia"/>
+          <w:color w:val="173456"/>
+          <w:sz w:val="28"/>
+          <w:szCs w:val="28"/>
+        </w:rPr>
+        <w:softHyphen/>
+      </w:r>
+      <w:r>
+        <w:rPr>
+          <w:rFonts w:ascii="微软雅黑" w:eastAsia="微软雅黑" w:hAnsi="微软雅黑" w:hint="eastAsia"/>
+          <w:color w:val="173456"/>
+          <w:sz w:val="28"/>
+          <w:szCs w:val="28"/>
+        </w:rPr>
+        <w:softHyphen/>
+      </w:r>
+      <w:r>
+        <w:rPr>
+          <w:rFonts w:ascii="微软雅黑" w:eastAsia="微软雅黑" w:hAnsi="微软雅黑" w:hint="eastAsia"/>
+          <w:color w:val="173456"/>
+          <w:sz w:val="28"/>
+          <w:szCs w:val="28"/>
+        </w:rPr>
+        <w:softHyphen/>
+      </w:r>
+      <w:r>
+        <w:rPr>
+          <w:rFonts w:ascii="微软雅黑" w:eastAsia="微软雅黑" w:hAnsi="微软雅黑" w:hint="eastAsia"/>
+          <w:color w:val="173456"/>
+          <w:sz w:val="28"/>
+          <w:szCs w:val="28"/>
+        </w:rPr>
+        <w:softHyphen/>
+      </w:r>
+    </w:p>
+    <w:p>
+      <w:pPr>
+        <w:adjustRightInd w:val="0"/>
+        <w:snapToGrid w:val="0"/>
+        <w:rPr>
+          <w:rFonts w:ascii="微软雅黑" w:eastAsia="微软雅黑" w:hAnsi="微软雅黑"/>
           <w:color w:val="173456"/>
           <w:sz w:val="28"/>
           <w:szCs w:val="28"/>
@@ -1310,15 +1504,15 @@
         <w:ind w:left="226"/>
         <w:jc w:val="left"/>
         <w:rPr>
-          <w:rFonts w:ascii="微软雅黑" w:hAnsi="微软雅黑" w:eastAsia="微软雅黑"/>
-          <w:color w:val="173456"/>
-          <w:sz w:val="28"/>
-          <w:szCs w:val="28"/>
-        </w:rPr>
-      </w:pPr>
-      <w:r>
-        <w:rPr>
-          <w:rFonts w:hint="eastAsia" w:ascii="微软雅黑" w:hAnsi="微软雅黑" w:eastAsia="微软雅黑"/>
+          <w:rFonts w:ascii="微软雅黑" w:eastAsia="微软雅黑" w:hAnsi="微软雅黑"/>
+          <w:color w:val="173456"/>
+          <w:sz w:val="28"/>
+          <w:szCs w:val="28"/>
+        </w:rPr>
+      </w:pPr>
+      <w:r>
+        <w:rPr>
+          <w:rFonts w:ascii="微软雅黑" w:eastAsia="微软雅黑" w:hAnsi="微软雅黑" w:hint="eastAsia"/>
           <w:color w:val="173456"/>
           <w:sz w:val="28"/>
           <w:szCs w:val="28"/>
@@ -1327,7 +1521,7 @@
       </w:r>
       <w:r>
         <w:rPr>
-          <w:rFonts w:hint="eastAsia" w:ascii="微软雅黑" w:hAnsi="微软雅黑" w:eastAsia="微软雅黑"/>
+          <w:rFonts w:ascii="微软雅黑" w:eastAsia="微软雅黑" w:hAnsi="微软雅黑" w:hint="eastAsia"/>
           <w:color w:val="173456"/>
           <w:sz w:val="28"/>
           <w:szCs w:val="28"/>
@@ -1336,7 +1530,7 @@
       </w:r>
       <w:r>
         <w:rPr>
-          <w:rFonts w:hint="eastAsia" w:ascii="微软雅黑" w:hAnsi="微软雅黑" w:eastAsia="微软雅黑"/>
+          <w:rFonts w:ascii="微软雅黑" w:eastAsia="微软雅黑" w:hAnsi="微软雅黑" w:hint="eastAsia"/>
           <w:color w:val="173456"/>
           <w:sz w:val="28"/>
           <w:szCs w:val="28"/>
@@ -1345,20 +1539,12 @@
       </w:r>
       <w:r>
         <w:rPr>
-          <w:rFonts w:hint="eastAsia" w:ascii="微软雅黑" w:hAnsi="微软雅黑" w:eastAsia="微软雅黑"/>
+          <w:rFonts w:ascii="微软雅黑" w:eastAsia="微软雅黑" w:hAnsi="微软雅黑" w:hint="eastAsia"/>
           <w:color w:val="173456"/>
           <w:sz w:val="28"/>
           <w:szCs w:val="28"/>
         </w:rPr>
         <w:tab/>
-      </w:r>
-      <w:r>
-        <w:rPr>
-          <w:rFonts w:hint="eastAsia" w:ascii="微软雅黑" w:hAnsi="微软雅黑" w:eastAsia="微软雅黑"/>
-          <w:color w:val="173456"/>
-          <w:sz w:val="28"/>
-          <w:szCs w:val="28"/>
-        </w:rPr>
         <w:t xml:space="preserve"> </w:t>
       </w:r>
     </w:p>
@@ -1372,26 +1558,21 @@
         <w:ind w:left="226"/>
         <w:jc w:val="left"/>
         <w:rPr>
-          <w:rFonts w:ascii="微软雅黑" w:hAnsi="微软雅黑" w:eastAsia="微软雅黑"/>
-          <w:color w:val="173456"/>
-          <w:sz w:val="28"/>
-          <w:szCs w:val="28"/>
-        </w:rPr>
-      </w:pPr>
-      <w:r>
-        <w:rPr>
-          <w:rFonts w:ascii="微软雅黑" w:hAnsi="微软雅黑" w:eastAsia="微软雅黑"/>
+          <w:rFonts w:ascii="微软雅黑" w:eastAsia="微软雅黑" w:hAnsi="微软雅黑"/>
+          <w:color w:val="173456"/>
+          <w:sz w:val="28"/>
+          <w:szCs w:val="28"/>
+        </w:rPr>
+      </w:pPr>
+      <w:r>
+        <w:rPr>
+          <w:rFonts w:ascii="微软雅黑" w:eastAsia="微软雅黑" w:hAnsi="微软雅黑"/>
           <w:color w:val="173456"/>
           <w:sz w:val="28"/>
           <w:szCs w:val="28"/>
         </w:rPr>
         <w:pict>
-          <v:shape id="_x0000_s1063" o:spid="_x0000_s1063" o:spt="202" type="#_x0000_t202" style="position:absolute;left:0pt;margin-left:85.65pt;margin-top:13.2pt;height:177.95pt;width:427.65pt;z-index:251693056;mso-width-relative:page;mso-height-relative:page;" fillcolor="#FFFFFF" filled="t" stroked="f" coordsize="21600,21600">
-            <v:path/>
-            <v:fill on="t" color2="#FFFFFF" focussize="0,0"/>
-            <v:stroke on="f"/>
-            <v:imagedata o:title=""/>
-            <o:lock v:ext="edit" aspectratio="f"/>
+          <v:shape id="_x0000_s1063" type="#_x0000_t202" style="position:absolute;left:0;text-align:left;margin-left:85.65pt;margin-top:16.2pt;width:423pt;height:188.6pt;z-index:251693056" stroked="f">
             <v:textbox>
               <w:txbxContent>
                 <w:p>
@@ -1403,54 +1584,46 @@
                     <w:spacing w:line="360" w:lineRule="exact"/>
                     <w:jc w:val="left"/>
                     <w:rPr>
-                      <w:rFonts w:hint="default" w:ascii="微软雅黑" w:hAnsi="微软雅黑" w:eastAsia="微软雅黑"/>
-                      <w:color w:val="595959"/>
-                      <w:lang w:val="en-US" w:eastAsia="zh-CN"/>
-                    </w:rPr>
-                  </w:pPr>
-                  <w:bookmarkStart w:id="4" w:name="OLE_LINK14"/>
-                  <w:bookmarkStart w:id="5" w:name="OLE_LINK15"/>
-                  <w:r>
-                    <w:rPr>
-                      <w:rFonts w:hint="eastAsia" w:ascii="微软雅黑" w:hAnsi="微软雅黑" w:eastAsia="微软雅黑"/>
+                      <w:rFonts w:ascii="微软雅黑" w:eastAsia="微软雅黑" w:hAnsi="微软雅黑"/>
+                      <w:color w:val="595959"/>
+                    </w:rPr>
+                  </w:pPr>
+                  <w:bookmarkStart w:id="5" w:name="OLE_LINK14"/>
+                  <w:bookmarkStart w:id="6" w:name="OLE_LINK15"/>
+                  <w:r>
+                    <w:rPr>
+                      <w:rFonts w:ascii="微软雅黑" w:eastAsia="微软雅黑" w:hAnsi="微软雅黑" w:hint="eastAsia"/>
                       <w:color w:val="173456"/>
                     </w:rPr>
                     <w:t xml:space="preserve">项目三               </w:t>
                   </w:r>
                   <w:r>
                     <w:rPr>
-                      <w:rFonts w:hint="eastAsia" w:ascii="微软雅黑" w:hAnsi="微软雅黑" w:eastAsia="微软雅黑"/>
+                      <w:rFonts w:ascii="微软雅黑" w:eastAsia="微软雅黑" w:hAnsi="微软雅黑" w:hint="eastAsia"/>
                       <w:color w:val="173456"/>
                     </w:rPr>
                     <w:tab/>
                   </w:r>
                   <w:r>
                     <w:rPr>
-                      <w:rFonts w:hint="eastAsia" w:ascii="微软雅黑" w:hAnsi="微软雅黑" w:eastAsia="微软雅黑"/>
+                      <w:rFonts w:ascii="微软雅黑" w:eastAsia="微软雅黑" w:hAnsi="微软雅黑" w:hint="eastAsia"/>
                       <w:color w:val="173456"/>
                     </w:rPr>
                     <w:tab/>
                   </w:r>
                   <w:r>
                     <w:rPr>
-                      <w:rFonts w:hint="eastAsia" w:ascii="微软雅黑" w:hAnsi="微软雅黑" w:eastAsia="微软雅黑"/>
+                      <w:rFonts w:ascii="微软雅黑" w:eastAsia="微软雅黑" w:hAnsi="微软雅黑" w:hint="eastAsia"/>
                       <w:color w:val="173456"/>
                     </w:rPr>
                     <w:tab/>
                   </w:r>
                   <w:r>
                     <w:rPr>
-                      <w:rFonts w:hint="eastAsia" w:ascii="微软雅黑" w:hAnsi="微软雅黑" w:eastAsia="微软雅黑"/>
+                      <w:rFonts w:ascii="微软雅黑" w:eastAsia="微软雅黑" w:hAnsi="微软雅黑" w:hint="eastAsia"/>
                       <w:color w:val="173456"/>
                     </w:rPr>
                     <w:tab/>
-                  </w:r>
-                  <w:r>
-                    <w:rPr>
-                      <w:rFonts w:hint="eastAsia" w:ascii="微软雅黑" w:hAnsi="微软雅黑" w:eastAsia="微软雅黑"/>
-                      <w:color w:val="173456"/>
-                      <w:lang w:val="en-US" w:eastAsia="zh-CN"/>
-                    </w:rPr>
                     <w:t>九米商城</w:t>
                   </w:r>
                 </w:p>
@@ -1463,31 +1636,16 @@
                     <w:spacing w:line="360" w:lineRule="exact"/>
                     <w:jc w:val="left"/>
                     <w:rPr>
-                      <w:rFonts w:hint="eastAsia" w:ascii="微软雅黑" w:hAnsi="微软雅黑" w:eastAsia="微软雅黑"/>
-                      <w:color w:val="595959"/>
-                    </w:rPr>
-                  </w:pPr>
-                  <w:r>
-                    <w:rPr>
-                      <w:rFonts w:hint="eastAsia" w:ascii="微软雅黑" w:hAnsi="微软雅黑" w:eastAsia="微软雅黑"/>
-                      <w:color w:val="595959"/>
-                    </w:rPr>
-                    <w:t>项目描述：本项目是一个</w:t>
-                  </w:r>
-                  <w:r>
-                    <w:rPr>
-                      <w:rFonts w:hint="eastAsia" w:ascii="微软雅黑" w:hAnsi="微软雅黑" w:eastAsia="微软雅黑"/>
-                      <w:color w:val="595959"/>
-                      <w:lang w:val="en-US" w:eastAsia="zh-CN"/>
-                    </w:rPr>
-                    <w:t>小程序商城的后台管理系统</w:t>
-                  </w:r>
-                  <w:r>
-                    <w:rPr>
-                      <w:rFonts w:hint="eastAsia" w:ascii="微软雅黑" w:hAnsi="微软雅黑" w:eastAsia="微软雅黑"/>
-                      <w:color w:val="595959"/>
-                    </w:rPr>
-                    <w:t>。</w:t>
+                      <w:rFonts w:ascii="微软雅黑" w:eastAsia="微软雅黑" w:hAnsi="微软雅黑"/>
+                      <w:color w:val="595959"/>
+                    </w:rPr>
+                  </w:pPr>
+                  <w:r>
+                    <w:rPr>
+                      <w:rFonts w:ascii="微软雅黑" w:eastAsia="微软雅黑" w:hAnsi="微软雅黑" w:hint="eastAsia"/>
+                      <w:color w:val="595959"/>
+                    </w:rPr>
+                    <w:t>项目描述：本项目是一个小程序商城的后台管理系统。</w:t>
                   </w:r>
                 </w:p>
                 <w:p>
@@ -1499,16 +1657,14 @@
                     <w:spacing w:line="360" w:lineRule="exact"/>
                     <w:jc w:val="left"/>
                     <w:rPr>
-                      <w:rFonts w:hint="eastAsia" w:ascii="微软雅黑" w:hAnsi="微软雅黑" w:eastAsia="微软雅黑"/>
-                      <w:color w:val="595959"/>
-                      <w:lang w:val="en-US" w:eastAsia="zh-CN"/>
-                    </w:rPr>
-                  </w:pPr>
-                  <w:r>
-                    <w:rPr>
-                      <w:rFonts w:hint="eastAsia" w:ascii="微软雅黑" w:hAnsi="微软雅黑" w:eastAsia="微软雅黑"/>
-                      <w:color w:val="595959"/>
-                      <w:lang w:val="en-US" w:eastAsia="zh-CN"/>
+                      <w:rFonts w:ascii="微软雅黑" w:eastAsia="微软雅黑" w:hAnsi="微软雅黑"/>
+                      <w:color w:val="595959"/>
+                    </w:rPr>
+                  </w:pPr>
+                  <w:r>
+                    <w:rPr>
+                      <w:rFonts w:ascii="微软雅黑" w:eastAsia="微软雅黑" w:hAnsi="微软雅黑" w:hint="eastAsia"/>
+                      <w:color w:val="595959"/>
                     </w:rPr>
                     <w:t>负责模块：</w:t>
                   </w:r>
@@ -1520,19 +1676,17 @@
                     <w:adjustRightInd w:val="0"/>
                     <w:snapToGrid w:val="0"/>
                     <w:spacing w:line="360" w:lineRule="exact"/>
-                    <w:ind w:firstLine="420" w:firstLineChars="0"/>
+                    <w:ind w:firstLine="420"/>
                     <w:jc w:val="left"/>
                     <w:rPr>
-                      <w:rFonts w:hint="default" w:ascii="微软雅黑" w:hAnsi="微软雅黑" w:eastAsia="微软雅黑"/>
-                      <w:color w:val="595959"/>
-                      <w:lang w:val="en-US" w:eastAsia="zh-CN"/>
-                    </w:rPr>
-                  </w:pPr>
-                  <w:r>
-                    <w:rPr>
-                      <w:rFonts w:hint="default" w:ascii="微软雅黑" w:hAnsi="微软雅黑" w:eastAsia="微软雅黑"/>
-                      <w:color w:val="595959"/>
-                      <w:lang w:val="en-US" w:eastAsia="zh-CN"/>
+                      <w:rFonts w:ascii="微软雅黑" w:eastAsia="微软雅黑" w:hAnsi="微软雅黑"/>
+                      <w:color w:val="595959"/>
+                    </w:rPr>
+                  </w:pPr>
+                  <w:r>
+                    <w:rPr>
+                      <w:rFonts w:ascii="微软雅黑" w:eastAsia="微软雅黑" w:hAnsi="微软雅黑"/>
+                      <w:color w:val="595959"/>
                     </w:rPr>
                     <w:t>会员管理：会员列表，会员分销商申请审批</w:t>
                   </w:r>
@@ -1544,37 +1698,19 @@
                     <w:adjustRightInd w:val="0"/>
                     <w:snapToGrid w:val="0"/>
                     <w:spacing w:line="360" w:lineRule="exact"/>
-                    <w:ind w:firstLine="420" w:firstLineChars="0"/>
+                    <w:ind w:firstLine="420"/>
                     <w:jc w:val="left"/>
                     <w:rPr>
-                      <w:rFonts w:hint="default" w:ascii="微软雅黑" w:hAnsi="微软雅黑" w:eastAsia="微软雅黑"/>
-                      <w:color w:val="595959"/>
-                      <w:lang w:val="en-US" w:eastAsia="zh-CN"/>
-                    </w:rPr>
-                  </w:pPr>
-                  <w:r>
-                    <w:rPr>
-                      <w:rFonts w:hint="default" w:ascii="微软雅黑" w:hAnsi="微软雅黑" w:eastAsia="微软雅黑"/>
-                      <w:color w:val="595959"/>
-                      <w:lang w:val="en-US" w:eastAsia="zh-CN"/>
-                    </w:rPr>
-                    <w:t>商品管理：商品列表展示，新增商品页面修改（新增商品分销配置信息，出厂价），商</w:t>
-                  </w:r>
-                  <w:r>
-                    <w:rPr>
-                      <w:rFonts w:hint="eastAsia" w:ascii="微软雅黑" w:hAnsi="微软雅黑" w:eastAsia="微软雅黑"/>
-                      <w:color w:val="595959"/>
-                      <w:lang w:val="en-US" w:eastAsia="zh-CN"/>
-                    </w:rPr>
-                    <w:tab/>
-                  </w:r>
-                  <w:r>
-                    <w:rPr>
-                      <w:rFonts w:hint="default" w:ascii="微软雅黑" w:hAnsi="微软雅黑" w:eastAsia="微软雅黑"/>
-                      <w:color w:val="595959"/>
-                      <w:lang w:val="en-US" w:eastAsia="zh-CN"/>
-                    </w:rPr>
-                    <w:t>品上线审批列表，商品审批</w:t>
+                      <w:rFonts w:ascii="微软雅黑" w:eastAsia="微软雅黑" w:hAnsi="微软雅黑"/>
+                      <w:color w:val="595959"/>
+                    </w:rPr>
+                  </w:pPr>
+                  <w:r>
+                    <w:rPr>
+                      <w:rFonts w:ascii="微软雅黑" w:eastAsia="微软雅黑" w:hAnsi="微软雅黑"/>
+                      <w:color w:val="595959"/>
+                    </w:rPr>
+                    <w:t>商品管理：商品列表展示，新增商品页面修改（新增商品分销配置信息，出厂价），商品上线审批列表，商品审批</w:t>
                   </w:r>
                 </w:p>
                 <w:p>
@@ -1584,19 +1720,17 @@
                     <w:adjustRightInd w:val="0"/>
                     <w:snapToGrid w:val="0"/>
                     <w:spacing w:line="360" w:lineRule="exact"/>
-                    <w:ind w:firstLine="420" w:firstLineChars="0"/>
+                    <w:ind w:firstLine="420"/>
                     <w:jc w:val="left"/>
                     <w:rPr>
-                      <w:rFonts w:hint="default" w:ascii="微软雅黑" w:hAnsi="微软雅黑" w:eastAsia="微软雅黑"/>
-                      <w:color w:val="595959"/>
-                      <w:lang w:val="en-US" w:eastAsia="zh-CN"/>
-                    </w:rPr>
-                  </w:pPr>
-                  <w:r>
-                    <w:rPr>
-                      <w:rFonts w:hint="default" w:ascii="微软雅黑" w:hAnsi="微软雅黑" w:eastAsia="微软雅黑"/>
-                      <w:color w:val="595959"/>
-                      <w:lang w:val="en-US" w:eastAsia="zh-CN"/>
+                      <w:rFonts w:ascii="微软雅黑" w:eastAsia="微软雅黑" w:hAnsi="微软雅黑"/>
+                      <w:color w:val="595959"/>
+                    </w:rPr>
+                  </w:pPr>
+                  <w:r>
+                    <w:rPr>
+                      <w:rFonts w:ascii="微软雅黑" w:eastAsia="微软雅黑" w:hAnsi="微软雅黑"/>
+                      <w:color w:val="595959"/>
                     </w:rPr>
                     <w:t>参数配置：小程序相关参数配置，用户提现信息配置。</w:t>
                   </w:r>
@@ -1608,19 +1742,17 @@
                     <w:adjustRightInd w:val="0"/>
                     <w:snapToGrid w:val="0"/>
                     <w:spacing w:line="360" w:lineRule="exact"/>
-                    <w:ind w:firstLine="420" w:firstLineChars="0"/>
+                    <w:ind w:firstLine="420"/>
                     <w:jc w:val="left"/>
                     <w:rPr>
-                      <w:rFonts w:hint="default" w:ascii="微软雅黑" w:hAnsi="微软雅黑" w:eastAsia="微软雅黑"/>
-                      <w:color w:val="595959"/>
-                      <w:lang w:val="en-US" w:eastAsia="zh-CN"/>
-                    </w:rPr>
-                  </w:pPr>
-                  <w:r>
-                    <w:rPr>
-                      <w:rFonts w:hint="default" w:ascii="微软雅黑" w:hAnsi="微软雅黑" w:eastAsia="微软雅黑"/>
-                      <w:color w:val="595959"/>
-                      <w:lang w:val="en-US" w:eastAsia="zh-CN"/>
+                      <w:rFonts w:ascii="微软雅黑" w:eastAsia="微软雅黑" w:hAnsi="微软雅黑"/>
+                      <w:color w:val="595959"/>
+                    </w:rPr>
+                  </w:pPr>
+                  <w:r>
+                    <w:rPr>
+                      <w:rFonts w:ascii="微软雅黑" w:eastAsia="微软雅黑" w:hAnsi="微软雅黑"/>
+                      <w:color w:val="595959"/>
                     </w:rPr>
                     <w:t>分销中心： 分销商列表， 用户提现列表，提现审核</w:t>
                   </w:r>
@@ -1634,49 +1766,87 @@
                     <w:spacing w:line="360" w:lineRule="exact"/>
                     <w:jc w:val="left"/>
                     <w:rPr>
-                      <w:rFonts w:hint="default" w:eastAsia="微软雅黑"/>
-                      <w:lang w:val="en-US" w:eastAsia="zh-CN"/>
-                    </w:rPr>
-                  </w:pPr>
-                  <w:r>
-                    <w:rPr>
-                      <w:rFonts w:hint="eastAsia" w:ascii="微软雅黑" w:hAnsi="微软雅黑" w:eastAsia="微软雅黑"/>
-                      <w:color w:val="595959"/>
-                    </w:rPr>
-                    <w:t>使用技术：HTML、CSS、</w:t>
-                  </w:r>
-                  <w:r>
-                    <w:rPr>
-                      <w:rFonts w:hint="eastAsia" w:ascii="微软雅黑" w:hAnsi="微软雅黑" w:eastAsia="微软雅黑"/>
-                      <w:color w:val="595959"/>
-                      <w:lang w:val="en-US" w:eastAsia="zh-CN"/>
-                    </w:rPr>
-                    <w:t>JavaScript、</w:t>
-                  </w:r>
-                  <w:r>
-                    <w:rPr>
-                      <w:rFonts w:hint="eastAsia" w:ascii="微软雅黑" w:hAnsi="微软雅黑" w:eastAsia="微软雅黑"/>
+                      <w:rFonts w:ascii="微软雅黑" w:eastAsia="微软雅黑" w:hAnsi="微软雅黑"/>
+                      <w:color w:val="595959"/>
+                    </w:rPr>
+                  </w:pPr>
+                  <w:r>
+                    <w:rPr>
+                      <w:rFonts w:ascii="微软雅黑" w:eastAsia="微软雅黑" w:hAnsi="微软雅黑" w:hint="eastAsia"/>
+                      <w:color w:val="595959"/>
+                    </w:rPr>
+                    <w:t>使用技术：HTML、CSS、JavaScript、</w:t>
+                  </w:r>
+                  <w:proofErr w:type="spellStart"/>
+                  <w:r>
+                    <w:rPr>
+                      <w:rFonts w:ascii="微软雅黑" w:eastAsia="微软雅黑" w:hAnsi="微软雅黑" w:hint="eastAsia"/>
                       <w:color w:val="595959"/>
                     </w:rPr>
                     <w:t>Vue</w:t>
                   </w:r>
-                  <w:bookmarkEnd w:id="4"/>
                   <w:bookmarkEnd w:id="5"/>
-                  <w:r>
-                    <w:rPr>
-                      <w:rFonts w:hint="eastAsia" w:ascii="微软雅黑" w:hAnsi="微软雅黑" w:eastAsia="微软雅黑"/>
-                      <w:color w:val="595959"/>
-                      <w:lang w:eastAsia="zh-CN"/>
+                  <w:bookmarkEnd w:id="6"/>
+                  <w:proofErr w:type="spellEnd"/>
+                  <w:r>
+                    <w:rPr>
+                      <w:rFonts w:ascii="微软雅黑" w:eastAsia="微软雅黑" w:hAnsi="微软雅黑" w:hint="eastAsia"/>
+                      <w:color w:val="595959"/>
                     </w:rPr>
                     <w:t>、</w:t>
                   </w:r>
-                  <w:r>
-                    <w:rPr>
-                      <w:rFonts w:hint="eastAsia" w:ascii="微软雅黑" w:hAnsi="微软雅黑" w:eastAsia="微软雅黑"/>
-                      <w:color w:val="595959"/>
-                      <w:lang w:val="en-US" w:eastAsia="zh-CN"/>
-                    </w:rPr>
-                    <w:t>Vue-Router、Vuex、Element-UI、SCSS</w:t>
+                  <w:proofErr w:type="spellStart"/>
+                  <w:r>
+                    <w:rPr>
+                      <w:rFonts w:ascii="微软雅黑" w:eastAsia="微软雅黑" w:hAnsi="微软雅黑" w:hint="eastAsia"/>
+                      <w:color w:val="595959"/>
+                    </w:rPr>
+                    <w:t>Vue</w:t>
+                  </w:r>
+                  <w:proofErr w:type="spellEnd"/>
+                  <w:r>
+                    <w:rPr>
+                      <w:rFonts w:ascii="微软雅黑" w:eastAsia="微软雅黑" w:hAnsi="微软雅黑" w:hint="eastAsia"/>
+                      <w:color w:val="595959"/>
+                    </w:rPr>
+                    <w:t>-Router、</w:t>
+                  </w:r>
+                  <w:proofErr w:type="spellStart"/>
+                  <w:r>
+                    <w:rPr>
+                      <w:rFonts w:ascii="微软雅黑" w:eastAsia="微软雅黑" w:hAnsi="微软雅黑" w:hint="eastAsia"/>
+                      <w:color w:val="595959"/>
+                    </w:rPr>
+                    <w:t>Vuex</w:t>
+                  </w:r>
+                  <w:proofErr w:type="spellEnd"/>
+                  <w:r>
+                    <w:rPr>
+                      <w:rFonts w:ascii="微软雅黑" w:eastAsia="微软雅黑" w:hAnsi="微软雅黑" w:hint="eastAsia"/>
+                      <w:color w:val="595959"/>
+                    </w:rPr>
+                    <w:t>、Element-UI、SCSS</w:t>
+                  </w:r>
+                </w:p>
+                <w:p>
+                  <w:pPr>
+                    <w:autoSpaceDE w:val="0"/>
+                    <w:autoSpaceDN w:val="0"/>
+                    <w:adjustRightInd w:val="0"/>
+                    <w:snapToGrid w:val="0"/>
+                    <w:spacing w:line="360" w:lineRule="exact"/>
+                    <w:jc w:val="left"/>
+                    <w:rPr>
+                      <w:rFonts w:ascii="微软雅黑" w:eastAsia="微软雅黑" w:hAnsi="微软雅黑"/>
+                      <w:color w:val="595959"/>
+                    </w:rPr>
+                  </w:pPr>
+                  <w:r>
+                    <w:rPr>
+                      <w:rFonts w:ascii="微软雅黑" w:eastAsia="微软雅黑" w:hAnsi="微软雅黑" w:hint="eastAsia"/>
+                      <w:color w:val="595959"/>
+                    </w:rPr>
+                    <w:t>项目周期: 一个月</w:t>
                   </w:r>
                 </w:p>
               </w:txbxContent>
@@ -1695,7 +1865,7 @@
         <w:ind w:left="1906"/>
         <w:jc w:val="left"/>
         <w:rPr>
-          <w:rFonts w:ascii="微软雅黑" w:hAnsi="微软雅黑" w:eastAsia="微软雅黑"/>
+          <w:rFonts w:ascii="微软雅黑" w:eastAsia="微软雅黑" w:hAnsi="微软雅黑"/>
           <w:b/>
           <w:bCs/>
           <w:color w:val="000000" w:themeColor="text1"/>
@@ -1704,19 +1874,13 @@
       </w:pPr>
       <w:r>
         <w:rPr>
-          <w:rFonts w:ascii="微软雅黑" w:hAnsi="微软雅黑" w:eastAsia="微软雅黑"/>
+          <w:rFonts w:ascii="微软雅黑" w:eastAsia="微软雅黑" w:hAnsi="微软雅黑"/>
           <w:color w:val="173456"/>
           <w:sz w:val="28"/>
           <w:szCs w:val="28"/>
         </w:rPr>
         <w:pict>
-          <v:shape id="_x0000_s1079" o:spid="_x0000_s1079" o:spt="4" type="#_x0000_t4" style="position:absolute;left:0pt;margin-left:75.15pt;margin-top:3.9pt;height:13.5pt;width:9.6pt;z-index:251704320;v-text-anchor:middle;mso-width-relative:page;mso-height-relative:page;" fillcolor="#173456" filled="t" stroked="f" coordsize="21600,21600" o:gfxdata="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">
-            <v:path/>
-            <v:fill on="t" focussize="0,0"/>
-            <v:stroke on="f" weight="1pt" joinstyle="miter"/>
-            <v:imagedata o:title=""/>
-            <o:lock v:ext="edit"/>
-          </v:shape>
+          <v:shape id="_x0000_s1079" type="#_x0000_t4" style="position:absolute;left:0;text-align:left;margin-left:74.4pt;margin-top:6.9pt;width:9.6pt;height:13.5pt;z-index:251704320;v-text-anchor:middle" o:gfxdata="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" fillcolor="#173456" stroked="f" strokeweight="1pt"/>
         </w:pict>
       </w:r>
     </w:p>
@@ -1730,7 +1894,7 @@
         <w:ind w:left="226"/>
         <w:jc w:val="left"/>
         <w:rPr>
-          <w:rFonts w:ascii="微软雅黑" w:hAnsi="微软雅黑" w:eastAsia="微软雅黑"/>
+          <w:rFonts w:ascii="微软雅黑" w:eastAsia="微软雅黑" w:hAnsi="微软雅黑"/>
           <w:color w:val="173456"/>
           <w:sz w:val="28"/>
           <w:szCs w:val="28"/>
@@ -1747,7 +1911,7 @@
         <w:ind w:left="226"/>
         <w:jc w:val="left"/>
         <w:rPr>
-          <w:rFonts w:ascii="微软雅黑" w:hAnsi="微软雅黑" w:eastAsia="微软雅黑"/>
+          <w:rFonts w:ascii="微软雅黑" w:eastAsia="微软雅黑" w:hAnsi="微软雅黑"/>
           <w:color w:val="173456"/>
           <w:sz w:val="28"/>
           <w:szCs w:val="28"/>
@@ -1764,7 +1928,7 @@
         <w:ind w:left="226"/>
         <w:jc w:val="left"/>
         <w:rPr>
-          <w:rFonts w:ascii="微软雅黑" w:hAnsi="微软雅黑" w:eastAsia="微软雅黑"/>
+          <w:rFonts w:ascii="微软雅黑" w:eastAsia="微软雅黑" w:hAnsi="微软雅黑"/>
           <w:color w:val="173456"/>
           <w:sz w:val="28"/>
           <w:szCs w:val="28"/>
@@ -1781,7 +1945,7 @@
         <w:ind w:left="226"/>
         <w:jc w:val="left"/>
         <w:rPr>
-          <w:rFonts w:ascii="微软雅黑" w:hAnsi="微软雅黑" w:eastAsia="微软雅黑"/>
+          <w:rFonts w:ascii="微软雅黑" w:eastAsia="微软雅黑" w:hAnsi="微软雅黑"/>
           <w:color w:val="173456"/>
           <w:sz w:val="28"/>
           <w:szCs w:val="28"/>
@@ -1798,7 +1962,7 @@
         <w:ind w:left="226"/>
         <w:jc w:val="left"/>
         <w:rPr>
-          <w:rFonts w:ascii="微软雅黑" w:hAnsi="微软雅黑" w:eastAsia="微软雅黑"/>
+          <w:rFonts w:ascii="微软雅黑" w:eastAsia="微软雅黑" w:hAnsi="微软雅黑"/>
           <w:color w:val="173456"/>
           <w:sz w:val="28"/>
           <w:szCs w:val="28"/>
@@ -1815,7 +1979,7 @@
         <w:ind w:left="226"/>
         <w:jc w:val="left"/>
         <w:rPr>
-          <w:rFonts w:ascii="微软雅黑" w:hAnsi="微软雅黑" w:eastAsia="微软雅黑"/>
+          <w:rFonts w:ascii="微软雅黑" w:eastAsia="微软雅黑" w:hAnsi="微软雅黑"/>
           <w:color w:val="173456"/>
           <w:sz w:val="28"/>
           <w:szCs w:val="28"/>
@@ -1832,7 +1996,7 @@
         <w:ind w:left="226"/>
         <w:jc w:val="left"/>
         <w:rPr>
-          <w:rFonts w:ascii="微软雅黑" w:hAnsi="微软雅黑" w:eastAsia="微软雅黑"/>
+          <w:rFonts w:ascii="微软雅黑" w:eastAsia="微软雅黑" w:hAnsi="微软雅黑"/>
           <w:color w:val="173456"/>
           <w:sz w:val="28"/>
           <w:szCs w:val="28"/>
@@ -1849,7 +2013,7 @@
         <w:ind w:left="226"/>
         <w:jc w:val="left"/>
         <w:rPr>
-          <w:rFonts w:ascii="微软雅黑" w:hAnsi="微软雅黑" w:eastAsia="微软雅黑"/>
+          <w:rFonts w:ascii="微软雅黑" w:eastAsia="微软雅黑" w:hAnsi="微软雅黑"/>
           <w:color w:val="173456"/>
           <w:sz w:val="28"/>
           <w:szCs w:val="28"/>
@@ -1866,29 +2030,12 @@
         <w:ind w:left="226"/>
         <w:jc w:val="left"/>
         <w:rPr>
-          <w:rFonts w:ascii="微软雅黑" w:hAnsi="微软雅黑" w:eastAsia="微软雅黑"/>
-          <w:color w:val="173456"/>
-          <w:sz w:val="28"/>
-          <w:szCs w:val="28"/>
-        </w:rPr>
-      </w:pPr>
-      <w:r>
-        <w:rPr>
-          <w:rFonts w:ascii="微软雅黑" w:hAnsi="微软雅黑" w:eastAsia="微软雅黑"/>
-          <w:color w:val="173456"/>
-          <w:sz w:val="28"/>
-          <w:szCs w:val="28"/>
-        </w:rPr>
-        <w:pict>
-          <v:roundrect id="_x0000_s1067" o:spid="_x0000_s1067" o:spt="2" style="position:absolute;left:0pt;margin-left:72.9pt;margin-top:14.45pt;height:13.6pt;width:13.6pt;z-index:251697152;v-text-anchor:middle;mso-width-relative:page;mso-height-relative:page;" fillcolor="#173456" filled="t" stroked="t" coordsize="21600,21600" arcsize="0.166666666666667" o:gfxdata="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">
-            <v:path/>
-            <v:fill on="t" focussize="0,0"/>
-            <v:stroke weight="1pt" color="#173456" joinstyle="miter"/>
-            <v:imagedata o:title=""/>
-            <o:lock v:ext="edit"/>
-          </v:roundrect>
-        </w:pict>
-      </w:r>
+          <w:rFonts w:ascii="微软雅黑" w:eastAsia="微软雅黑" w:hAnsi="微软雅黑"/>
+          <w:color w:val="173456"/>
+          <w:sz w:val="28"/>
+          <w:szCs w:val="28"/>
+        </w:rPr>
+      </w:pPr>
     </w:p>
     <w:p>
       <w:pPr>
@@ -1900,27 +2047,23 @@
         <w:ind w:left="226"/>
         <w:jc w:val="left"/>
         <w:rPr>
-          <w:rFonts w:ascii="微软雅黑" w:hAnsi="微软雅黑" w:eastAsia="微软雅黑"/>
-          <w:color w:val="173456"/>
-          <w:sz w:val="28"/>
-          <w:szCs w:val="28"/>
-        </w:rPr>
-      </w:pPr>
-      <w:r>
-        <w:rPr>
-          <w:rFonts w:ascii="微软雅黑" w:hAnsi="微软雅黑" w:eastAsia="微软雅黑"/>
+          <w:rFonts w:ascii="微软雅黑" w:eastAsia="微软雅黑" w:hAnsi="微软雅黑"/>
+          <w:color w:val="173456"/>
+          <w:sz w:val="28"/>
+          <w:szCs w:val="28"/>
+        </w:rPr>
+      </w:pPr>
+      <w:r>
+        <w:rPr>
+          <w:rFonts w:ascii="微软雅黑" w:eastAsia="微软雅黑" w:hAnsi="微软雅黑"/>
           <w:color w:val="173456"/>
           <w:sz w:val="28"/>
           <w:szCs w:val="28"/>
         </w:rPr>
         <w:pict>
-          <v:line id="_x0000_s1066" o:spid="_x0000_s1066" o:spt="20" style="position:absolute;left:0pt;margin-left:85.65pt;margin-top:2.2pt;height:0pt;width:451.4pt;z-index:251696128;mso-width-relative:page;mso-height-relative:page;" filled="t" stroked="t" coordsize="21600,21600" o:gfxdata="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">
-            <v:path arrowok="t"/>
-            <v:fill on="t" focussize="0,0"/>
-            <v:stroke weight="1pt" color="#173456" joinstyle="miter"/>
-            <v:imagedata o:title=""/>
-            <o:lock v:ext="edit"/>
-          </v:line>
+          <v:roundrect id="_x0000_s1067" style="position:absolute;left:0;text-align:left;margin-left:72.05pt;margin-top:14.9pt;width:13.6pt;height:13.6pt;z-index:251697152;v-text-anchor:middle" arcsize="10923f" o:gfxdata="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" fillcolor="#173456" strokecolor="#173456" strokeweight="1pt">
+            <v:stroke joinstyle="miter"/>
+          </v:roundrect>
         </w:pict>
       </w:r>
     </w:p>
@@ -1934,87 +2077,93 @@
         <w:ind w:left="226"/>
         <w:jc w:val="left"/>
         <w:rPr>
-          <w:rFonts w:ascii="微软雅黑" w:hAnsi="微软雅黑" w:eastAsia="微软雅黑"/>
-          <w:color w:val="173456"/>
-          <w:sz w:val="28"/>
-          <w:szCs w:val="28"/>
-        </w:rPr>
-      </w:pPr>
-    </w:p>
-    <w:p>
-      <w:pPr>
-        <w:adjustRightInd w:val="0"/>
-        <w:snapToGrid w:val="0"/>
-        <w:rPr>
-          <w:rFonts w:ascii="微软雅黑" w:hAnsi="微软雅黑" w:eastAsia="微软雅黑"/>
-          <w:color w:val="173456"/>
-          <w:sz w:val="28"/>
-          <w:szCs w:val="28"/>
-        </w:rPr>
-      </w:pPr>
-    </w:p>
-    <w:p>
-      <w:pPr>
-        <w:adjustRightInd w:val="0"/>
-        <w:snapToGrid w:val="0"/>
-        <w:rPr>
-          <w:rFonts w:ascii="微软雅黑" w:hAnsi="微软雅黑" w:eastAsia="微软雅黑"/>
-          <w:color w:val="173456"/>
-          <w:sz w:val="28"/>
-          <w:szCs w:val="28"/>
-        </w:rPr>
-      </w:pPr>
-      <w:r>
-        <w:rPr>
-          <w:rFonts w:ascii="微软雅黑" w:hAnsi="微软雅黑" w:eastAsia="微软雅黑"/>
+          <w:rFonts w:ascii="微软雅黑" w:eastAsia="微软雅黑" w:hAnsi="微软雅黑"/>
+          <w:color w:val="173456"/>
+          <w:sz w:val="28"/>
+          <w:szCs w:val="28"/>
+        </w:rPr>
+      </w:pPr>
+      <w:r>
+        <w:rPr>
+          <w:rFonts w:ascii="微软雅黑" w:eastAsia="微软雅黑" w:hAnsi="微软雅黑"/>
+          <w:color w:val="173456"/>
+          <w:sz w:val="28"/>
+          <w:szCs w:val="28"/>
+        </w:rPr>
+        <w:pict>
+          <v:line id="_x0000_s1066" style="position:absolute;left:0;text-align:left;z-index:251696128" from="85.65pt,4.3pt" to="537.05pt,4.3pt" o:gfxdata="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" filled="t" strokecolor="#173456" strokeweight="1pt">
+            <v:stroke joinstyle="miter"/>
+          </v:line>
+        </w:pict>
+      </w:r>
+    </w:p>
+    <w:p>
+      <w:pPr>
+        <w:adjustRightInd w:val="0"/>
+        <w:snapToGrid w:val="0"/>
+        <w:rPr>
+          <w:rFonts w:ascii="微软雅黑" w:eastAsia="微软雅黑" w:hAnsi="微软雅黑"/>
+          <w:color w:val="173456"/>
+          <w:sz w:val="28"/>
+          <w:szCs w:val="28"/>
+        </w:rPr>
+      </w:pPr>
+    </w:p>
+    <w:p>
+      <w:pPr>
+        <w:adjustRightInd w:val="0"/>
+        <w:snapToGrid w:val="0"/>
+        <w:rPr>
+          <w:rFonts w:ascii="微软雅黑" w:eastAsia="微软雅黑" w:hAnsi="微软雅黑"/>
+          <w:color w:val="173456"/>
+          <w:sz w:val="28"/>
+          <w:szCs w:val="28"/>
+        </w:rPr>
+      </w:pPr>
+      <w:r>
+        <w:rPr>
+          <w:rFonts w:ascii="微软雅黑" w:eastAsia="微软雅黑" w:hAnsi="微软雅黑"/>
           <w:color w:val="32AEFE"/>
           <w:sz w:val="28"/>
           <w:szCs w:val="28"/>
         </w:rPr>
         <w:pict>
-          <v:shape id="_x0000_s1065" o:spid="_x0000_s1065" o:spt="32" type="#_x0000_t32" style="position:absolute;left:0pt;margin-left:80.4pt;margin-top:12.95pt;height:349.05pt;width:0pt;z-index:251695104;mso-width-relative:page;mso-height-relative:page;" o:connectortype="straight" filled="f" stroked="t" coordsize="21600,21600">
-            <v:path arrowok="t"/>
-            <v:fill on="f" focussize="0,0"/>
-            <v:stroke color="#000066"/>
-            <v:imagedata o:title=""/>
-            <o:lock v:ext="edit"/>
-          </v:shape>
+          <v:shapetype id="_x0000_t32" coordsize="21600,21600" o:spt="32" o:oned="t" path="m,l21600,21600e" filled="f">
+            <v:path arrowok="t" fillok="f" o:connecttype="none"/>
+            <o:lock v:ext="edit" shapetype="t"/>
+          </v:shapetype>
+          <v:shape id="_x0000_s1065" type="#_x0000_t32" style="position:absolute;left:0;text-align:left;margin-left:80.4pt;margin-top:12.95pt;width:0;height:349.05pt;z-index:251695104" o:connectortype="straight" strokecolor="#006"/>
         </w:pict>
       </w:r>
       <w:r>
         <w:rPr>
-          <w:rFonts w:ascii="微软雅黑" w:hAnsi="微软雅黑" w:eastAsia="微软雅黑"/>
+          <w:rFonts w:ascii="微软雅黑" w:eastAsia="微软雅黑" w:hAnsi="微软雅黑"/>
           <w:color w:val="32AEFE"/>
           <w:sz w:val="28"/>
           <w:szCs w:val="28"/>
         </w:rPr>
         <w:pict>
-          <v:shape id="_x0000_s1074" o:spid="_x0000_s1074" o:spt="202" type="#_x0000_t202" style="position:absolute;left:0pt;margin-left:87.9pt;margin-top:22.65pt;height:194.25pt;width:414pt;z-index:251701248;mso-width-relative:page;mso-height-relative:page;" stroked="f" coordsize="21600,21600">
-            <v:path/>
-            <v:fill focussize="0,0"/>
-            <v:stroke on="f" joinstyle="miter"/>
-            <v:imagedata o:title=""/>
-            <o:lock v:ext="edit"/>
+          <v:shape id="_x0000_s1074" type="#_x0000_t202" style="position:absolute;left:0;text-align:left;margin-left:87.9pt;margin-top:22.65pt;width:414pt;height:194.25pt;z-index:251701248" stroked="f">
             <v:textbox>
               <w:txbxContent>
                 <w:p>
                   <w:pPr>
                     <w:spacing w:line="360" w:lineRule="exact"/>
                     <w:rPr>
-                      <w:rFonts w:ascii="微软雅黑" w:hAnsi="微软雅黑" w:eastAsia="微软雅黑"/>
-                      <w:color w:val="595959"/>
-                    </w:rPr>
-                  </w:pPr>
-                  <w:r>
-                    <w:rPr>
-                      <w:rFonts w:ascii="微软雅黑" w:hAnsi="微软雅黑" w:eastAsia="微软雅黑"/>
+                      <w:rFonts w:ascii="微软雅黑" w:eastAsia="微软雅黑" w:hAnsi="微软雅黑"/>
+                      <w:color w:val="595959"/>
+                    </w:rPr>
+                  </w:pPr>
+                  <w:r>
+                    <w:rPr>
+                      <w:rFonts w:ascii="微软雅黑" w:eastAsia="微软雅黑" w:hAnsi="微软雅黑"/>
                       <w:color w:val="595959"/>
                     </w:rPr>
                     <w:t>CET-</w:t>
                   </w:r>
                   <w:r>
                     <w:rPr>
-                      <w:rFonts w:hint="eastAsia" w:ascii="微软雅黑" w:hAnsi="微软雅黑" w:eastAsia="微软雅黑"/>
+                      <w:rFonts w:ascii="微软雅黑" w:eastAsia="微软雅黑" w:hAnsi="微软雅黑" w:hint="eastAsia"/>
                       <w:color w:val="595959"/>
                     </w:rPr>
                     <w:t>4</w:t>
@@ -2022,38 +2171,70 @@
                 </w:p>
                 <w:p>
                   <w:pPr>
-                    <w:pStyle w:val="20"/>
+                    <w:pStyle w:val="11"/>
                     <w:autoSpaceDE w:val="0"/>
                     <w:autoSpaceDN w:val="0"/>
                     <w:adjustRightInd w:val="0"/>
                     <w:snapToGrid w:val="0"/>
                     <w:spacing w:line="360" w:lineRule="exact"/>
-                    <w:ind w:firstLine="0" w:firstLineChars="0"/>
+                    <w:ind w:firstLineChars="0" w:firstLine="0"/>
                     <w:jc w:val="left"/>
                     <w:rPr>
-                      <w:rFonts w:ascii="微软雅黑" w:hAnsi="微软雅黑" w:eastAsia="微软雅黑"/>
-                      <w:color w:val="595959"/>
-                    </w:rPr>
-                  </w:pPr>
-                  <w:r>
-                    <w:rPr>
-                      <w:rFonts w:hint="eastAsia" w:ascii="微软雅黑" w:hAnsi="微软雅黑" w:eastAsia="微软雅黑"/>
-                      <w:color w:val="595959"/>
-                    </w:rPr>
-                    <w:t>熟练使用Photoshop切图，熟练掌握github、gitee代码管理工具。</w:t>
+                      <w:rFonts w:ascii="微软雅黑" w:eastAsia="微软雅黑" w:hAnsi="微软雅黑"/>
+                      <w:color w:val="595959"/>
+                    </w:rPr>
+                  </w:pPr>
+                  <w:r>
+                    <w:rPr>
+                      <w:rFonts w:ascii="微软雅黑" w:eastAsia="微软雅黑" w:hAnsi="微软雅黑" w:hint="eastAsia"/>
+                      <w:color w:val="595959"/>
+                    </w:rPr>
+                    <w:t>熟练使用Photoshop切图，熟练掌握</w:t>
+                  </w:r>
+                  <w:proofErr w:type="spellStart"/>
+                  <w:r>
+                    <w:rPr>
+                      <w:rFonts w:ascii="微软雅黑" w:eastAsia="微软雅黑" w:hAnsi="微软雅黑" w:hint="eastAsia"/>
+                      <w:color w:val="595959"/>
+                    </w:rPr>
+                    <w:t>github</w:t>
+                  </w:r>
+                  <w:proofErr w:type="spellEnd"/>
+                  <w:r>
+                    <w:rPr>
+                      <w:rFonts w:ascii="微软雅黑" w:eastAsia="微软雅黑" w:hAnsi="微软雅黑" w:hint="eastAsia"/>
+                      <w:color w:val="595959"/>
+                    </w:rPr>
+                    <w:t>、</w:t>
+                  </w:r>
+                  <w:proofErr w:type="spellStart"/>
+                  <w:r>
+                    <w:rPr>
+                      <w:rFonts w:ascii="微软雅黑" w:eastAsia="微软雅黑" w:hAnsi="微软雅黑" w:hint="eastAsia"/>
+                      <w:color w:val="595959"/>
+                    </w:rPr>
+                    <w:t>gitee</w:t>
+                  </w:r>
+                  <w:proofErr w:type="spellEnd"/>
+                  <w:r>
+                    <w:rPr>
+                      <w:rFonts w:ascii="微软雅黑" w:eastAsia="微软雅黑" w:hAnsi="微软雅黑" w:hint="eastAsia"/>
+                      <w:color w:val="595959"/>
+                    </w:rPr>
+                    <w:t>代码管理工具。</w:t>
                   </w:r>
                 </w:p>
                 <w:p>
                   <w:pPr>
                     <w:spacing w:line="360" w:lineRule="exact"/>
                     <w:rPr>
-                      <w:rFonts w:ascii="微软雅黑" w:hAnsi="微软雅黑" w:eastAsia="微软雅黑"/>
-                      <w:color w:val="595959"/>
-                    </w:rPr>
-                  </w:pPr>
-                  <w:r>
-                    <w:rPr>
-                      <w:rFonts w:hint="eastAsia" w:ascii="微软雅黑" w:hAnsi="微软雅黑" w:eastAsia="微软雅黑"/>
+                      <w:rFonts w:ascii="微软雅黑" w:eastAsia="微软雅黑" w:hAnsi="微软雅黑"/>
+                      <w:color w:val="595959"/>
+                    </w:rPr>
+                  </w:pPr>
+                  <w:r>
+                    <w:rPr>
+                      <w:rFonts w:ascii="微软雅黑" w:eastAsia="微软雅黑" w:hAnsi="微软雅黑" w:hint="eastAsia"/>
                       <w:color w:val="595959"/>
                     </w:rPr>
                     <w:t>熟练使用Visual Studio Code、Sublime Text 编辑工具</w:t>
@@ -2063,13 +2244,13 @@
                   <w:pPr>
                     <w:spacing w:line="360" w:lineRule="exact"/>
                     <w:rPr>
-                      <w:rFonts w:ascii="微软雅黑" w:hAnsi="微软雅黑" w:eastAsia="微软雅黑"/>
-                      <w:color w:val="595959"/>
-                    </w:rPr>
-                  </w:pPr>
-                  <w:r>
-                    <w:rPr>
-                      <w:rFonts w:hint="eastAsia" w:ascii="微软雅黑" w:hAnsi="微软雅黑" w:eastAsia="微软雅黑"/>
+                      <w:rFonts w:ascii="微软雅黑" w:eastAsia="微软雅黑" w:hAnsi="微软雅黑"/>
+                      <w:color w:val="595959"/>
+                    </w:rPr>
+                  </w:pPr>
+                  <w:r>
+                    <w:rPr>
+                      <w:rFonts w:ascii="微软雅黑" w:eastAsia="微软雅黑" w:hAnsi="微软雅黑" w:hint="eastAsia"/>
                       <w:color w:val="595959"/>
                     </w:rPr>
                     <w:t>熟练掌握HTML、CSS，熟悉H5、CSS3的相关特性</w:t>
@@ -2077,22 +2258,22 @@
                 </w:p>
                 <w:p>
                   <w:pPr>
-                    <w:pStyle w:val="20"/>
+                    <w:pStyle w:val="11"/>
                     <w:autoSpaceDE w:val="0"/>
                     <w:autoSpaceDN w:val="0"/>
                     <w:adjustRightInd w:val="0"/>
                     <w:snapToGrid w:val="0"/>
                     <w:spacing w:line="360" w:lineRule="exact"/>
-                    <w:ind w:firstLine="0" w:firstLineChars="0"/>
+                    <w:ind w:firstLineChars="0" w:firstLine="0"/>
                     <w:jc w:val="left"/>
                     <w:rPr>
-                      <w:rFonts w:ascii="微软雅黑" w:hAnsi="微软雅黑" w:eastAsia="微软雅黑"/>
-                      <w:color w:val="595959"/>
-                    </w:rPr>
-                  </w:pPr>
-                  <w:r>
-                    <w:rPr>
-                      <w:rFonts w:hint="eastAsia" w:ascii="微软雅黑" w:hAnsi="微软雅黑" w:eastAsia="微软雅黑"/>
+                      <w:rFonts w:ascii="微软雅黑" w:eastAsia="微软雅黑" w:hAnsi="微软雅黑"/>
+                      <w:color w:val="595959"/>
+                    </w:rPr>
+                  </w:pPr>
+                  <w:r>
+                    <w:rPr>
+                      <w:rFonts w:ascii="微软雅黑" w:eastAsia="微软雅黑" w:hAnsi="微软雅黑" w:hint="eastAsia"/>
                       <w:color w:val="595959"/>
                     </w:rPr>
                     <w:t>熟悉JavaScript，熟练操作DOM，熟悉函数的封装</w:t>
@@ -2100,114 +2281,212 @@
                 </w:p>
                 <w:p>
                   <w:pPr>
-                    <w:pStyle w:val="20"/>
+                    <w:pStyle w:val="11"/>
                     <w:autoSpaceDE w:val="0"/>
                     <w:autoSpaceDN w:val="0"/>
                     <w:adjustRightInd w:val="0"/>
                     <w:snapToGrid w:val="0"/>
                     <w:spacing w:line="360" w:lineRule="exact"/>
-                    <w:ind w:firstLine="0" w:firstLineChars="0"/>
+                    <w:ind w:firstLineChars="0" w:firstLine="0"/>
                     <w:jc w:val="left"/>
                     <w:rPr>
-                      <w:rFonts w:ascii="微软雅黑" w:hAnsi="微软雅黑" w:eastAsia="微软雅黑"/>
-                      <w:color w:val="595959"/>
-                    </w:rPr>
-                  </w:pPr>
-                  <w:r>
-                    <w:rPr>
-                      <w:rFonts w:hint="eastAsia" w:ascii="微软雅黑" w:hAnsi="微软雅黑" w:eastAsia="微软雅黑"/>
-                      <w:color w:val="595959"/>
-                    </w:rPr>
-                    <w:t>熟悉JQuery、BootStrap框架的使用</w:t>
-                  </w:r>
-                </w:p>
-                <w:p>
-                  <w:pPr>
-                    <w:pStyle w:val="20"/>
+                      <w:rFonts w:ascii="微软雅黑" w:eastAsia="微软雅黑" w:hAnsi="微软雅黑"/>
+                      <w:color w:val="595959"/>
+                    </w:rPr>
+                  </w:pPr>
+                  <w:r>
+                    <w:rPr>
+                      <w:rFonts w:ascii="微软雅黑" w:eastAsia="微软雅黑" w:hAnsi="微软雅黑" w:hint="eastAsia"/>
+                      <w:color w:val="595959"/>
+                    </w:rPr>
+                    <w:t>熟悉</w:t>
+                  </w:r>
+                  <w:proofErr w:type="spellStart"/>
+                  <w:r>
+                    <w:rPr>
+                      <w:rFonts w:ascii="微软雅黑" w:eastAsia="微软雅黑" w:hAnsi="微软雅黑" w:hint="eastAsia"/>
+                      <w:color w:val="595959"/>
+                    </w:rPr>
+                    <w:t>JQuery</w:t>
+                  </w:r>
+                  <w:proofErr w:type="spellEnd"/>
+                  <w:r>
+                    <w:rPr>
+                      <w:rFonts w:ascii="微软雅黑" w:eastAsia="微软雅黑" w:hAnsi="微软雅黑" w:hint="eastAsia"/>
+                      <w:color w:val="595959"/>
+                    </w:rPr>
+                    <w:t>、</w:t>
+                  </w:r>
+                  <w:proofErr w:type="spellStart"/>
+                  <w:r>
+                    <w:rPr>
+                      <w:rFonts w:ascii="微软雅黑" w:eastAsia="微软雅黑" w:hAnsi="微软雅黑" w:hint="eastAsia"/>
+                      <w:color w:val="595959"/>
+                    </w:rPr>
+                    <w:t>BootStrap</w:t>
+                  </w:r>
+                  <w:proofErr w:type="spellEnd"/>
+                  <w:r>
+                    <w:rPr>
+                      <w:rFonts w:ascii="微软雅黑" w:eastAsia="微软雅黑" w:hAnsi="微软雅黑" w:hint="eastAsia"/>
+                      <w:color w:val="595959"/>
+                    </w:rPr>
+                    <w:t>框架的使用</w:t>
+                  </w:r>
+                </w:p>
+                <w:p>
+                  <w:pPr>
+                    <w:pStyle w:val="11"/>
                     <w:autoSpaceDE w:val="0"/>
                     <w:autoSpaceDN w:val="0"/>
                     <w:adjustRightInd w:val="0"/>
                     <w:snapToGrid w:val="0"/>
                     <w:spacing w:line="360" w:lineRule="exact"/>
-                    <w:ind w:firstLine="0" w:firstLineChars="0"/>
+                    <w:ind w:firstLineChars="0" w:firstLine="0"/>
                     <w:jc w:val="left"/>
                     <w:rPr>
-                      <w:rFonts w:ascii="微软雅黑" w:hAnsi="微软雅黑" w:eastAsia="微软雅黑"/>
-                      <w:color w:val="595959"/>
-                    </w:rPr>
-                  </w:pPr>
-                  <w:r>
-                    <w:rPr>
-                      <w:rFonts w:hint="eastAsia" w:ascii="微软雅黑" w:hAnsi="微软雅黑" w:eastAsia="微软雅黑"/>
-                      <w:color w:val="595959"/>
-                    </w:rPr>
-                    <w:t>熟悉MongoDB数据库，可以实现数据的增删改查</w:t>
-                  </w:r>
-                </w:p>
-                <w:p>
-                  <w:pPr>
-                    <w:pStyle w:val="20"/>
+                      <w:rFonts w:ascii="微软雅黑" w:eastAsia="微软雅黑" w:hAnsi="微软雅黑"/>
+                      <w:color w:val="595959"/>
+                    </w:rPr>
+                  </w:pPr>
+                  <w:r>
+                    <w:rPr>
+                      <w:rFonts w:ascii="微软雅黑" w:eastAsia="微软雅黑" w:hAnsi="微软雅黑" w:hint="eastAsia"/>
+                      <w:color w:val="595959"/>
+                    </w:rPr>
+                    <w:t>熟悉</w:t>
+                  </w:r>
+                  <w:proofErr w:type="spellStart"/>
+                  <w:r>
+                    <w:rPr>
+                      <w:rFonts w:ascii="微软雅黑" w:eastAsia="微软雅黑" w:hAnsi="微软雅黑" w:hint="eastAsia"/>
+                      <w:color w:val="595959"/>
+                    </w:rPr>
+                    <w:t>MongoDB</w:t>
+                  </w:r>
+                  <w:proofErr w:type="spellEnd"/>
+                  <w:r>
+                    <w:rPr>
+                      <w:rFonts w:ascii="微软雅黑" w:eastAsia="微软雅黑" w:hAnsi="微软雅黑" w:hint="eastAsia"/>
+                      <w:color w:val="595959"/>
+                    </w:rPr>
+                    <w:t>数据库，可以实现数据的增删改查</w:t>
+                  </w:r>
+                </w:p>
+                <w:p>
+                  <w:pPr>
+                    <w:pStyle w:val="11"/>
                     <w:autoSpaceDE w:val="0"/>
                     <w:autoSpaceDN w:val="0"/>
                     <w:adjustRightInd w:val="0"/>
                     <w:snapToGrid w:val="0"/>
                     <w:spacing w:line="360" w:lineRule="exact"/>
-                    <w:ind w:firstLine="0" w:firstLineChars="0"/>
+                    <w:ind w:firstLineChars="0" w:firstLine="0"/>
                     <w:jc w:val="left"/>
                     <w:rPr>
-                      <w:rFonts w:ascii="微软雅黑" w:hAnsi="微软雅黑" w:eastAsia="微软雅黑"/>
-                      <w:color w:val="595959"/>
-                    </w:rPr>
-                  </w:pPr>
-                  <w:r>
-                    <w:rPr>
-                      <w:rFonts w:hint="eastAsia" w:ascii="微软雅黑" w:hAnsi="微软雅黑" w:eastAsia="微软雅黑"/>
-                      <w:color w:val="595959"/>
-                    </w:rPr>
-                    <w:t>了解Vue.js前端框架，会使用</w:t>
-                  </w:r>
-                  <w:r>
-                    <w:rPr>
-                      <w:rFonts w:ascii="微软雅黑" w:hAnsi="微软雅黑" w:eastAsia="微软雅黑"/>
+                      <w:rFonts w:ascii="微软雅黑" w:eastAsia="微软雅黑" w:hAnsi="微软雅黑"/>
+                      <w:color w:val="595959"/>
+                    </w:rPr>
+                  </w:pPr>
+                  <w:r>
+                    <w:rPr>
+                      <w:rFonts w:ascii="微软雅黑" w:eastAsia="微软雅黑" w:hAnsi="微软雅黑" w:hint="eastAsia"/>
+                      <w:color w:val="595959"/>
+                    </w:rPr>
+                    <w:t>了解</w:t>
+                  </w:r>
+                  <w:proofErr w:type="spellStart"/>
+                  <w:r>
+                    <w:rPr>
+                      <w:rFonts w:ascii="微软雅黑" w:eastAsia="微软雅黑" w:hAnsi="微软雅黑" w:hint="eastAsia"/>
+                      <w:color w:val="595959"/>
+                    </w:rPr>
+                    <w:t>Vue.js</w:t>
+                  </w:r>
+                  <w:proofErr w:type="spellEnd"/>
+                  <w:r>
+                    <w:rPr>
+                      <w:rFonts w:ascii="微软雅黑" w:eastAsia="微软雅黑" w:hAnsi="微软雅黑" w:hint="eastAsia"/>
+                      <w:color w:val="595959"/>
+                    </w:rPr>
+                    <w:t>前端框架，会使用</w:t>
+                  </w:r>
+                  <w:proofErr w:type="spellStart"/>
+                  <w:r>
+                    <w:rPr>
+                      <w:rFonts w:ascii="微软雅黑" w:eastAsia="微软雅黑" w:hAnsi="微软雅黑"/>
                       <w:color w:val="595959"/>
                     </w:rPr>
                     <w:t>vue-cli</w:t>
                   </w:r>
-                  <w:r>
-                    <w:rPr>
-                      <w:rFonts w:hint="eastAsia" w:ascii="微软雅黑" w:hAnsi="微软雅黑" w:eastAsia="微软雅黑"/>
-                      <w:color w:val="595959"/>
-                    </w:rPr>
-                    <w:t>脚手架工具搭建项目，了解Vue的生命周期</w:t>
+                  <w:proofErr w:type="spellEnd"/>
+                  <w:r>
+                    <w:rPr>
+                      <w:rFonts w:ascii="微软雅黑" w:eastAsia="微软雅黑" w:hAnsi="微软雅黑" w:hint="eastAsia"/>
+                      <w:color w:val="595959"/>
+                    </w:rPr>
+                    <w:t>脚手架工具搭建项目，了解</w:t>
+                  </w:r>
+                  <w:proofErr w:type="spellStart"/>
+                  <w:r>
+                    <w:rPr>
+                      <w:rFonts w:ascii="微软雅黑" w:eastAsia="微软雅黑" w:hAnsi="微软雅黑" w:hint="eastAsia"/>
+                      <w:color w:val="595959"/>
+                    </w:rPr>
+                    <w:t>Vue</w:t>
+                  </w:r>
+                  <w:proofErr w:type="spellEnd"/>
+                  <w:r>
+                    <w:rPr>
+                      <w:rFonts w:ascii="微软雅黑" w:eastAsia="微软雅黑" w:hAnsi="微软雅黑" w:hint="eastAsia"/>
+                      <w:color w:val="595959"/>
+                    </w:rPr>
+                    <w:t>的生命周期</w:t>
                   </w:r>
                 </w:p>
                 <w:p>
                   <w:pPr>
                     <w:spacing w:line="360" w:lineRule="exact"/>
                     <w:rPr>
-                      <w:rFonts w:ascii="微软雅黑" w:hAnsi="微软雅黑" w:eastAsia="微软雅黑"/>
-                      <w:color w:val="595959"/>
-                    </w:rPr>
-                  </w:pPr>
-                  <w:r>
-                    <w:rPr>
-                      <w:rFonts w:hint="eastAsia" w:ascii="微软雅黑" w:hAnsi="微软雅黑" w:eastAsia="微软雅黑"/>
-                      <w:color w:val="595959"/>
-                    </w:rPr>
-                    <w:t>了解Node.js以及Express的使用</w:t>
+                      <w:rFonts w:ascii="微软雅黑" w:eastAsia="微软雅黑" w:hAnsi="微软雅黑"/>
+                      <w:color w:val="595959"/>
+                    </w:rPr>
+                  </w:pPr>
+                  <w:r>
+                    <w:rPr>
+                      <w:rFonts w:ascii="微软雅黑" w:eastAsia="微软雅黑" w:hAnsi="微软雅黑" w:hint="eastAsia"/>
+                      <w:color w:val="595959"/>
+                    </w:rPr>
+                    <w:t>了解</w:t>
+                  </w:r>
+                  <w:proofErr w:type="spellStart"/>
+                  <w:r>
+                    <w:rPr>
+                      <w:rFonts w:ascii="微软雅黑" w:eastAsia="微软雅黑" w:hAnsi="微软雅黑" w:hint="eastAsia"/>
+                      <w:color w:val="595959"/>
+                    </w:rPr>
+                    <w:t>Node.js</w:t>
+                  </w:r>
+                  <w:proofErr w:type="spellEnd"/>
+                  <w:r>
+                    <w:rPr>
+                      <w:rFonts w:ascii="微软雅黑" w:eastAsia="微软雅黑" w:hAnsi="微软雅黑" w:hint="eastAsia"/>
+                      <w:color w:val="595959"/>
+                    </w:rPr>
+                    <w:t>以及Express的使用</w:t>
                   </w:r>
                 </w:p>
                 <w:p>
                   <w:pPr>
                     <w:spacing w:line="360" w:lineRule="exact"/>
                     <w:rPr>
-                      <w:rFonts w:ascii="微软雅黑" w:hAnsi="微软雅黑" w:eastAsia="微软雅黑"/>
-                      <w:color w:val="595959"/>
-                    </w:rPr>
-                  </w:pPr>
-                  <w:r>
-                    <w:rPr>
-                      <w:rFonts w:hint="eastAsia" w:ascii="微软雅黑" w:hAnsi="微软雅黑" w:eastAsia="微软雅黑"/>
+                      <w:rFonts w:ascii="微软雅黑" w:eastAsia="微软雅黑" w:hAnsi="微软雅黑"/>
+                      <w:color w:val="595959"/>
+                    </w:rPr>
+                  </w:pPr>
+                  <w:r>
+                    <w:rPr>
+                      <w:rFonts w:ascii="微软雅黑" w:eastAsia="微软雅黑" w:hAnsi="微软雅黑" w:hint="eastAsia"/>
                       <w:color w:val="595959"/>
                     </w:rPr>
                     <w:t>了解微信小程序的开发</w:t>
@@ -2220,41 +2499,33 @@
       </w:r>
       <w:r>
         <w:rPr>
-          <w:rFonts w:ascii="微软雅黑" w:hAnsi="微软雅黑" w:eastAsia="微软雅黑"/>
+          <w:rFonts w:ascii="微软雅黑" w:eastAsia="微软雅黑" w:hAnsi="微软雅黑"/>
           <w:color w:val="173456"/>
           <w:sz w:val="28"/>
           <w:szCs w:val="28"/>
         </w:rPr>
         <w:pict>
-          <v:line id="_x0000_s1029" o:spid="_x0000_s1029" o:spt="20" style="position:absolute;left:0pt;margin-left:86.4pt;margin-top:7.75pt;height:0pt;width:451.4pt;z-index:251672576;mso-width-relative:page;mso-height-relative:page;" filled="t" stroked="t" coordsize="21600,21600" o:gfxdata="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">
-            <v:path arrowok="t"/>
-            <v:fill on="t" focussize="0,0"/>
-            <v:stroke weight="1pt" color="#173456" joinstyle="miter"/>
-            <v:imagedata o:title=""/>
-            <o:lock v:ext="edit"/>
+          <v:line id="_x0000_s1029" style="position:absolute;left:0;text-align:left;z-index:251672576" from="86.4pt,7.75pt" to="537.8pt,7.75pt" o:gfxdata="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" filled="t" strokecolor="#173456" strokeweight="1pt">
+            <v:stroke joinstyle="miter"/>
           </v:line>
         </w:pict>
       </w:r>
       <w:r>
         <w:rPr>
-          <w:rFonts w:ascii="微软雅黑" w:hAnsi="微软雅黑" w:eastAsia="微软雅黑"/>
+          <w:rFonts w:ascii="微软雅黑" w:eastAsia="微软雅黑" w:hAnsi="微软雅黑"/>
           <w:color w:val="32AEFE"/>
           <w:sz w:val="28"/>
           <w:szCs w:val="28"/>
         </w:rPr>
         <w:pict>
-          <v:roundrect id="_x0000_s1028" o:spid="_x0000_s1028" o:spt="2" style="position:absolute;left:0pt;margin-left:72.85pt;margin-top:1.6pt;height:13.6pt;width:13.6pt;z-index:251686912;v-text-anchor:middle;mso-width-relative:page;mso-height-relative:page;" fillcolor="#173456" filled="t" stroked="t" coordsize="21600,21600" arcsize="0.166666666666667" o:gfxdata="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">
-            <v:path/>
-            <v:fill on="t" focussize="0,0"/>
-            <v:stroke weight="1pt" color="#173456" joinstyle="miter"/>
-            <v:imagedata o:title=""/>
-            <o:lock v:ext="edit"/>
+          <v:roundrect id="_x0000_s1028" style="position:absolute;left:0;text-align:left;margin-left:72.85pt;margin-top:1.6pt;width:13.6pt;height:13.6pt;z-index:251686912;v-text-anchor:middle" arcsize="10923f" o:gfxdata="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" fillcolor="#173456" strokecolor="#173456" strokeweight="1pt">
+            <v:stroke joinstyle="miter"/>
           </v:roundrect>
         </w:pict>
       </w:r>
       <w:r>
         <w:rPr>
-          <w:rFonts w:hint="eastAsia" w:ascii="微软雅黑" w:hAnsi="微软雅黑" w:eastAsia="微软雅黑"/>
+          <w:rFonts w:ascii="微软雅黑" w:eastAsia="微软雅黑" w:hAnsi="微软雅黑" w:hint="eastAsia"/>
           <w:color w:val="173456"/>
           <w:sz w:val="28"/>
           <w:szCs w:val="28"/>
@@ -2267,145 +2538,138 @@
         <w:adjustRightInd w:val="0"/>
         <w:snapToGrid w:val="0"/>
         <w:rPr>
-          <w:rFonts w:ascii="微软雅黑" w:hAnsi="微软雅黑" w:eastAsia="微软雅黑"/>
-          <w:color w:val="173456"/>
-          <w:sz w:val="28"/>
-          <w:szCs w:val="28"/>
-        </w:rPr>
-      </w:pPr>
-    </w:p>
-    <w:p>
-      <w:pPr>
-        <w:adjustRightInd w:val="0"/>
-        <w:snapToGrid w:val="0"/>
-        <w:rPr>
-          <w:rFonts w:ascii="微软雅黑" w:hAnsi="微软雅黑" w:eastAsia="微软雅黑"/>
-          <w:color w:val="173456"/>
-          <w:sz w:val="28"/>
-          <w:szCs w:val="28"/>
-        </w:rPr>
-      </w:pPr>
-    </w:p>
-    <w:p>
-      <w:pPr>
-        <w:adjustRightInd w:val="0"/>
-        <w:snapToGrid w:val="0"/>
-        <w:rPr>
-          <w:rFonts w:ascii="微软雅黑" w:hAnsi="微软雅黑" w:eastAsia="微软雅黑"/>
-          <w:color w:val="173456"/>
-          <w:sz w:val="28"/>
-          <w:szCs w:val="28"/>
-        </w:rPr>
-      </w:pPr>
-    </w:p>
-    <w:p>
-      <w:pPr>
-        <w:adjustRightInd w:val="0"/>
-        <w:snapToGrid w:val="0"/>
-        <w:rPr>
-          <w:rFonts w:ascii="微软雅黑" w:hAnsi="微软雅黑" w:eastAsia="微软雅黑"/>
-          <w:color w:val="173456"/>
-          <w:sz w:val="28"/>
-          <w:szCs w:val="28"/>
-        </w:rPr>
-      </w:pPr>
-    </w:p>
-    <w:p>
-      <w:pPr>
-        <w:adjustRightInd w:val="0"/>
-        <w:snapToGrid w:val="0"/>
-        <w:rPr>
-          <w:rFonts w:ascii="微软雅黑" w:hAnsi="微软雅黑" w:eastAsia="微软雅黑"/>
-          <w:color w:val="173456"/>
-          <w:sz w:val="28"/>
-          <w:szCs w:val="28"/>
-        </w:rPr>
-      </w:pPr>
-    </w:p>
-    <w:p>
-      <w:pPr>
-        <w:adjustRightInd w:val="0"/>
-        <w:snapToGrid w:val="0"/>
-        <w:rPr>
-          <w:rFonts w:ascii="微软雅黑" w:hAnsi="微软雅黑" w:eastAsia="微软雅黑"/>
-          <w:color w:val="173456"/>
-          <w:sz w:val="28"/>
-          <w:szCs w:val="28"/>
-        </w:rPr>
-      </w:pPr>
-    </w:p>
-    <w:p>
-      <w:pPr>
-        <w:adjustRightInd w:val="0"/>
-        <w:snapToGrid w:val="0"/>
-        <w:rPr>
-          <w:rFonts w:ascii="微软雅黑" w:hAnsi="微软雅黑" w:eastAsia="微软雅黑"/>
-          <w:color w:val="173456"/>
-          <w:sz w:val="28"/>
-          <w:szCs w:val="28"/>
-        </w:rPr>
-      </w:pPr>
-    </w:p>
-    <w:p>
-      <w:pPr>
-        <w:adjustRightInd w:val="0"/>
-        <w:snapToGrid w:val="0"/>
-        <w:rPr>
-          <w:rFonts w:ascii="微软雅黑" w:hAnsi="微软雅黑" w:eastAsia="微软雅黑"/>
-          <w:color w:val="173456"/>
-          <w:sz w:val="28"/>
-          <w:szCs w:val="28"/>
-        </w:rPr>
-      </w:pPr>
-    </w:p>
-    <w:p>
-      <w:pPr>
-        <w:adjustRightInd w:val="0"/>
-        <w:snapToGrid w:val="0"/>
-        <w:rPr>
-          <w:rFonts w:ascii="微软雅黑" w:hAnsi="微软雅黑" w:eastAsia="微软雅黑"/>
-          <w:color w:val="173456"/>
-          <w:sz w:val="28"/>
-          <w:szCs w:val="28"/>
-        </w:rPr>
-      </w:pPr>
-      <w:r>
-        <w:rPr>
-          <w:rFonts w:ascii="微软雅黑" w:hAnsi="微软雅黑" w:eastAsia="微软雅黑"/>
-          <w:color w:val="173456"/>
+          <w:rFonts w:ascii="微软雅黑" w:eastAsia="微软雅黑" w:hAnsi="微软雅黑"/>
+          <w:color w:val="173456"/>
+          <w:sz w:val="28"/>
+          <w:szCs w:val="28"/>
+        </w:rPr>
+      </w:pPr>
+    </w:p>
+    <w:p>
+      <w:pPr>
+        <w:adjustRightInd w:val="0"/>
+        <w:snapToGrid w:val="0"/>
+        <w:rPr>
+          <w:rFonts w:ascii="微软雅黑" w:eastAsia="微软雅黑" w:hAnsi="微软雅黑"/>
+          <w:color w:val="173456"/>
+          <w:sz w:val="28"/>
+          <w:szCs w:val="28"/>
+        </w:rPr>
+      </w:pPr>
+    </w:p>
+    <w:p>
+      <w:pPr>
+        <w:adjustRightInd w:val="0"/>
+        <w:snapToGrid w:val="0"/>
+        <w:rPr>
+          <w:rFonts w:ascii="微软雅黑" w:eastAsia="微软雅黑" w:hAnsi="微软雅黑"/>
+          <w:color w:val="173456"/>
+          <w:sz w:val="28"/>
+          <w:szCs w:val="28"/>
+        </w:rPr>
+      </w:pPr>
+    </w:p>
+    <w:p>
+      <w:pPr>
+        <w:adjustRightInd w:val="0"/>
+        <w:snapToGrid w:val="0"/>
+        <w:rPr>
+          <w:rFonts w:ascii="微软雅黑" w:eastAsia="微软雅黑" w:hAnsi="微软雅黑"/>
+          <w:color w:val="173456"/>
+          <w:sz w:val="28"/>
+          <w:szCs w:val="28"/>
+        </w:rPr>
+      </w:pPr>
+    </w:p>
+    <w:p>
+      <w:pPr>
+        <w:adjustRightInd w:val="0"/>
+        <w:snapToGrid w:val="0"/>
+        <w:rPr>
+          <w:rFonts w:ascii="微软雅黑" w:eastAsia="微软雅黑" w:hAnsi="微软雅黑"/>
+          <w:color w:val="173456"/>
+          <w:sz w:val="28"/>
+          <w:szCs w:val="28"/>
+        </w:rPr>
+      </w:pPr>
+    </w:p>
+    <w:p>
+      <w:pPr>
+        <w:adjustRightInd w:val="0"/>
+        <w:snapToGrid w:val="0"/>
+        <w:rPr>
+          <w:rFonts w:ascii="微软雅黑" w:eastAsia="微软雅黑" w:hAnsi="微软雅黑"/>
+          <w:color w:val="173456"/>
+          <w:sz w:val="28"/>
+          <w:szCs w:val="28"/>
+        </w:rPr>
+      </w:pPr>
+    </w:p>
+    <w:p>
+      <w:pPr>
+        <w:adjustRightInd w:val="0"/>
+        <w:snapToGrid w:val="0"/>
+        <w:rPr>
+          <w:rFonts w:ascii="微软雅黑" w:eastAsia="微软雅黑" w:hAnsi="微软雅黑"/>
+          <w:color w:val="173456"/>
+          <w:sz w:val="28"/>
+          <w:szCs w:val="28"/>
+        </w:rPr>
+      </w:pPr>
+    </w:p>
+    <w:p>
+      <w:pPr>
+        <w:adjustRightInd w:val="0"/>
+        <w:snapToGrid w:val="0"/>
+        <w:rPr>
+          <w:rFonts w:ascii="微软雅黑" w:eastAsia="微软雅黑" w:hAnsi="微软雅黑"/>
+          <w:color w:val="173456"/>
+          <w:sz w:val="28"/>
+          <w:szCs w:val="28"/>
+        </w:rPr>
+      </w:pPr>
+    </w:p>
+    <w:p>
+      <w:pPr>
+        <w:adjustRightInd w:val="0"/>
+        <w:snapToGrid w:val="0"/>
+        <w:rPr>
+          <w:rFonts w:ascii="微软雅黑" w:eastAsia="微软雅黑" w:hAnsi="微软雅黑"/>
+          <w:color w:val="173456"/>
+          <w:sz w:val="28"/>
+          <w:szCs w:val="28"/>
+        </w:rPr>
+      </w:pPr>
+      <w:r>
+        <w:rPr>
+          <w:rFonts w:ascii="微软雅黑" w:eastAsia="微软雅黑" w:hAnsi="微软雅黑"/>
+          <w:noProof/>
+          <w:color w:val="32AEFE"/>
           <w:sz w:val="28"/>
           <w:szCs w:val="28"/>
         </w:rPr>
         <w:pict>
-          <v:roundrect id="_x0000_s1064" o:spid="_x0000_s1064" o:spt="2" style="position:absolute;left:0pt;margin-left:72.85pt;margin-top:5.15pt;height:13.6pt;width:13.6pt;z-index:251694080;v-text-anchor:middle;mso-width-relative:page;mso-height-relative:page;" fillcolor="#173456" filled="t" stroked="t" coordsize="21600,21600" arcsize="0.166666666666667" o:gfxdata="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">
-            <v:path/>
-            <v:fill on="t" focussize="0,0"/>
-            <v:stroke weight="1pt" color="#173456" joinstyle="miter"/>
-            <v:imagedata o:title=""/>
-            <o:lock v:ext="edit"/>
+          <v:roundrect id="_x0000_s1088" style="position:absolute;left:0;text-align:left;margin-left:73.55pt;margin-top:5.3pt;width:13.6pt;height:13.6pt;z-index:251751424;v-text-anchor:middle" arcsize="10923f" o:gfxdata="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" fillcolor="#173456" strokecolor="#173456" strokeweight="1pt">
+            <v:stroke joinstyle="miter"/>
           </v:roundrect>
         </w:pict>
       </w:r>
       <w:r>
         <w:rPr>
-          <w:rFonts w:ascii="微软雅黑" w:hAnsi="微软雅黑" w:eastAsia="微软雅黑"/>
+          <w:rFonts w:ascii="微软雅黑" w:eastAsia="微软雅黑" w:hAnsi="微软雅黑"/>
           <w:color w:val="32AEFE"/>
           <w:sz w:val="28"/>
           <w:szCs w:val="28"/>
         </w:rPr>
         <w:pict>
-          <v:line id="_x0000_s1071" o:spid="_x0000_s1071" o:spt="20" style="position:absolute;left:0pt;margin-left:85.65pt;margin-top:11.25pt;height:0pt;width:451.4pt;z-index:251699200;mso-width-relative:page;mso-height-relative:page;" filled="t" stroked="t" coordsize="21600,21600" o:gfxdata="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">
-            <v:path arrowok="t"/>
-            <v:fill on="t" focussize="0,0"/>
-            <v:stroke weight="1pt" color="#173456" joinstyle="miter"/>
-            <v:imagedata o:title=""/>
-            <o:lock v:ext="edit"/>
+          <v:line id="_x0000_s1071" style="position:absolute;left:0;text-align:left;z-index:251699200" from="85.65pt,11.25pt" to="537.05pt,11.25pt" o:gfxdata="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" filled="t" strokecolor="#173456" strokeweight="1pt">
+            <v:stroke joinstyle="miter"/>
           </v:line>
         </w:pict>
       </w:r>
       <w:r>
         <w:rPr>
-          <w:rFonts w:hint="eastAsia" w:ascii="微软雅黑" w:hAnsi="微软雅黑" w:eastAsia="微软雅黑"/>
+          <w:rFonts w:ascii="微软雅黑" w:eastAsia="微软雅黑" w:hAnsi="微软雅黑" w:hint="eastAsia"/>
           <w:color w:val="173456"/>
           <w:sz w:val="28"/>
           <w:szCs w:val="28"/>
@@ -2418,49 +2682,44 @@
         <w:adjustRightInd w:val="0"/>
         <w:snapToGrid w:val="0"/>
         <w:rPr>
-          <w:rFonts w:ascii="微软雅黑" w:hAnsi="微软雅黑" w:eastAsia="微软雅黑"/>
-          <w:color w:val="173456"/>
-          <w:sz w:val="28"/>
-          <w:szCs w:val="28"/>
-        </w:rPr>
-      </w:pPr>
-      <w:r>
-        <w:rPr>
-          <w:rFonts w:ascii="微软雅黑" w:hAnsi="微软雅黑" w:eastAsia="微软雅黑"/>
+          <w:rFonts w:ascii="微软雅黑" w:eastAsia="微软雅黑" w:hAnsi="微软雅黑"/>
+          <w:color w:val="173456"/>
+          <w:sz w:val="28"/>
+          <w:szCs w:val="28"/>
+        </w:rPr>
+      </w:pPr>
+      <w:r>
+        <w:rPr>
+          <w:rFonts w:ascii="微软雅黑" w:eastAsia="微软雅黑" w:hAnsi="微软雅黑"/>
           <w:color w:val="173456"/>
           <w:sz w:val="28"/>
           <w:szCs w:val="28"/>
         </w:rPr>
         <w:pict>
-          <v:shape id="_x0000_s1076" o:spid="_x0000_s1076" o:spt="202" type="#_x0000_t202" style="position:absolute;left:0pt;margin-left:87.9pt;margin-top:1.85pt;height:106pt;width:408.5pt;z-index:251702272;mso-width-relative:page;mso-height-relative:page;" stroked="f" coordsize="21600,21600">
-            <v:path/>
-            <v:fill focussize="0,0"/>
-            <v:stroke on="f" joinstyle="miter"/>
-            <v:imagedata o:title=""/>
-            <o:lock v:ext="edit"/>
+          <v:shape id="_x0000_s1076" type="#_x0000_t202" style="position:absolute;left:0;text-align:left;margin-left:87.9pt;margin-top:1.85pt;width:408.5pt;height:106pt;z-index:251702272" stroked="f">
             <v:textbox>
               <w:txbxContent>
                 <w:p>
                   <w:pPr>
-                    <w:pStyle w:val="20"/>
+                    <w:pStyle w:val="11"/>
                     <w:autoSpaceDE w:val="0"/>
                     <w:autoSpaceDN w:val="0"/>
                     <w:adjustRightInd w:val="0"/>
                     <w:snapToGrid w:val="0"/>
                     <w:spacing w:line="360" w:lineRule="exact"/>
-                    <w:ind w:firstLine="0" w:firstLineChars="0"/>
+                    <w:ind w:firstLineChars="0" w:firstLine="0"/>
                     <w:jc w:val="left"/>
                     <w:rPr>
-                      <w:rFonts w:ascii="微软雅黑" w:hAnsi="微软雅黑" w:eastAsia="微软雅黑"/>
-                      <w:color w:val="595959"/>
-                    </w:rPr>
-                  </w:pPr>
-                  <w:bookmarkStart w:id="6" w:name="OLE_LINK2"/>
-                  <w:bookmarkStart w:id="7" w:name="OLE_LINK1"/>
-                  <w:bookmarkStart w:id="8" w:name="OLE_LINK3"/>
-                  <w:r>
-                    <w:rPr>
-                      <w:rFonts w:hint="eastAsia" w:ascii="微软雅黑" w:hAnsi="微软雅黑" w:eastAsia="微软雅黑"/>
+                      <w:rFonts w:ascii="微软雅黑" w:eastAsia="微软雅黑" w:hAnsi="微软雅黑"/>
+                      <w:color w:val="595959"/>
+                    </w:rPr>
+                  </w:pPr>
+                  <w:bookmarkStart w:id="7" w:name="OLE_LINK2"/>
+                  <w:bookmarkStart w:id="8" w:name="OLE_LINK1"/>
+                  <w:bookmarkStart w:id="9" w:name="OLE_LINK3"/>
+                  <w:r>
+                    <w:rPr>
+                      <w:rFonts w:ascii="微软雅黑" w:eastAsia="微软雅黑" w:hAnsi="微软雅黑" w:hint="eastAsia"/>
                       <w:color w:val="595959"/>
                     </w:rPr>
                     <w:t>有良好的代码风格</w:t>
@@ -2468,71 +2727,53 @@
                 </w:p>
                 <w:p>
                   <w:pPr>
-                    <w:pStyle w:val="20"/>
+                    <w:pStyle w:val="11"/>
                     <w:autoSpaceDE w:val="0"/>
                     <w:autoSpaceDN w:val="0"/>
                     <w:adjustRightInd w:val="0"/>
                     <w:snapToGrid w:val="0"/>
                     <w:spacing w:line="360" w:lineRule="exact"/>
-                    <w:ind w:firstLine="0" w:firstLineChars="0"/>
+                    <w:ind w:firstLineChars="0" w:firstLine="0"/>
                     <w:jc w:val="left"/>
                     <w:rPr>
-                      <w:rFonts w:ascii="微软雅黑" w:hAnsi="微软雅黑" w:eastAsia="微软雅黑"/>
-                      <w:color w:val="595959"/>
-                    </w:rPr>
-                  </w:pPr>
-                  <w:r>
-                    <w:rPr>
-                      <w:rFonts w:ascii="微软雅黑" w:hAnsi="微软雅黑" w:eastAsia="微软雅黑"/>
+                      <w:rFonts w:ascii="微软雅黑" w:eastAsia="微软雅黑" w:hAnsi="微软雅黑"/>
+                      <w:color w:val="595959"/>
+                    </w:rPr>
+                  </w:pPr>
+                  <w:r>
+                    <w:rPr>
+                      <w:rFonts w:ascii="微软雅黑" w:eastAsia="微软雅黑" w:hAnsi="微软雅黑"/>
                       <w:color w:val="595959"/>
                     </w:rPr>
                     <w:t>对待工作责任感强，细致认真，积极向上，有较强的团队意识。</w:t>
                   </w:r>
                   <w:r>
                     <w:rPr>
-                      <w:rFonts w:ascii="微软雅黑" w:hAnsi="微软雅黑" w:eastAsia="微软雅黑"/>
-                      <w:color w:val="595959"/>
-                    </w:rPr>
-                    <w:br w:type="textWrapping"/>
-                  </w:r>
-                  <w:r>
-                    <w:rPr>
-                      <w:rFonts w:ascii="微软雅黑" w:hAnsi="微软雅黑" w:eastAsia="微软雅黑"/>
-                      <w:color w:val="595959"/>
-                    </w:rPr>
+                      <w:rFonts w:ascii="微软雅黑" w:eastAsia="微软雅黑" w:hAnsi="微软雅黑"/>
+                      <w:color w:val="595959"/>
+                    </w:rPr>
+                    <w:br/>
                     <w:t>喜欢与他人交往、热爱生活、乐于助人。</w:t>
                   </w:r>
                   <w:r>
                     <w:rPr>
-                      <w:rFonts w:ascii="微软雅黑" w:hAnsi="微软雅黑" w:eastAsia="微软雅黑"/>
-                      <w:color w:val="595959"/>
-                    </w:rPr>
-                    <w:br w:type="textWrapping"/>
-                  </w:r>
-                  <w:r>
-                    <w:rPr>
-                      <w:rFonts w:ascii="微软雅黑" w:hAnsi="微软雅黑" w:eastAsia="微软雅黑"/>
-                      <w:color w:val="595959"/>
-                    </w:rPr>
+                      <w:rFonts w:ascii="微软雅黑" w:eastAsia="微软雅黑" w:hAnsi="微软雅黑"/>
+                      <w:color w:val="595959"/>
+                    </w:rPr>
+                    <w:br/>
                     <w:t>自学能力较强，刻苦努力，不断要求自己、提升自己。</w:t>
                   </w:r>
                   <w:r>
                     <w:rPr>
-                      <w:rFonts w:ascii="微软雅黑" w:hAnsi="微软雅黑" w:eastAsia="微软雅黑"/>
-                      <w:color w:val="595959"/>
-                    </w:rPr>
-                    <w:br w:type="textWrapping"/>
-                  </w:r>
-                  <w:r>
-                    <w:rPr>
-                      <w:rFonts w:ascii="微软雅黑" w:hAnsi="微软雅黑" w:eastAsia="微软雅黑"/>
-                      <w:color w:val="595959"/>
-                    </w:rPr>
+                      <w:rFonts w:ascii="微软雅黑" w:eastAsia="微软雅黑" w:hAnsi="微软雅黑"/>
+                      <w:color w:val="595959"/>
+                    </w:rPr>
+                    <w:br/>
                     <w:t>同时善于观察周围的事物，善于收集资料分析问题，并能快速解决问题。</w:t>
                   </w:r>
-                  <w:bookmarkEnd w:id="6"/>
                   <w:bookmarkEnd w:id="7"/>
                   <w:bookmarkEnd w:id="8"/>
+                  <w:bookmarkEnd w:id="9"/>
                 </w:p>
               </w:txbxContent>
             </v:textbox>
@@ -2545,31 +2786,31 @@
         <w:adjustRightInd w:val="0"/>
         <w:snapToGrid w:val="0"/>
         <w:rPr>
-          <w:rFonts w:ascii="微软雅黑" w:hAnsi="微软雅黑" w:eastAsia="微软雅黑"/>
-          <w:color w:val="173456"/>
-          <w:sz w:val="28"/>
-          <w:szCs w:val="28"/>
-        </w:rPr>
-      </w:pPr>
-    </w:p>
-    <w:p>
-      <w:pPr>
-        <w:adjustRightInd w:val="0"/>
-        <w:snapToGrid w:val="0"/>
-        <w:rPr>
-          <w:rFonts w:ascii="微软雅黑" w:hAnsi="微软雅黑" w:eastAsia="微软雅黑"/>
-          <w:color w:val="173456"/>
-          <w:sz w:val="28"/>
-          <w:szCs w:val="28"/>
-        </w:rPr>
-      </w:pPr>
-    </w:p>
-    <w:p>
-      <w:pPr>
-        <w:adjustRightInd w:val="0"/>
-        <w:snapToGrid w:val="0"/>
-        <w:rPr>
-          <w:rFonts w:ascii="微软雅黑" w:hAnsi="微软雅黑" w:eastAsia="微软雅黑"/>
+          <w:rFonts w:ascii="微软雅黑" w:eastAsia="微软雅黑" w:hAnsi="微软雅黑"/>
+          <w:color w:val="173456"/>
+          <w:sz w:val="28"/>
+          <w:szCs w:val="28"/>
+        </w:rPr>
+      </w:pPr>
+    </w:p>
+    <w:p>
+      <w:pPr>
+        <w:adjustRightInd w:val="0"/>
+        <w:snapToGrid w:val="0"/>
+        <w:rPr>
+          <w:rFonts w:ascii="微软雅黑" w:eastAsia="微软雅黑" w:hAnsi="微软雅黑"/>
+          <w:color w:val="173456"/>
+          <w:sz w:val="28"/>
+          <w:szCs w:val="28"/>
+        </w:rPr>
+      </w:pPr>
+    </w:p>
+    <w:p>
+      <w:pPr>
+        <w:adjustRightInd w:val="0"/>
+        <w:snapToGrid w:val="0"/>
+        <w:rPr>
+          <w:rFonts w:ascii="微软雅黑" w:eastAsia="微软雅黑" w:hAnsi="微软雅黑"/>
           <w:color w:val="173456"/>
           <w:sz w:val="28"/>
           <w:szCs w:val="28"/>
@@ -2584,32 +2825,28 @@
         <w:adjustRightInd w:val="0"/>
         <w:snapToGrid w:val="0"/>
         <w:rPr>
-          <w:rFonts w:ascii="微软雅黑" w:hAnsi="微软雅黑" w:eastAsia="微软雅黑"/>
-          <w:color w:val="173456"/>
-          <w:sz w:val="28"/>
-          <w:szCs w:val="28"/>
-        </w:rPr>
-      </w:pPr>
-      <w:r>
-        <w:rPr>
-          <w:rFonts w:ascii="微软雅黑" w:hAnsi="微软雅黑" w:eastAsia="微软雅黑"/>
+          <w:rFonts w:ascii="微软雅黑" w:eastAsia="微软雅黑" w:hAnsi="微软雅黑"/>
+          <w:color w:val="173456"/>
+          <w:sz w:val="28"/>
+          <w:szCs w:val="28"/>
+        </w:rPr>
+      </w:pPr>
+      <w:r>
+        <w:rPr>
+          <w:rFonts w:ascii="微软雅黑" w:eastAsia="微软雅黑" w:hAnsi="微软雅黑"/>
           <w:color w:val="32AEFE"/>
           <w:sz w:val="28"/>
           <w:szCs w:val="28"/>
         </w:rPr>
         <w:pict>
-          <v:roundrect id="_x0000_s1072" o:spid="_x0000_s1072" o:spt="2" style="position:absolute;left:0pt;margin-left:72.6pt;margin-top:18pt;height:13.6pt;width:13.6pt;z-index:251700224;v-text-anchor:middle;mso-width-relative:page;mso-height-relative:page;" fillcolor="#173456" filled="t" stroked="t" coordsize="21600,21600" arcsize="0.166666666666667" o:gfxdata="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">
-            <v:path/>
-            <v:fill on="t" focussize="0,0"/>
-            <v:stroke weight="1pt" color="#173456" joinstyle="miter"/>
-            <v:imagedata o:title=""/>
-            <o:lock v:ext="edit"/>
+          <v:roundrect id="_x0000_s1072" style="position:absolute;left:0;text-align:left;margin-left:74.1pt;margin-top:17.25pt;width:13.6pt;height:13.6pt;z-index:251700224;v-text-anchor:middle" arcsize="10923f" o:gfxdata="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" fillcolor="#173456" strokecolor="#173456" strokeweight="1pt">
+            <v:stroke joinstyle="miter"/>
           </v:roundrect>
         </w:pict>
       </w:r>
       <w:r>
         <w:rPr>
-          <w:rFonts w:ascii="微软雅黑" w:hAnsi="微软雅黑" w:eastAsia="微软雅黑"/>
+          <w:rFonts w:ascii="微软雅黑" w:eastAsia="微软雅黑" w:hAnsi="微软雅黑"/>
           <w:color w:val="173456"/>
           <w:sz w:val="28"/>
           <w:szCs w:val="28"/>
@@ -2622,26 +2859,22 @@
         <w:adjustRightInd w:val="0"/>
         <w:snapToGrid w:val="0"/>
         <w:rPr>
-          <w:rFonts w:ascii="微软雅黑" w:hAnsi="微软雅黑" w:eastAsia="微软雅黑"/>
-          <w:color w:val="173456"/>
-          <w:sz w:val="28"/>
-          <w:szCs w:val="28"/>
-        </w:rPr>
-      </w:pPr>
-      <w:r>
-        <w:rPr>
-          <w:rFonts w:ascii="微软雅黑" w:hAnsi="微软雅黑" w:eastAsia="微软雅黑"/>
+          <w:rFonts w:ascii="微软雅黑" w:eastAsia="微软雅黑" w:hAnsi="微软雅黑"/>
+          <w:color w:val="173456"/>
+          <w:sz w:val="28"/>
+          <w:szCs w:val="28"/>
+        </w:rPr>
+      </w:pPr>
+      <w:r>
+        <w:rPr>
+          <w:rFonts w:ascii="微软雅黑" w:eastAsia="微软雅黑" w:hAnsi="微软雅黑"/>
           <w:color w:val="32AEFE"/>
           <w:sz w:val="28"/>
           <w:szCs w:val="28"/>
         </w:rPr>
         <w:pict>
-          <v:line id="_x0000_s1068" o:spid="_x0000_s1068" o:spt="20" style="position:absolute;left:0pt;margin-left:85.65pt;margin-top:1.75pt;height:0pt;width:451.4pt;z-index:251698176;mso-width-relative:page;mso-height-relative:page;" filled="t" stroked="t" coordsize="21600,21600" o:gfxdata="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">
-            <v:path arrowok="t"/>
-            <v:fill on="t" focussize="0,0"/>
-            <v:stroke weight="1pt" color="#173456" joinstyle="miter"/>
-            <v:imagedata o:title=""/>
-            <o:lock v:ext="edit"/>
+          <v:line id="_x0000_s1068" style="position:absolute;left:0;text-align:left;z-index:251698176" from="85.65pt,1.75pt" to="537.05pt,1.75pt" o:gfxdata="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" filled="t" strokecolor="#173456" strokeweight="1pt">
+            <v:stroke joinstyle="miter"/>
           </v:line>
         </w:pict>
       </w:r>
@@ -2650,9 +2883,9 @@
       <w:pPr>
         <w:adjustRightInd w:val="0"/>
         <w:snapToGrid w:val="0"/>
-        <w:ind w:left="1848" w:leftChars="880"/>
-        <w:rPr>
-          <w:rFonts w:ascii="微软雅黑" w:hAnsi="微软雅黑" w:eastAsia="微软雅黑"/>
+        <w:ind w:leftChars="880" w:left="1848"/>
+        <w:rPr>
+          <w:rFonts w:ascii="微软雅黑" w:eastAsia="微软雅黑" w:hAnsi="微软雅黑"/>
           <w:color w:val="595959"/>
           <w:sz w:val="2"/>
           <w:szCs w:val="2"/>
@@ -2662,295 +2895,226 @@
     <w:sectPr>
       <w:pgSz w:w="11906" w:h="16838"/>
       <w:pgMar w:top="567" w:right="567" w:bottom="567" w:left="567" w:header="851" w:footer="992" w:gutter="0"/>
-      <w:cols w:space="425" w:num="1"/>
-      <w:docGrid w:type="lines" w:linePitch="312" w:charSpace="0"/>
+      <w:cols w:space="425"/>
+      <w:docGrid w:type="lines" w:linePitch="312"/>
     </w:sectPr>
   </w:body>
 </w:document>
 </file>
 
+<file path=word/endnotes.xml><?xml version="1.0" encoding="utf-8"?>
+<w:endnotes xmlns:ve="http://schemas.openxmlformats.org/markup-compatibility/2006" xmlns:o="urn:schemas-microsoft-com:office:office" xmlns:r="http://schemas.openxmlformats.org/officeDocument/2006/relationships" xmlns:m="http://schemas.openxmlformats.org/officeDocument/2006/math" xmlns:v="urn:schemas-microsoft-com:vml" xmlns:wp="http://schemas.openxmlformats.org/drawingml/2006/wordprocessingDrawing" xmlns:w10="urn:schemas-microsoft-com:office:word" xmlns:w="http://schemas.openxmlformats.org/wordprocessingml/2006/main" xmlns:wne="http://schemas.microsoft.com/office/word/2006/wordml">
+  <w:endnote w:type="separator" w:id="-1">
+    <w:p>
+      <w:r>
+        <w:separator/>
+      </w:r>
+    </w:p>
+  </w:endnote>
+  <w:endnote w:type="continuationSeparator" w:id="0">
+    <w:p>
+      <w:r>
+        <w:continuationSeparator/>
+      </w:r>
+    </w:p>
+  </w:endnote>
+</w:endnotes>
+</file>
+
+<file path=word/footnotes.xml><?xml version="1.0" encoding="utf-8"?>
+<w:footnotes xmlns:ve="http://schemas.openxmlformats.org/markup-compatibility/2006" xmlns:o="urn:schemas-microsoft-com:office:office" xmlns:r="http://schemas.openxmlformats.org/officeDocument/2006/relationships" xmlns:m="http://schemas.openxmlformats.org/officeDocument/2006/math" xmlns:v="urn:schemas-microsoft-com:vml" xmlns:wp="http://schemas.openxmlformats.org/drawingml/2006/wordprocessingDrawing" xmlns:w10="urn:schemas-microsoft-com:office:word" xmlns:w="http://schemas.openxmlformats.org/wordprocessingml/2006/main" xmlns:wne="http://schemas.microsoft.com/office/word/2006/wordml">
+  <w:footnote w:type="separator" w:id="-1">
+    <w:p>
+      <w:r>
+        <w:separator/>
+      </w:r>
+    </w:p>
+  </w:footnote>
+  <w:footnote w:type="continuationSeparator" w:id="0">
+    <w:p>
+      <w:r>
+        <w:continuationSeparator/>
+      </w:r>
+    </w:p>
+  </w:footnote>
+</w:footnotes>
+</file>
+
 <file path=word/styles.xml><?xml version="1.0" encoding="utf-8"?>
-<w:styles xmlns:mc="http://schemas.openxmlformats.org/markup-compatibility/2006" xmlns:o="urn:schemas-microsoft-com:office:office" xmlns:r="http://schemas.openxmlformats.org/officeDocument/2006/relationships" xmlns:m="http://schemas.openxmlformats.org/officeDocument/2006/math" xmlns:v="urn:schemas-microsoft-com:vml" xmlns:w="http://schemas.openxmlformats.org/wordprocessingml/2006/main" xmlns:w14="http://schemas.microsoft.com/office/word/2010/wordml" xmlns:w10="urn:schemas-microsoft-com:office:word" xmlns:sl="http://schemas.openxmlformats.org/schemaLibrary/2006/main" mc:Ignorable="w14">
+<w:styles xmlns:r="http://schemas.openxmlformats.org/officeDocument/2006/relationships" xmlns:w="http://schemas.openxmlformats.org/wordprocessingml/2006/main">
   <w:docDefaults>
     <w:rPrDefault>
       <w:rPr>
-        <w:rFonts w:asciiTheme="minorHAnsi" w:hAnsiTheme="minorHAnsi" w:eastAsia="微软雅黑" w:cstheme="minorBidi"/>
+        <w:rFonts w:asciiTheme="minorHAnsi" w:eastAsia="微软雅黑" w:hAnsiTheme="minorHAnsi" w:cstheme="minorBidi"/>
+        <w:lang w:val="en-US" w:eastAsia="zh-CN" w:bidi="ar-SA"/>
       </w:rPr>
     </w:rPrDefault>
+    <w:pPrDefault/>
   </w:docDefaults>
-  <w:latentStyles w:count="260" w:defQFormat="0" w:defUnhideWhenUsed="1" w:defSemiHidden="1" w:defUIPriority="99" w:defLockedState="0">
-    <w:lsdException w:qFormat="1" w:unhideWhenUsed="0" w:uiPriority="0" w:semiHidden="0" w:name="Normal"/>
-    <w:lsdException w:qFormat="1" w:unhideWhenUsed="0" w:uiPriority="9" w:semiHidden="0" w:name="heading 1"/>
-    <w:lsdException w:qFormat="1" w:uiPriority="9" w:name="heading 2"/>
-    <w:lsdException w:qFormat="1" w:uiPriority="9" w:name="heading 3"/>
-    <w:lsdException w:qFormat="1" w:uiPriority="9" w:name="heading 4"/>
-    <w:lsdException w:qFormat="1" w:uiPriority="9" w:name="heading 5"/>
-    <w:lsdException w:qFormat="1" w:uiPriority="9" w:name="heading 6"/>
-    <w:lsdException w:qFormat="1" w:uiPriority="9" w:name="heading 7"/>
-    <w:lsdException w:qFormat="1" w:uiPriority="9" w:name="heading 8"/>
-    <w:lsdException w:qFormat="1" w:uiPriority="9" w:name="heading 9"/>
-    <w:lsdException w:uiPriority="99" w:name="index 1"/>
-    <w:lsdException w:uiPriority="99" w:name="index 2"/>
-    <w:lsdException w:uiPriority="99" w:name="index 3"/>
-    <w:lsdException w:uiPriority="99" w:name="index 4"/>
-    <w:lsdException w:uiPriority="99" w:name="index 5"/>
-    <w:lsdException w:uiPriority="99" w:name="index 6"/>
-    <w:lsdException w:uiPriority="99" w:name="index 7"/>
-    <w:lsdException w:uiPriority="99" w:name="index 8"/>
-    <w:lsdException w:uiPriority="99" w:name="index 9"/>
-    <w:lsdException w:uiPriority="39" w:name="toc 1"/>
-    <w:lsdException w:uiPriority="39" w:name="toc 2"/>
-    <w:lsdException w:uiPriority="39" w:name="toc 3"/>
-    <w:lsdException w:uiPriority="39" w:name="toc 4"/>
-    <w:lsdException w:uiPriority="39" w:name="toc 5"/>
-    <w:lsdException w:uiPriority="39" w:name="toc 6"/>
-    <w:lsdException w:uiPriority="39" w:name="toc 7"/>
-    <w:lsdException w:uiPriority="39" w:name="toc 8"/>
-    <w:lsdException w:uiPriority="39" w:name="toc 9"/>
-    <w:lsdException w:uiPriority="99" w:name="Normal Indent"/>
-    <w:lsdException w:uiPriority="99" w:name="footnote text"/>
-    <w:lsdException w:qFormat="1" w:uiPriority="99" w:semiHidden="0" w:name="annotation text"/>
-    <w:lsdException w:qFormat="1" w:uiPriority="99" w:semiHidden="0" w:name="header"/>
-    <w:lsdException w:qFormat="1" w:uiPriority="99" w:semiHidden="0" w:name="footer"/>
-    <w:lsdException w:uiPriority="99" w:name="index heading"/>
-    <w:lsdException w:qFormat="1" w:uiPriority="35" w:name="caption"/>
-    <w:lsdException w:uiPriority="99" w:name="table of figures"/>
-    <w:lsdException w:uiPriority="99" w:name="envelope address"/>
-    <w:lsdException w:uiPriority="99" w:name="envelope return"/>
-    <w:lsdException w:uiPriority="99" w:name="footnote reference"/>
-    <w:lsdException w:qFormat="1" w:uiPriority="99" w:semiHidden="0" w:name="annotation reference"/>
-    <w:lsdException w:uiPriority="99" w:name="line number"/>
-    <w:lsdException w:uiPriority="99" w:name="page number"/>
-    <w:lsdException w:uiPriority="99" w:name="endnote reference"/>
-    <w:lsdException w:uiPriority="99" w:name="endnote text"/>
-    <w:lsdException w:uiPriority="99" w:name="table of authorities"/>
-    <w:lsdException w:uiPriority="99" w:name="macro"/>
-    <w:lsdException w:uiPriority="99" w:name="toa heading"/>
-    <w:lsdException w:uiPriority="99" w:name="List"/>
-    <w:lsdException w:uiPriority="99" w:name="List Bullet"/>
-    <w:lsdException w:uiPriority="99" w:name="List Number"/>
-    <w:lsdException w:uiPriority="99" w:name="List 2"/>
-    <w:lsdException w:uiPriority="99" w:name="List 3"/>
-    <w:lsdException w:uiPriority="99" w:name="List 4"/>
-    <w:lsdException w:uiPriority="99" w:name="List 5"/>
-    <w:lsdException w:uiPriority="99" w:name="List Bullet 2"/>
-    <w:lsdException w:uiPriority="99" w:name="List Bullet 3"/>
-    <w:lsdException w:uiPriority="99" w:name="List Bullet 4"/>
-    <w:lsdException w:uiPriority="99" w:name="List Bullet 5"/>
-    <w:lsdException w:uiPriority="99" w:name="List Number 2"/>
-    <w:lsdException w:uiPriority="99" w:name="List Number 3"/>
-    <w:lsdException w:uiPriority="99" w:name="List Number 4"/>
-    <w:lsdException w:uiPriority="99" w:name="List Number 5"/>
-    <w:lsdException w:qFormat="1" w:unhideWhenUsed="0" w:uiPriority="10" w:semiHidden="0" w:name="Title"/>
-    <w:lsdException w:uiPriority="99" w:name="Closing"/>
-    <w:lsdException w:uiPriority="99" w:name="Signature"/>
-    <w:lsdException w:uiPriority="1" w:name="Default Paragraph Font"/>
-    <w:lsdException w:uiPriority="99" w:name="Body Text"/>
-    <w:lsdException w:uiPriority="99" w:name="Body Text Indent"/>
-    <w:lsdException w:uiPriority="99" w:name="List Continue"/>
-    <w:lsdException w:uiPriority="99" w:name="List Continue 2"/>
-    <w:lsdException w:uiPriority="99" w:name="List Continue 3"/>
-    <w:lsdException w:uiPriority="99" w:name="List Continue 4"/>
-    <w:lsdException w:uiPriority="99" w:name="List Continue 5"/>
-    <w:lsdException w:uiPriority="99" w:name="Message Header"/>
-    <w:lsdException w:qFormat="1" w:unhideWhenUsed="0" w:uiPriority="11" w:semiHidden="0" w:name="Subtitle"/>
-    <w:lsdException w:uiPriority="99" w:name="Salutation"/>
-    <w:lsdException w:uiPriority="99" w:name="Date"/>
-    <w:lsdException w:uiPriority="99" w:name="Body Text First Indent"/>
-    <w:lsdException w:uiPriority="99" w:name="Body Text First Indent 2"/>
-    <w:lsdException w:uiPriority="99" w:name="Note Heading"/>
-    <w:lsdException w:uiPriority="99" w:name="Body Text 2"/>
-    <w:lsdException w:uiPriority="99" w:name="Body Text 3"/>
-    <w:lsdException w:uiPriority="99" w:name="Body Text Indent 2"/>
-    <w:lsdException w:uiPriority="99" w:name="Body Text Indent 3"/>
-    <w:lsdException w:uiPriority="99" w:name="Block Text"/>
-    <w:lsdException w:qFormat="1" w:uiPriority="99" w:semiHidden="0" w:name="Hyperlink"/>
-    <w:lsdException w:uiPriority="99" w:name="FollowedHyperlink"/>
-    <w:lsdException w:qFormat="1" w:unhideWhenUsed="0" w:uiPriority="22" w:semiHidden="0" w:name="Strong"/>
-    <w:lsdException w:qFormat="1" w:unhideWhenUsed="0" w:uiPriority="20" w:semiHidden="0" w:name="Emphasis"/>
-    <w:lsdException w:uiPriority="99" w:name="Document Map"/>
-    <w:lsdException w:uiPriority="99" w:name="Plain Text"/>
-    <w:lsdException w:uiPriority="99" w:name="E-mail Signature"/>
-    <w:lsdException w:uiPriority="99" w:name="Normal (Web)"/>
-    <w:lsdException w:uiPriority="99" w:name="HTML Acronym"/>
-    <w:lsdException w:uiPriority="99" w:name="HTML Address"/>
-    <w:lsdException w:uiPriority="99" w:name="HTML Cite"/>
-    <w:lsdException w:uiPriority="99" w:name="HTML Code"/>
-    <w:lsdException w:uiPriority="99" w:name="HTML Definition"/>
-    <w:lsdException w:uiPriority="99" w:name="HTML Keyboard"/>
-    <w:lsdException w:uiPriority="99" w:name="HTML Preformatted"/>
-    <w:lsdException w:uiPriority="99" w:name="HTML Sample"/>
-    <w:lsdException w:uiPriority="99" w:name="HTML Typewriter"/>
-    <w:lsdException w:uiPriority="99" w:name="HTML Variable"/>
-    <w:lsdException w:qFormat="1" w:uiPriority="99" w:name="Normal Table"/>
-    <w:lsdException w:qFormat="1" w:uiPriority="99" w:semiHidden="0" w:name="annotation subject"/>
-    <w:lsdException w:uiPriority="99" w:name="Table Simple 1"/>
-    <w:lsdException w:uiPriority="99" w:name="Table Simple 2"/>
-    <w:lsdException w:uiPriority="99" w:name="Table Simple 3"/>
-    <w:lsdException w:uiPriority="99" w:name="Table Classic 1"/>
-    <w:lsdException w:uiPriority="99" w:name="Table Classic 2"/>
-    <w:lsdException w:uiPriority="99" w:name="Table Classic 3"/>
-    <w:lsdException w:uiPriority="99" w:name="Table Classic 4"/>
-    <w:lsdException w:uiPriority="99" w:name="Table Colorful 1"/>
-    <w:lsdException w:uiPriority="99" w:name="Table Colorful 2"/>
-    <w:lsdException w:uiPriority="99" w:name="Table Colorful 3"/>
-    <w:lsdException w:uiPriority="99" w:name="Table Columns 1"/>
-    <w:lsdException w:uiPriority="99" w:name="Table Columns 2"/>
-    <w:lsdException w:uiPriority="99" w:name="Table Columns 3"/>
-    <w:lsdException w:uiPriority="99" w:name="Table Columns 4"/>
-    <w:lsdException w:uiPriority="99" w:name="Table Columns 5"/>
-    <w:lsdException w:uiPriority="99" w:name="Table Grid 1"/>
-    <w:lsdException w:uiPriority="99" w:name="Table Grid 2"/>
-    <w:lsdException w:uiPriority="99" w:name="Table Grid 3"/>
-    <w:lsdException w:uiPriority="99" w:name="Table Grid 4"/>
-    <w:lsdException w:uiPriority="99" w:name="Table Grid 5"/>
-    <w:lsdException w:uiPriority="99" w:name="Table Grid 6"/>
-    <w:lsdException w:uiPriority="99" w:name="Table Grid 7"/>
-    <w:lsdException w:uiPriority="99" w:name="Table Grid 8"/>
-    <w:lsdException w:uiPriority="99" w:name="Table List 1"/>
-    <w:lsdException w:uiPriority="99" w:name="Table List 2"/>
-    <w:lsdException w:uiPriority="99" w:name="Table List 3"/>
-    <w:lsdException w:uiPriority="99" w:name="Table List 4"/>
-    <w:lsdException w:uiPriority="99" w:name="Table List 5"/>
-    <w:lsdException w:uiPriority="99" w:name="Table List 6"/>
-    <w:lsdException w:uiPriority="99" w:name="Table List 7"/>
-    <w:lsdException w:uiPriority="99" w:name="Table List 8"/>
-    <w:lsdException w:uiPriority="99" w:name="Table 3D effects 1"/>
-    <w:lsdException w:uiPriority="99" w:name="Table 3D effects 2"/>
-    <w:lsdException w:uiPriority="99" w:name="Table 3D effects 3"/>
-    <w:lsdException w:uiPriority="99" w:name="Table Contemporary"/>
-    <w:lsdException w:uiPriority="99" w:name="Table Elegant"/>
-    <w:lsdException w:uiPriority="99" w:name="Table Professional"/>
-    <w:lsdException w:uiPriority="99" w:name="Table Subtle 1"/>
-    <w:lsdException w:uiPriority="99" w:name="Table Subtle 2"/>
-    <w:lsdException w:uiPriority="99" w:name="Table Web 1"/>
-    <w:lsdException w:uiPriority="99" w:name="Table Web 2"/>
-    <w:lsdException w:uiPriority="99" w:name="Table Web 3"/>
-    <w:lsdException w:qFormat="1" w:uiPriority="99" w:semiHidden="0" w:name="Balloon Text"/>
-    <w:lsdException w:qFormat="1" w:unhideWhenUsed="0" w:uiPriority="59" w:semiHidden="0" w:name="Table Grid"/>
-    <w:lsdException w:uiPriority="99" w:name="Table Theme"/>
-    <w:lsdException w:unhideWhenUsed="0" w:uiPriority="60" w:semiHidden="0" w:name="Light Shading"/>
-    <w:lsdException w:unhideWhenUsed="0" w:uiPriority="61" w:semiHidden="0" w:name="Light List"/>
-    <w:lsdException w:unhideWhenUsed="0" w:uiPriority="62" w:semiHidden="0" w:name="Light Grid"/>
-    <w:lsdException w:unhideWhenUsed="0" w:uiPriority="63" w:semiHidden="0" w:name="Medium Shading 1"/>
-    <w:lsdException w:unhideWhenUsed="0" w:uiPriority="64" w:semiHidden="0" w:name="Medium Shading 2"/>
-    <w:lsdException w:unhideWhenUsed="0" w:uiPriority="65" w:semiHidden="0" w:name="Medium List 1"/>
-    <w:lsdException w:unhideWhenUsed="0" w:uiPriority="66" w:semiHidden="0" w:name="Medium List 2"/>
-    <w:lsdException w:unhideWhenUsed="0" w:uiPriority="67" w:semiHidden="0" w:name="Medium Grid 1"/>
-    <w:lsdException w:unhideWhenUsed="0" w:uiPriority="68" w:semiHidden="0" w:name="Medium Grid 2"/>
-    <w:lsdException w:unhideWhenUsed="0" w:uiPriority="69" w:semiHidden="0" w:name="Medium Grid 3"/>
-    <w:lsdException w:unhideWhenUsed="0" w:uiPriority="70" w:semiHidden="0" w:name="Dark List"/>
-    <w:lsdException w:unhideWhenUsed="0" w:uiPriority="71" w:semiHidden="0" w:name="Colorful Shading"/>
-    <w:lsdException w:unhideWhenUsed="0" w:uiPriority="72" w:semiHidden="0" w:name="Colorful List"/>
-    <w:lsdException w:unhideWhenUsed="0" w:uiPriority="73" w:semiHidden="0" w:name="Colorful Grid"/>
-    <w:lsdException w:unhideWhenUsed="0" w:uiPriority="60" w:semiHidden="0" w:name="Light Shading Accent 1"/>
-    <w:lsdException w:unhideWhenUsed="0" w:uiPriority="61" w:semiHidden="0" w:name="Light List Accent 1"/>
-    <w:lsdException w:unhideWhenUsed="0" w:uiPriority="62" w:semiHidden="0" w:name="Light Grid Accent 1"/>
-    <w:lsdException w:unhideWhenUsed="0" w:uiPriority="63" w:semiHidden="0" w:name="Medium Shading 1 Accent 1"/>
-    <w:lsdException w:unhideWhenUsed="0" w:uiPriority="64" w:semiHidden="0" w:name="Medium Shading 2 Accent 1"/>
-    <w:lsdException w:unhideWhenUsed="0" w:uiPriority="65" w:semiHidden="0" w:name="Medium List 1 Accent 1"/>
-    <w:lsdException w:unhideWhenUsed="0" w:uiPriority="66" w:semiHidden="0" w:name="Medium List 2 Accent 1"/>
-    <w:lsdException w:unhideWhenUsed="0" w:uiPriority="67" w:semiHidden="0" w:name="Medium Grid 1 Accent 1"/>
-    <w:lsdException w:unhideWhenUsed="0" w:uiPriority="68" w:semiHidden="0" w:name="Medium Grid 2 Accent 1"/>
-    <w:lsdException w:unhideWhenUsed="0" w:uiPriority="69" w:semiHidden="0" w:name="Medium Grid 3 Accent 1"/>
-    <w:lsdException w:unhideWhenUsed="0" w:uiPriority="70" w:semiHidden="0" w:name="Dark List Accent 1"/>
-    <w:lsdException w:unhideWhenUsed="0" w:uiPriority="71" w:semiHidden="0" w:name="Colorful Shading Accent 1"/>
-    <w:lsdException w:unhideWhenUsed="0" w:uiPriority="72" w:semiHidden="0" w:name="Colorful List Accent 1"/>
-    <w:lsdException w:unhideWhenUsed="0" w:uiPriority="73" w:semiHidden="0" w:name="Colorful Grid Accent 1"/>
-    <w:lsdException w:unhideWhenUsed="0" w:uiPriority="60" w:semiHidden="0" w:name="Light Shading Accent 2"/>
-    <w:lsdException w:unhideWhenUsed="0" w:uiPriority="61" w:semiHidden="0" w:name="Light List Accent 2"/>
-    <w:lsdException w:unhideWhenUsed="0" w:uiPriority="62" w:semiHidden="0" w:name="Light Grid Accent 2"/>
-    <w:lsdException w:unhideWhenUsed="0" w:uiPriority="63" w:semiHidden="0" w:name="Medium Shading 1 Accent 2"/>
-    <w:lsdException w:unhideWhenUsed="0" w:uiPriority="64" w:semiHidden="0" w:name="Medium Shading 2 Accent 2"/>
-    <w:lsdException w:unhideWhenUsed="0" w:uiPriority="65" w:semiHidden="0" w:name="Medium List 1 Accent 2"/>
-    <w:lsdException w:unhideWhenUsed="0" w:uiPriority="66" w:semiHidden="0" w:name="Medium List 2 Accent 2"/>
-    <w:lsdException w:unhideWhenUsed="0" w:uiPriority="67" w:semiHidden="0" w:name="Medium Grid 1 Accent 2"/>
-    <w:lsdException w:unhideWhenUsed="0" w:uiPriority="68" w:semiHidden="0" w:name="Medium Grid 2 Accent 2"/>
-    <w:lsdException w:unhideWhenUsed="0" w:uiPriority="69" w:semiHidden="0" w:name="Medium Grid 3 Accent 2"/>
-    <w:lsdException w:unhideWhenUsed="0" w:uiPriority="70" w:semiHidden="0" w:name="Dark List Accent 2"/>
-    <w:lsdException w:unhideWhenUsed="0" w:uiPriority="71" w:semiHidden="0" w:name="Colorful Shading Accent 2"/>
-    <w:lsdException w:unhideWhenUsed="0" w:uiPriority="72" w:semiHidden="0" w:name="Colorful List Accent 2"/>
-    <w:lsdException w:unhideWhenUsed="0" w:uiPriority="73" w:semiHidden="0" w:name="Colorful Grid Accent 2"/>
-    <w:lsdException w:unhideWhenUsed="0" w:uiPriority="60" w:semiHidden="0" w:name="Light Shading Accent 3"/>
-    <w:lsdException w:unhideWhenUsed="0" w:uiPriority="61" w:semiHidden="0" w:name="Light List Accent 3"/>
-    <w:lsdException w:unhideWhenUsed="0" w:uiPriority="62" w:semiHidden="0" w:name="Light Grid Accent 3"/>
-    <w:lsdException w:unhideWhenUsed="0" w:uiPriority="63" w:semiHidden="0" w:name="Medium Shading 1 Accent 3"/>
-    <w:lsdException w:unhideWhenUsed="0" w:uiPriority="64" w:semiHidden="0" w:name="Medium Shading 2 Accent 3"/>
-    <w:lsdException w:unhideWhenUsed="0" w:uiPriority="65" w:semiHidden="0" w:name="Medium List 1 Accent 3"/>
-    <w:lsdException w:unhideWhenUsed="0" w:uiPriority="66" w:semiHidden="0" w:name="Medium List 2 Accent 3"/>
-    <w:lsdException w:unhideWhenUsed="0" w:uiPriority="67" w:semiHidden="0" w:name="Medium Grid 1 Accent 3"/>
-    <w:lsdException w:unhideWhenUsed="0" w:uiPriority="68" w:semiHidden="0" w:name="Medium Grid 2 Accent 3"/>
-    <w:lsdException w:unhideWhenUsed="0" w:uiPriority="69" w:semiHidden="0" w:name="Medium Grid 3 Accent 3"/>
-    <w:lsdException w:unhideWhenUsed="0" w:uiPriority="70" w:semiHidden="0" w:name="Dark List Accent 3"/>
-    <w:lsdException w:unhideWhenUsed="0" w:uiPriority="71" w:semiHidden="0" w:name="Colorful Shading Accent 3"/>
-    <w:lsdException w:unhideWhenUsed="0" w:uiPriority="72" w:semiHidden="0" w:name="Colorful List Accent 3"/>
-    <w:lsdException w:unhideWhenUsed="0" w:uiPriority="73" w:semiHidden="0" w:name="Colorful Grid Accent 3"/>
-    <w:lsdException w:unhideWhenUsed="0" w:uiPriority="60" w:semiHidden="0" w:name="Light Shading Accent 4"/>
-    <w:lsdException w:unhideWhenUsed="0" w:uiPriority="61" w:semiHidden="0" w:name="Light List Accent 4"/>
-    <w:lsdException w:unhideWhenUsed="0" w:uiPriority="62" w:semiHidden="0" w:name="Light Grid Accent 4"/>
-    <w:lsdException w:unhideWhenUsed="0" w:uiPriority="63" w:semiHidden="0" w:name="Medium Shading 1 Accent 4"/>
-    <w:lsdException w:unhideWhenUsed="0" w:uiPriority="64" w:semiHidden="0" w:name="Medium Shading 2 Accent 4"/>
-    <w:lsdException w:unhideWhenUsed="0" w:uiPriority="65" w:semiHidden="0" w:name="Medium List 1 Accent 4"/>
-    <w:lsdException w:unhideWhenUsed="0" w:uiPriority="66" w:semiHidden="0" w:name="Medium List 2 Accent 4"/>
-    <w:lsdException w:unhideWhenUsed="0" w:uiPriority="67" w:semiHidden="0" w:name="Medium Grid 1 Accent 4"/>
-    <w:lsdException w:unhideWhenUsed="0" w:uiPriority="68" w:semiHidden="0" w:name="Medium Grid 2 Accent 4"/>
-    <w:lsdException w:unhideWhenUsed="0" w:uiPriority="69" w:semiHidden="0" w:name="Medium Grid 3 Accent 4"/>
-    <w:lsdException w:unhideWhenUsed="0" w:uiPriority="70" w:semiHidden="0" w:name="Dark List Accent 4"/>
-    <w:lsdException w:unhideWhenUsed="0" w:uiPriority="71" w:semiHidden="0" w:name="Colorful Shading Accent 4"/>
-    <w:lsdException w:unhideWhenUsed="0" w:uiPriority="72" w:semiHidden="0" w:name="Colorful List Accent 4"/>
-    <w:lsdException w:unhideWhenUsed="0" w:uiPriority="73" w:semiHidden="0" w:name="Colorful Grid Accent 4"/>
-    <w:lsdException w:unhideWhenUsed="0" w:uiPriority="60" w:semiHidden="0" w:name="Light Shading Accent 5"/>
-    <w:lsdException w:unhideWhenUsed="0" w:uiPriority="61" w:semiHidden="0" w:name="Light List Accent 5"/>
-    <w:lsdException w:unhideWhenUsed="0" w:uiPriority="62" w:semiHidden="0" w:name="Light Grid Accent 5"/>
-    <w:lsdException w:unhideWhenUsed="0" w:uiPriority="63" w:semiHidden="0" w:name="Medium Shading 1 Accent 5"/>
-    <w:lsdException w:unhideWhenUsed="0" w:uiPriority="64" w:semiHidden="0" w:name="Medium Shading 2 Accent 5"/>
-    <w:lsdException w:unhideWhenUsed="0" w:uiPriority="65" w:semiHidden="0" w:name="Medium List 1 Accent 5"/>
-    <w:lsdException w:unhideWhenUsed="0" w:uiPriority="66" w:semiHidden="0" w:name="Medium List 2 Accent 5"/>
-    <w:lsdException w:unhideWhenUsed="0" w:uiPriority="67" w:semiHidden="0" w:name="Medium Grid 1 Accent 5"/>
-    <w:lsdException w:unhideWhenUsed="0" w:uiPriority="68" w:semiHidden="0" w:name="Medium Grid 2 Accent 5"/>
-    <w:lsdException w:unhideWhenUsed="0" w:uiPriority="69" w:semiHidden="0" w:name="Medium Grid 3 Accent 5"/>
-    <w:lsdException w:unhideWhenUsed="0" w:uiPriority="70" w:semiHidden="0" w:name="Dark List Accent 5"/>
-    <w:lsdException w:unhideWhenUsed="0" w:uiPriority="71" w:semiHidden="0" w:name="Colorful Shading Accent 5"/>
-    <w:lsdException w:unhideWhenUsed="0" w:uiPriority="72" w:semiHidden="0" w:name="Colorful List Accent 5"/>
-    <w:lsdException w:unhideWhenUsed="0" w:uiPriority="73" w:semiHidden="0" w:name="Colorful Grid Accent 5"/>
-    <w:lsdException w:unhideWhenUsed="0" w:uiPriority="60" w:semiHidden="0" w:name="Light Shading Accent 6"/>
-    <w:lsdException w:unhideWhenUsed="0" w:uiPriority="61" w:semiHidden="0" w:name="Light List Accent 6"/>
-    <w:lsdException w:unhideWhenUsed="0" w:uiPriority="62" w:semiHidden="0" w:name="Light Grid Accent 6"/>
-    <w:lsdException w:unhideWhenUsed="0" w:uiPriority="63" w:semiHidden="0" w:name="Medium Shading 1 Accent 6"/>
-    <w:lsdException w:unhideWhenUsed="0" w:uiPriority="64" w:semiHidden="0" w:name="Medium Shading 2 Accent 6"/>
-    <w:lsdException w:unhideWhenUsed="0" w:uiPriority="65" w:semiHidden="0" w:name="Medium List 1 Accent 6"/>
-    <w:lsdException w:unhideWhenUsed="0" w:uiPriority="66" w:semiHidden="0" w:name="Medium List 2 Accent 6"/>
-    <w:lsdException w:unhideWhenUsed="0" w:uiPriority="67" w:semiHidden="0" w:name="Medium Grid 1 Accent 6"/>
-    <w:lsdException w:unhideWhenUsed="0" w:uiPriority="68" w:semiHidden="0" w:name="Medium Grid 2 Accent 6"/>
-    <w:lsdException w:unhideWhenUsed="0" w:uiPriority="69" w:semiHidden="0" w:name="Medium Grid 3 Accent 6"/>
-    <w:lsdException w:unhideWhenUsed="0" w:uiPriority="70" w:semiHidden="0" w:name="Dark List Accent 6"/>
-    <w:lsdException w:unhideWhenUsed="0" w:uiPriority="71" w:semiHidden="0" w:name="Colorful Shading Accent 6"/>
-    <w:lsdException w:unhideWhenUsed="0" w:uiPriority="72" w:semiHidden="0" w:name="Colorful List Accent 6"/>
-    <w:lsdException w:unhideWhenUsed="0" w:uiPriority="73" w:semiHidden="0" w:name="Colorful Grid Accent 6"/>
+  <w:latentStyles w:defLockedState="0" w:defUIPriority="99" w:defSemiHidden="1" w:defUnhideWhenUsed="1" w:defQFormat="0" w:count="267">
+    <w:lsdException w:name="Normal" w:semiHidden="0" w:uiPriority="0" w:unhideWhenUsed="0" w:qFormat="1"/>
+    <w:lsdException w:name="heading 1" w:semiHidden="0" w:uiPriority="9" w:unhideWhenUsed="0" w:qFormat="1"/>
+    <w:lsdException w:name="heading 2" w:uiPriority="9" w:qFormat="1"/>
+    <w:lsdException w:name="heading 3" w:uiPriority="9" w:qFormat="1"/>
+    <w:lsdException w:name="heading 4" w:uiPriority="9" w:qFormat="1"/>
+    <w:lsdException w:name="heading 5" w:uiPriority="9" w:qFormat="1"/>
+    <w:lsdException w:name="heading 6" w:uiPriority="9" w:qFormat="1"/>
+    <w:lsdException w:name="heading 7" w:uiPriority="9" w:qFormat="1"/>
+    <w:lsdException w:name="heading 8" w:uiPriority="9" w:qFormat="1"/>
+    <w:lsdException w:name="heading 9" w:uiPriority="9" w:qFormat="1"/>
+    <w:lsdException w:name="toc 1" w:uiPriority="39"/>
+    <w:lsdException w:name="toc 2" w:uiPriority="39"/>
+    <w:lsdException w:name="toc 3" w:uiPriority="39"/>
+    <w:lsdException w:name="toc 4" w:uiPriority="39"/>
+    <w:lsdException w:name="toc 5" w:uiPriority="39"/>
+    <w:lsdException w:name="toc 6" w:uiPriority="39"/>
+    <w:lsdException w:name="toc 7" w:uiPriority="39"/>
+    <w:lsdException w:name="toc 8" w:uiPriority="39"/>
+    <w:lsdException w:name="toc 9" w:uiPriority="39"/>
+    <w:lsdException w:name="annotation text" w:semiHidden="0" w:qFormat="1"/>
+    <w:lsdException w:name="header" w:semiHidden="0" w:qFormat="1"/>
+    <w:lsdException w:name="footer" w:semiHidden="0" w:qFormat="1"/>
+    <w:lsdException w:name="caption" w:uiPriority="35" w:qFormat="1"/>
+    <w:lsdException w:name="annotation reference" w:semiHidden="0" w:qFormat="1"/>
+    <w:lsdException w:name="Title" w:semiHidden="0" w:uiPriority="10" w:unhideWhenUsed="0" w:qFormat="1"/>
+    <w:lsdException w:name="Default Paragraph Font" w:uiPriority="1"/>
+    <w:lsdException w:name="Subtitle" w:semiHidden="0" w:uiPriority="11" w:unhideWhenUsed="0" w:qFormat="1"/>
+    <w:lsdException w:name="Hyperlink" w:semiHidden="0" w:qFormat="1"/>
+    <w:lsdException w:name="Strong" w:semiHidden="0" w:uiPriority="22" w:unhideWhenUsed="0" w:qFormat="1"/>
+    <w:lsdException w:name="Emphasis" w:semiHidden="0" w:uiPriority="20" w:unhideWhenUsed="0" w:qFormat="1"/>
+    <w:lsdException w:name="Normal Table" w:qFormat="1"/>
+    <w:lsdException w:name="annotation subject" w:semiHidden="0" w:qFormat="1"/>
+    <w:lsdException w:name="Balloon Text" w:semiHidden="0" w:qFormat="1"/>
+    <w:lsdException w:name="Table Grid" w:semiHidden="0" w:uiPriority="59" w:unhideWhenUsed="0" w:qFormat="1"/>
+    <w:lsdException w:name="Light Shading" w:semiHidden="0" w:uiPriority="60" w:unhideWhenUsed="0"/>
+    <w:lsdException w:name="Light List" w:semiHidden="0" w:uiPriority="61" w:unhideWhenUsed="0"/>
+    <w:lsdException w:name="Light Grid" w:semiHidden="0" w:uiPriority="62" w:unhideWhenUsed="0"/>
+    <w:lsdException w:name="Medium Shading 1" w:semiHidden="0" w:uiPriority="63" w:unhideWhenUsed="0"/>
+    <w:lsdException w:name="Medium Shading 2" w:semiHidden="0" w:uiPriority="64" w:unhideWhenUsed="0"/>
+    <w:lsdException w:name="Medium List 1" w:semiHidden="0" w:uiPriority="65" w:unhideWhenUsed="0"/>
+    <w:lsdException w:name="Medium List 2" w:semiHidden="0" w:uiPriority="66" w:unhideWhenUsed="0"/>
+    <w:lsdException w:name="Medium Grid 1" w:semiHidden="0" w:uiPriority="67" w:unhideWhenUsed="0"/>
+    <w:lsdException w:name="Medium Grid 2" w:semiHidden="0" w:uiPriority="68" w:unhideWhenUsed="0"/>
+    <w:lsdException w:name="Medium Grid 3" w:semiHidden="0" w:uiPriority="69" w:unhideWhenUsed="0"/>
+    <w:lsdException w:name="Dark List" w:semiHidden="0" w:uiPriority="70" w:unhideWhenUsed="0"/>
+    <w:lsdException w:name="Colorful Shading" w:semiHidden="0" w:uiPriority="71" w:unhideWhenUsed="0"/>
+    <w:lsdException w:name="Colorful List" w:semiHidden="0" w:uiPriority="72" w:unhideWhenUsed="0"/>
+    <w:lsdException w:name="Colorful Grid" w:semiHidden="0" w:uiPriority="73" w:unhideWhenUsed="0"/>
+    <w:lsdException w:name="Light Shading Accent 1" w:semiHidden="0" w:uiPriority="60" w:unhideWhenUsed="0"/>
+    <w:lsdException w:name="Light List Accent 1" w:semiHidden="0" w:uiPriority="61" w:unhideWhenUsed="0"/>
+    <w:lsdException w:name="Light Grid Accent 1" w:semiHidden="0" w:uiPriority="62" w:unhideWhenUsed="0"/>
+    <w:lsdException w:name="Medium Shading 1 Accent 1" w:semiHidden="0" w:uiPriority="63" w:unhideWhenUsed="0"/>
+    <w:lsdException w:name="Medium Shading 2 Accent 1" w:semiHidden="0" w:uiPriority="64" w:unhideWhenUsed="0"/>
+    <w:lsdException w:name="Medium List 1 Accent 1" w:semiHidden="0" w:uiPriority="65" w:unhideWhenUsed="0"/>
+    <w:lsdException w:name="Medium List 2 Accent 1" w:semiHidden="0" w:uiPriority="66" w:unhideWhenUsed="0"/>
+    <w:lsdException w:name="Medium Grid 1 Accent 1" w:semiHidden="0" w:uiPriority="67" w:unhideWhenUsed="0"/>
+    <w:lsdException w:name="Medium Grid 2 Accent 1" w:semiHidden="0" w:uiPriority="68" w:unhideWhenUsed="0"/>
+    <w:lsdException w:name="Medium Grid 3 Accent 1" w:semiHidden="0" w:uiPriority="69" w:unhideWhenUsed="0"/>
+    <w:lsdException w:name="Dark List Accent 1" w:semiHidden="0" w:uiPriority="70" w:unhideWhenUsed="0"/>
+    <w:lsdException w:name="Colorful Shading Accent 1" w:semiHidden="0" w:uiPriority="71" w:unhideWhenUsed="0"/>
+    <w:lsdException w:name="Colorful List Accent 1" w:semiHidden="0" w:uiPriority="72" w:unhideWhenUsed="0"/>
+    <w:lsdException w:name="Colorful Grid Accent 1" w:semiHidden="0" w:uiPriority="73" w:unhideWhenUsed="0"/>
+    <w:lsdException w:name="Light Shading Accent 2" w:semiHidden="0" w:uiPriority="60" w:unhideWhenUsed="0"/>
+    <w:lsdException w:name="Light List Accent 2" w:semiHidden="0" w:uiPriority="61" w:unhideWhenUsed="0"/>
+    <w:lsdException w:name="Light Grid Accent 2" w:semiHidden="0" w:uiPriority="62" w:unhideWhenUsed="0"/>
+    <w:lsdException w:name="Medium Shading 1 Accent 2" w:semiHidden="0" w:uiPriority="63" w:unhideWhenUsed="0"/>
+    <w:lsdException w:name="Medium Shading 2 Accent 2" w:semiHidden="0" w:uiPriority="64" w:unhideWhenUsed="0"/>
+    <w:lsdException w:name="Medium List 1 Accent 2" w:semiHidden="0" w:uiPriority="65" w:unhideWhenUsed="0"/>
+    <w:lsdException w:name="Medium List 2 Accent 2" w:semiHidden="0" w:uiPriority="66" w:unhideWhenUsed="0"/>
+    <w:lsdException w:name="Medium Grid 1 Accent 2" w:semiHidden="0" w:uiPriority="67" w:unhideWhenUsed="0"/>
+    <w:lsdException w:name="Medium Grid 2 Accent 2" w:semiHidden="0" w:uiPriority="68" w:unhideWhenUsed="0"/>
+    <w:lsdException w:name="Medium Grid 3 Accent 2" w:semiHidden="0" w:uiPriority="69" w:unhideWhenUsed="0"/>
+    <w:lsdException w:name="Dark List Accent 2" w:semiHidden="0" w:uiPriority="70" w:unhideWhenUsed="0"/>
+    <w:lsdException w:name="Colorful Shading Accent 2" w:semiHidden="0" w:uiPriority="71" w:unhideWhenUsed="0"/>
+    <w:lsdException w:name="Colorful List Accent 2" w:semiHidden="0" w:uiPriority="72" w:unhideWhenUsed="0"/>
+    <w:lsdException w:name="Colorful Grid Accent 2" w:semiHidden="0" w:uiPriority="73" w:unhideWhenUsed="0"/>
+    <w:lsdException w:name="Light Shading Accent 3" w:semiHidden="0" w:uiPriority="60" w:unhideWhenUsed="0"/>
+    <w:lsdException w:name="Light List Accent 3" w:semiHidden="0" w:uiPriority="61" w:unhideWhenUsed="0"/>
+    <w:lsdException w:name="Light Grid Accent 3" w:semiHidden="0" w:uiPriority="62" w:unhideWhenUsed="0"/>
+    <w:lsdException w:name="Medium Shading 1 Accent 3" w:semiHidden="0" w:uiPriority="63" w:unhideWhenUsed="0"/>
+    <w:lsdException w:name="Medium Shading 2 Accent 3" w:semiHidden="0" w:uiPriority="64" w:unhideWhenUsed="0"/>
+    <w:lsdException w:name="Medium List 1 Accent 3" w:semiHidden="0" w:uiPriority="65" w:unhideWhenUsed="0"/>
+    <w:lsdException w:name="Medium List 2 Accent 3" w:semiHidden="0" w:uiPriority="66" w:unhideWhenUsed="0"/>
+    <w:lsdException w:name="Medium Grid 1 Accent 3" w:semiHidden="0" w:uiPriority="67" w:unhideWhenUsed="0"/>
+    <w:lsdException w:name="Medium Grid 2 Accent 3" w:semiHidden="0" w:uiPriority="68" w:unhideWhenUsed="0"/>
+    <w:lsdException w:name="Medium Grid 3 Accent 3" w:semiHidden="0" w:uiPriority="69" w:unhideWhenUsed="0"/>
+    <w:lsdException w:name="Dark List Accent 3" w:semiHidden="0" w:uiPriority="70" w:unhideWhenUsed="0"/>
+    <w:lsdException w:name="Colorful Shading Accent 3" w:semiHidden="0" w:uiPriority="71" w:unhideWhenUsed="0"/>
+    <w:lsdException w:name="Colorful List Accent 3" w:semiHidden="0" w:uiPriority="72" w:unhideWhenUsed="0"/>
+    <w:lsdException w:name="Colorful Grid Accent 3" w:semiHidden="0" w:uiPriority="73" w:unhideWhenUsed="0"/>
+    <w:lsdException w:name="Light Shading Accent 4" w:semiHidden="0" w:uiPriority="60" w:unhideWhenUsed="0"/>
+    <w:lsdException w:name="Light List Accent 4" w:semiHidden="0" w:uiPriority="61" w:unhideWhenUsed="0"/>
+    <w:lsdException w:name="Light Grid Accent 4" w:semiHidden="0" w:uiPriority="62" w:unhideWhenUsed="0"/>
+    <w:lsdException w:name="Medium Shading 1 Accent 4" w:semiHidden="0" w:uiPriority="63" w:unhideWhenUsed="0"/>
+    <w:lsdException w:name="Medium Shading 2 Accent 4" w:semiHidden="0" w:uiPriority="64" w:unhideWhenUsed="0"/>
+    <w:lsdException w:name="Medium List 1 Accent 4" w:semiHidden="0" w:uiPriority="65" w:unhideWhenUsed="0"/>
+    <w:lsdException w:name="Medium List 2 Accent 4" w:semiHidden="0" w:uiPriority="66" w:unhideWhenUsed="0"/>
+    <w:lsdException w:name="Medium Grid 1 Accent 4" w:semiHidden="0" w:uiPriority="67" w:unhideWhenUsed="0"/>
+    <w:lsdException w:name="Medium Grid 2 Accent 4" w:semiHidden="0" w:uiPriority="68" w:unhideWhenUsed="0"/>
+    <w:lsdException w:name="Medium Grid 3 Accent 4" w:semiHidden="0" w:uiPriority="69" w:unhideWhenUsed="0"/>
+    <w:lsdException w:name="Dark List Accent 4" w:semiHidden="0" w:uiPriority="70" w:unhideWhenUsed="0"/>
+    <w:lsdException w:name="Colorful Shading Accent 4" w:semiHidden="0" w:uiPriority="71" w:unhideWhenUsed="0"/>
+    <w:lsdException w:name="Colorful List Accent 4" w:semiHidden="0" w:uiPriority="72" w:unhideWhenUsed="0"/>
+    <w:lsdException w:name="Colorful Grid Accent 4" w:semiHidden="0" w:uiPriority="73" w:unhideWhenUsed="0"/>
+    <w:lsdException w:name="Light Shading Accent 5" w:semiHidden="0" w:uiPriority="60" w:unhideWhenUsed="0"/>
+    <w:lsdException w:name="Light List Accent 5" w:semiHidden="0" w:uiPriority="61" w:unhideWhenUsed="0"/>
+    <w:lsdException w:name="Light Grid Accent 5" w:semiHidden="0" w:uiPriority="62" w:unhideWhenUsed="0"/>
+    <w:lsdException w:name="Medium Shading 1 Accent 5" w:semiHidden="0" w:uiPriority="63" w:unhideWhenUsed="0"/>
+    <w:lsdException w:name="Medium Shading 2 Accent 5" w:semiHidden="0" w:uiPriority="64" w:unhideWhenUsed="0"/>
+    <w:lsdException w:name="Medium List 1 Accent 5" w:semiHidden="0" w:uiPriority="65" w:unhideWhenUsed="0"/>
+    <w:lsdException w:name="Medium List 2 Accent 5" w:semiHidden="0" w:uiPriority="66" w:unhideWhenUsed="0"/>
+    <w:lsdException w:name="Medium Grid 1 Accent 5" w:semiHidden="0" w:uiPriority="67" w:unhideWhenUsed="0"/>
+    <w:lsdException w:name="Medium Grid 2 Accent 5" w:semiHidden="0" w:uiPriority="68" w:unhideWhenUsed="0"/>
+    <w:lsdException w:name="Medium Grid 3 Accent 5" w:semiHidden="0" w:uiPriority="69" w:unhideWhenUsed="0"/>
+    <w:lsdException w:name="Dark List Accent 5" w:semiHidden="0" w:uiPriority="70" w:unhideWhenUsed="0"/>
+    <w:lsdException w:name="Colorful Shading Accent 5" w:semiHidden="0" w:uiPriority="71" w:unhideWhenUsed="0"/>
+    <w:lsdException w:name="Colorful List Accent 5" w:semiHidden="0" w:uiPriority="72" w:unhideWhenUsed="0"/>
+    <w:lsdException w:name="Colorful Grid Accent 5" w:semiHidden="0" w:uiPriority="73" w:unhideWhenUsed="0"/>
+    <w:lsdException w:name="Light Shading Accent 6" w:semiHidden="0" w:uiPriority="60" w:unhideWhenUsed="0"/>
+    <w:lsdException w:name="Light List Accent 6" w:semiHidden="0" w:uiPriority="61" w:unhideWhenUsed="0"/>
+    <w:lsdException w:name="Light Grid Accent 6" w:semiHidden="0" w:uiPriority="62" w:unhideWhenUsed="0"/>
+    <w:lsdException w:name="Medium Shading 1 Accent 6" w:semiHidden="0" w:uiPriority="63" w:unhideWhenUsed="0"/>
+    <w:lsdException w:name="Medium Shading 2 Accent 6" w:semiHidden="0" w:uiPriority="64" w:unhideWhenUsed="0"/>
+    <w:lsdException w:name="Medium List 1 Accent 6" w:semiHidden="0" w:uiPriority="65" w:unhideWhenUsed="0"/>
+    <w:lsdException w:name="Medium List 2 Accent 6" w:semiHidden="0" w:uiPriority="66" w:unhideWhenUsed="0"/>
+    <w:lsdException w:name="Medium Grid 1 Accent 6" w:semiHidden="0" w:uiPriority="67" w:unhideWhenUsed="0"/>
+    <w:lsdException w:name="Medium Grid 2 Accent 6" w:semiHidden="0" w:uiPriority="68" w:unhideWhenUsed="0"/>
+    <w:lsdException w:name="Medium Grid 3 Accent 6" w:semiHidden="0" w:uiPriority="69" w:unhideWhenUsed="0"/>
+    <w:lsdException w:name="Dark List Accent 6" w:semiHidden="0" w:uiPriority="70" w:unhideWhenUsed="0"/>
+    <w:lsdException w:name="Colorful Shading Accent 6" w:semiHidden="0" w:uiPriority="71" w:unhideWhenUsed="0"/>
+    <w:lsdException w:name="Colorful List Accent 6" w:semiHidden="0" w:uiPriority="72" w:unhideWhenUsed="0"/>
+    <w:lsdException w:name="Colorful Grid Accent 6" w:semiHidden="0" w:uiPriority="73" w:unhideWhenUsed="0"/>
+    <w:lsdException w:name="Subtle Emphasis" w:semiHidden="0" w:uiPriority="19" w:unhideWhenUsed="0" w:qFormat="1"/>
+    <w:lsdException w:name="Intense Emphasis" w:semiHidden="0" w:uiPriority="21" w:unhideWhenUsed="0" w:qFormat="1"/>
+    <w:lsdException w:name="Subtle Reference" w:semiHidden="0" w:uiPriority="31" w:unhideWhenUsed="0" w:qFormat="1"/>
+    <w:lsdException w:name="Intense Reference" w:semiHidden="0" w:uiPriority="32" w:unhideWhenUsed="0" w:qFormat="1"/>
+    <w:lsdException w:name="Book Title" w:semiHidden="0" w:uiPriority="33" w:unhideWhenUsed="0" w:qFormat="1"/>
+    <w:lsdException w:name="Bibliography" w:uiPriority="37"/>
+    <w:lsdException w:name="TOC Heading" w:uiPriority="39" w:qFormat="1"/>
   </w:latentStyles>
-  <w:style w:type="paragraph" w:default="1" w:styleId="1">
+  <w:style w:type="paragraph" w:default="1" w:styleId="a">
     <w:name w:val="Normal"/>
     <w:qFormat/>
-    <w:uiPriority w:val="0"/>
+    <w:rsid w:val="00A33FA6"/>
     <w:pPr>
       <w:widowControl w:val="0"/>
       <w:jc w:val="both"/>
     </w:pPr>
     <w:rPr>
-      <w:rFonts w:asciiTheme="minorHAnsi" w:hAnsiTheme="minorHAnsi" w:eastAsiaTheme="minorEastAsia" w:cstheme="minorBidi"/>
+      <w:rFonts w:eastAsiaTheme="minorEastAsia"/>
       <w:kern w:val="2"/>
       <w:sz w:val="21"/>
       <w:szCs w:val="22"/>
-      <w:lang w:val="en-US" w:eastAsia="zh-CN" w:bidi="ar-SA"/>
     </w:rPr>
   </w:style>
-  <w:style w:type="paragraph" w:styleId="2">
+  <w:style w:type="paragraph" w:styleId="1">
     <w:name w:val="heading 1"/>
-    <w:basedOn w:val="1"/>
-    <w:next w:val="1"/>
-    <w:link w:val="18"/>
+    <w:basedOn w:val="a"/>
+    <w:next w:val="a"/>
+    <w:link w:val="1Char"/>
+    <w:uiPriority w:val="9"/>
     <w:qFormat/>
-    <w:uiPriority w:val="9"/>
+    <w:rsid w:val="00A33FA6"/>
     <w:pPr>
       <w:widowControl/>
       <w:spacing w:before="100" w:beforeAutospacing="1" w:after="100" w:afterAutospacing="1"/>
@@ -2958,7 +3122,7 @@
       <w:outlineLvl w:val="0"/>
     </w:pPr>
     <w:rPr>
-      <w:rFonts w:ascii="宋体" w:hAnsi="宋体" w:eastAsia="宋体" w:cs="宋体"/>
+      <w:rFonts w:ascii="宋体" w:eastAsia="宋体" w:hAnsi="宋体" w:cs="宋体"/>
       <w:b/>
       <w:bCs/>
       <w:kern w:val="36"/>
@@ -2966,19 +3130,20 @@
       <w:szCs w:val="48"/>
     </w:rPr>
   </w:style>
-  <w:style w:type="character" w:default="1" w:styleId="10">
+  <w:style w:type="character" w:default="1" w:styleId="a0">
     <w:name w:val="Default Paragraph Font"/>
+    <w:uiPriority w:val="1"/>
     <w:semiHidden/>
     <w:unhideWhenUsed/>
-    <w:uiPriority w:val="1"/>
   </w:style>
-  <w:style w:type="table" w:default="1" w:styleId="8">
+  <w:style w:type="table" w:default="1" w:styleId="a1">
     <w:name w:val="Normal Table"/>
+    <w:uiPriority w:val="99"/>
     <w:semiHidden/>
     <w:unhideWhenUsed/>
     <w:qFormat/>
-    <w:uiPriority w:val="99"/>
     <w:tblPr>
+      <w:tblInd w:w="0" w:type="dxa"/>
       <w:tblCellMar>
         <w:top w:w="0" w:type="dxa"/>
         <w:left w:w="108" w:type="dxa"/>
@@ -2987,36 +3152,45 @@
       </w:tblCellMar>
     </w:tblPr>
   </w:style>
-  <w:style w:type="paragraph" w:styleId="3">
+  <w:style w:type="numbering" w:default="1" w:styleId="a2">
+    <w:name w:val="No List"/>
+    <w:uiPriority w:val="99"/>
+    <w:semiHidden/>
+    <w:unhideWhenUsed/>
+  </w:style>
+  <w:style w:type="paragraph" w:styleId="a3">
     <w:name w:val="annotation text"/>
-    <w:basedOn w:val="1"/>
-    <w:link w:val="15"/>
+    <w:basedOn w:val="a"/>
+    <w:link w:val="Char"/>
+    <w:uiPriority w:val="99"/>
     <w:unhideWhenUsed/>
     <w:qFormat/>
-    <w:uiPriority w:val="99"/>
+    <w:rsid w:val="00A33FA6"/>
     <w:pPr>
       <w:jc w:val="left"/>
     </w:pPr>
   </w:style>
-  <w:style w:type="paragraph" w:styleId="4">
+  <w:style w:type="paragraph" w:styleId="a4">
     <w:name w:val="Balloon Text"/>
-    <w:basedOn w:val="1"/>
-    <w:link w:val="17"/>
+    <w:basedOn w:val="a"/>
+    <w:link w:val="Char0"/>
+    <w:uiPriority w:val="99"/>
     <w:unhideWhenUsed/>
     <w:qFormat/>
-    <w:uiPriority w:val="99"/>
+    <w:rsid w:val="00A33FA6"/>
     <w:rPr>
       <w:sz w:val="18"/>
       <w:szCs w:val="18"/>
     </w:rPr>
   </w:style>
-  <w:style w:type="paragraph" w:styleId="5">
+  <w:style w:type="paragraph" w:styleId="a5">
     <w:name w:val="footer"/>
-    <w:basedOn w:val="1"/>
-    <w:link w:val="14"/>
+    <w:basedOn w:val="a"/>
+    <w:link w:val="Char1"/>
+    <w:uiPriority w:val="99"/>
     <w:unhideWhenUsed/>
     <w:qFormat/>
-    <w:uiPriority w:val="99"/>
+    <w:rsid w:val="00A33FA6"/>
     <w:pPr>
       <w:tabs>
         <w:tab w:val="center" w:pos="4153"/>
@@ -3030,16 +3204,17 @@
       <w:szCs w:val="18"/>
     </w:rPr>
   </w:style>
-  <w:style w:type="paragraph" w:styleId="6">
+  <w:style w:type="paragraph" w:styleId="a6">
     <w:name w:val="header"/>
-    <w:basedOn w:val="1"/>
-    <w:link w:val="13"/>
+    <w:basedOn w:val="a"/>
+    <w:link w:val="Char2"/>
+    <w:uiPriority w:val="99"/>
     <w:unhideWhenUsed/>
     <w:qFormat/>
-    <w:uiPriority w:val="99"/>
+    <w:rsid w:val="00A33FA6"/>
     <w:pPr>
       <w:pBdr>
-        <w:bottom w:val="single" w:color="auto" w:sz="6" w:space="1"/>
+        <w:bottom w:val="single" w:sz="6" w:space="1" w:color="auto"/>
       </w:pBdr>
       <w:tabs>
         <w:tab w:val="center" w:pos="4153"/>
@@ -3053,32 +3228,35 @@
       <w:szCs w:val="18"/>
     </w:rPr>
   </w:style>
-  <w:style w:type="paragraph" w:styleId="7">
+  <w:style w:type="paragraph" w:styleId="a7">
     <w:name w:val="annotation subject"/>
-    <w:basedOn w:val="3"/>
-    <w:next w:val="3"/>
-    <w:link w:val="16"/>
+    <w:basedOn w:val="a3"/>
+    <w:next w:val="a3"/>
+    <w:link w:val="Char3"/>
+    <w:uiPriority w:val="99"/>
     <w:unhideWhenUsed/>
     <w:qFormat/>
-    <w:uiPriority w:val="99"/>
+    <w:rsid w:val="00A33FA6"/>
     <w:rPr>
       <w:b/>
       <w:bCs/>
     </w:rPr>
   </w:style>
-  <w:style w:type="table" w:styleId="9">
+  <w:style w:type="table" w:styleId="a8">
     <w:name w:val="Table Grid"/>
-    <w:basedOn w:val="8"/>
+    <w:basedOn w:val="a1"/>
+    <w:uiPriority w:val="59"/>
     <w:qFormat/>
-    <w:uiPriority w:val="59"/>
+    <w:rsid w:val="00A33FA6"/>
     <w:tblPr>
+      <w:tblInd w:w="0" w:type="dxa"/>
       <w:tblBorders>
-        <w:top w:val="single" w:color="auto" w:sz="4" w:space="0"/>
-        <w:left w:val="single" w:color="auto" w:sz="4" w:space="0"/>
-        <w:bottom w:val="single" w:color="auto" w:sz="4" w:space="0"/>
-        <w:right w:val="single" w:color="auto" w:sz="4" w:space="0"/>
-        <w:insideH w:val="single" w:color="auto" w:sz="4" w:space="0"/>
-        <w:insideV w:val="single" w:color="auto" w:sz="4" w:space="0"/>
+        <w:top w:val="single" w:sz="4" w:space="0" w:color="auto"/>
+        <w:left w:val="single" w:sz="4" w:space="0" w:color="auto"/>
+        <w:bottom w:val="single" w:sz="4" w:space="0" w:color="auto"/>
+        <w:right w:val="single" w:sz="4" w:space="0" w:color="auto"/>
+        <w:insideH w:val="single" w:sz="4" w:space="0" w:color="auto"/>
+        <w:insideV w:val="single" w:sz="4" w:space="0" w:color="auto"/>
       </w:tblBorders>
       <w:tblCellMar>
         <w:top w:w="0" w:type="dxa"/>
@@ -3088,90 +3266,98 @@
       </w:tblCellMar>
     </w:tblPr>
   </w:style>
-  <w:style w:type="character" w:styleId="11">
+  <w:style w:type="character" w:styleId="a9">
     <w:name w:val="Hyperlink"/>
-    <w:basedOn w:val="10"/>
+    <w:basedOn w:val="a0"/>
+    <w:uiPriority w:val="99"/>
     <w:unhideWhenUsed/>
     <w:qFormat/>
-    <w:uiPriority w:val="99"/>
+    <w:rsid w:val="00A33FA6"/>
     <w:rPr>
       <w:color w:val="0563C1" w:themeColor="hyperlink"/>
       <w:u w:val="single"/>
     </w:rPr>
   </w:style>
-  <w:style w:type="character" w:styleId="12">
+  <w:style w:type="character" w:styleId="aa">
     <w:name w:val="annotation reference"/>
-    <w:basedOn w:val="10"/>
+    <w:basedOn w:val="a0"/>
+    <w:uiPriority w:val="99"/>
     <w:unhideWhenUsed/>
     <w:qFormat/>
-    <w:uiPriority w:val="99"/>
+    <w:rsid w:val="00A33FA6"/>
     <w:rPr>
       <w:sz w:val="21"/>
       <w:szCs w:val="21"/>
     </w:rPr>
   </w:style>
-  <w:style w:type="character" w:customStyle="1" w:styleId="13">
+  <w:style w:type="character" w:customStyle="1" w:styleId="Char2">
     <w:name w:val="页眉 Char"/>
-    <w:basedOn w:val="10"/>
-    <w:link w:val="6"/>
+    <w:basedOn w:val="a0"/>
+    <w:link w:val="a6"/>
+    <w:uiPriority w:val="99"/>
     <w:qFormat/>
-    <w:uiPriority w:val="99"/>
+    <w:rsid w:val="00A33FA6"/>
     <w:rPr>
       <w:sz w:val="18"/>
       <w:szCs w:val="18"/>
     </w:rPr>
   </w:style>
-  <w:style w:type="character" w:customStyle="1" w:styleId="14">
+  <w:style w:type="character" w:customStyle="1" w:styleId="Char1">
     <w:name w:val="页脚 Char"/>
-    <w:basedOn w:val="10"/>
-    <w:link w:val="5"/>
+    <w:basedOn w:val="a0"/>
+    <w:link w:val="a5"/>
+    <w:uiPriority w:val="99"/>
     <w:qFormat/>
-    <w:uiPriority w:val="99"/>
+    <w:rsid w:val="00A33FA6"/>
     <w:rPr>
       <w:sz w:val="18"/>
       <w:szCs w:val="18"/>
     </w:rPr>
   </w:style>
-  <w:style w:type="character" w:customStyle="1" w:styleId="15">
+  <w:style w:type="character" w:customStyle="1" w:styleId="Char">
     <w:name w:val="批注文字 Char"/>
-    <w:basedOn w:val="10"/>
-    <w:link w:val="3"/>
+    <w:basedOn w:val="a0"/>
+    <w:link w:val="a3"/>
+    <w:uiPriority w:val="99"/>
     <w:semiHidden/>
     <w:qFormat/>
+    <w:rsid w:val="00A33FA6"/>
+  </w:style>
+  <w:style w:type="character" w:customStyle="1" w:styleId="Char3">
+    <w:name w:val="批注主题 Char"/>
+    <w:basedOn w:val="Char"/>
+    <w:link w:val="a7"/>
     <w:uiPriority w:val="99"/>
-  </w:style>
-  <w:style w:type="character" w:customStyle="1" w:styleId="16">
-    <w:name w:val="批注主题 Char"/>
-    <w:basedOn w:val="15"/>
-    <w:link w:val="7"/>
     <w:semiHidden/>
     <w:qFormat/>
-    <w:uiPriority w:val="99"/>
+    <w:rsid w:val="00A33FA6"/>
     <w:rPr>
       <w:b/>
       <w:bCs/>
     </w:rPr>
   </w:style>
-  <w:style w:type="character" w:customStyle="1" w:styleId="17">
+  <w:style w:type="character" w:customStyle="1" w:styleId="Char0">
     <w:name w:val="批注框文本 Char"/>
-    <w:basedOn w:val="10"/>
-    <w:link w:val="4"/>
+    <w:basedOn w:val="a0"/>
+    <w:link w:val="a4"/>
+    <w:uiPriority w:val="99"/>
     <w:semiHidden/>
     <w:qFormat/>
-    <w:uiPriority w:val="99"/>
+    <w:rsid w:val="00A33FA6"/>
     <w:rPr>
       <w:sz w:val="18"/>
       <w:szCs w:val="18"/>
     </w:rPr>
   </w:style>
-  <w:style w:type="character" w:customStyle="1" w:styleId="18">
+  <w:style w:type="character" w:customStyle="1" w:styleId="1Char">
     <w:name w:val="标题 1 Char"/>
-    <w:basedOn w:val="10"/>
-    <w:link w:val="2"/>
+    <w:basedOn w:val="a0"/>
+    <w:link w:val="1"/>
+    <w:uiPriority w:val="9"/>
     <w:qFormat/>
-    <w:uiPriority w:val="9"/>
+    <w:rsid w:val="00A33FA6"/>
     <w:rPr>
-      <w:rFonts w:ascii="宋体" w:hAnsi="宋体" w:eastAsia="宋体" w:cs="宋体"/>
+      <w:rFonts w:ascii="宋体" w:eastAsia="宋体" w:hAnsi="宋体" w:cs="宋体"/>
       <w:b/>
       <w:bCs/>
       <w:kern w:val="36"/>
@@ -3179,25 +3365,27 @@
       <w:szCs w:val="48"/>
     </w:rPr>
   </w:style>
-  <w:style w:type="paragraph" w:customStyle="1" w:styleId="19">
+  <w:style w:type="paragraph" w:customStyle="1" w:styleId="10">
     <w:name w:val="列出段落1"/>
-    <w:basedOn w:val="1"/>
+    <w:basedOn w:val="a"/>
+    <w:uiPriority w:val="34"/>
     <w:qFormat/>
-    <w:uiPriority w:val="34"/>
+    <w:rsid w:val="00A33FA6"/>
     <w:pPr>
-      <w:ind w:firstLine="420" w:firstLineChars="200"/>
+      <w:ind w:firstLineChars="200" w:firstLine="420"/>
     </w:pPr>
     <w:rPr>
-      <w:rFonts w:ascii="Arial Unicode MS" w:hAnsi="Arial Unicode MS" w:eastAsia="微软雅黑" w:cs="Times New Roman"/>
+      <w:rFonts w:ascii="Arial Unicode MS" w:eastAsia="微软雅黑" w:hAnsi="Arial Unicode MS" w:cs="Times New Roman"/>
     </w:rPr>
   </w:style>
-  <w:style w:type="paragraph" w:customStyle="1" w:styleId="20">
+  <w:style w:type="paragraph" w:customStyle="1" w:styleId="11">
     <w:name w:val="列表段落1"/>
-    <w:basedOn w:val="1"/>
+    <w:basedOn w:val="a"/>
+    <w:uiPriority w:val="34"/>
     <w:qFormat/>
-    <w:uiPriority w:val="34"/>
+    <w:rsid w:val="00A33FA6"/>
     <w:pPr>
-      <w:ind w:firstLine="420" w:firstLineChars="200"/>
+      <w:ind w:firstLineChars="200" w:firstLine="420"/>
     </w:pPr>
   </w:style>
 </w:styles>
@@ -3468,6 +3656,7 @@
       <a:lstStyle/>
     </a:txDef>
   </a:objectDefaults>
+  <a:extraClrSchemeLst/>
 </a:theme>
 </file>
 
@@ -3527,7 +3716,9 @@
 </file>
 
 <file path=customXml/itemProps2.xml><?xml version="1.0" encoding="utf-8"?>
-<ds:datastoreItem xmlns:ds="http://schemas.openxmlformats.org/officeDocument/2006/customXml" ds:itemID="{4705C817-376F-472A-8161-272B525C30A4}">
-  <ds:schemaRefs/>
+<ds:datastoreItem xmlns:ds="http://schemas.openxmlformats.org/officeDocument/2006/customXml" ds:itemID="{FFD815EA-B742-4E56-B14C-6255E47EB169}">
+  <ds:schemaRefs>
+    <ds:schemaRef ds:uri="http://schemas.openxmlformats.org/officeDocument/2006/bibliography"/>
+  </ds:schemaRefs>
 </ds:datastoreItem>
 </file>
--- a/罗秋芬.docx
+++ b/罗秋芬.docx
@@ -317,7 +317,21 @@
           <w:rFonts w:ascii="微软雅黑" w:eastAsia="微软雅黑" w:hAnsi="微软雅黑" w:hint="eastAsia"/>
           <w:color w:val="173456"/>
         </w:rPr>
-        <w:t xml:space="preserve">2005.9-2019.6 </w:t>
+        <w:t>20</w:t>
+      </w:r>
+      <w:r>
+        <w:rPr>
+          <w:rFonts w:ascii="微软雅黑" w:eastAsia="微软雅黑" w:hAnsi="微软雅黑" w:hint="eastAsia"/>
+          <w:color w:val="173456"/>
+        </w:rPr>
+        <w:t>1</w:t>
+      </w:r>
+      <w:r>
+        <w:rPr>
+          <w:rFonts w:ascii="微软雅黑" w:eastAsia="微软雅黑" w:hAnsi="微软雅黑" w:hint="eastAsia"/>
+          <w:color w:val="173456"/>
+        </w:rPr>
+        <w:t xml:space="preserve">5.9-2019.6 </w:t>
       </w:r>
       <w:r>
         <w:rPr>
@@ -3716,7 +3730,7 @@
 </file>
 
 <file path=customXml/itemProps2.xml><?xml version="1.0" encoding="utf-8"?>
-<ds:datastoreItem xmlns:ds="http://schemas.openxmlformats.org/officeDocument/2006/customXml" ds:itemID="{FFD815EA-B742-4E56-B14C-6255E47EB169}">
+<ds:datastoreItem xmlns:ds="http://schemas.openxmlformats.org/officeDocument/2006/customXml" ds:itemID="{6D4A25A6-DA7C-4588-9717-BF247EDFF7E2}">
   <ds:schemaRefs>
     <ds:schemaRef ds:uri="http://schemas.openxmlformats.org/officeDocument/2006/bibliography"/>
   </ds:schemaRefs>

--- a/罗秋芬.docx
+++ b/罗秋芬.docx
@@ -245,7 +245,7 @@
           <w:szCs w:val="28"/>
         </w:rPr>
         <w:pict>
-          <v:line id="_x0000_s1043" style="position:absolute;left:0;text-align:left;z-index:-251627520" from="79.65pt,11.7pt" to="79.65pt,658.3pt" o:gfxdata="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" strokecolor="#173456">
+          <v:line id="_x0000_s1043" style="position:absolute;left:0;text-align:left;z-index:-251627520" from="79.65pt,11.7pt" to="79.65pt,657.75pt" o:gfxdata="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" strokecolor="#173456">
             <v:stroke joinstyle="miter"/>
           </v:line>
         </w:pict>
@@ -427,7 +427,7 @@
           <w:szCs w:val="52"/>
         </w:rPr>
         <w:pict>
-          <v:shape id="_x0000_s1091" type="#_x0000_t202" style="width:458.95pt;height:42pt;mso-position-horizontal-relative:char;mso-position-vertical-relative:line" o:gfxdata="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" filled="f" stroked="f">
+          <v:shape id="_x0000_s1105" type="#_x0000_t202" style="width:458.95pt;height:42pt;mso-position-horizontal-relative:char;mso-position-vertical-relative:line" o:gfxdata="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" filled="f" stroked="f">
             <v:textbox inset="2.53997mm,,2.53997mm">
               <w:txbxContent>
                 <w:p>
@@ -661,8 +661,8 @@
           <w:szCs w:val="52"/>
         </w:rPr>
         <w:pict>
-          <v:shape id="_x0000_s1090" type="#_x0000_t202" style="width:458.95pt;height:76.4pt;mso-position-horizontal-relative:char;mso-position-vertical-relative:line" o:gfxdata="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" filled="f" stroked="f">
-            <v:textbox style="mso-next-textbox:#_x0000_s1090" inset="2.53997mm,,2.53997mm">
+          <v:shape id="_x0000_s1104" type="#_x0000_t202" style="width:458.95pt;height:76.4pt;mso-position-horizontal-relative:char;mso-position-vertical-relative:line" o:gfxdata="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" filled="f" stroked="f">
+            <v:textbox style="mso-next-textbox:#_x0000_s1104" inset="2.53997mm,,2.53997mm">
               <w:txbxContent>
                 <w:p>
                   <w:pPr>
@@ -737,6 +737,26 @@
                     </w:rPr>
                     <w:t>4、标记和筛选图片</w:t>
                   </w:r>
+                </w:p>
+                <w:p>
+                  <w:pPr>
+                    <w:adjustRightInd w:val="0"/>
+                    <w:snapToGrid w:val="0"/>
+                    <w:rPr>
+                      <w:rFonts w:ascii="微软雅黑" w:eastAsia="微软雅黑" w:hAnsi="微软雅黑"/>
+                      <w:color w:val="595959"/>
+                    </w:rPr>
+                  </w:pPr>
+                </w:p>
+                <w:p>
+                  <w:pPr>
+                    <w:adjustRightInd w:val="0"/>
+                    <w:snapToGrid w:val="0"/>
+                    <w:rPr>
+                      <w:rFonts w:ascii="微软雅黑" w:eastAsia="微软雅黑" w:hAnsi="微软雅黑"/>
+                      <w:color w:val="595959"/>
+                    </w:rPr>
+                  </w:pPr>
                 </w:p>
               </w:txbxContent>
             </v:textbox>
@@ -755,6 +775,290 @@
           <w:color w:val="173456"/>
         </w:rPr>
       </w:pPr>
+    </w:p>
+    <w:p>
+      <w:pPr>
+        <w:adjustRightInd w:val="0"/>
+        <w:snapToGrid w:val="0"/>
+        <w:rPr>
+          <w:rFonts w:ascii="微软雅黑" w:eastAsia="微软雅黑" w:hAnsi="微软雅黑"/>
+          <w:color w:val="173456"/>
+          <w:sz w:val="28"/>
+          <w:szCs w:val="28"/>
+        </w:rPr>
+      </w:pPr>
+      <w:r>
+        <w:rPr>
+          <w:rFonts w:ascii="微软雅黑" w:eastAsia="微软雅黑" w:hAnsi="微软雅黑"/>
+          <w:noProof/>
+          <w:color w:val="173456"/>
+          <w:sz w:val="28"/>
+          <w:szCs w:val="28"/>
+        </w:rPr>
+        <w:pict>
+          <v:shape id="_x0000_s1096" type="#_x0000_t202" style="position:absolute;left:0;text-align:left;margin-left:83.4pt;margin-top:15.95pt;width:371.95pt;height:73.5pt;z-index:251752448" stroked="f">
+            <v:textbox>
+              <w:txbxContent>
+                <w:p>
+                  <w:pPr>
+                    <w:pStyle w:val="11"/>
+                    <w:autoSpaceDE w:val="0"/>
+                    <w:autoSpaceDN w:val="0"/>
+                    <w:adjustRightInd w:val="0"/>
+                    <w:snapToGrid w:val="0"/>
+                    <w:spacing w:line="380" w:lineRule="exact"/>
+                    <w:ind w:firstLineChars="0" w:firstLine="0"/>
+                    <w:jc w:val="left"/>
+                    <w:rPr>
+                      <w:rFonts w:ascii="微软雅黑" w:eastAsia="微软雅黑" w:hAnsi="微软雅黑"/>
+                      <w:color w:val="595959"/>
+                    </w:rPr>
+                  </w:pPr>
+                  <w:r>
+                    <w:rPr>
+                      <w:rFonts w:ascii="微软雅黑" w:eastAsia="微软雅黑" w:hAnsi="微软雅黑" w:hint="eastAsia"/>
+                      <w:color w:val="595959"/>
+                    </w:rPr>
+                    <w:t>1</w:t>
+                  </w:r>
+                  <w:r>
+                    <w:rPr>
+                      <w:rFonts w:ascii="微软雅黑" w:eastAsia="微软雅黑" w:hAnsi="微软雅黑" w:hint="eastAsia"/>
+                      <w:color w:val="595959"/>
+                    </w:rPr>
+                    <w:t>、</w:t>
+                  </w:r>
+                  <w:r>
+                    <w:rPr>
+                      <w:rFonts w:ascii="微软雅黑" w:eastAsia="微软雅黑" w:hAnsi="微软雅黑" w:hint="eastAsia"/>
+                      <w:color w:val="595959"/>
+                    </w:rPr>
+                    <w:t>根据设计图，使用html、</w:t>
+                  </w:r>
+                  <w:proofErr w:type="spellStart"/>
+                  <w:r>
+                    <w:rPr>
+                      <w:rFonts w:ascii="微软雅黑" w:eastAsia="微软雅黑" w:hAnsi="微软雅黑" w:hint="eastAsia"/>
+                      <w:color w:val="595959"/>
+                    </w:rPr>
+                    <w:t>div+css</w:t>
+                  </w:r>
+                  <w:proofErr w:type="spellEnd"/>
+                  <w:r>
+                    <w:rPr>
+                      <w:rFonts w:ascii="微软雅黑" w:eastAsia="微软雅黑" w:hAnsi="微软雅黑" w:hint="eastAsia"/>
+                      <w:color w:val="595959"/>
+                    </w:rPr>
+                    <w:t>布局进行页面的实现</w:t>
+                  </w:r>
+                </w:p>
+                <w:p>
+                  <w:pPr>
+                    <w:pStyle w:val="11"/>
+                    <w:autoSpaceDE w:val="0"/>
+                    <w:autoSpaceDN w:val="0"/>
+                    <w:adjustRightInd w:val="0"/>
+                    <w:snapToGrid w:val="0"/>
+                    <w:spacing w:line="380" w:lineRule="exact"/>
+                    <w:ind w:firstLineChars="0" w:firstLine="0"/>
+                    <w:jc w:val="left"/>
+                    <w:rPr>
+                      <w:rFonts w:ascii="微软雅黑" w:eastAsia="微软雅黑" w:hAnsi="微软雅黑"/>
+                      <w:color w:val="595959"/>
+                    </w:rPr>
+                  </w:pPr>
+                  <w:r>
+                    <w:rPr>
+                      <w:rFonts w:ascii="微软雅黑" w:eastAsia="微软雅黑" w:hAnsi="微软雅黑" w:hint="eastAsia"/>
+                      <w:color w:val="595959"/>
+                    </w:rPr>
+                    <w:t>2、</w:t>
+                  </w:r>
+                  <w:r>
+                    <w:rPr>
+                      <w:rFonts w:ascii="微软雅黑" w:eastAsia="微软雅黑" w:hAnsi="微软雅黑" w:hint="eastAsia"/>
+                      <w:color w:val="595959"/>
+                    </w:rPr>
+                    <w:t>使用</w:t>
+                  </w:r>
+                  <w:proofErr w:type="spellStart"/>
+                  <w:r>
+                    <w:rPr>
+                      <w:rFonts w:ascii="微软雅黑" w:eastAsia="微软雅黑" w:hAnsi="微软雅黑" w:hint="eastAsia"/>
+                      <w:color w:val="595959"/>
+                    </w:rPr>
+                    <w:t>javascript</w:t>
+                  </w:r>
+                  <w:proofErr w:type="spellEnd"/>
+                  <w:r>
+                    <w:rPr>
+                      <w:rFonts w:ascii="微软雅黑" w:eastAsia="微软雅黑" w:hAnsi="微软雅黑" w:hint="eastAsia"/>
+                      <w:color w:val="595959"/>
+                    </w:rPr>
+                    <w:t>完成部分页面交互</w:t>
+                  </w:r>
+                </w:p>
+                <w:p>
+                  <w:pPr>
+                    <w:pStyle w:val="11"/>
+                    <w:autoSpaceDE w:val="0"/>
+                    <w:autoSpaceDN w:val="0"/>
+                    <w:adjustRightInd w:val="0"/>
+                    <w:snapToGrid w:val="0"/>
+                    <w:spacing w:line="380" w:lineRule="exact"/>
+                    <w:ind w:firstLineChars="0" w:firstLine="0"/>
+                    <w:jc w:val="left"/>
+                    <w:rPr>
+                      <w:rFonts w:ascii="微软雅黑" w:eastAsia="微软雅黑" w:hAnsi="微软雅黑"/>
+                      <w:color w:val="595959"/>
+                    </w:rPr>
+                  </w:pPr>
+                  <w:r>
+                    <w:rPr>
+                      <w:rFonts w:ascii="微软雅黑" w:eastAsia="微软雅黑" w:hAnsi="微软雅黑" w:hint="eastAsia"/>
+                      <w:color w:val="595959"/>
+                    </w:rPr>
+                    <w:t>3、使用</w:t>
+                  </w:r>
+                  <w:proofErr w:type="spellStart"/>
+                  <w:r>
+                    <w:rPr>
+                      <w:rFonts w:ascii="微软雅黑" w:eastAsia="微软雅黑" w:hAnsi="微软雅黑" w:hint="eastAsia"/>
+                      <w:color w:val="595959"/>
+                    </w:rPr>
+                    <w:t>Vue</w:t>
+                  </w:r>
+                  <w:proofErr w:type="spellEnd"/>
+                  <w:r>
+                    <w:rPr>
+                      <w:rFonts w:ascii="微软雅黑" w:eastAsia="微软雅黑" w:hAnsi="微软雅黑" w:hint="eastAsia"/>
+                      <w:color w:val="595959"/>
+                    </w:rPr>
+                    <w:t>完成项目部分前端界面</w:t>
+                  </w:r>
+                </w:p>
+              </w:txbxContent>
+            </v:textbox>
+          </v:shape>
+        </w:pict>
+      </w:r>
+      <w:r>
+        <w:rPr>
+          <w:rFonts w:ascii="微软雅黑" w:eastAsia="微软雅黑" w:hAnsi="微软雅黑" w:hint="eastAsia"/>
+          <w:color w:val="173456"/>
+        </w:rPr>
+        <w:t>2020.4-2020.</w:t>
+      </w:r>
+      <w:r>
+        <w:rPr>
+          <w:rFonts w:ascii="微软雅黑" w:eastAsia="微软雅黑" w:hAnsi="微软雅黑" w:hint="eastAsia"/>
+          <w:color w:val="173456"/>
+        </w:rPr>
+        <w:t>9</w:t>
+      </w:r>
+      <w:r>
+        <w:rPr>
+          <w:rFonts w:ascii="微软雅黑" w:eastAsia="微软雅黑" w:hAnsi="微软雅黑" w:hint="eastAsia"/>
+          <w:color w:val="173456"/>
+        </w:rPr>
+        <w:tab/>
+      </w:r>
+      <w:r>
+        <w:rPr>
+          <w:rFonts w:ascii="微软雅黑" w:eastAsia="微软雅黑" w:hAnsi="微软雅黑"/>
+          <w:color w:val="173456"/>
+        </w:rPr>
+        <w:t xml:space="preserve">  </w:t>
+      </w:r>
+      <w:r>
+        <w:rPr>
+          <w:rFonts w:ascii="微软雅黑" w:eastAsia="微软雅黑" w:hAnsi="微软雅黑" w:hint="eastAsia"/>
+          <w:color w:val="173456"/>
+        </w:rPr>
+        <w:t>南京九米科技有限公司</w:t>
+      </w:r>
+      <w:r>
+        <w:rPr>
+          <w:rFonts w:ascii="微软雅黑" w:eastAsia="微软雅黑" w:hAnsi="微软雅黑" w:hint="eastAsia"/>
+          <w:color w:val="173456"/>
+        </w:rPr>
+        <w:tab/>
+      </w:r>
+      <w:r>
+        <w:rPr>
+          <w:rFonts w:ascii="微软雅黑" w:eastAsia="微软雅黑" w:hAnsi="微软雅黑"/>
+          <w:color w:val="173456"/>
+        </w:rPr>
+        <w:t xml:space="preserve">      </w:t>
+      </w:r>
+      <w:r>
+        <w:rPr>
+          <w:rFonts w:ascii="微软雅黑" w:eastAsia="微软雅黑" w:hAnsi="微软雅黑" w:hint="eastAsia"/>
+          <w:color w:val="173456"/>
+        </w:rPr>
+        <w:t xml:space="preserve"> </w:t>
+      </w:r>
+      <w:r>
+        <w:rPr>
+          <w:rFonts w:ascii="微软雅黑" w:eastAsia="微软雅黑" w:hAnsi="微软雅黑"/>
+          <w:color w:val="173456"/>
+        </w:rPr>
+        <w:t xml:space="preserve"> </w:t>
+      </w:r>
+      <w:r>
+        <w:rPr>
+          <w:rFonts w:ascii="微软雅黑" w:eastAsia="微软雅黑" w:hAnsi="微软雅黑" w:hint="eastAsia"/>
+          <w:color w:val="173456"/>
+        </w:rPr>
+        <w:tab/>
+        <w:t xml:space="preserve"> web前端助理</w:t>
+      </w:r>
+    </w:p>
+    <w:p>
+      <w:pPr>
+        <w:adjustRightInd w:val="0"/>
+        <w:snapToGrid w:val="0"/>
+        <w:rPr>
+          <w:rFonts w:ascii="微软雅黑" w:eastAsia="微软雅黑" w:hAnsi="微软雅黑"/>
+          <w:color w:val="173456"/>
+          <w:sz w:val="28"/>
+          <w:szCs w:val="28"/>
+        </w:rPr>
+      </w:pPr>
+    </w:p>
+    <w:p>
+      <w:pPr>
+        <w:adjustRightInd w:val="0"/>
+        <w:snapToGrid w:val="0"/>
+        <w:rPr>
+          <w:rFonts w:ascii="微软雅黑" w:eastAsia="微软雅黑" w:hAnsi="微软雅黑"/>
+          <w:color w:val="173456"/>
+          <w:sz w:val="28"/>
+          <w:szCs w:val="28"/>
+        </w:rPr>
+      </w:pPr>
+    </w:p>
+    <w:p>
+      <w:pPr>
+        <w:adjustRightInd w:val="0"/>
+        <w:snapToGrid w:val="0"/>
+        <w:rPr>
+          <w:rFonts w:ascii="微软雅黑" w:eastAsia="微软雅黑" w:hAnsi="微软雅黑"/>
+          <w:color w:val="173456"/>
+          <w:sz w:val="28"/>
+          <w:szCs w:val="28"/>
+        </w:rPr>
+      </w:pPr>
+    </w:p>
+    <w:p>
+      <w:pPr>
+        <w:adjustRightInd w:val="0"/>
+        <w:snapToGrid w:val="0"/>
+        <w:rPr>
+          <w:rFonts w:ascii="微软雅黑" w:eastAsia="微软雅黑" w:hAnsi="微软雅黑"/>
+          <w:color w:val="173456"/>
+        </w:rPr>
+      </w:pPr>
       <w:r>
         <w:rPr>
           <w:rFonts w:ascii="微软雅黑" w:eastAsia="微软雅黑" w:hAnsi="微软雅黑"/>
@@ -820,8 +1124,29 @@
           <w:color w:val="595959"/>
         </w:rPr>
         <w:pict>
-          <v:shape id="_x0000_s1062" type="#_x0000_t202" style="position:absolute;left:0;text-align:left;margin-left:84.6pt;margin-top:110.05pt;width:428.7pt;height:122.3pt;z-index:251692032;mso-width-relative:margin;mso-height-relative:margin" stroked="f">
-            <v:textbox>
+          <v:shape id="_x0000_s1083" type="#_x0000_t4" style="position:absolute;left:0;text-align:left;margin-left:74.55pt;margin-top:5pt;width:9.6pt;height:13.5pt;z-index:251750400;v-text-anchor:middle" o:gfxdata="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" fillcolor="#173456" stroked="f" strokeweight="1pt"/>
+        </w:pict>
+      </w:r>
+      <w:r>
+        <w:rPr>
+          <w:rFonts w:ascii="微软雅黑" w:eastAsia="微软雅黑" w:hAnsi="微软雅黑"/>
+          <w:b/>
+          <w:color w:val="173456"/>
+          <w:sz w:val="52"/>
+          <w:szCs w:val="52"/>
+        </w:rPr>
+      </w:r>
+      <w:r>
+        <w:rPr>
+          <w:rFonts w:ascii="微软雅黑" w:eastAsia="微软雅黑" w:hAnsi="微软雅黑"/>
+          <w:b/>
+          <w:color w:val="173456"/>
+          <w:sz w:val="52"/>
+          <w:szCs w:val="52"/>
+        </w:rPr>
+        <w:pict>
+          <v:shape id="_x0000_s1103" type="#_x0000_t202" style="width:453.9pt;height:111.6pt;mso-position-horizontal-relative:char;mso-position-vertical-relative:line" o:gfxdata="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" filled="f" stroked="f">
+            <v:textbox style="mso-next-textbox:#_x0000_s1103" inset="2.53997mm,,2.53997mm">
               <w:txbxContent>
                 <w:p>
                   <w:pPr>
@@ -833,15 +1158,22 @@
                     <w:jc w:val="left"/>
                     <w:rPr>
                       <w:rFonts w:ascii="微软雅黑" w:eastAsia="微软雅黑" w:hAnsi="微软雅黑"/>
+                      <w:color w:val="595959"/>
+                    </w:rPr>
+                  </w:pPr>
+                  <w:r>
+                    <w:rPr>
+                      <w:rFonts w:ascii="微软雅黑" w:eastAsia="微软雅黑" w:hAnsi="微软雅黑" w:hint="eastAsia"/>
                       <w:color w:val="173456"/>
                     </w:rPr>
-                  </w:pPr>
+                    <w:t>项目一</w:t>
+                  </w:r>
                   <w:r>
                     <w:rPr>
                       <w:rFonts w:ascii="微软雅黑" w:eastAsia="微软雅黑" w:hAnsi="微软雅黑" w:hint="eastAsia"/>
                       <w:color w:val="173456"/>
                     </w:rPr>
-                    <w:t xml:space="preserve">项目二              </w:t>
+                    <w:tab/>
                   </w:r>
                   <w:r>
                     <w:rPr>
@@ -870,7 +1202,28 @@
                       <w:color w:val="173456"/>
                     </w:rPr>
                     <w:tab/>
-                    <w:t>在线音乐</w:t>
+                  </w:r>
+                  <w:r>
+                    <w:rPr>
+                      <w:rFonts w:ascii="微软雅黑" w:eastAsia="微软雅黑" w:hAnsi="微软雅黑" w:hint="eastAsia"/>
+                      <w:color w:val="173456"/>
+                    </w:rPr>
+                    <w:tab/>
+                  </w:r>
+                  <w:r>
+                    <w:rPr>
+                      <w:rFonts w:ascii="微软雅黑" w:eastAsia="微软雅黑" w:hAnsi="微软雅黑" w:hint="eastAsia"/>
+                      <w:color w:val="173456"/>
+                    </w:rPr>
+                    <w:tab/>
+                  </w:r>
+                  <w:r>
+                    <w:rPr>
+                      <w:rFonts w:ascii="微软雅黑" w:eastAsia="微软雅黑" w:hAnsi="微软雅黑" w:hint="eastAsia"/>
+                      <w:color w:val="173456"/>
+                    </w:rPr>
+                    <w:tab/>
+                    <w:t>网络留言板</w:t>
                   </w:r>
                 </w:p>
                 <w:p>
@@ -901,323 +1254,6 @@
                     <w:adjustRightInd w:val="0"/>
                     <w:snapToGrid w:val="0"/>
                     <w:spacing w:line="360" w:lineRule="exact"/>
-                    <w:ind w:left="420"/>
-                    <w:jc w:val="left"/>
-                    <w:rPr>
-                      <w:rFonts w:ascii="微软雅黑" w:eastAsia="微软雅黑" w:hAnsi="微软雅黑"/>
-                      <w:color w:val="595959"/>
-                    </w:rPr>
-                  </w:pPr>
-                  <w:r>
-                    <w:rPr>
-                      <w:rFonts w:ascii="微软雅黑" w:eastAsia="微软雅黑" w:hAnsi="微软雅黑" w:hint="eastAsia"/>
-                      <w:color w:val="595959"/>
-                    </w:rPr>
-                    <w:t>本项目是一个模仿QQ音乐的在线音乐播放平台，推荐页包含轮播图和热门歌曲推荐，图片和音乐列表数据是通过</w:t>
-                  </w:r>
-                  <w:proofErr w:type="spellStart"/>
-                  <w:r>
-                    <w:rPr>
-                      <w:rFonts w:ascii="微软雅黑" w:eastAsia="微软雅黑" w:hAnsi="微软雅黑" w:hint="eastAsia"/>
-                      <w:color w:val="595959"/>
-                    </w:rPr>
-                    <w:t>ajax</w:t>
-                  </w:r>
-                  <w:proofErr w:type="spellEnd"/>
-                  <w:r>
-                    <w:rPr>
-                      <w:rFonts w:ascii="微软雅黑" w:eastAsia="微软雅黑" w:hAnsi="微软雅黑" w:hint="eastAsia"/>
-                      <w:color w:val="595959"/>
-                    </w:rPr>
-                    <w:t>进行跨域请求获取。</w:t>
-                  </w:r>
-                </w:p>
-                <w:p>
-                  <w:pPr>
-                    <w:autoSpaceDE w:val="0"/>
-                    <w:autoSpaceDN w:val="0"/>
-                    <w:adjustRightInd w:val="0"/>
-                    <w:snapToGrid w:val="0"/>
-                    <w:spacing w:line="360" w:lineRule="exact"/>
-                    <w:ind w:left="420" w:hangingChars="200" w:hanging="420"/>
-                    <w:jc w:val="left"/>
-                    <w:rPr>
-                      <w:rFonts w:ascii="微软雅黑" w:eastAsia="微软雅黑" w:hAnsi="微软雅黑"/>
-                      <w:color w:val="595959"/>
-                    </w:rPr>
-                  </w:pPr>
-                  <w:r>
-                    <w:rPr>
-                      <w:rFonts w:ascii="微软雅黑" w:eastAsia="微软雅黑" w:hAnsi="微软雅黑" w:hint="eastAsia"/>
-                      <w:color w:val="595959"/>
-                    </w:rPr>
-                    <w:t>使用技术：HTML、CSS、</w:t>
-                  </w:r>
-                  <w:proofErr w:type="spellStart"/>
-                  <w:r>
-                    <w:rPr>
-                      <w:rFonts w:ascii="微软雅黑" w:eastAsia="微软雅黑" w:hAnsi="微软雅黑" w:hint="eastAsia"/>
-                      <w:color w:val="595959"/>
-                    </w:rPr>
-                    <w:t>JQuery</w:t>
-                  </w:r>
-                  <w:proofErr w:type="spellEnd"/>
-                  <w:r>
-                    <w:rPr>
-                      <w:rFonts w:ascii="微软雅黑" w:eastAsia="微软雅黑" w:hAnsi="微软雅黑" w:hint="eastAsia"/>
-                      <w:color w:val="595959"/>
-                    </w:rPr>
-                    <w:t>，</w:t>
-                  </w:r>
-                  <w:proofErr w:type="spellStart"/>
-                  <w:r>
-                    <w:rPr>
-                      <w:rFonts w:ascii="微软雅黑" w:eastAsia="微软雅黑" w:hAnsi="微软雅黑" w:hint="eastAsia"/>
-                      <w:color w:val="595959"/>
-                    </w:rPr>
-                    <w:t>axios</w:t>
-                  </w:r>
-                  <w:proofErr w:type="spellEnd"/>
-                  <w:r>
-                    <w:rPr>
-                      <w:rFonts w:ascii="微软雅黑" w:eastAsia="微软雅黑" w:hAnsi="微软雅黑" w:hint="eastAsia"/>
-                      <w:color w:val="595959"/>
-                    </w:rPr>
-                    <w:t>、</w:t>
-                  </w:r>
-                  <w:proofErr w:type="spellStart"/>
-                  <w:r>
-                    <w:rPr>
-                      <w:rFonts w:ascii="微软雅黑" w:eastAsia="微软雅黑" w:hAnsi="微软雅黑" w:hint="eastAsia"/>
-                      <w:color w:val="595959"/>
-                    </w:rPr>
-                    <w:t>Vue</w:t>
-                  </w:r>
-                  <w:proofErr w:type="spellEnd"/>
-                  <w:r>
-                    <w:rPr>
-                      <w:rFonts w:ascii="微软雅黑" w:eastAsia="微软雅黑" w:hAnsi="微软雅黑" w:hint="eastAsia"/>
-                      <w:color w:val="595959"/>
-                    </w:rPr>
-                    <w:t>、</w:t>
-                  </w:r>
-                  <w:proofErr w:type="spellStart"/>
-                  <w:r>
-                    <w:rPr>
-                      <w:rFonts w:ascii="微软雅黑" w:eastAsia="微软雅黑" w:hAnsi="微软雅黑" w:hint="eastAsia"/>
-                      <w:color w:val="595959"/>
-                    </w:rPr>
-                    <w:t>Vue</w:t>
-                  </w:r>
-                  <w:proofErr w:type="spellEnd"/>
-                  <w:r>
-                    <w:rPr>
-                      <w:rFonts w:ascii="微软雅黑" w:eastAsia="微软雅黑" w:hAnsi="微软雅黑" w:hint="eastAsia"/>
-                      <w:color w:val="595959"/>
-                    </w:rPr>
-                    <w:t>-Router、</w:t>
-                  </w:r>
-                  <w:proofErr w:type="spellStart"/>
-                  <w:r>
-                    <w:rPr>
-                      <w:rFonts w:ascii="微软雅黑" w:eastAsia="微软雅黑" w:hAnsi="微软雅黑" w:hint="eastAsia"/>
-                      <w:color w:val="595959"/>
-                    </w:rPr>
-                    <w:t>Vuex</w:t>
-                  </w:r>
-                  <w:proofErr w:type="spellEnd"/>
-                  <w:r>
-                    <w:rPr>
-                      <w:rFonts w:ascii="微软雅黑" w:eastAsia="微软雅黑" w:hAnsi="微软雅黑" w:hint="eastAsia"/>
-                      <w:color w:val="595959"/>
-                    </w:rPr>
-                    <w:t>、</w:t>
-                  </w:r>
-                  <w:proofErr w:type="spellStart"/>
-                  <w:r>
-                    <w:rPr>
-                      <w:rFonts w:ascii="微软雅黑" w:eastAsia="微软雅黑" w:hAnsi="微软雅黑" w:hint="eastAsia"/>
-                      <w:color w:val="595959"/>
-                    </w:rPr>
-                    <w:t>vant</w:t>
-                  </w:r>
-                  <w:proofErr w:type="spellEnd"/>
-                  <w:r>
-                    <w:rPr>
-                      <w:rFonts w:ascii="微软雅黑" w:eastAsia="微软雅黑" w:hAnsi="微软雅黑" w:hint="eastAsia"/>
-                      <w:color w:val="595959"/>
-                    </w:rPr>
-                    <w:t>、</w:t>
-                  </w:r>
-                  <w:r>
-                    <w:rPr>
-                      <w:rFonts w:ascii="微软雅黑" w:eastAsia="微软雅黑" w:hAnsi="微软雅黑" w:hint="eastAsia"/>
-                      <w:color w:val="595959"/>
-                    </w:rPr>
-                    <w:t>Stylus</w:t>
-                  </w:r>
-                </w:p>
-                <w:p>
-                  <w:pPr>
-                    <w:autoSpaceDE w:val="0"/>
-                    <w:autoSpaceDN w:val="0"/>
-                    <w:adjustRightInd w:val="0"/>
-                    <w:snapToGrid w:val="0"/>
-                    <w:spacing w:line="360" w:lineRule="exact"/>
-                    <w:jc w:val="left"/>
-                    <w:rPr>
-                      <w:rFonts w:eastAsia="微软雅黑"/>
-                    </w:rPr>
-                  </w:pPr>
-                  <w:r>
-                    <w:rPr>
-                      <w:rFonts w:ascii="微软雅黑" w:eastAsia="微软雅黑" w:hAnsi="微软雅黑" w:hint="eastAsia"/>
-                      <w:color w:val="595959"/>
-                    </w:rPr>
-                    <w:t>项目周期: 半个月</w:t>
-                  </w:r>
-                </w:p>
-              </w:txbxContent>
-            </v:textbox>
-          </v:shape>
-        </w:pict>
-      </w:r>
-      <w:r>
-        <w:rPr>
-          <w:rFonts w:ascii="微软雅黑" w:eastAsia="微软雅黑" w:hAnsi="微软雅黑"/>
-          <w:color w:val="595959"/>
-        </w:rPr>
-        <w:pict>
-          <v:shape id="_x0000_s1083" type="#_x0000_t4" style="position:absolute;left:0;text-align:left;margin-left:74.55pt;margin-top:5pt;width:9.6pt;height:13.5pt;z-index:251750400;v-text-anchor:middle" o:gfxdata="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" fillcolor="#173456" stroked="f" strokeweight="1pt"/>
-        </w:pict>
-      </w:r>
-      <w:r>
-        <w:rPr>
-          <w:rFonts w:ascii="微软雅黑" w:eastAsia="微软雅黑" w:hAnsi="微软雅黑"/>
-          <w:b/>
-          <w:color w:val="173456"/>
-          <w:sz w:val="52"/>
-          <w:szCs w:val="52"/>
-        </w:rPr>
-      </w:r>
-      <w:r>
-        <w:rPr>
-          <w:rFonts w:ascii="微软雅黑" w:eastAsia="微软雅黑" w:hAnsi="微软雅黑"/>
-          <w:b/>
-          <w:color w:val="173456"/>
-          <w:sz w:val="52"/>
-          <w:szCs w:val="52"/>
-        </w:rPr>
-        <w:pict>
-          <v:shape id="_x0000_s1089" type="#_x0000_t202" style="width:453.9pt;height:111.6pt;mso-position-horizontal-relative:char;mso-position-vertical-relative:line" o:gfxdata="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" filled="f" stroked="f">
-            <v:textbox style="mso-next-textbox:#_x0000_s1089" inset="2.53997mm,,2.53997mm">
-              <w:txbxContent>
-                <w:p>
-                  <w:pPr>
-                    <w:autoSpaceDE w:val="0"/>
-                    <w:autoSpaceDN w:val="0"/>
-                    <w:adjustRightInd w:val="0"/>
-                    <w:snapToGrid w:val="0"/>
-                    <w:spacing w:line="360" w:lineRule="exact"/>
-                    <w:jc w:val="left"/>
-                    <w:rPr>
-                      <w:rFonts w:ascii="微软雅黑" w:eastAsia="微软雅黑" w:hAnsi="微软雅黑"/>
-                      <w:color w:val="595959"/>
-                    </w:rPr>
-                  </w:pPr>
-                  <w:r>
-                    <w:rPr>
-                      <w:rFonts w:ascii="微软雅黑" w:eastAsia="微软雅黑" w:hAnsi="微软雅黑" w:hint="eastAsia"/>
-                      <w:color w:val="173456"/>
-                    </w:rPr>
-                    <w:t>项目一</w:t>
-                  </w:r>
-                  <w:r>
-                    <w:rPr>
-                      <w:rFonts w:ascii="微软雅黑" w:eastAsia="微软雅黑" w:hAnsi="微软雅黑" w:hint="eastAsia"/>
-                      <w:color w:val="173456"/>
-                    </w:rPr>
-                    <w:tab/>
-                  </w:r>
-                  <w:r>
-                    <w:rPr>
-                      <w:rFonts w:ascii="微软雅黑" w:eastAsia="微软雅黑" w:hAnsi="微软雅黑" w:hint="eastAsia"/>
-                      <w:color w:val="173456"/>
-                    </w:rPr>
-                    <w:tab/>
-                  </w:r>
-                  <w:r>
-                    <w:rPr>
-                      <w:rFonts w:ascii="微软雅黑" w:eastAsia="微软雅黑" w:hAnsi="微软雅黑" w:hint="eastAsia"/>
-                      <w:color w:val="173456"/>
-                    </w:rPr>
-                    <w:tab/>
-                  </w:r>
-                  <w:r>
-                    <w:rPr>
-                      <w:rFonts w:ascii="微软雅黑" w:eastAsia="微软雅黑" w:hAnsi="微软雅黑" w:hint="eastAsia"/>
-                      <w:color w:val="173456"/>
-                    </w:rPr>
-                    <w:tab/>
-                  </w:r>
-                  <w:r>
-                    <w:rPr>
-                      <w:rFonts w:ascii="微软雅黑" w:eastAsia="微软雅黑" w:hAnsi="微软雅黑" w:hint="eastAsia"/>
-                      <w:color w:val="173456"/>
-                    </w:rPr>
-                    <w:tab/>
-                  </w:r>
-                  <w:r>
-                    <w:rPr>
-                      <w:rFonts w:ascii="微软雅黑" w:eastAsia="微软雅黑" w:hAnsi="微软雅黑" w:hint="eastAsia"/>
-                      <w:color w:val="173456"/>
-                    </w:rPr>
-                    <w:tab/>
-                  </w:r>
-                  <w:r>
-                    <w:rPr>
-                      <w:rFonts w:ascii="微软雅黑" w:eastAsia="微软雅黑" w:hAnsi="微软雅黑" w:hint="eastAsia"/>
-                      <w:color w:val="173456"/>
-                    </w:rPr>
-                    <w:tab/>
-                  </w:r>
-                  <w:r>
-                    <w:rPr>
-                      <w:rFonts w:ascii="微软雅黑" w:eastAsia="微软雅黑" w:hAnsi="微软雅黑" w:hint="eastAsia"/>
-                      <w:color w:val="173456"/>
-                    </w:rPr>
-                    <w:tab/>
-                    <w:t>网络留言板</w:t>
-                  </w:r>
-                </w:p>
-                <w:p>
-                  <w:pPr>
-                    <w:autoSpaceDE w:val="0"/>
-                    <w:autoSpaceDN w:val="0"/>
-                    <w:adjustRightInd w:val="0"/>
-                    <w:snapToGrid w:val="0"/>
-                    <w:spacing w:line="360" w:lineRule="exact"/>
-                    <w:jc w:val="left"/>
-                    <w:rPr>
-                      <w:rFonts w:ascii="微软雅黑" w:eastAsia="微软雅黑" w:hAnsi="微软雅黑"/>
-                      <w:color w:val="595959"/>
-                    </w:rPr>
-                  </w:pPr>
-                  <w:r>
-                    <w:rPr>
-                      <w:rFonts w:ascii="微软雅黑" w:eastAsia="微软雅黑" w:hAnsi="微软雅黑" w:hint="eastAsia"/>
-                      <w:color w:val="595959"/>
-                    </w:rPr>
-                    <w:t>项目描述：</w:t>
-                  </w:r>
-                </w:p>
-                <w:p>
-                  <w:pPr>
-                    <w:autoSpaceDE w:val="0"/>
-                    <w:autoSpaceDN w:val="0"/>
-                    <w:adjustRightInd w:val="0"/>
-                    <w:snapToGrid w:val="0"/>
-                    <w:spacing w:line="360" w:lineRule="exact"/>
                     <w:ind w:firstLine="420"/>
                     <w:jc w:val="left"/>
                     <w:rPr>
@@ -1336,8 +1372,31 @@
                       <w:rFonts w:ascii="微软雅黑" w:eastAsia="微软雅黑" w:hAnsi="微软雅黑" w:hint="eastAsia"/>
                       <w:color w:val="595959"/>
                     </w:rPr>
-                    <w:t>项目周期: 一周</w:t>
-                  </w:r>
+                    <w:t>项目周期</w:t>
+                  </w:r>
+                  <w:r>
+                    <w:rPr>
+                      <w:rFonts w:ascii="微软雅黑" w:eastAsia="微软雅黑" w:hAnsi="微软雅黑" w:hint="eastAsia"/>
+                      <w:color w:val="595959"/>
+                    </w:rPr>
+                    <w:t>：</w:t>
+                  </w:r>
+                  <w:r>
+                    <w:rPr>
+                      <w:rFonts w:ascii="微软雅黑" w:eastAsia="微软雅黑" w:hAnsi="微软雅黑" w:hint="eastAsia"/>
+                      <w:color w:val="595959"/>
+                    </w:rPr>
+                    <w:t>一周</w:t>
+                  </w:r>
+                </w:p>
+                <w:p>
+                  <w:pPr>
+                    <w:snapToGrid w:val="0"/>
+                    <w:rPr>
+                      <w:rFonts w:ascii="微软雅黑" w:eastAsia="微软雅黑" w:hAnsi="微软雅黑"/>
+                      <w:color w:val="595959"/>
+                    </w:rPr>
+                  </w:pPr>
                 </w:p>
                 <w:p>
                   <w:pPr>
@@ -1389,205 +1448,8 @@
           <w:color w:val="595959"/>
         </w:rPr>
         <w:pict>
-          <v:shape id="_x0000_s1078" type="#_x0000_t4" style="position:absolute;left:0;text-align:left;margin-left:74.55pt;margin-top:6.4pt;width:9.6pt;height:13.5pt;z-index:251703296;v-text-anchor:middle" o:gfxdata="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" fillcolor="#173456" stroked="f" strokeweight="1pt"/>
-        </w:pict>
-      </w:r>
-    </w:p>
-    <w:p>
-      <w:pPr>
-        <w:adjustRightInd w:val="0"/>
-        <w:snapToGrid w:val="0"/>
-        <w:rPr>
-          <w:rFonts w:ascii="微软雅黑" w:eastAsia="微软雅黑" w:hAnsi="微软雅黑"/>
-          <w:color w:val="173456"/>
-        </w:rPr>
-      </w:pPr>
-      <w:r>
-        <w:rPr>
-          <w:rFonts w:ascii="微软雅黑" w:eastAsia="微软雅黑" w:hAnsi="微软雅黑"/>
-          <w:color w:val="595959"/>
-        </w:rPr>
-        <w:pict>
-          <v:rect id="_x0000_s1060" style="position:absolute;left:0;text-align:left;margin-left:92.4pt;margin-top:19.55pt;width:385.5pt;height:50.9pt;z-index:251689984" stroked="f"/>
-        </w:pict>
-      </w:r>
-    </w:p>
-    <w:p>
-      <w:pPr>
-        <w:adjustRightInd w:val="0"/>
-        <w:snapToGrid w:val="0"/>
-        <w:rPr>
-          <w:rFonts w:ascii="微软雅黑" w:eastAsia="微软雅黑" w:hAnsi="微软雅黑"/>
-          <w:color w:val="173456"/>
-          <w:sz w:val="28"/>
-          <w:szCs w:val="28"/>
-        </w:rPr>
-      </w:pPr>
-      <w:r>
-        <w:rPr>
-          <w:rFonts w:ascii="微软雅黑" w:eastAsia="微软雅黑" w:hAnsi="微软雅黑" w:hint="eastAsia"/>
-          <w:color w:val="173456"/>
-          <w:sz w:val="28"/>
-          <w:szCs w:val="28"/>
-        </w:rPr>
-        <w:softHyphen/>
-      </w:r>
-      <w:r>
-        <w:rPr>
-          <w:rFonts w:ascii="微软雅黑" w:eastAsia="微软雅黑" w:hAnsi="微软雅黑" w:hint="eastAsia"/>
-          <w:color w:val="173456"/>
-          <w:sz w:val="28"/>
-          <w:szCs w:val="28"/>
-        </w:rPr>
-        <w:softHyphen/>
-      </w:r>
-      <w:r>
-        <w:rPr>
-          <w:rFonts w:ascii="微软雅黑" w:eastAsia="微软雅黑" w:hAnsi="微软雅黑" w:hint="eastAsia"/>
-          <w:color w:val="173456"/>
-          <w:sz w:val="28"/>
-          <w:szCs w:val="28"/>
-        </w:rPr>
-        <w:softHyphen/>
-      </w:r>
-      <w:r>
-        <w:rPr>
-          <w:rFonts w:ascii="微软雅黑" w:eastAsia="微软雅黑" w:hAnsi="微软雅黑" w:hint="eastAsia"/>
-          <w:color w:val="173456"/>
-          <w:sz w:val="28"/>
-          <w:szCs w:val="28"/>
-        </w:rPr>
-        <w:softHyphen/>
-      </w:r>
-      <w:r>
-        <w:rPr>
-          <w:rFonts w:ascii="微软雅黑" w:eastAsia="微软雅黑" w:hAnsi="微软雅黑" w:hint="eastAsia"/>
-          <w:color w:val="173456"/>
-          <w:sz w:val="28"/>
-          <w:szCs w:val="28"/>
-        </w:rPr>
-        <w:softHyphen/>
-      </w:r>
-      <w:r>
-        <w:rPr>
-          <w:rFonts w:ascii="微软雅黑" w:eastAsia="微软雅黑" w:hAnsi="微软雅黑" w:hint="eastAsia"/>
-          <w:color w:val="173456"/>
-          <w:sz w:val="28"/>
-          <w:szCs w:val="28"/>
-        </w:rPr>
-        <w:softHyphen/>
-      </w:r>
-      <w:r>
-        <w:rPr>
-          <w:rFonts w:ascii="微软雅黑" w:eastAsia="微软雅黑" w:hAnsi="微软雅黑" w:hint="eastAsia"/>
-          <w:color w:val="173456"/>
-          <w:sz w:val="28"/>
-          <w:szCs w:val="28"/>
-        </w:rPr>
-        <w:softHyphen/>
-      </w:r>
-      <w:r>
-        <w:rPr>
-          <w:rFonts w:ascii="微软雅黑" w:eastAsia="微软雅黑" w:hAnsi="微软雅黑" w:hint="eastAsia"/>
-          <w:color w:val="173456"/>
-          <w:sz w:val="28"/>
-          <w:szCs w:val="28"/>
-        </w:rPr>
-        <w:softHyphen/>
-      </w:r>
-    </w:p>
-    <w:p>
-      <w:pPr>
-        <w:adjustRightInd w:val="0"/>
-        <w:snapToGrid w:val="0"/>
-        <w:rPr>
-          <w:rFonts w:ascii="微软雅黑" w:eastAsia="微软雅黑" w:hAnsi="微软雅黑"/>
-          <w:color w:val="173456"/>
-          <w:sz w:val="28"/>
-          <w:szCs w:val="28"/>
-        </w:rPr>
-      </w:pPr>
-    </w:p>
-    <w:p>
-      <w:pPr>
-        <w:autoSpaceDE w:val="0"/>
-        <w:autoSpaceDN w:val="0"/>
-        <w:adjustRightInd w:val="0"/>
-        <w:snapToGrid w:val="0"/>
-        <w:spacing w:line="360" w:lineRule="exact"/>
-        <w:ind w:left="226"/>
-        <w:jc w:val="left"/>
-        <w:rPr>
-          <w:rFonts w:ascii="微软雅黑" w:eastAsia="微软雅黑" w:hAnsi="微软雅黑"/>
-          <w:color w:val="173456"/>
-          <w:sz w:val="28"/>
-          <w:szCs w:val="28"/>
-        </w:rPr>
-      </w:pPr>
-      <w:r>
-        <w:rPr>
-          <w:rFonts w:ascii="微软雅黑" w:eastAsia="微软雅黑" w:hAnsi="微软雅黑" w:hint="eastAsia"/>
-          <w:color w:val="173456"/>
-          <w:sz w:val="28"/>
-          <w:szCs w:val="28"/>
-        </w:rPr>
-        <w:tab/>
-      </w:r>
-      <w:r>
-        <w:rPr>
-          <w:rFonts w:ascii="微软雅黑" w:eastAsia="微软雅黑" w:hAnsi="微软雅黑" w:hint="eastAsia"/>
-          <w:color w:val="173456"/>
-          <w:sz w:val="28"/>
-          <w:szCs w:val="28"/>
-        </w:rPr>
-        <w:tab/>
-      </w:r>
-      <w:r>
-        <w:rPr>
-          <w:rFonts w:ascii="微软雅黑" w:eastAsia="微软雅黑" w:hAnsi="微软雅黑" w:hint="eastAsia"/>
-          <w:color w:val="173456"/>
-          <w:sz w:val="28"/>
-          <w:szCs w:val="28"/>
-        </w:rPr>
-        <w:tab/>
-      </w:r>
-      <w:r>
-        <w:rPr>
-          <w:rFonts w:ascii="微软雅黑" w:eastAsia="微软雅黑" w:hAnsi="微软雅黑" w:hint="eastAsia"/>
-          <w:color w:val="173456"/>
-          <w:sz w:val="28"/>
-          <w:szCs w:val="28"/>
-        </w:rPr>
-        <w:tab/>
-        <w:t xml:space="preserve"> </w:t>
-      </w:r>
-    </w:p>
-    <w:p>
-      <w:pPr>
-        <w:autoSpaceDE w:val="0"/>
-        <w:autoSpaceDN w:val="0"/>
-        <w:adjustRightInd w:val="0"/>
-        <w:snapToGrid w:val="0"/>
-        <w:spacing w:line="360" w:lineRule="exact"/>
-        <w:ind w:left="226"/>
-        <w:jc w:val="left"/>
-        <w:rPr>
-          <w:rFonts w:ascii="微软雅黑" w:eastAsia="微软雅黑" w:hAnsi="微软雅黑"/>
-          <w:color w:val="173456"/>
-          <w:sz w:val="28"/>
-          <w:szCs w:val="28"/>
-        </w:rPr>
-      </w:pPr>
-      <w:r>
-        <w:rPr>
-          <w:rFonts w:ascii="微软雅黑" w:eastAsia="微软雅黑" w:hAnsi="微软雅黑"/>
-          <w:color w:val="173456"/>
-          <w:sz w:val="28"/>
-          <w:szCs w:val="28"/>
-        </w:rPr>
-        <w:pict>
-          <v:shape id="_x0000_s1063" type="#_x0000_t202" style="position:absolute;left:0;text-align:left;margin-left:85.65pt;margin-top:16.2pt;width:423pt;height:188.6pt;z-index:251693056" stroked="f">
-            <v:textbox>
+          <v:shape id="_x0000_s1062" type="#_x0000_t202" style="position:absolute;left:0;text-align:left;margin-left:84.6pt;margin-top:5.05pt;width:428.7pt;height:191.05pt;z-index:251692032;mso-width-relative:margin;mso-height-relative:margin" stroked="f">
+            <v:textbox style="mso-next-textbox:#_x0000_s1062">
               <w:txbxContent>
                 <w:p>
                   <w:pPr>
@@ -1599,46 +1461,45 @@
                     <w:jc w:val="left"/>
                     <w:rPr>
                       <w:rFonts w:ascii="微软雅黑" w:eastAsia="微软雅黑" w:hAnsi="微软雅黑"/>
-                      <w:color w:val="595959"/>
-                    </w:rPr>
-                  </w:pPr>
-                  <w:bookmarkStart w:id="5" w:name="OLE_LINK14"/>
-                  <w:bookmarkStart w:id="6" w:name="OLE_LINK15"/>
-                  <w:r>
-                    <w:rPr>
-                      <w:rFonts w:ascii="微软雅黑" w:eastAsia="微软雅黑" w:hAnsi="微软雅黑" w:hint="eastAsia"/>
                       <w:color w:val="173456"/>
                     </w:rPr>
-                    <w:t xml:space="preserve">项目三               </w:t>
-                  </w:r>
+                  </w:pPr>
                   <w:r>
                     <w:rPr>
                       <w:rFonts w:ascii="微软雅黑" w:eastAsia="微软雅黑" w:hAnsi="微软雅黑" w:hint="eastAsia"/>
                       <w:color w:val="173456"/>
                     </w:rPr>
-                    <w:tab/>
+                    <w:t xml:space="preserve">南京九米科技有限公司                </w:t>
                   </w:r>
                   <w:r>
                     <w:rPr>
                       <w:rFonts w:ascii="微软雅黑" w:eastAsia="微软雅黑" w:hAnsi="微软雅黑" w:hint="eastAsia"/>
                       <w:color w:val="173456"/>
                     </w:rPr>
-                    <w:tab/>
+                    <w:t>员工后台管理系统</w:t>
                   </w:r>
                   <w:r>
                     <w:rPr>
                       <w:rFonts w:ascii="微软雅黑" w:eastAsia="微软雅黑" w:hAnsi="微软雅黑" w:hint="eastAsia"/>
                       <w:color w:val="173456"/>
                     </w:rPr>
-                    <w:tab/>
-                  </w:r>
+                    <w:t>(</w:t>
+                  </w:r>
+                  <w:proofErr w:type="spellStart"/>
                   <w:r>
                     <w:rPr>
                       <w:rFonts w:ascii="微软雅黑" w:eastAsia="微软雅黑" w:hAnsi="微软雅黑" w:hint="eastAsia"/>
                       <w:color w:val="173456"/>
                     </w:rPr>
-                    <w:tab/>
-                    <w:t>九米商城</w:t>
+                    <w:t>vue</w:t>
+                  </w:r>
+                  <w:proofErr w:type="spellEnd"/>
+                  <w:r>
+                    <w:rPr>
+                      <w:rFonts w:ascii="微软雅黑" w:eastAsia="微软雅黑" w:hAnsi="微软雅黑" w:hint="eastAsia"/>
+                      <w:color w:val="173456"/>
+                    </w:rPr>
+                    <w:t>)</w:t>
                   </w:r>
                 </w:p>
                 <w:p>
@@ -1659,7 +1520,7 @@
                       <w:rFonts w:ascii="微软雅黑" w:eastAsia="微软雅黑" w:hAnsi="微软雅黑" w:hint="eastAsia"/>
                       <w:color w:val="595959"/>
                     </w:rPr>
-                    <w:t>项目描述：本项目是一个小程序商城的后台管理系统。</w:t>
+                    <w:t>项目描述：</w:t>
                   </w:r>
                 </w:p>
                 <w:p>
@@ -1669,6 +1530,7 @@
                     <w:adjustRightInd w:val="0"/>
                     <w:snapToGrid w:val="0"/>
                     <w:spacing w:line="360" w:lineRule="exact"/>
+                    <w:ind w:left="420"/>
                     <w:jc w:val="left"/>
                     <w:rPr>
                       <w:rFonts w:ascii="微软雅黑" w:eastAsia="微软雅黑" w:hAnsi="微软雅黑"/>
@@ -1680,7 +1542,23 @@
                       <w:rFonts w:ascii="微软雅黑" w:eastAsia="微软雅黑" w:hAnsi="微软雅黑" w:hint="eastAsia"/>
                       <w:color w:val="595959"/>
                     </w:rPr>
-                    <w:t>负责模块：</w:t>
+                    <w:t>本项目是一个模仿QQ音乐的在线音乐播放平台，推荐页包含轮播图和热门歌曲推荐，图片和音乐列表数据是通过</w:t>
+                  </w:r>
+                  <w:proofErr w:type="spellStart"/>
+                  <w:r>
+                    <w:rPr>
+                      <w:rFonts w:ascii="微软雅黑" w:eastAsia="微软雅黑" w:hAnsi="微软雅黑" w:hint="eastAsia"/>
+                      <w:color w:val="595959"/>
+                    </w:rPr>
+                    <w:t>ajax</w:t>
+                  </w:r>
+                  <w:proofErr w:type="spellEnd"/>
+                  <w:r>
+                    <w:rPr>
+                      <w:rFonts w:ascii="微软雅黑" w:eastAsia="微软雅黑" w:hAnsi="微软雅黑" w:hint="eastAsia"/>
+                      <w:color w:val="595959"/>
+                    </w:rPr>
+                    <w:t>进行跨域请求获取。</w:t>
                   </w:r>
                 </w:p>
                 <w:p>
@@ -1690,7 +1568,6 @@
                     <w:adjustRightInd w:val="0"/>
                     <w:snapToGrid w:val="0"/>
                     <w:spacing w:line="360" w:lineRule="exact"/>
-                    <w:ind w:firstLine="420"/>
                     <w:jc w:val="left"/>
                     <w:rPr>
                       <w:rFonts w:ascii="微软雅黑" w:eastAsia="微软雅黑" w:hAnsi="微软雅黑"/>
@@ -1699,10 +1576,10 @@
                   </w:pPr>
                   <w:r>
                     <w:rPr>
-                      <w:rFonts w:ascii="微软雅黑" w:eastAsia="微软雅黑" w:hAnsi="微软雅黑"/>
-                      <w:color w:val="595959"/>
-                    </w:rPr>
-                    <w:t>会员管理：会员列表，会员分销商申请审批</w:t>
+                      <w:rFonts w:ascii="微软雅黑" w:eastAsia="微软雅黑" w:hAnsi="微软雅黑" w:hint="eastAsia"/>
+                      <w:color w:val="595959"/>
+                    </w:rPr>
+                    <w:t>负责模块：</w:t>
                   </w:r>
                 </w:p>
                 <w:p>
@@ -1712,7 +1589,6 @@
                     <w:adjustRightInd w:val="0"/>
                     <w:snapToGrid w:val="0"/>
                     <w:spacing w:line="360" w:lineRule="exact"/>
-                    <w:ind w:firstLine="420"/>
                     <w:jc w:val="left"/>
                     <w:rPr>
                       <w:rFonts w:ascii="微软雅黑" w:eastAsia="微软雅黑" w:hAnsi="微软雅黑"/>
@@ -1721,10 +1597,11 @@
                   </w:pPr>
                   <w:r>
                     <w:rPr>
-                      <w:rFonts w:ascii="微软雅黑" w:eastAsia="微软雅黑" w:hAnsi="微软雅黑"/>
-                      <w:color w:val="595959"/>
-                    </w:rPr>
-                    <w:t>商品管理：商品列表展示，新增商品页面修改（新增商品分销配置信息，出厂价），商品上线审批列表，商品审批</w:t>
+                      <w:rFonts w:ascii="微软雅黑" w:eastAsia="微软雅黑" w:hAnsi="微软雅黑" w:hint="eastAsia"/>
+                      <w:color w:val="595959"/>
+                    </w:rPr>
+                    <w:tab/>
+                    <w:t>员工信息展示页，员工添加页、员工信息管理页：删除、修改、分类查询</w:t>
                   </w:r>
                 </w:p>
                 <w:p>
@@ -1734,7 +1611,7 @@
                     <w:adjustRightInd w:val="0"/>
                     <w:snapToGrid w:val="0"/>
                     <w:spacing w:line="360" w:lineRule="exact"/>
-                    <w:ind w:firstLine="420"/>
+                    <w:ind w:left="420" w:hangingChars="200" w:hanging="420"/>
                     <w:jc w:val="left"/>
                     <w:rPr>
                       <w:rFonts w:ascii="微软雅黑" w:eastAsia="微软雅黑" w:hAnsi="微软雅黑"/>
@@ -1743,10 +1620,113 @@
                   </w:pPr>
                   <w:r>
                     <w:rPr>
-                      <w:rFonts w:ascii="微软雅黑" w:eastAsia="微软雅黑" w:hAnsi="微软雅黑"/>
-                      <w:color w:val="595959"/>
-                    </w:rPr>
-                    <w:t>参数配置：小程序相关参数配置，用户提现信息配置。</w:t>
+                      <w:rFonts w:ascii="微软雅黑" w:eastAsia="微软雅黑" w:hAnsi="微软雅黑" w:hint="eastAsia"/>
+                      <w:color w:val="595959"/>
+                    </w:rPr>
+                    <w:t>使用技术：HTML、CSS、</w:t>
+                  </w:r>
+                  <w:proofErr w:type="spellStart"/>
+                  <w:r>
+                    <w:rPr>
+                      <w:rFonts w:ascii="微软雅黑" w:eastAsia="微软雅黑" w:hAnsi="微软雅黑" w:hint="eastAsia"/>
+                      <w:color w:val="595959"/>
+                    </w:rPr>
+                    <w:t>JQuery</w:t>
+                  </w:r>
+                  <w:proofErr w:type="spellEnd"/>
+                  <w:r>
+                    <w:rPr>
+                      <w:rFonts w:ascii="微软雅黑" w:eastAsia="微软雅黑" w:hAnsi="微软雅黑" w:hint="eastAsia"/>
+                      <w:color w:val="595959"/>
+                    </w:rPr>
+                    <w:t>，</w:t>
+                  </w:r>
+                  <w:proofErr w:type="spellStart"/>
+                  <w:r>
+                    <w:rPr>
+                      <w:rFonts w:ascii="微软雅黑" w:eastAsia="微软雅黑" w:hAnsi="微软雅黑" w:hint="eastAsia"/>
+                      <w:color w:val="595959"/>
+                    </w:rPr>
+                    <w:t>axios</w:t>
+                  </w:r>
+                  <w:proofErr w:type="spellEnd"/>
+                  <w:r>
+                    <w:rPr>
+                      <w:rFonts w:ascii="微软雅黑" w:eastAsia="微软雅黑" w:hAnsi="微软雅黑" w:hint="eastAsia"/>
+                      <w:color w:val="595959"/>
+                    </w:rPr>
+                    <w:t>、</w:t>
+                  </w:r>
+                  <w:proofErr w:type="spellStart"/>
+                  <w:r>
+                    <w:rPr>
+                      <w:rFonts w:ascii="微软雅黑" w:eastAsia="微软雅黑" w:hAnsi="微软雅黑" w:hint="eastAsia"/>
+                      <w:color w:val="595959"/>
+                    </w:rPr>
+                    <w:t>Vue</w:t>
+                  </w:r>
+                  <w:proofErr w:type="spellEnd"/>
+                  <w:r>
+                    <w:rPr>
+                      <w:rFonts w:ascii="微软雅黑" w:eastAsia="微软雅黑" w:hAnsi="微软雅黑" w:hint="eastAsia"/>
+                      <w:color w:val="595959"/>
+                    </w:rPr>
+                    <w:t>、</w:t>
+                  </w:r>
+                  <w:proofErr w:type="spellStart"/>
+                  <w:r>
+                    <w:rPr>
+                      <w:rFonts w:ascii="微软雅黑" w:eastAsia="微软雅黑" w:hAnsi="微软雅黑" w:hint="eastAsia"/>
+                      <w:color w:val="595959"/>
+                    </w:rPr>
+                    <w:t>Vue</w:t>
+                  </w:r>
+                  <w:proofErr w:type="spellEnd"/>
+                  <w:r>
+                    <w:rPr>
+                      <w:rFonts w:ascii="微软雅黑" w:eastAsia="微软雅黑" w:hAnsi="微软雅黑" w:hint="eastAsia"/>
+                      <w:color w:val="595959"/>
+                    </w:rPr>
+                    <w:t>-Router、</w:t>
+                  </w:r>
+                  <w:proofErr w:type="spellStart"/>
+                  <w:r>
+                    <w:rPr>
+                      <w:rFonts w:ascii="微软雅黑" w:eastAsia="微软雅黑" w:hAnsi="微软雅黑" w:hint="eastAsia"/>
+                      <w:color w:val="595959"/>
+                    </w:rPr>
+                    <w:t>Vuex</w:t>
+                  </w:r>
+                  <w:proofErr w:type="spellEnd"/>
+                  <w:r>
+                    <w:rPr>
+                      <w:rFonts w:ascii="微软雅黑" w:eastAsia="微软雅黑" w:hAnsi="微软雅黑" w:hint="eastAsia"/>
+                      <w:color w:val="595959"/>
+                    </w:rPr>
+                    <w:t>、</w:t>
+                  </w:r>
+                  <w:proofErr w:type="spellStart"/>
+                  <w:r>
+                    <w:rPr>
+                      <w:rFonts w:ascii="微软雅黑" w:eastAsia="微软雅黑" w:hAnsi="微软雅黑" w:hint="eastAsia"/>
+                      <w:color w:val="595959"/>
+                    </w:rPr>
+                    <w:t>vant</w:t>
+                  </w:r>
+                  <w:proofErr w:type="spellEnd"/>
+                  <w:r>
+                    <w:rPr>
+                      <w:rFonts w:ascii="微软雅黑" w:eastAsia="微软雅黑" w:hAnsi="微软雅黑" w:hint="eastAsia"/>
+                      <w:color w:val="595959"/>
+                    </w:rPr>
+                    <w:t>、</w:t>
+                  </w:r>
+                  <w:r>
+                    <w:rPr>
+                      <w:rFonts w:ascii="微软雅黑" w:eastAsia="微软雅黑" w:hAnsi="微软雅黑" w:hint="eastAsia"/>
+                      <w:color w:val="595959"/>
+                    </w:rPr>
+                    <w:t>Stylus</w:t>
                   </w:r>
                 </w:p>
                 <w:p>
@@ -1756,111 +1736,45 @@
                     <w:adjustRightInd w:val="0"/>
                     <w:snapToGrid w:val="0"/>
                     <w:spacing w:line="360" w:lineRule="exact"/>
-                    <w:ind w:firstLine="420"/>
                     <w:jc w:val="left"/>
                     <w:rPr>
-                      <w:rFonts w:ascii="微软雅黑" w:eastAsia="微软雅黑" w:hAnsi="微软雅黑"/>
-                      <w:color w:val="595959"/>
-                    </w:rPr>
-                  </w:pPr>
-                  <w:r>
-                    <w:rPr>
-                      <w:rFonts w:ascii="微软雅黑" w:eastAsia="微软雅黑" w:hAnsi="微软雅黑"/>
-                      <w:color w:val="595959"/>
-                    </w:rPr>
-                    <w:t>分销中心： 分销商列表， 用户提现列表，提现审核</w:t>
-                  </w:r>
-                </w:p>
-                <w:p>
-                  <w:pPr>
-                    <w:autoSpaceDE w:val="0"/>
-                    <w:autoSpaceDN w:val="0"/>
-                    <w:adjustRightInd w:val="0"/>
-                    <w:snapToGrid w:val="0"/>
-                    <w:spacing w:line="360" w:lineRule="exact"/>
-                    <w:jc w:val="left"/>
-                    <w:rPr>
-                      <w:rFonts w:ascii="微软雅黑" w:eastAsia="微软雅黑" w:hAnsi="微软雅黑"/>
-                      <w:color w:val="595959"/>
-                    </w:rPr>
-                  </w:pPr>
-                  <w:r>
-                    <w:rPr>
-                      <w:rFonts w:ascii="微软雅黑" w:eastAsia="微软雅黑" w:hAnsi="微软雅黑" w:hint="eastAsia"/>
-                      <w:color w:val="595959"/>
-                    </w:rPr>
-                    <w:t>使用技术：HTML、CSS、JavaScript、</w:t>
-                  </w:r>
-                  <w:proofErr w:type="spellStart"/>
-                  <w:r>
-                    <w:rPr>
-                      <w:rFonts w:ascii="微软雅黑" w:eastAsia="微软雅黑" w:hAnsi="微软雅黑" w:hint="eastAsia"/>
-                      <w:color w:val="595959"/>
-                    </w:rPr>
-                    <w:t>Vue</w:t>
-                  </w:r>
-                  <w:bookmarkEnd w:id="5"/>
-                  <w:bookmarkEnd w:id="6"/>
-                  <w:proofErr w:type="spellEnd"/>
-                  <w:r>
-                    <w:rPr>
-                      <w:rFonts w:ascii="微软雅黑" w:eastAsia="微软雅黑" w:hAnsi="微软雅黑" w:hint="eastAsia"/>
-                      <w:color w:val="595959"/>
-                    </w:rPr>
-                    <w:t>、</w:t>
-                  </w:r>
-                  <w:proofErr w:type="spellStart"/>
-                  <w:r>
-                    <w:rPr>
-                      <w:rFonts w:ascii="微软雅黑" w:eastAsia="微软雅黑" w:hAnsi="微软雅黑" w:hint="eastAsia"/>
-                      <w:color w:val="595959"/>
-                    </w:rPr>
-                    <w:t>Vue</w:t>
-                  </w:r>
-                  <w:proofErr w:type="spellEnd"/>
-                  <w:r>
-                    <w:rPr>
-                      <w:rFonts w:ascii="微软雅黑" w:eastAsia="微软雅黑" w:hAnsi="微软雅黑" w:hint="eastAsia"/>
-                      <w:color w:val="595959"/>
-                    </w:rPr>
-                    <w:t>-Router、</w:t>
-                  </w:r>
-                  <w:proofErr w:type="spellStart"/>
-                  <w:r>
-                    <w:rPr>
-                      <w:rFonts w:ascii="微软雅黑" w:eastAsia="微软雅黑" w:hAnsi="微软雅黑" w:hint="eastAsia"/>
-                      <w:color w:val="595959"/>
-                    </w:rPr>
-                    <w:t>Vuex</w:t>
-                  </w:r>
-                  <w:proofErr w:type="spellEnd"/>
-                  <w:r>
-                    <w:rPr>
-                      <w:rFonts w:ascii="微软雅黑" w:eastAsia="微软雅黑" w:hAnsi="微软雅黑" w:hint="eastAsia"/>
-                      <w:color w:val="595959"/>
-                    </w:rPr>
-                    <w:t>、Element-UI、SCSS</w:t>
-                  </w:r>
-                </w:p>
-                <w:p>
-                  <w:pPr>
-                    <w:autoSpaceDE w:val="0"/>
-                    <w:autoSpaceDN w:val="0"/>
-                    <w:adjustRightInd w:val="0"/>
-                    <w:snapToGrid w:val="0"/>
-                    <w:spacing w:line="360" w:lineRule="exact"/>
-                    <w:jc w:val="left"/>
-                    <w:rPr>
-                      <w:rFonts w:ascii="微软雅黑" w:eastAsia="微软雅黑" w:hAnsi="微软雅黑"/>
-                      <w:color w:val="595959"/>
-                    </w:rPr>
-                  </w:pPr>
-                  <w:r>
-                    <w:rPr>
-                      <w:rFonts w:ascii="微软雅黑" w:eastAsia="微软雅黑" w:hAnsi="微软雅黑" w:hint="eastAsia"/>
-                      <w:color w:val="595959"/>
-                    </w:rPr>
-                    <w:t>项目周期: 一个月</w:t>
+                      <w:rFonts w:eastAsia="微软雅黑"/>
+                    </w:rPr>
+                  </w:pPr>
+                  <w:r>
+                    <w:rPr>
+                      <w:rFonts w:ascii="微软雅黑" w:eastAsia="微软雅黑" w:hAnsi="微软雅黑" w:hint="eastAsia"/>
+                      <w:color w:val="595959"/>
+                    </w:rPr>
+                    <w:t>项目周期</w:t>
+                  </w:r>
+                  <w:r>
+                    <w:rPr>
+                      <w:rFonts w:ascii="微软雅黑" w:eastAsia="微软雅黑" w:hAnsi="微软雅黑" w:hint="eastAsia"/>
+                      <w:color w:val="595959"/>
+                    </w:rPr>
+                    <w:t>：</w:t>
+                  </w:r>
+                  <w:r>
+                    <w:rPr>
+                      <w:rFonts w:ascii="微软雅黑" w:eastAsia="微软雅黑" w:hAnsi="微软雅黑" w:hint="eastAsia"/>
+                      <w:color w:val="595959"/>
+                    </w:rPr>
+                    <w:t xml:space="preserve"> </w:t>
+                  </w:r>
+                  <w:r>
+                    <w:rPr>
+                      <w:rFonts w:ascii="微软雅黑" w:eastAsia="微软雅黑" w:hAnsi="微软雅黑" w:hint="eastAsia"/>
+                      <w:color w:val="595959"/>
+                    </w:rPr>
+                    <w:t>一</w:t>
+                  </w:r>
+                  <w:r>
+                    <w:rPr>
+                      <w:rFonts w:ascii="微软雅黑" w:eastAsia="微软雅黑" w:hAnsi="微软雅黑" w:hint="eastAsia"/>
+                      <w:color w:val="595959"/>
+                    </w:rPr>
+                    <w:t>个月</w:t>
                   </w:r>
                 </w:p>
               </w:txbxContent>
@@ -1868,6 +1782,201 @@
           </v:shape>
         </w:pict>
       </w:r>
+      <w:r>
+        <w:rPr>
+          <w:rFonts w:ascii="微软雅黑" w:eastAsia="微软雅黑" w:hAnsi="微软雅黑"/>
+          <w:color w:val="595959"/>
+        </w:rPr>
+        <w:pict>
+          <v:shape id="_x0000_s1078" type="#_x0000_t4" style="position:absolute;left:0;text-align:left;margin-left:74.55pt;margin-top:6.4pt;width:9.6pt;height:13.5pt;z-index:251703296;v-text-anchor:middle" o:gfxdata="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" fillcolor="#173456" stroked="f" strokeweight="1pt"/>
+        </w:pict>
+      </w:r>
+    </w:p>
+    <w:p>
+      <w:pPr>
+        <w:adjustRightInd w:val="0"/>
+        <w:snapToGrid w:val="0"/>
+        <w:rPr>
+          <w:rFonts w:ascii="微软雅黑" w:eastAsia="微软雅黑" w:hAnsi="微软雅黑"/>
+          <w:color w:val="173456"/>
+        </w:rPr>
+      </w:pPr>
+      <w:r>
+        <w:rPr>
+          <w:rFonts w:ascii="微软雅黑" w:eastAsia="微软雅黑" w:hAnsi="微软雅黑"/>
+          <w:color w:val="595959"/>
+        </w:rPr>
+        <w:pict>
+          <v:rect id="_x0000_s1060" style="position:absolute;left:0;text-align:left;margin-left:92.4pt;margin-top:19.55pt;width:385.5pt;height:50.9pt;z-index:251689984" stroked="f"/>
+        </w:pict>
+      </w:r>
+    </w:p>
+    <w:p>
+      <w:pPr>
+        <w:adjustRightInd w:val="0"/>
+        <w:snapToGrid w:val="0"/>
+        <w:rPr>
+          <w:rFonts w:ascii="微软雅黑" w:eastAsia="微软雅黑" w:hAnsi="微软雅黑"/>
+          <w:color w:val="173456"/>
+          <w:sz w:val="28"/>
+          <w:szCs w:val="28"/>
+        </w:rPr>
+      </w:pPr>
+      <w:r>
+        <w:rPr>
+          <w:rFonts w:ascii="微软雅黑" w:eastAsia="微软雅黑" w:hAnsi="微软雅黑" w:hint="eastAsia"/>
+          <w:color w:val="173456"/>
+          <w:sz w:val="28"/>
+          <w:szCs w:val="28"/>
+        </w:rPr>
+        <w:softHyphen/>
+      </w:r>
+      <w:r>
+        <w:rPr>
+          <w:rFonts w:ascii="微软雅黑" w:eastAsia="微软雅黑" w:hAnsi="微软雅黑" w:hint="eastAsia"/>
+          <w:color w:val="173456"/>
+          <w:sz w:val="28"/>
+          <w:szCs w:val="28"/>
+        </w:rPr>
+        <w:softHyphen/>
+      </w:r>
+      <w:r>
+        <w:rPr>
+          <w:rFonts w:ascii="微软雅黑" w:eastAsia="微软雅黑" w:hAnsi="微软雅黑" w:hint="eastAsia"/>
+          <w:color w:val="173456"/>
+          <w:sz w:val="28"/>
+          <w:szCs w:val="28"/>
+        </w:rPr>
+        <w:softHyphen/>
+      </w:r>
+      <w:r>
+        <w:rPr>
+          <w:rFonts w:ascii="微软雅黑" w:eastAsia="微软雅黑" w:hAnsi="微软雅黑" w:hint="eastAsia"/>
+          <w:color w:val="173456"/>
+          <w:sz w:val="28"/>
+          <w:szCs w:val="28"/>
+        </w:rPr>
+        <w:softHyphen/>
+      </w:r>
+      <w:r>
+        <w:rPr>
+          <w:rFonts w:ascii="微软雅黑" w:eastAsia="微软雅黑" w:hAnsi="微软雅黑" w:hint="eastAsia"/>
+          <w:color w:val="173456"/>
+          <w:sz w:val="28"/>
+          <w:szCs w:val="28"/>
+        </w:rPr>
+        <w:softHyphen/>
+      </w:r>
+      <w:r>
+        <w:rPr>
+          <w:rFonts w:ascii="微软雅黑" w:eastAsia="微软雅黑" w:hAnsi="微软雅黑" w:hint="eastAsia"/>
+          <w:color w:val="173456"/>
+          <w:sz w:val="28"/>
+          <w:szCs w:val="28"/>
+        </w:rPr>
+        <w:softHyphen/>
+      </w:r>
+      <w:r>
+        <w:rPr>
+          <w:rFonts w:ascii="微软雅黑" w:eastAsia="微软雅黑" w:hAnsi="微软雅黑" w:hint="eastAsia"/>
+          <w:color w:val="173456"/>
+          <w:sz w:val="28"/>
+          <w:szCs w:val="28"/>
+        </w:rPr>
+        <w:softHyphen/>
+      </w:r>
+      <w:r>
+        <w:rPr>
+          <w:rFonts w:ascii="微软雅黑" w:eastAsia="微软雅黑" w:hAnsi="微软雅黑" w:hint="eastAsia"/>
+          <w:color w:val="173456"/>
+          <w:sz w:val="28"/>
+          <w:szCs w:val="28"/>
+        </w:rPr>
+        <w:softHyphen/>
+      </w:r>
+    </w:p>
+    <w:p>
+      <w:pPr>
+        <w:adjustRightInd w:val="0"/>
+        <w:snapToGrid w:val="0"/>
+        <w:rPr>
+          <w:rFonts w:ascii="微软雅黑" w:eastAsia="微软雅黑" w:hAnsi="微软雅黑"/>
+          <w:color w:val="173456"/>
+          <w:sz w:val="28"/>
+          <w:szCs w:val="28"/>
+        </w:rPr>
+      </w:pPr>
+    </w:p>
+    <w:p>
+      <w:pPr>
+        <w:autoSpaceDE w:val="0"/>
+        <w:autoSpaceDN w:val="0"/>
+        <w:adjustRightInd w:val="0"/>
+        <w:snapToGrid w:val="0"/>
+        <w:spacing w:line="360" w:lineRule="exact"/>
+        <w:ind w:left="226"/>
+        <w:jc w:val="left"/>
+        <w:rPr>
+          <w:rFonts w:ascii="微软雅黑" w:eastAsia="微软雅黑" w:hAnsi="微软雅黑"/>
+          <w:color w:val="173456"/>
+          <w:sz w:val="28"/>
+          <w:szCs w:val="28"/>
+        </w:rPr>
+      </w:pPr>
+      <w:r>
+        <w:rPr>
+          <w:rFonts w:ascii="微软雅黑" w:eastAsia="微软雅黑" w:hAnsi="微软雅黑" w:hint="eastAsia"/>
+          <w:color w:val="173456"/>
+          <w:sz w:val="28"/>
+          <w:szCs w:val="28"/>
+        </w:rPr>
+        <w:tab/>
+      </w:r>
+      <w:r>
+        <w:rPr>
+          <w:rFonts w:ascii="微软雅黑" w:eastAsia="微软雅黑" w:hAnsi="微软雅黑" w:hint="eastAsia"/>
+          <w:color w:val="173456"/>
+          <w:sz w:val="28"/>
+          <w:szCs w:val="28"/>
+        </w:rPr>
+        <w:tab/>
+      </w:r>
+      <w:r>
+        <w:rPr>
+          <w:rFonts w:ascii="微软雅黑" w:eastAsia="微软雅黑" w:hAnsi="微软雅黑" w:hint="eastAsia"/>
+          <w:color w:val="173456"/>
+          <w:sz w:val="28"/>
+          <w:szCs w:val="28"/>
+        </w:rPr>
+        <w:tab/>
+      </w:r>
+      <w:r>
+        <w:rPr>
+          <w:rFonts w:ascii="微软雅黑" w:eastAsia="微软雅黑" w:hAnsi="微软雅黑" w:hint="eastAsia"/>
+          <w:color w:val="173456"/>
+          <w:sz w:val="28"/>
+          <w:szCs w:val="28"/>
+        </w:rPr>
+        <w:tab/>
+        <w:t xml:space="preserve"> </w:t>
+      </w:r>
+    </w:p>
+    <w:p>
+      <w:pPr>
+        <w:autoSpaceDE w:val="0"/>
+        <w:autoSpaceDN w:val="0"/>
+        <w:adjustRightInd w:val="0"/>
+        <w:snapToGrid w:val="0"/>
+        <w:spacing w:line="360" w:lineRule="exact"/>
+        <w:ind w:left="226"/>
+        <w:jc w:val="left"/>
+        <w:rPr>
+          <w:rFonts w:ascii="微软雅黑" w:eastAsia="微软雅黑" w:hAnsi="微软雅黑"/>
+          <w:color w:val="173456"/>
+          <w:sz w:val="28"/>
+          <w:szCs w:val="28"/>
+        </w:rPr>
+      </w:pPr>
     </w:p>
     <w:p>
       <w:pPr>
@@ -1886,17 +1995,6 @@
           <w:sz w:val="22"/>
         </w:rPr>
       </w:pPr>
-      <w:r>
-        <w:rPr>
-          <w:rFonts w:ascii="微软雅黑" w:eastAsia="微软雅黑" w:hAnsi="微软雅黑"/>
-          <w:color w:val="173456"/>
-          <w:sz w:val="28"/>
-          <w:szCs w:val="28"/>
-        </w:rPr>
-        <w:pict>
-          <v:shape id="_x0000_s1079" type="#_x0000_t4" style="position:absolute;left:0;text-align:left;margin-left:74.4pt;margin-top:6.9pt;width:9.6pt;height:13.5pt;z-index:251704320;v-text-anchor:middle" o:gfxdata="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" fillcolor="#173456" stroked="f" strokeweight="1pt"/>
-        </w:pict>
-      </w:r>
     </w:p>
     <w:p>
       <w:pPr>
@@ -1965,6 +2063,50 @@
           <w:szCs w:val="28"/>
         </w:rPr>
       </w:pPr>
+      <w:r>
+        <w:rPr>
+          <w:rFonts w:ascii="微软雅黑" w:eastAsia="微软雅黑" w:hAnsi="微软雅黑"/>
+          <w:noProof/>
+          <w:color w:val="32AEFE"/>
+          <w:sz w:val="28"/>
+          <w:szCs w:val="28"/>
+        </w:rPr>
+        <w:pict>
+          <v:roundrect id="_x0000_s1101" style="position:absolute;left:0;text-align:left;margin-left:72.85pt;margin-top:8.7pt;width:13.6pt;height:13.6pt;z-index:251757568;v-text-anchor:middle" arcsize="10923f" o:gfxdata="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" fillcolor="#173456" strokecolor="#173456" strokeweight="1pt">
+            <v:stroke joinstyle="miter"/>
+          </v:roundrect>
+        </w:pict>
+      </w:r>
+      <w:r>
+        <w:rPr>
+          <w:rFonts w:ascii="微软雅黑" w:eastAsia="微软雅黑" w:hAnsi="微软雅黑"/>
+          <w:noProof/>
+          <w:color w:val="32AEFE"/>
+          <w:sz w:val="28"/>
+          <w:szCs w:val="28"/>
+        </w:rPr>
+        <w:pict>
+          <v:line id="_x0000_s1102" style="position:absolute;left:0;text-align:left;z-index:251758592" from="84.75pt,15.3pt" to="536pt,15.3pt" o:gfxdata="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" filled="t" strokecolor="#173456" strokeweight="1pt">
+            <v:stroke joinstyle="miter"/>
+          </v:line>
+        </w:pict>
+      </w:r>
+    </w:p>
+    <w:p>
+      <w:pPr>
+        <w:autoSpaceDE w:val="0"/>
+        <w:autoSpaceDN w:val="0"/>
+        <w:adjustRightInd w:val="0"/>
+        <w:snapToGrid w:val="0"/>
+        <w:spacing w:line="360" w:lineRule="exact"/>
+        <w:jc w:val="left"/>
+        <w:rPr>
+          <w:rFonts w:ascii="微软雅黑" w:eastAsia="微软雅黑" w:hAnsi="微软雅黑"/>
+          <w:color w:val="173456"/>
+          <w:sz w:val="28"/>
+          <w:szCs w:val="28"/>
+        </w:rPr>
+      </w:pPr>
     </w:p>
     <w:p>
       <w:pPr>
@@ -1999,104 +2141,35 @@
           <w:szCs w:val="28"/>
         </w:rPr>
       </w:pPr>
-    </w:p>
-    <w:p>
-      <w:pPr>
-        <w:autoSpaceDE w:val="0"/>
-        <w:autoSpaceDN w:val="0"/>
-        <w:adjustRightInd w:val="0"/>
-        <w:snapToGrid w:val="0"/>
-        <w:spacing w:line="360" w:lineRule="exact"/>
-        <w:ind w:left="226"/>
-        <w:jc w:val="left"/>
-        <w:rPr>
-          <w:rFonts w:ascii="微软雅黑" w:eastAsia="微软雅黑" w:hAnsi="微软雅黑"/>
-          <w:color w:val="173456"/>
-          <w:sz w:val="28"/>
-          <w:szCs w:val="28"/>
-        </w:rPr>
-      </w:pPr>
-    </w:p>
-    <w:p>
-      <w:pPr>
-        <w:autoSpaceDE w:val="0"/>
-        <w:autoSpaceDN w:val="0"/>
-        <w:adjustRightInd w:val="0"/>
-        <w:snapToGrid w:val="0"/>
-        <w:spacing w:line="360" w:lineRule="exact"/>
-        <w:ind w:left="226"/>
-        <w:jc w:val="left"/>
-        <w:rPr>
-          <w:rFonts w:ascii="微软雅黑" w:eastAsia="微软雅黑" w:hAnsi="微软雅黑"/>
-          <w:color w:val="173456"/>
-          <w:sz w:val="28"/>
-          <w:szCs w:val="28"/>
-        </w:rPr>
-      </w:pPr>
-    </w:p>
-    <w:p>
-      <w:pPr>
-        <w:autoSpaceDE w:val="0"/>
-        <w:autoSpaceDN w:val="0"/>
-        <w:adjustRightInd w:val="0"/>
-        <w:snapToGrid w:val="0"/>
-        <w:spacing w:line="360" w:lineRule="exact"/>
-        <w:ind w:left="226"/>
-        <w:jc w:val="left"/>
-        <w:rPr>
-          <w:rFonts w:ascii="微软雅黑" w:eastAsia="微软雅黑" w:hAnsi="微软雅黑"/>
-          <w:color w:val="173456"/>
-          <w:sz w:val="28"/>
-          <w:szCs w:val="28"/>
-        </w:rPr>
-      </w:pPr>
-    </w:p>
-    <w:p>
-      <w:pPr>
-        <w:autoSpaceDE w:val="0"/>
-        <w:autoSpaceDN w:val="0"/>
-        <w:adjustRightInd w:val="0"/>
-        <w:snapToGrid w:val="0"/>
-        <w:spacing w:line="360" w:lineRule="exact"/>
-        <w:ind w:left="226"/>
-        <w:jc w:val="left"/>
-        <w:rPr>
-          <w:rFonts w:ascii="微软雅黑" w:eastAsia="微软雅黑" w:hAnsi="微软雅黑"/>
-          <w:color w:val="173456"/>
-          <w:sz w:val="28"/>
-          <w:szCs w:val="28"/>
-        </w:rPr>
-      </w:pPr>
-      <w:r>
-        <w:rPr>
-          <w:rFonts w:ascii="微软雅黑" w:eastAsia="微软雅黑" w:hAnsi="微软雅黑"/>
-          <w:color w:val="173456"/>
-          <w:sz w:val="28"/>
-          <w:szCs w:val="28"/>
-        </w:rPr>
+      <w:r>
+        <w:rPr>
+          <w:rFonts w:ascii="微软雅黑" w:eastAsia="微软雅黑" w:hAnsi="微软雅黑"/>
+          <w:color w:val="173456"/>
+          <w:sz w:val="28"/>
+          <w:szCs w:val="28"/>
+        </w:rPr>
+        <w:lastRenderedPageBreak/>
         <w:pict>
-          <v:roundrect id="_x0000_s1067" style="position:absolute;left:0;text-align:left;margin-left:72.05pt;margin-top:14.9pt;width:13.6pt;height:13.6pt;z-index:251697152;v-text-anchor:middle" arcsize="10923f" o:gfxdata="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" fillcolor="#173456" strokecolor="#173456" strokeweight="1pt">
+          <v:roundrect id="_x0000_s1067" style="position:absolute;left:0;text-align:left;margin-left:73.45pt;margin-top:-.7pt;width:13.6pt;height:13.6pt;z-index:251697152;v-text-anchor:middle" arcsize="10923f" o:gfxdata="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" fillcolor="#173456" strokecolor="#173456" strokeweight="1pt">
             <v:stroke joinstyle="miter"/>
           </v:roundrect>
         </w:pict>
       </w:r>
-    </w:p>
-    <w:p>
-      <w:pPr>
-        <w:autoSpaceDE w:val="0"/>
-        <w:autoSpaceDN w:val="0"/>
-        <w:adjustRightInd w:val="0"/>
-        <w:snapToGrid w:val="0"/>
-        <w:spacing w:line="360" w:lineRule="exact"/>
-        <w:ind w:left="226"/>
-        <w:jc w:val="left"/>
-        <w:rPr>
-          <w:rFonts w:ascii="微软雅黑" w:eastAsia="微软雅黑" w:hAnsi="微软雅黑"/>
-          <w:color w:val="173456"/>
-          <w:sz w:val="28"/>
-          <w:szCs w:val="28"/>
-        </w:rPr>
-      </w:pPr>
+      <w:r>
+        <w:rPr>
+          <w:rFonts w:ascii="微软雅黑" w:eastAsia="微软雅黑" w:hAnsi="微软雅黑"/>
+          <w:color w:val="32AEFE"/>
+          <w:sz w:val="28"/>
+          <w:szCs w:val="28"/>
+        </w:rPr>
+        <w:pict>
+          <v:shapetype id="_x0000_t32" coordsize="21600,21600" o:spt="32" o:oned="t" path="m,l21600,21600e" filled="f">
+            <v:path arrowok="t" fillok="f" o:connecttype="none"/>
+            <o:lock v:ext="edit" shapetype="t"/>
+          </v:shapetype>
+          <v:shape id="_x0000_s1065" type="#_x0000_t32" style="position:absolute;left:0;text-align:left;margin-left:80.35pt;margin-top:4.3pt;width:.05pt;height:563.6pt;z-index:251695104" o:connectortype="straight" strokecolor="#006"/>
+        </w:pict>
+      </w:r>
       <w:r>
         <w:rPr>
           <w:rFonts w:ascii="微软雅黑" w:eastAsia="微软雅黑" w:hAnsi="微软雅黑"/>
@@ -2122,33 +2195,419 @@
           <w:szCs w:val="28"/>
         </w:rPr>
       </w:pPr>
-    </w:p>
-    <w:p>
-      <w:pPr>
-        <w:adjustRightInd w:val="0"/>
-        <w:snapToGrid w:val="0"/>
-        <w:rPr>
-          <w:rFonts w:ascii="微软雅黑" w:eastAsia="微软雅黑" w:hAnsi="微软雅黑"/>
-          <w:color w:val="173456"/>
-          <w:sz w:val="28"/>
-          <w:szCs w:val="28"/>
-        </w:rPr>
-      </w:pPr>
-      <w:r>
-        <w:rPr>
-          <w:rFonts w:ascii="微软雅黑" w:eastAsia="微软雅黑" w:hAnsi="微软雅黑"/>
-          <w:color w:val="32AEFE"/>
+      <w:r>
+        <w:rPr>
+          <w:rFonts w:ascii="微软雅黑" w:eastAsia="微软雅黑" w:hAnsi="微软雅黑"/>
+          <w:noProof/>
+          <w:color w:val="173456"/>
           <w:sz w:val="28"/>
           <w:szCs w:val="28"/>
         </w:rPr>
         <w:pict>
-          <v:shapetype id="_x0000_t32" coordsize="21600,21600" o:spt="32" o:oned="t" path="m,l21600,21600e" filled="f">
-            <v:path arrowok="t" fillok="f" o:connecttype="none"/>
-            <o:lock v:ext="edit" shapetype="t"/>
-          </v:shapetype>
-          <v:shape id="_x0000_s1065" type="#_x0000_t32" style="position:absolute;left:0;text-align:left;margin-left:80.4pt;margin-top:12.95pt;width:0;height:349.05pt;z-index:251695104" o:connectortype="straight" strokecolor="#006"/>
+          <v:shape id="_x0000_s1098" type="#_x0000_t4" style="position:absolute;left:0;text-align:left;margin-left:74.95pt;margin-top:15.8pt;width:9.6pt;height:13.5pt;z-index:251754496;v-text-anchor:middle" o:gfxdata="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" fillcolor="#173456" stroked="f" strokeweight="1pt"/>
         </w:pict>
       </w:r>
+      <w:r>
+        <w:rPr>
+          <w:rFonts w:ascii="微软雅黑" w:eastAsia="微软雅黑" w:hAnsi="微软雅黑"/>
+          <w:noProof/>
+          <w:color w:val="173456"/>
+          <w:sz w:val="28"/>
+          <w:szCs w:val="28"/>
+        </w:rPr>
+        <w:pict>
+          <v:shape id="_x0000_s1097" type="#_x0000_t202" style="position:absolute;left:0;text-align:left;margin-left:92pt;margin-top:7.45pt;width:423pt;height:188.6pt;z-index:251753472" stroked="f">
+            <v:textbox style="mso-next-textbox:#_x0000_s1097">
+              <w:txbxContent>
+                <w:p>
+                  <w:pPr>
+                    <w:autoSpaceDE w:val="0"/>
+                    <w:autoSpaceDN w:val="0"/>
+                    <w:adjustRightInd w:val="0"/>
+                    <w:snapToGrid w:val="0"/>
+                    <w:spacing w:line="360" w:lineRule="exact"/>
+                    <w:jc w:val="left"/>
+                    <w:rPr>
+                      <w:rFonts w:ascii="微软雅黑" w:eastAsia="微软雅黑" w:hAnsi="微软雅黑"/>
+                      <w:color w:val="173456"/>
+                    </w:rPr>
+                  </w:pPr>
+                  <w:bookmarkStart w:id="5" w:name="OLE_LINK14"/>
+                  <w:bookmarkStart w:id="6" w:name="OLE_LINK15"/>
+                  <w:r>
+                    <w:rPr>
+                      <w:rFonts w:ascii="微软雅黑" w:eastAsia="微软雅黑" w:hAnsi="微软雅黑" w:hint="eastAsia"/>
+                      <w:color w:val="173456"/>
+                    </w:rPr>
+                    <w:t>南京九米科技有限公司</w:t>
+                  </w:r>
+                  <w:r>
+                    <w:rPr>
+                      <w:rFonts w:ascii="微软雅黑" w:eastAsia="微软雅黑" w:hAnsi="微软雅黑" w:hint="eastAsia"/>
+                      <w:color w:val="173456"/>
+                    </w:rPr>
+                    <w:t xml:space="preserve">               </w:t>
+                  </w:r>
+                  <w:r>
+                    <w:rPr>
+                      <w:rFonts w:ascii="微软雅黑" w:eastAsia="微软雅黑" w:hAnsi="微软雅黑" w:hint="eastAsia"/>
+                      <w:color w:val="173456"/>
+                    </w:rPr>
+                    <w:tab/>
+                  </w:r>
+                  <w:r>
+                    <w:rPr>
+                      <w:rFonts w:ascii="微软雅黑" w:eastAsia="微软雅黑" w:hAnsi="微软雅黑" w:hint="eastAsia"/>
+                      <w:color w:val="173456"/>
+                    </w:rPr>
+                    <w:tab/>
+                  </w:r>
+                  <w:r>
+                    <w:rPr>
+                      <w:rFonts w:ascii="微软雅黑" w:eastAsia="微软雅黑" w:hAnsi="微软雅黑" w:hint="eastAsia"/>
+                      <w:color w:val="173456"/>
+                    </w:rPr>
+                    <w:t>九米商城后台管理系统</w:t>
+                  </w:r>
+                  <w:r>
+                    <w:rPr>
+                      <w:rFonts w:ascii="微软雅黑" w:eastAsia="微软雅黑" w:hAnsi="微软雅黑" w:hint="eastAsia"/>
+                      <w:color w:val="173456"/>
+                    </w:rPr>
+                    <w:t>(</w:t>
+                  </w:r>
+                  <w:proofErr w:type="spellStart"/>
+                  <w:r>
+                    <w:rPr>
+                      <w:rFonts w:ascii="微软雅黑" w:eastAsia="微软雅黑" w:hAnsi="微软雅黑" w:hint="eastAsia"/>
+                      <w:color w:val="173456"/>
+                    </w:rPr>
+                    <w:t>vue</w:t>
+                  </w:r>
+                  <w:proofErr w:type="spellEnd"/>
+                  <w:r>
+                    <w:rPr>
+                      <w:rFonts w:ascii="微软雅黑" w:eastAsia="微软雅黑" w:hAnsi="微软雅黑" w:hint="eastAsia"/>
+                      <w:color w:val="173456"/>
+                    </w:rPr>
+                    <w:t>)</w:t>
+                  </w:r>
+                </w:p>
+                <w:p>
+                  <w:pPr>
+                    <w:autoSpaceDE w:val="0"/>
+                    <w:autoSpaceDN w:val="0"/>
+                    <w:adjustRightInd w:val="0"/>
+                    <w:snapToGrid w:val="0"/>
+                    <w:spacing w:line="360" w:lineRule="exact"/>
+                    <w:jc w:val="left"/>
+                    <w:rPr>
+                      <w:rFonts w:ascii="微软雅黑" w:eastAsia="微软雅黑" w:hAnsi="微软雅黑"/>
+                      <w:color w:val="595959"/>
+                    </w:rPr>
+                  </w:pPr>
+                  <w:r>
+                    <w:rPr>
+                      <w:rFonts w:ascii="微软雅黑" w:eastAsia="微软雅黑" w:hAnsi="微软雅黑" w:hint="eastAsia"/>
+                      <w:color w:val="595959"/>
+                    </w:rPr>
+                    <w:t>项目描述：本项目是一个小程序商城的后台管理系统。</w:t>
+                  </w:r>
+                </w:p>
+                <w:p>
+                  <w:pPr>
+                    <w:autoSpaceDE w:val="0"/>
+                    <w:autoSpaceDN w:val="0"/>
+                    <w:adjustRightInd w:val="0"/>
+                    <w:snapToGrid w:val="0"/>
+                    <w:spacing w:line="360" w:lineRule="exact"/>
+                    <w:jc w:val="left"/>
+                    <w:rPr>
+                      <w:rFonts w:ascii="微软雅黑" w:eastAsia="微软雅黑" w:hAnsi="微软雅黑"/>
+                      <w:color w:val="595959"/>
+                    </w:rPr>
+                  </w:pPr>
+                  <w:r>
+                    <w:rPr>
+                      <w:rFonts w:ascii="微软雅黑" w:eastAsia="微软雅黑" w:hAnsi="微软雅黑" w:hint="eastAsia"/>
+                      <w:color w:val="595959"/>
+                    </w:rPr>
+                    <w:t>负责模块：</w:t>
+                  </w:r>
+                </w:p>
+                <w:p>
+                  <w:pPr>
+                    <w:autoSpaceDE w:val="0"/>
+                    <w:autoSpaceDN w:val="0"/>
+                    <w:adjustRightInd w:val="0"/>
+                    <w:snapToGrid w:val="0"/>
+                    <w:spacing w:line="360" w:lineRule="exact"/>
+                    <w:ind w:firstLine="420"/>
+                    <w:jc w:val="left"/>
+                    <w:rPr>
+                      <w:rFonts w:ascii="微软雅黑" w:eastAsia="微软雅黑" w:hAnsi="微软雅黑"/>
+                      <w:color w:val="595959"/>
+                    </w:rPr>
+                  </w:pPr>
+                  <w:r>
+                    <w:rPr>
+                      <w:rFonts w:ascii="微软雅黑" w:eastAsia="微软雅黑" w:hAnsi="微软雅黑"/>
+                      <w:color w:val="595959"/>
+                    </w:rPr>
+                    <w:t>会员管理：会员列表，会员分销商申请审批</w:t>
+                  </w:r>
+                </w:p>
+                <w:p>
+                  <w:pPr>
+                    <w:autoSpaceDE w:val="0"/>
+                    <w:autoSpaceDN w:val="0"/>
+                    <w:adjustRightInd w:val="0"/>
+                    <w:snapToGrid w:val="0"/>
+                    <w:spacing w:line="360" w:lineRule="exact"/>
+                    <w:ind w:firstLine="420"/>
+                    <w:jc w:val="left"/>
+                    <w:rPr>
+                      <w:rFonts w:ascii="微软雅黑" w:eastAsia="微软雅黑" w:hAnsi="微软雅黑"/>
+                      <w:color w:val="595959"/>
+                    </w:rPr>
+                  </w:pPr>
+                  <w:r>
+                    <w:rPr>
+                      <w:rFonts w:ascii="微软雅黑" w:eastAsia="微软雅黑" w:hAnsi="微软雅黑"/>
+                      <w:color w:val="595959"/>
+                    </w:rPr>
+                    <w:t>商品管理：商品列表展示，新增商品页面修改（新增商品分销配置信息，出厂价），商品上线审批列表，商品审批</w:t>
+                  </w:r>
+                </w:p>
+                <w:p>
+                  <w:pPr>
+                    <w:autoSpaceDE w:val="0"/>
+                    <w:autoSpaceDN w:val="0"/>
+                    <w:adjustRightInd w:val="0"/>
+                    <w:snapToGrid w:val="0"/>
+                    <w:spacing w:line="360" w:lineRule="exact"/>
+                    <w:ind w:firstLine="420"/>
+                    <w:jc w:val="left"/>
+                    <w:rPr>
+                      <w:rFonts w:ascii="微软雅黑" w:eastAsia="微软雅黑" w:hAnsi="微软雅黑"/>
+                      <w:color w:val="595959"/>
+                    </w:rPr>
+                  </w:pPr>
+                  <w:r>
+                    <w:rPr>
+                      <w:rFonts w:ascii="微软雅黑" w:eastAsia="微软雅黑" w:hAnsi="微软雅黑"/>
+                      <w:color w:val="595959"/>
+                    </w:rPr>
+                    <w:t>分销中心： 分销商列表， 用户提现列表，提现审核</w:t>
+                  </w:r>
+                </w:p>
+                <w:p>
+                  <w:pPr>
+                    <w:autoSpaceDE w:val="0"/>
+                    <w:autoSpaceDN w:val="0"/>
+                    <w:adjustRightInd w:val="0"/>
+                    <w:snapToGrid w:val="0"/>
+                    <w:spacing w:line="360" w:lineRule="exact"/>
+                    <w:jc w:val="left"/>
+                    <w:rPr>
+                      <w:rFonts w:ascii="微软雅黑" w:eastAsia="微软雅黑" w:hAnsi="微软雅黑"/>
+                      <w:color w:val="595959"/>
+                    </w:rPr>
+                  </w:pPr>
+                  <w:r>
+                    <w:rPr>
+                      <w:rFonts w:ascii="微软雅黑" w:eastAsia="微软雅黑" w:hAnsi="微软雅黑" w:hint="eastAsia"/>
+                      <w:color w:val="595959"/>
+                    </w:rPr>
+                    <w:t>使用技术：HTML、CSS、JavaScript、</w:t>
+                  </w:r>
+                  <w:proofErr w:type="spellStart"/>
+                  <w:r>
+                    <w:rPr>
+                      <w:rFonts w:ascii="微软雅黑" w:eastAsia="微软雅黑" w:hAnsi="微软雅黑" w:hint="eastAsia"/>
+                      <w:color w:val="595959"/>
+                    </w:rPr>
+                    <w:t>Vue</w:t>
+                  </w:r>
+                  <w:bookmarkEnd w:id="5"/>
+                  <w:bookmarkEnd w:id="6"/>
+                  <w:proofErr w:type="spellEnd"/>
+                  <w:r>
+                    <w:rPr>
+                      <w:rFonts w:ascii="微软雅黑" w:eastAsia="微软雅黑" w:hAnsi="微软雅黑" w:hint="eastAsia"/>
+                      <w:color w:val="595959"/>
+                    </w:rPr>
+                    <w:t>、</w:t>
+                  </w:r>
+                  <w:proofErr w:type="spellStart"/>
+                  <w:r>
+                    <w:rPr>
+                      <w:rFonts w:ascii="微软雅黑" w:eastAsia="微软雅黑" w:hAnsi="微软雅黑" w:hint="eastAsia"/>
+                      <w:color w:val="595959"/>
+                    </w:rPr>
+                    <w:t>Vue</w:t>
+                  </w:r>
+                  <w:proofErr w:type="spellEnd"/>
+                  <w:r>
+                    <w:rPr>
+                      <w:rFonts w:ascii="微软雅黑" w:eastAsia="微软雅黑" w:hAnsi="微软雅黑" w:hint="eastAsia"/>
+                      <w:color w:val="595959"/>
+                    </w:rPr>
+                    <w:t>-Router、</w:t>
+                  </w:r>
+                  <w:proofErr w:type="spellStart"/>
+                  <w:r>
+                    <w:rPr>
+                      <w:rFonts w:ascii="微软雅黑" w:eastAsia="微软雅黑" w:hAnsi="微软雅黑" w:hint="eastAsia"/>
+                      <w:color w:val="595959"/>
+                    </w:rPr>
+                    <w:t>Vuex</w:t>
+                  </w:r>
+                  <w:proofErr w:type="spellEnd"/>
+                  <w:r>
+                    <w:rPr>
+                      <w:rFonts w:ascii="微软雅黑" w:eastAsia="微软雅黑" w:hAnsi="微软雅黑" w:hint="eastAsia"/>
+                      <w:color w:val="595959"/>
+                    </w:rPr>
+                    <w:t>、Element-UI、SCSS</w:t>
+                  </w:r>
+                </w:p>
+                <w:p>
+                  <w:pPr>
+                    <w:autoSpaceDE w:val="0"/>
+                    <w:autoSpaceDN w:val="0"/>
+                    <w:adjustRightInd w:val="0"/>
+                    <w:snapToGrid w:val="0"/>
+                    <w:spacing w:line="360" w:lineRule="exact"/>
+                    <w:jc w:val="left"/>
+                    <w:rPr>
+                      <w:rFonts w:ascii="微软雅黑" w:eastAsia="微软雅黑" w:hAnsi="微软雅黑"/>
+                      <w:color w:val="595959"/>
+                    </w:rPr>
+                  </w:pPr>
+                  <w:r>
+                    <w:rPr>
+                      <w:rFonts w:ascii="微软雅黑" w:eastAsia="微软雅黑" w:hAnsi="微软雅黑" w:hint="eastAsia"/>
+                      <w:color w:val="595959"/>
+                    </w:rPr>
+                    <w:t>项目周期</w:t>
+                  </w:r>
+                  <w:r>
+                    <w:rPr>
+                      <w:rFonts w:ascii="微软雅黑" w:eastAsia="微软雅黑" w:hAnsi="微软雅黑" w:hint="eastAsia"/>
+                      <w:color w:val="595959"/>
+                    </w:rPr>
+                    <w:t>：两</w:t>
+                  </w:r>
+                  <w:r>
+                    <w:rPr>
+                      <w:rFonts w:ascii="微软雅黑" w:eastAsia="微软雅黑" w:hAnsi="微软雅黑" w:hint="eastAsia"/>
+                      <w:color w:val="595959"/>
+                    </w:rPr>
+                    <w:t>个月</w:t>
+                  </w:r>
+                </w:p>
+              </w:txbxContent>
+            </v:textbox>
+          </v:shape>
+        </w:pict>
+      </w:r>
+    </w:p>
+    <w:p>
+      <w:pPr>
+        <w:adjustRightInd w:val="0"/>
+        <w:snapToGrid w:val="0"/>
+        <w:rPr>
+          <w:rFonts w:ascii="微软雅黑" w:eastAsia="微软雅黑" w:hAnsi="微软雅黑"/>
+          <w:color w:val="173456"/>
+          <w:sz w:val="28"/>
+          <w:szCs w:val="28"/>
+        </w:rPr>
+      </w:pPr>
+    </w:p>
+    <w:p>
+      <w:pPr>
+        <w:adjustRightInd w:val="0"/>
+        <w:snapToGrid w:val="0"/>
+        <w:rPr>
+          <w:rFonts w:ascii="微软雅黑" w:eastAsia="微软雅黑" w:hAnsi="微软雅黑"/>
+          <w:color w:val="173456"/>
+          <w:sz w:val="28"/>
+          <w:szCs w:val="28"/>
+        </w:rPr>
+      </w:pPr>
+    </w:p>
+    <w:p>
+      <w:pPr>
+        <w:adjustRightInd w:val="0"/>
+        <w:snapToGrid w:val="0"/>
+        <w:rPr>
+          <w:rFonts w:ascii="微软雅黑" w:eastAsia="微软雅黑" w:hAnsi="微软雅黑"/>
+          <w:color w:val="173456"/>
+          <w:sz w:val="28"/>
+          <w:szCs w:val="28"/>
+        </w:rPr>
+      </w:pPr>
+    </w:p>
+    <w:p>
+      <w:pPr>
+        <w:adjustRightInd w:val="0"/>
+        <w:snapToGrid w:val="0"/>
+        <w:rPr>
+          <w:rFonts w:ascii="微软雅黑" w:eastAsia="微软雅黑" w:hAnsi="微软雅黑"/>
+          <w:color w:val="173456"/>
+          <w:sz w:val="28"/>
+          <w:szCs w:val="28"/>
+        </w:rPr>
+      </w:pPr>
+    </w:p>
+    <w:p>
+      <w:pPr>
+        <w:adjustRightInd w:val="0"/>
+        <w:snapToGrid w:val="0"/>
+        <w:rPr>
+          <w:rFonts w:ascii="微软雅黑" w:eastAsia="微软雅黑" w:hAnsi="微软雅黑"/>
+          <w:color w:val="173456"/>
+          <w:sz w:val="28"/>
+          <w:szCs w:val="28"/>
+        </w:rPr>
+      </w:pPr>
+    </w:p>
+    <w:p>
+      <w:pPr>
+        <w:adjustRightInd w:val="0"/>
+        <w:snapToGrid w:val="0"/>
+        <w:rPr>
+          <w:rFonts w:ascii="微软雅黑" w:eastAsia="微软雅黑" w:hAnsi="微软雅黑"/>
+          <w:color w:val="173456"/>
+          <w:sz w:val="28"/>
+          <w:szCs w:val="28"/>
+        </w:rPr>
+      </w:pPr>
+    </w:p>
+    <w:p>
+      <w:pPr>
+        <w:adjustRightInd w:val="0"/>
+        <w:snapToGrid w:val="0"/>
+        <w:rPr>
+          <w:rFonts w:ascii="微软雅黑" w:eastAsia="微软雅黑" w:hAnsi="微软雅黑"/>
+          <w:color w:val="173456"/>
+          <w:sz w:val="28"/>
+          <w:szCs w:val="28"/>
+        </w:rPr>
+      </w:pPr>
+    </w:p>
+    <w:p>
+      <w:pPr>
+        <w:adjustRightInd w:val="0"/>
+        <w:snapToGrid w:val="0"/>
+        <w:rPr>
+          <w:rFonts w:ascii="微软雅黑" w:eastAsia="微软雅黑" w:hAnsi="微软雅黑"/>
+          <w:color w:val="173456"/>
+          <w:sz w:val="28"/>
+          <w:szCs w:val="28"/>
+        </w:rPr>
+      </w:pPr>
       <w:r>
         <w:rPr>
           <w:rFonts w:ascii="微软雅黑" w:eastAsia="微软雅黑" w:hAnsi="微软雅黑"/>
@@ -2407,7 +2866,7 @@
                       <w:rFonts w:ascii="微软雅黑" w:eastAsia="微软雅黑" w:hAnsi="微软雅黑" w:hint="eastAsia"/>
                       <w:color w:val="595959"/>
                     </w:rPr>
-                    <w:t>了解</w:t>
+                    <w:t>熟悉</w:t>
                   </w:r>
                   <w:proofErr w:type="spellStart"/>
                   <w:r>
@@ -2558,6 +3017,18 @@
           <w:szCs w:val="28"/>
         </w:rPr>
       </w:pPr>
+      <w:r>
+        <w:rPr>
+          <w:rFonts w:ascii="微软雅黑" w:eastAsia="微软雅黑" w:hAnsi="微软雅黑"/>
+          <w:noProof/>
+          <w:color w:val="173456"/>
+          <w:sz w:val="28"/>
+          <w:szCs w:val="28"/>
+        </w:rPr>
+        <w:pict>
+          <v:shape id="_x0000_s1099" type="#_x0000_t4" style="position:absolute;left:0;text-align:left;margin-left:74.95pt;margin-top:5.25pt;width:9.6pt;height:13.5pt;z-index:251755520;v-text-anchor:middle" o:gfxdata="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" fillcolor="#173456" stroked="f" strokeweight="1pt"/>
+        </w:pict>
+      </w:r>
     </w:p>
     <w:p>
       <w:pPr>
@@ -2702,6 +3173,18 @@
           <w:szCs w:val="28"/>
         </w:rPr>
       </w:pPr>
+      <w:r>
+        <w:rPr>
+          <w:rFonts w:ascii="微软雅黑" w:eastAsia="微软雅黑" w:hAnsi="微软雅黑"/>
+          <w:noProof/>
+          <w:color w:val="173456"/>
+          <w:sz w:val="28"/>
+          <w:szCs w:val="28"/>
+        </w:rPr>
+        <w:pict>
+          <v:shape id="_x0000_s1100" type="#_x0000_t4" style="position:absolute;left:0;text-align:left;margin-left:74.95pt;margin-top:8.15pt;width:9.6pt;height:13.5pt;z-index:251756544;v-text-anchor:middle" o:gfxdata="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" fillcolor="#173456" stroked="f" strokeweight="1pt"/>
+        </w:pict>
+      </w:r>
       <w:r>
         <w:rPr>
           <w:rFonts w:ascii="微软雅黑" w:eastAsia="微软雅黑" w:hAnsi="微软雅黑"/>
@@ -2952,6 +3435,103 @@
     </w:p>
   </w:footnote>
 </w:footnotes>
+</file>
+
+<file path=word/numbering.xml><?xml version="1.0" encoding="utf-8"?>
+<w:numbering xmlns:ve="http://schemas.openxmlformats.org/markup-compatibility/2006" xmlns:o="urn:schemas-microsoft-com:office:office" xmlns:r="http://schemas.openxmlformats.org/officeDocument/2006/relationships" xmlns:m="http://schemas.openxmlformats.org/officeDocument/2006/math" xmlns:v="urn:schemas-microsoft-com:vml" xmlns:wp="http://schemas.openxmlformats.org/drawingml/2006/wordprocessingDrawing" xmlns:w10="urn:schemas-microsoft-com:office:word" xmlns:w="http://schemas.openxmlformats.org/wordprocessingml/2006/main" xmlns:wne="http://schemas.microsoft.com/office/word/2006/wordml">
+  <w:abstractNum w:abstractNumId="0">
+    <w:nsid w:val="0C316A2A"/>
+    <w:multiLevelType w:val="hybridMultilevel"/>
+    <w:tmpl w:val="D7B0FF96"/>
+    <w:lvl w:ilvl="0" w:tplc="DD4643EA">
+      <w:start w:val="1"/>
+      <w:numFmt w:val="decimal"/>
+      <w:lvlText w:val="%1、"/>
+      <w:lvlJc w:val="left"/>
+      <w:pPr>
+        <w:ind w:left="360" w:hanging="360"/>
+      </w:pPr>
+      <w:rPr>
+        <w:rFonts w:hint="default"/>
+      </w:rPr>
+    </w:lvl>
+    <w:lvl w:ilvl="1" w:tplc="04090019" w:tentative="1">
+      <w:start w:val="1"/>
+      <w:numFmt w:val="lowerLetter"/>
+      <w:lvlText w:val="%2)"/>
+      <w:lvlJc w:val="left"/>
+      <w:pPr>
+        <w:ind w:left="840" w:hanging="420"/>
+      </w:pPr>
+    </w:lvl>
+    <w:lvl w:ilvl="2" w:tplc="0409001B" w:tentative="1">
+      <w:start w:val="1"/>
+      <w:numFmt w:val="lowerRoman"/>
+      <w:lvlText w:val="%3."/>
+      <w:lvlJc w:val="right"/>
+      <w:pPr>
+        <w:ind w:left="1260" w:hanging="420"/>
+      </w:pPr>
+    </w:lvl>
+    <w:lvl w:ilvl="3" w:tplc="0409000F" w:tentative="1">
+      <w:start w:val="1"/>
+      <w:numFmt w:val="decimal"/>
+      <w:lvlText w:val="%4."/>
+      <w:lvlJc w:val="left"/>
+      <w:pPr>
+        <w:ind w:left="1680" w:hanging="420"/>
+      </w:pPr>
+    </w:lvl>
+    <w:lvl w:ilvl="4" w:tplc="04090019" w:tentative="1">
+      <w:start w:val="1"/>
+      <w:numFmt w:val="lowerLetter"/>
+      <w:lvlText w:val="%5)"/>
+      <w:lvlJc w:val="left"/>
+      <w:pPr>
+        <w:ind w:left="2100" w:hanging="420"/>
+      </w:pPr>
+    </w:lvl>
+    <w:lvl w:ilvl="5" w:tplc="0409001B" w:tentative="1">
+      <w:start w:val="1"/>
+      <w:numFmt w:val="lowerRoman"/>
+      <w:lvlText w:val="%6."/>
+      <w:lvlJc w:val="right"/>
+      <w:pPr>
+        <w:ind w:left="2520" w:hanging="420"/>
+      </w:pPr>
+    </w:lvl>
+    <w:lvl w:ilvl="6" w:tplc="0409000F" w:tentative="1">
+      <w:start w:val="1"/>
+      <w:numFmt w:val="decimal"/>
+      <w:lvlText w:val="%7."/>
+      <w:lvlJc w:val="left"/>
+      <w:pPr>
+        <w:ind w:left="2940" w:hanging="420"/>
+      </w:pPr>
+    </w:lvl>
+    <w:lvl w:ilvl="7" w:tplc="04090019" w:tentative="1">
+      <w:start w:val="1"/>
+      <w:numFmt w:val="lowerLetter"/>
+      <w:lvlText w:val="%8)"/>
+      <w:lvlJc w:val="left"/>
+      <w:pPr>
+        <w:ind w:left="3360" w:hanging="420"/>
+      </w:pPr>
+    </w:lvl>
+    <w:lvl w:ilvl="8" w:tplc="0409001B" w:tentative="1">
+      <w:start w:val="1"/>
+      <w:numFmt w:val="lowerRoman"/>
+      <w:lvlText w:val="%9."/>
+      <w:lvlJc w:val="right"/>
+      <w:pPr>
+        <w:ind w:left="3780" w:hanging="420"/>
+      </w:pPr>
+    </w:lvl>
+  </w:abstractNum>
+  <w:num w:numId="1">
+    <w:abstractNumId w:val="0"/>
+  </w:num>
+</w:numbering>
 </file>
 
 <file path=word/styles.xml><?xml version="1.0" encoding="utf-8"?>
@@ -3402,6 +3982,16 @@
       <w:ind w:firstLineChars="200" w:firstLine="420"/>
     </w:pPr>
   </w:style>
+  <w:style w:type="paragraph" w:styleId="ab">
+    <w:name w:val="List Paragraph"/>
+    <w:basedOn w:val="a"/>
+    <w:uiPriority w:val="99"/>
+    <w:unhideWhenUsed/>
+    <w:rsid w:val="00F66FF2"/>
+    <w:pPr>
+      <w:ind w:firstLineChars="200" w:firstLine="420"/>
+    </w:pPr>
+  </w:style>
 </w:styles>
 </file>
 
@@ -3730,7 +4320,7 @@
 </file>
 
 <file path=customXml/itemProps2.xml><?xml version="1.0" encoding="utf-8"?>
-<ds:datastoreItem xmlns:ds="http://schemas.openxmlformats.org/officeDocument/2006/customXml" ds:itemID="{6D4A25A6-DA7C-4588-9717-BF247EDFF7E2}">
+<ds:datastoreItem xmlns:ds="http://schemas.openxmlformats.org/officeDocument/2006/customXml" ds:itemID="{48351AE1-6728-43A5-BDCC-B2AA4110CF87}">
   <ds:schemaRefs>
     <ds:schemaRef ds:uri="http://schemas.openxmlformats.org/officeDocument/2006/bibliography"/>
   </ds:schemaRefs>
